--- a/English/Grammar.docx
+++ b/English/Grammar.docx
@@ -3120,11 +3120,6 @@
       </w:r>
     </w:p>
     <w:p>
-      <w:pPr>
-        <w:rPr>
-          <w:rFonts w:hint="eastAsia"/>
-        </w:rPr>
-      </w:pPr>
       <w:r>
         <w:rPr>
           <w:color w:val="FF0000"/>
@@ -4051,11 +4046,6 @@
             <w:tcW w:w="4148" w:type="dxa"/>
           </w:tcPr>
           <w:p>
-            <w:pPr>
-              <w:rPr>
-                <w:rFonts w:hint="eastAsia"/>
-              </w:rPr>
-            </w:pPr>
             <w:r>
               <w:rPr>
                 <w:rFonts w:hint="eastAsia"/>
@@ -4069,11 +4059,6 @@
             <w:tcW w:w="4148" w:type="dxa"/>
           </w:tcPr>
           <w:p>
-            <w:pPr>
-              <w:rPr>
-                <w:rFonts w:hint="eastAsia"/>
-              </w:rPr>
-            </w:pPr>
             <w:r>
               <w:rPr>
                 <w:rFonts w:hint="eastAsia"/>
@@ -4112,11 +4097,6 @@
             </w:r>
           </w:p>
           <w:p>
-            <w:pPr>
-              <w:rPr>
-                <w:rFonts w:hint="eastAsia"/>
-              </w:rPr>
-            </w:pPr>
             <w:r>
               <w:rPr>
                 <w:rFonts w:hint="eastAsia"/>
@@ -4154,11 +4134,6 @@
             </w:r>
           </w:p>
           <w:p>
-            <w:pPr>
-              <w:rPr>
-                <w:rFonts w:hint="eastAsia"/>
-              </w:rPr>
-            </w:pPr>
             <w:r>
               <w:rPr>
                 <w:rFonts w:hint="eastAsia"/>
@@ -4178,13 +4153,7 @@
         </w:tc>
       </w:tr>
     </w:tbl>
-    <w:p>
-      <w:pPr>
-        <w:rPr>
-          <w:rFonts w:hint="eastAsia"/>
-        </w:rPr>
-      </w:pPr>
-    </w:p>
+    <w:p/>
     <w:tbl>
       <w:tblPr>
         <w:tblStyle w:val="a8"/>
@@ -4268,11 +4237,6 @@
             <w:tcW w:w="4148" w:type="dxa"/>
           </w:tcPr>
           <w:p>
-            <w:pPr>
-              <w:rPr>
-                <w:rFonts w:hint="eastAsia"/>
-              </w:rPr>
-            </w:pPr>
             <w:proofErr w:type="spellStart"/>
             <w:proofErr w:type="gramStart"/>
             <w:r>
@@ -7138,11 +7102,20 @@
     <w:p/>
     <w:p/>
     <w:p/>
+    <w:p/>
+    <w:p>
+      <w:pPr>
+        <w:rPr>
+          <w:rFonts w:hint="eastAsia"/>
+        </w:rPr>
+      </w:pPr>
+    </w:p>
     <w:p>
       <w:pPr>
         <w:pStyle w:val="3"/>
       </w:pPr>
       <w:r>
+        <w:lastRenderedPageBreak/>
         <w:t>F</w:t>
       </w:r>
       <w:r>
@@ -7235,13 +7208,24 @@
       </w:r>
     </w:p>
     <w:p>
-      <w:r>
-        <w:lastRenderedPageBreak/>
+      <w:pPr>
+        <w:rPr>
+          <w:b/>
+          <w:bCs/>
+        </w:rPr>
+      </w:pPr>
+      <w:r>
+        <w:rPr>
+          <w:b/>
+          <w:bCs/>
+        </w:rPr>
         <w:t>For+</w:t>
       </w:r>
       <w:r>
         <w:rPr>
           <w:rFonts w:hint="eastAsia"/>
+          <w:b/>
+          <w:bCs/>
         </w:rPr>
         <w:t>一日三餐名称，表示各餐所吃的食物</w:t>
       </w:r>
@@ -7324,6 +7308,202 @@
       <w:proofErr w:type="spellEnd"/>
       <w:r>
         <w:t xml:space="preserve"> often eat rice.</w:t>
+      </w:r>
+    </w:p>
+    <w:p>
+      <w:pPr>
+        <w:rPr>
+          <w:i/>
+          <w:iCs/>
+        </w:rPr>
+      </w:pPr>
+      <w:r>
+        <w:rPr>
+          <w:rFonts w:hint="eastAsia"/>
+          <w:b/>
+          <w:bCs/>
+          <w:i/>
+          <w:iCs/>
+        </w:rPr>
+        <w:t>介词表目的；为</w:t>
+      </w:r>
+      <w:r>
+        <w:rPr>
+          <w:b/>
+          <w:bCs/>
+          <w:i/>
+          <w:iCs/>
+        </w:rPr>
+        <w:t>…;</w:t>
+      </w:r>
+      <w:r>
+        <w:rPr>
+          <w:rFonts w:hint="eastAsia"/>
+          <w:b/>
+          <w:bCs/>
+          <w:i/>
+          <w:iCs/>
+        </w:rPr>
+        <w:t>去做</w:t>
+      </w:r>
+      <w:r>
+        <w:rPr>
+          <w:b/>
+          <w:bCs/>
+          <w:i/>
+          <w:iCs/>
+        </w:rPr>
+        <w:t>…;</w:t>
+      </w:r>
+      <w:r>
+        <w:rPr>
+          <w:rFonts w:hint="eastAsia"/>
+          <w:i/>
+          <w:iCs/>
+        </w:rPr>
+        <w:t>need</w:t>
+      </w:r>
+      <w:r>
+        <w:rPr>
+          <w:i/>
+          <w:iCs/>
+        </w:rPr>
+        <w:t xml:space="preserve">… for… </w:t>
+      </w:r>
+      <w:r>
+        <w:rPr>
+          <w:rFonts w:hint="eastAsia"/>
+          <w:i/>
+          <w:iCs/>
+        </w:rPr>
+        <w:t>需要</w:t>
+      </w:r>
+      <w:r>
+        <w:rPr>
+          <w:i/>
+          <w:iCs/>
+        </w:rPr>
+        <w:t>…</w:t>
+      </w:r>
+      <w:r>
+        <w:rPr>
+          <w:rFonts w:hint="eastAsia"/>
+          <w:i/>
+          <w:iCs/>
+        </w:rPr>
+        <w:t>去做</w:t>
+      </w:r>
+      <w:r>
+        <w:rPr>
+          <w:i/>
+          <w:iCs/>
+        </w:rPr>
+        <w:t>…</w:t>
+      </w:r>
+    </w:p>
+    <w:p>
+      <w:pPr>
+        <w:rPr>
+          <w:i/>
+          <w:iCs/>
+        </w:rPr>
+      </w:pPr>
+      <w:r>
+        <w:rPr>
+          <w:rFonts w:hint="eastAsia"/>
+          <w:i/>
+          <w:iCs/>
+        </w:rPr>
+        <w:t>W</w:t>
+      </w:r>
+      <w:r>
+        <w:rPr>
+          <w:i/>
+          <w:iCs/>
+        </w:rPr>
+        <w:t>hat do you need for you party?</w:t>
+      </w:r>
+    </w:p>
+    <w:p>
+      <w:pPr>
+        <w:rPr>
+          <w:i/>
+          <w:iCs/>
+        </w:rPr>
+      </w:pPr>
+      <w:r>
+        <w:rPr>
+          <w:rFonts w:hint="eastAsia"/>
+          <w:i/>
+          <w:iCs/>
+        </w:rPr>
+        <w:t>I</w:t>
+      </w:r>
+      <w:r>
+        <w:rPr>
+          <w:i/>
+          <w:iCs/>
+        </w:rPr>
+        <w:t xml:space="preserve"> some color pencils for this afternoon English class.</w:t>
+      </w:r>
+    </w:p>
+    <w:p>
+      <w:pPr>
+        <w:rPr>
+          <w:b/>
+          <w:bCs/>
+          <w:i/>
+          <w:iCs/>
+        </w:rPr>
+      </w:pPr>
+      <w:r>
+        <w:rPr>
+          <w:rFonts w:hint="eastAsia"/>
+          <w:b/>
+          <w:bCs/>
+          <w:i/>
+          <w:iCs/>
+        </w:rPr>
+        <w:t>价格+for+具体物品：表示物品的价格</w:t>
+      </w:r>
+    </w:p>
+    <w:p>
+      <w:pPr>
+        <w:rPr>
+          <w:i/>
+          <w:iCs/>
+        </w:rPr>
+      </w:pPr>
+      <w:r>
+        <w:rPr>
+          <w:i/>
+          <w:iCs/>
+        </w:rPr>
+        <w:t>It’s 30 yuan for this book.</w:t>
+      </w:r>
+    </w:p>
+    <w:p>
+      <w:pPr>
+        <w:rPr>
+          <w:rFonts w:hint="eastAsia"/>
+          <w:i/>
+          <w:iCs/>
+        </w:rPr>
+      </w:pPr>
+      <w:r>
+        <w:rPr>
+          <w:rFonts w:hint="eastAsia"/>
+          <w:i/>
+          <w:iCs/>
+        </w:rPr>
+        <w:t>H</w:t>
+      </w:r>
+      <w:r>
+        <w:rPr>
+          <w:i/>
+          <w:iCs/>
+        </w:rPr>
+        <w:t>ow much is it for two?</w:t>
       </w:r>
     </w:p>
     <w:p/>
@@ -7695,11 +7875,6 @@
       </w:r>
     </w:p>
     <w:p>
-      <w:pPr>
-        <w:rPr>
-          <w:rFonts w:hint="eastAsia"/>
-        </w:rPr>
-      </w:pPr>
       <w:r>
         <w:rPr>
           <w:rFonts w:hint="eastAsia"/>
@@ -7728,7 +7903,6 @@
         <w:rPr>
           <w:rFonts w:hint="eastAsia"/>
         </w:rPr>
-        <w:lastRenderedPageBreak/>
         <w:t>副词(</w:t>
       </w:r>
       <w:r>
@@ -7829,11 +8003,6 @@
       </w:r>
     </w:p>
     <w:p>
-      <w:pPr>
-        <w:rPr>
-          <w:rFonts w:hint="eastAsia"/>
-        </w:rPr>
-      </w:pPr>
       <w:r>
         <w:rPr>
           <w:rFonts w:hint="eastAsia"/>
@@ -8316,6 +8485,7 @@
               <w:rPr>
                 <w:rFonts w:hint="eastAsia"/>
               </w:rPr>
+              <w:lastRenderedPageBreak/>
               <w:t xml:space="preserve"> </w:t>
             </w:r>
             <w:r>
@@ -8375,6 +8545,7 @@
               <w:rPr>
                 <w:rFonts w:hint="eastAsia"/>
               </w:rPr>
+              <w:lastRenderedPageBreak/>
               <w:t>A</w:t>
             </w:r>
             <w:r>
@@ -8397,6 +8568,7 @@
               <w:rPr>
                 <w:rFonts w:hint="eastAsia"/>
               </w:rPr>
+              <w:lastRenderedPageBreak/>
               <w:t xml:space="preserve"> </w:t>
             </w:r>
             <w:r>
@@ -8462,6 +8634,7 @@
               <w:rPr>
                 <w:rFonts w:hint="eastAsia"/>
               </w:rPr>
+              <w:lastRenderedPageBreak/>
               <w:t>I</w:t>
             </w:r>
             <w:r>
@@ -8487,6 +8660,7 @@
               <w:rPr>
                 <w:rFonts w:hint="eastAsia"/>
               </w:rPr>
+              <w:lastRenderedPageBreak/>
               <w:t xml:space="preserve"> </w:t>
             </w:r>
             <w:r>
@@ -8676,7 +8850,6 @@
               <w:rPr>
                 <w:rFonts w:hint="eastAsia"/>
               </w:rPr>
-              <w:lastRenderedPageBreak/>
               <w:t>h</w:t>
             </w:r>
             <w:r>
@@ -8737,7 +8910,6 @@
               <w:rPr>
                 <w:rFonts w:hint="eastAsia"/>
               </w:rPr>
-              <w:lastRenderedPageBreak/>
               <w:t>aren</w:t>
             </w:r>
             <w:r>
@@ -8856,7 +9028,6 @@
               <w:rPr>
                 <w:rFonts w:hint="eastAsia"/>
               </w:rPr>
-              <w:lastRenderedPageBreak/>
               <w:t>w</w:t>
             </w:r>
             <w:r>
@@ -8904,7 +9075,6 @@
         <w:rPr>
           <w:rFonts w:hint="eastAsia"/>
         </w:rPr>
-        <w:lastRenderedPageBreak/>
         <w:t xml:space="preserve"> </w:t>
       </w:r>
     </w:p>
@@ -9719,6 +9889,7 @@
               <w:rPr>
                 <w:rFonts w:hint="eastAsia"/>
               </w:rPr>
+              <w:lastRenderedPageBreak/>
               <w:t>D</w:t>
             </w:r>
             <w:r>
@@ -9777,6 +9948,7 @@
               <w:rPr>
                 <w:rFonts w:hint="eastAsia"/>
               </w:rPr>
+              <w:lastRenderedPageBreak/>
               <w:t>D</w:t>
             </w:r>
             <w:r>
@@ -9839,6 +10011,7 @@
               <w:rPr>
                 <w:rFonts w:hint="eastAsia"/>
               </w:rPr>
+              <w:lastRenderedPageBreak/>
               <w:t>D</w:t>
             </w:r>
             <w:r>
@@ -9906,6 +10079,7 @@
               <w:rPr>
                 <w:rFonts w:hint="eastAsia"/>
               </w:rPr>
+              <w:lastRenderedPageBreak/>
               <w:t>D</w:t>
             </w:r>
             <w:r>
@@ -9959,6 +10133,7 @@
               <w:rPr>
                 <w:rFonts w:hint="eastAsia"/>
               </w:rPr>
+              <w:lastRenderedPageBreak/>
               <w:t>D</w:t>
             </w:r>
             <w:r>
@@ -10015,6 +10190,7 @@
         <w:rPr>
           <w:rFonts w:hint="eastAsia"/>
         </w:rPr>
+        <w:lastRenderedPageBreak/>
         <w:t>在口语中,</w:t>
       </w:r>
       <w:r>
@@ -10265,7 +10441,6 @@
               <w:ind w:firstLineChars="0" w:firstLine="0"/>
             </w:pPr>
             <w:r>
-              <w:lastRenderedPageBreak/>
               <w:t>/</w:t>
             </w:r>
             <w:r>
@@ -10391,14 +10566,7 @@
               <w:rPr>
                 <w:rFonts w:hint="eastAsia"/>
               </w:rPr>
-              <w:t>以辅音字母加y结尾</w:t>
-            </w:r>
-            <w:r>
-              <w:rPr>
-                <w:rFonts w:hint="eastAsia"/>
-              </w:rPr>
-              <w:lastRenderedPageBreak/>
-              <w:t>的动词</w:t>
+              <w:t>以辅音字母加y结尾的动词</w:t>
             </w:r>
           </w:p>
         </w:tc>
@@ -10411,7 +10579,6 @@
               <w:rPr>
                 <w:rFonts w:hint="eastAsia"/>
               </w:rPr>
-              <w:lastRenderedPageBreak/>
               <w:t>边y为</w:t>
             </w:r>
             <w:proofErr w:type="spellStart"/>
@@ -10440,7 +10607,6 @@
           </w:tcPr>
           <w:p>
             <w:r>
-              <w:lastRenderedPageBreak/>
               <w:t>Study--studies</w:t>
             </w:r>
           </w:p>

--- a/English/Grammar.docx
+++ b/English/Grammar.docx
@@ -31,29 +31,7 @@
           <w:szCs w:val="21"/>
           <w:shd w:val="clear" w:color="auto" w:fill="FFFFFF"/>
         </w:rPr>
-        <w:t>[</w:t>
-      </w:r>
-      <w:proofErr w:type="spellStart"/>
-      <w:r>
-        <w:rPr>
-          <w:rFonts w:ascii="Arial" w:hAnsi="Arial" w:cs="Arial"/>
-          <w:color w:val="767676"/>
-          <w:sz w:val="21"/>
-          <w:szCs w:val="21"/>
-          <w:shd w:val="clear" w:color="auto" w:fill="FFFFFF"/>
-        </w:rPr>
-        <w:t>naʊn</w:t>
-      </w:r>
-      <w:proofErr w:type="spellEnd"/>
-      <w:r>
-        <w:rPr>
-          <w:rFonts w:ascii="Arial" w:hAnsi="Arial" w:cs="Arial"/>
-          <w:color w:val="767676"/>
-          <w:sz w:val="21"/>
-          <w:szCs w:val="21"/>
-          <w:shd w:val="clear" w:color="auto" w:fill="FFFFFF"/>
-        </w:rPr>
-        <w:t>]</w:t>
+        <w:t>[naʊn]</w:t>
       </w:r>
     </w:p>
     <w:p>
@@ -433,7 +411,6 @@
               </w:rPr>
               <w:t>读/</w:t>
             </w:r>
-            <w:proofErr w:type="spellStart"/>
             <w:r>
               <w:rPr>
                 <w:rFonts w:ascii="Arial" w:hAnsi="Arial" w:cs="Arial"/>
@@ -444,7 +421,6 @@
               </w:rPr>
               <w:t>ɪz</w:t>
             </w:r>
-            <w:proofErr w:type="spellEnd"/>
             <w:r>
               <w:t>/</w:t>
             </w:r>
@@ -472,35 +448,7 @@
               <w:rPr>
                 <w:rFonts w:hint="eastAsia"/>
               </w:rPr>
-              <w:t>以s，x，</w:t>
-            </w:r>
-            <w:proofErr w:type="spellStart"/>
-            <w:r>
-              <w:rPr>
-                <w:rFonts w:hint="eastAsia"/>
-              </w:rPr>
-              <w:t>ch</w:t>
-            </w:r>
-            <w:proofErr w:type="spellEnd"/>
-            <w:r>
-              <w:rPr>
-                <w:rFonts w:hint="eastAsia"/>
-              </w:rPr>
-              <w:t>，</w:t>
-            </w:r>
-            <w:proofErr w:type="spellStart"/>
-            <w:r>
-              <w:rPr>
-                <w:rFonts w:hint="eastAsia"/>
-              </w:rPr>
-              <w:t>sh</w:t>
-            </w:r>
-            <w:proofErr w:type="spellEnd"/>
-            <w:r>
-              <w:rPr>
-                <w:rFonts w:hint="eastAsia"/>
-              </w:rPr>
-              <w:t>等结尾的词</w:t>
+              <w:t>以s，x，ch，sh等结尾的词</w:t>
             </w:r>
           </w:p>
         </w:tc>
@@ -581,21 +529,7 @@
               <w:rPr>
                 <w:rFonts w:hint="eastAsia"/>
               </w:rPr>
-              <w:t>改y为</w:t>
-            </w:r>
-            <w:proofErr w:type="spellStart"/>
-            <w:r>
-              <w:rPr>
-                <w:rFonts w:hint="eastAsia"/>
-              </w:rPr>
-              <w:t>i</w:t>
-            </w:r>
-            <w:proofErr w:type="spellEnd"/>
-            <w:r>
-              <w:rPr>
-                <w:rFonts w:hint="eastAsia"/>
-              </w:rPr>
-              <w:t>，再加-es</w:t>
+              <w:t>改y为i，再加-es</w:t>
             </w:r>
           </w:p>
         </w:tc>
@@ -833,13 +767,8 @@
               </w:rPr>
               <w:t>加</w:t>
             </w:r>
-            <w:proofErr w:type="gramStart"/>
-            <w:r>
-              <w:t>’</w:t>
-            </w:r>
-            <w:proofErr w:type="gramEnd"/>
-            <w:r>
-              <w:t>s</w:t>
+            <w:r>
+              <w:t>’s</w:t>
             </w:r>
           </w:p>
         </w:tc>
@@ -922,13 +851,8 @@
               </w:rPr>
               <w:t>加</w:t>
             </w:r>
-            <w:proofErr w:type="gramStart"/>
-            <w:r>
-              <w:t>’</w:t>
-            </w:r>
-            <w:proofErr w:type="gramEnd"/>
-            <w:r>
-              <w:t>s</w:t>
+            <w:r>
+              <w:t>’s</w:t>
             </w:r>
           </w:p>
         </w:tc>
@@ -993,11 +917,9 @@
               </w:rPr>
               <w:t>加</w:t>
             </w:r>
-            <w:proofErr w:type="gramStart"/>
             <w:r>
               <w:t>’</w:t>
             </w:r>
-            <w:proofErr w:type="gramEnd"/>
           </w:p>
         </w:tc>
         <w:tc>
@@ -1052,13 +974,8 @@
         </w:rPr>
         <w:t>以-s结尾的单数名词或人名的所有格的构成是在其后加</w:t>
       </w:r>
-      <w:proofErr w:type="gramStart"/>
-      <w:r>
-        <w:t>’</w:t>
-      </w:r>
-      <w:proofErr w:type="gramEnd"/>
-      <w:r>
-        <w:t>s,</w:t>
+      <w:r>
+        <w:t>’s,</w:t>
       </w:r>
       <w:r>
         <w:rPr>
@@ -1076,7 +993,6 @@
         </w:rPr>
         <w:t xml:space="preserve"> </w:t>
       </w:r>
-      <w:proofErr w:type="spellStart"/>
       <w:r>
         <w:rPr>
           <w:rFonts w:ascii="Arial" w:hAnsi="Arial" w:cs="Arial"/>
@@ -1087,7 +1003,6 @@
         </w:rPr>
         <w:t>ɪz</w:t>
       </w:r>
-      <w:proofErr w:type="spellEnd"/>
       <w:r>
         <w:t xml:space="preserve"> /</w:t>
       </w:r>
@@ -1106,13 +1021,8 @@
         </w:rPr>
         <w:t>actress</w:t>
       </w:r>
-      <w:proofErr w:type="gramStart"/>
-      <w:r>
-        <w:t>’</w:t>
-      </w:r>
-      <w:proofErr w:type="gramEnd"/>
-      <w:r>
-        <w:t>s</w:t>
+      <w:r>
+        <w:t>’s</w:t>
       </w:r>
       <w:r>
         <w:rPr>
@@ -1135,41 +1045,16 @@
         <w:rPr>
           <w:rFonts w:hint="eastAsia"/>
         </w:rPr>
-        <w:t>其末尾可以加-s，或只加‘，如</w:t>
-      </w:r>
-      <w:proofErr w:type="spellStart"/>
-      <w:r>
-        <w:rPr>
-          <w:rFonts w:hint="eastAsia"/>
-        </w:rPr>
-        <w:t>hans</w:t>
-      </w:r>
-      <w:r>
-        <w:t>’s</w:t>
-      </w:r>
-      <w:proofErr w:type="spellEnd"/>
-      <w:r>
-        <w:t xml:space="preserve"> </w:t>
-      </w:r>
-      <w:r>
-        <w:rPr>
-          <w:rFonts w:hint="eastAsia"/>
-        </w:rPr>
-        <w:t>或者Hans</w:t>
-      </w:r>
-      <w:proofErr w:type="gramStart"/>
-      <w:r>
-        <w:rPr>
-          <w:rFonts w:hint="eastAsia"/>
-        </w:rPr>
-        <w:t>’</w:t>
-      </w:r>
-      <w:proofErr w:type="gramEnd"/>
-      <w:r>
-        <w:rPr>
-          <w:rFonts w:hint="eastAsia"/>
-        </w:rPr>
-        <w:t>。</w:t>
+        <w:t>其末尾可以加-s，或只加‘，如hans</w:t>
+      </w:r>
+      <w:r>
+        <w:t xml:space="preserve">’s </w:t>
+      </w:r>
+      <w:r>
+        <w:rPr>
+          <w:rFonts w:hint="eastAsia"/>
+        </w:rPr>
+        <w:t>或者Hans’。</w:t>
       </w:r>
     </w:p>
     <w:p/>
@@ -1214,29 +1099,7 @@
           <w:szCs w:val="21"/>
           <w:shd w:val="clear" w:color="auto" w:fill="FFFFFF"/>
         </w:rPr>
-        <w:t>[ˈɑː(r)</w:t>
-      </w:r>
-      <w:proofErr w:type="spellStart"/>
-      <w:r>
-        <w:rPr>
-          <w:rFonts w:ascii="Arial" w:hAnsi="Arial" w:cs="Arial"/>
-          <w:color w:val="767676"/>
-          <w:sz w:val="21"/>
-          <w:szCs w:val="21"/>
-          <w:shd w:val="clear" w:color="auto" w:fill="FFFFFF"/>
-        </w:rPr>
-        <w:t>tɪk</w:t>
-      </w:r>
-      <w:proofErr w:type="spellEnd"/>
-      <w:r>
-        <w:rPr>
-          <w:rFonts w:ascii="Arial" w:hAnsi="Arial" w:cs="Arial"/>
-          <w:color w:val="767676"/>
-          <w:sz w:val="21"/>
-          <w:szCs w:val="21"/>
-          <w:shd w:val="clear" w:color="auto" w:fill="FFFFFF"/>
-        </w:rPr>
-        <w:t>(ə)l]</w:t>
+        <w:t>[ˈɑː(r)tɪk(ə)l]</w:t>
       </w:r>
     </w:p>
     <w:p>
@@ -1336,9 +1199,17 @@
           <w:szCs w:val="20"/>
           <w:shd w:val="clear" w:color="auto" w:fill="FFFFFF"/>
         </w:rPr>
-        <w:t xml:space="preserve"> </w:t>
-      </w:r>
-      <w:proofErr w:type="spellStart"/>
+        <w:t xml:space="preserve"> ðə</w:t>
+      </w:r>
+      <w:r>
+        <w:t xml:space="preserve"> /</w:t>
+      </w:r>
+      <w:r>
+        <w:rPr>
+          <w:rFonts w:hint="eastAsia"/>
+        </w:rPr>
+        <w:t>，在元音前读/</w:t>
+      </w:r>
       <w:r>
         <w:rPr>
           <w:rFonts w:ascii="Arial" w:hAnsi="Arial" w:cs="Arial"/>
@@ -1347,17 +1218,16 @@
           <w:szCs w:val="20"/>
           <w:shd w:val="clear" w:color="auto" w:fill="FFFFFF"/>
         </w:rPr>
-        <w:t>ðə</w:t>
-      </w:r>
-      <w:proofErr w:type="spellEnd"/>
-      <w:r>
-        <w:t xml:space="preserve"> /</w:t>
-      </w:r>
-      <w:r>
-        <w:rPr>
-          <w:rFonts w:hint="eastAsia"/>
-        </w:rPr>
-        <w:t>，在元音前读/</w:t>
+        <w:t xml:space="preserve"> ði</w:t>
+      </w:r>
+      <w:r>
+        <w:t xml:space="preserve"> /,</w:t>
+      </w:r>
+      <w:r>
+        <w:rPr>
+          <w:rFonts w:hint="eastAsia"/>
+        </w:rPr>
+        <w:t>特别强调时读/</w:t>
       </w:r>
       <w:r>
         <w:rPr>
@@ -1367,9 +1237,17 @@
           <w:szCs w:val="20"/>
           <w:shd w:val="clear" w:color="auto" w:fill="FFFFFF"/>
         </w:rPr>
-        <w:t xml:space="preserve"> </w:t>
-      </w:r>
-      <w:proofErr w:type="spellStart"/>
+        <w:t xml:space="preserve"> ði</w:t>
+      </w:r>
+      <w:r>
+        <w:t xml:space="preserve"> /</w:t>
+      </w:r>
+      <w:r>
+        <w:rPr>
+          <w:rFonts w:hint="eastAsia"/>
+        </w:rPr>
+        <w:t>或/</w:t>
+      </w:r>
       <w:r>
         <w:rPr>
           <w:rFonts w:ascii="Arial" w:hAnsi="Arial" w:cs="Arial"/>
@@ -1378,17 +1256,91 @@
           <w:szCs w:val="20"/>
           <w:shd w:val="clear" w:color="auto" w:fill="FFFFFF"/>
         </w:rPr>
-        <w:t>ði</w:t>
-      </w:r>
-      <w:proofErr w:type="spellEnd"/>
-      <w:r>
-        <w:t xml:space="preserve"> /,</w:t>
-      </w:r>
-      <w:r>
-        <w:rPr>
-          <w:rFonts w:hint="eastAsia"/>
-        </w:rPr>
-        <w:t>特别强调时读/</w:t>
+        <w:t xml:space="preserve"> ði</w:t>
+      </w:r>
+      <w:r>
+        <w:rPr>
+          <w:rFonts w:ascii="Arial" w:hAnsi="Arial" w:cs="Arial" w:hint="eastAsia"/>
+          <w:color w:val="333333"/>
+          <w:sz w:val="20"/>
+          <w:szCs w:val="20"/>
+          <w:shd w:val="clear" w:color="auto" w:fill="FFFFFF"/>
+        </w:rPr>
+        <w:t>:</w:t>
+      </w:r>
+      <w:r>
+        <w:t xml:space="preserve"> /</w:t>
+      </w:r>
+      <w:r>
+        <w:rPr>
+          <w:rFonts w:hint="eastAsia"/>
+        </w:rPr>
+        <w:t>。可与单数可数名词、复数可数名词或不可数名词放在一起使用。</w:t>
+      </w:r>
+    </w:p>
+    <w:p>
+      <w:pPr>
+        <w:rPr>
+          <w:shd w:val="clear" w:color="auto" w:fill="FFFFFF"/>
+        </w:rPr>
+      </w:pPr>
+      <w:r>
+        <w:rPr>
+          <w:rFonts w:hint="eastAsia"/>
+        </w:rPr>
+        <w:t>2.不定冠词（a/</w:t>
+      </w:r>
+      <w:r>
+        <w:t>an</w:t>
+      </w:r>
+      <w:r>
+        <w:rPr>
+          <w:rFonts w:hint="eastAsia"/>
+        </w:rPr>
+        <w:t>）：有不确定的意义</w:t>
+      </w:r>
+      <w:r>
+        <w:rPr>
+          <w:rFonts w:hint="eastAsia"/>
+        </w:rPr>
+        <w:t>（泛指）</w:t>
+      </w:r>
+      <w:r>
+        <w:rPr>
+          <w:rFonts w:hint="eastAsia"/>
+        </w:rPr>
+        <w:t>。</w:t>
+      </w:r>
+      <w:r>
+        <w:rPr>
+          <w:rFonts w:hint="eastAsia"/>
+          <w:shd w:val="clear" w:color="auto" w:fill="FFFFFF"/>
+        </w:rPr>
+        <w:t>不定冠词a用于</w:t>
+      </w:r>
+      <w:r>
+        <w:rPr>
+          <w:rFonts w:hint="eastAsia"/>
+          <w:b/>
+          <w:bCs/>
+          <w:color w:val="FF0000"/>
+          <w:shd w:val="clear" w:color="auto" w:fill="FFFFFF"/>
+        </w:rPr>
+        <w:t>读音</w:t>
+      </w:r>
+      <w:r>
+        <w:rPr>
+          <w:rFonts w:hint="eastAsia"/>
+          <w:shd w:val="clear" w:color="auto" w:fill="FFFFFF"/>
+        </w:rPr>
+        <w:t>以辅音开头的单数名词之前，意为一个、一类</w:t>
+      </w:r>
+      <w:r>
+        <w:rPr>
+          <w:rFonts w:hint="eastAsia"/>
+          <w:shd w:val="clear" w:color="auto" w:fill="FFFFFF"/>
+        </w:rPr>
+        <w:t>，读作/</w:t>
       </w:r>
       <w:r>
         <w:rPr>
@@ -1400,7 +1352,6 @@
         </w:rPr>
         <w:t xml:space="preserve"> </w:t>
       </w:r>
-      <w:proofErr w:type="spellStart"/>
       <w:r>
         <w:rPr>
           <w:rFonts w:ascii="Arial" w:hAnsi="Arial" w:cs="Arial"/>
@@ -1409,17 +1360,37 @@
           <w:szCs w:val="20"/>
           <w:shd w:val="clear" w:color="auto" w:fill="FFFFFF"/>
         </w:rPr>
-        <w:t>ði</w:t>
-      </w:r>
-      <w:proofErr w:type="spellEnd"/>
-      <w:r>
-        <w:t xml:space="preserve"> /</w:t>
-      </w:r>
-      <w:r>
-        <w:rPr>
-          <w:rFonts w:hint="eastAsia"/>
-        </w:rPr>
-        <w:t>或/</w:t>
+        <w:t>ə</w:t>
+      </w:r>
+      <w:r>
+        <w:rPr>
+          <w:shd w:val="clear" w:color="auto" w:fill="FFFFFF"/>
+        </w:rPr>
+        <w:t>/</w:t>
+      </w:r>
+      <w:r>
+        <w:rPr>
+          <w:rFonts w:hint="eastAsia"/>
+          <w:shd w:val="clear" w:color="auto" w:fill="FFFFFF"/>
+        </w:rPr>
+        <w:t>。不定冠词an用于</w:t>
+      </w:r>
+      <w:r>
+        <w:rPr>
+          <w:rFonts w:hint="eastAsia"/>
+          <w:b/>
+          <w:bCs/>
+          <w:color w:val="FF0000"/>
+          <w:shd w:val="clear" w:color="auto" w:fill="FFFFFF"/>
+        </w:rPr>
+        <w:t>读音</w:t>
+      </w:r>
+      <w:r>
+        <w:rPr>
+          <w:rFonts w:hint="eastAsia"/>
+          <w:shd w:val="clear" w:color="auto" w:fill="FFFFFF"/>
+        </w:rPr>
+        <w:t>以元音开头的单数名词之前。a和an在意义上没有区别，读/</w:t>
       </w:r>
       <w:r>
         <w:rPr>
@@ -1431,7 +1402,6 @@
         </w:rPr>
         <w:t xml:space="preserve"> </w:t>
       </w:r>
-      <w:proofErr w:type="spellStart"/>
       <w:r>
         <w:rPr>
           <w:rFonts w:ascii="Arial" w:hAnsi="Arial" w:cs="Arial"/>
@@ -1440,165 +1410,8 @@
           <w:szCs w:val="20"/>
           <w:shd w:val="clear" w:color="auto" w:fill="FFFFFF"/>
         </w:rPr>
-        <w:t>ði</w:t>
-      </w:r>
-      <w:proofErr w:type="spellEnd"/>
-      <w:r>
-        <w:rPr>
-          <w:rFonts w:ascii="Arial" w:hAnsi="Arial" w:cs="Arial" w:hint="eastAsia"/>
-          <w:color w:val="333333"/>
-          <w:sz w:val="20"/>
-          <w:szCs w:val="20"/>
-          <w:shd w:val="clear" w:color="auto" w:fill="FFFFFF"/>
-        </w:rPr>
-        <w:t>:</w:t>
-      </w:r>
-      <w:r>
-        <w:t xml:space="preserve"> /</w:t>
-      </w:r>
-      <w:r>
-        <w:rPr>
-          <w:rFonts w:hint="eastAsia"/>
-        </w:rPr>
-        <w:t>。可与单数可数名词、复数可数名词或不可数名词放在一起使用。</w:t>
-      </w:r>
-    </w:p>
-    <w:p>
-      <w:pPr>
-        <w:rPr>
-          <w:shd w:val="clear" w:color="auto" w:fill="FFFFFF"/>
-        </w:rPr>
-      </w:pPr>
-      <w:r>
-        <w:rPr>
-          <w:rFonts w:hint="eastAsia"/>
-        </w:rPr>
-        <w:t>2.不定冠词（a/</w:t>
-      </w:r>
-      <w:r>
-        <w:t>an</w:t>
-      </w:r>
-      <w:r>
-        <w:rPr>
-          <w:rFonts w:hint="eastAsia"/>
-        </w:rPr>
-        <w:t>）：有不确定的意义</w:t>
-      </w:r>
-      <w:r>
-        <w:rPr>
-          <w:rFonts w:hint="eastAsia"/>
-        </w:rPr>
-        <w:t>（泛指）</w:t>
-      </w:r>
-      <w:r>
-        <w:rPr>
-          <w:rFonts w:hint="eastAsia"/>
-        </w:rPr>
-        <w:t>。</w:t>
-      </w:r>
-      <w:r>
-        <w:rPr>
-          <w:rFonts w:hint="eastAsia"/>
-          <w:shd w:val="clear" w:color="auto" w:fill="FFFFFF"/>
-        </w:rPr>
-        <w:t>不定冠词a用于</w:t>
-      </w:r>
-      <w:r>
-        <w:rPr>
-          <w:rFonts w:hint="eastAsia"/>
-          <w:b/>
-          <w:bCs/>
-          <w:color w:val="FF0000"/>
-          <w:shd w:val="clear" w:color="auto" w:fill="FFFFFF"/>
-        </w:rPr>
-        <w:t>读音</w:t>
-      </w:r>
-      <w:r>
-        <w:rPr>
-          <w:rFonts w:hint="eastAsia"/>
-          <w:shd w:val="clear" w:color="auto" w:fill="FFFFFF"/>
-        </w:rPr>
-        <w:t>以辅音开头的单数名词之前，意为一个、一类</w:t>
-      </w:r>
-      <w:r>
-        <w:rPr>
-          <w:rFonts w:hint="eastAsia"/>
-          <w:shd w:val="clear" w:color="auto" w:fill="FFFFFF"/>
-        </w:rPr>
-        <w:t>，读作/</w:t>
-      </w:r>
-      <w:r>
-        <w:rPr>
-          <w:rFonts w:ascii="Arial" w:hAnsi="Arial" w:cs="Arial"/>
-          <w:color w:val="333333"/>
-          <w:sz w:val="20"/>
-          <w:szCs w:val="20"/>
-          <w:shd w:val="clear" w:color="auto" w:fill="FFFFFF"/>
-        </w:rPr>
-        <w:t xml:space="preserve"> </w:t>
-      </w:r>
-      <w:r>
-        <w:rPr>
-          <w:rFonts w:ascii="Arial" w:hAnsi="Arial" w:cs="Arial"/>
-          <w:color w:val="333333"/>
-          <w:sz w:val="20"/>
-          <w:szCs w:val="20"/>
-          <w:shd w:val="clear" w:color="auto" w:fill="FFFFFF"/>
-        </w:rPr>
-        <w:t>ə</w:t>
-      </w:r>
-      <w:r>
-        <w:rPr>
-          <w:shd w:val="clear" w:color="auto" w:fill="FFFFFF"/>
-        </w:rPr>
-        <w:t>/</w:t>
-      </w:r>
-      <w:r>
-        <w:rPr>
-          <w:rFonts w:hint="eastAsia"/>
-          <w:shd w:val="clear" w:color="auto" w:fill="FFFFFF"/>
-        </w:rPr>
-        <w:t>。不定冠词an用于</w:t>
-      </w:r>
-      <w:r>
-        <w:rPr>
-          <w:rFonts w:hint="eastAsia"/>
-          <w:b/>
-          <w:bCs/>
-          <w:color w:val="FF0000"/>
-          <w:shd w:val="clear" w:color="auto" w:fill="FFFFFF"/>
-        </w:rPr>
-        <w:t>读音</w:t>
-      </w:r>
-      <w:r>
-        <w:rPr>
-          <w:rFonts w:hint="eastAsia"/>
-          <w:shd w:val="clear" w:color="auto" w:fill="FFFFFF"/>
-        </w:rPr>
-        <w:t>以元音开头的单数名词之前。a和an在意义上没有区别，读/</w:t>
-      </w:r>
-      <w:r>
-        <w:rPr>
-          <w:rFonts w:ascii="Arial" w:hAnsi="Arial" w:cs="Arial"/>
-          <w:color w:val="333333"/>
-          <w:sz w:val="20"/>
-          <w:szCs w:val="20"/>
-          <w:shd w:val="clear" w:color="auto" w:fill="FFFFFF"/>
-        </w:rPr>
-        <w:t xml:space="preserve"> </w:t>
-      </w:r>
-      <w:proofErr w:type="spellStart"/>
-      <w:r>
-        <w:rPr>
-          <w:rFonts w:ascii="Arial" w:hAnsi="Arial" w:cs="Arial"/>
-          <w:color w:val="333333"/>
-          <w:sz w:val="20"/>
-          <w:szCs w:val="20"/>
-          <w:shd w:val="clear" w:color="auto" w:fill="FFFFFF"/>
-        </w:rPr>
         <w:t>ən</w:t>
       </w:r>
-      <w:proofErr w:type="spellEnd"/>
       <w:r>
         <w:rPr>
           <w:shd w:val="clear" w:color="auto" w:fill="FFFFFF"/>
@@ -1807,7 +1620,6 @@
         </w:rPr>
         <w:t>表示数量</w:t>
       </w:r>
-      <w:proofErr w:type="gramStart"/>
       <w:r>
         <w:t>”</w:t>
       </w:r>
@@ -1817,7 +1629,6 @@
         </w:rPr>
         <w:t>一</w:t>
       </w:r>
-      <w:proofErr w:type="gramEnd"/>
       <w:r>
         <w:t>”</w:t>
       </w:r>
@@ -2287,7 +2098,6 @@
       <w:r>
         <w:t xml:space="preserve"> </w:t>
       </w:r>
-      <w:proofErr w:type="gramStart"/>
       <w:r>
         <w:rPr>
           <w:rFonts w:hint="eastAsia"/>
@@ -2303,7 +2113,6 @@
         </w:rPr>
         <w:t>The</w:t>
       </w:r>
-      <w:proofErr w:type="gramEnd"/>
       <w:r>
         <w:t xml:space="preserve"> </w:t>
       </w:r>
@@ -3053,34 +2862,18 @@
         <w:rPr>
           <w:rFonts w:hint="eastAsia"/>
         </w:rPr>
-        <w:t>如：</w:t>
-      </w:r>
-      <w:proofErr w:type="gramStart"/>
-      <w:r>
-        <w:rPr>
-          <w:rFonts w:hint="eastAsia"/>
-        </w:rPr>
-        <w:t>A</w:t>
-      </w:r>
-      <w:r>
-        <w:t>:Is</w:t>
-      </w:r>
-      <w:proofErr w:type="gramEnd"/>
-      <w:r>
-        <w:t xml:space="preserve"> this your green pen?</w:t>
+        <w:t>如：A</w:t>
+      </w:r>
+      <w:r>
+        <w:t>:Is this your green pen?</w:t>
       </w:r>
     </w:p>
     <w:p>
       <w:pPr>
         <w:ind w:firstLineChars="200" w:firstLine="420"/>
       </w:pPr>
-      <w:proofErr w:type="gramStart"/>
-      <w:r>
-        <w:t>B:No</w:t>
-      </w:r>
-      <w:proofErr w:type="gramEnd"/>
-      <w:r>
-        <w:t xml:space="preserve">,it isn’t. The blue pen is </w:t>
+      <w:r>
+        <w:t xml:space="preserve">B:No,it isn’t. The blue pen is </w:t>
       </w:r>
       <w:r>
         <w:rPr>
@@ -3536,15 +3329,7 @@
               <w:t>h</w:t>
             </w:r>
             <w:r>
-              <w:t xml:space="preserve">is </w:t>
-            </w:r>
-            <w:proofErr w:type="spellStart"/>
-            <w:r>
-              <w:t>her</w:t>
-            </w:r>
-            <w:proofErr w:type="spellEnd"/>
-            <w:r>
-              <w:t xml:space="preserve"> its</w:t>
+              <w:t>is her its</w:t>
             </w:r>
           </w:p>
         </w:tc>
@@ -4204,7 +3989,6 @@
             <w:r>
               <w:t xml:space="preserve"> </w:t>
             </w:r>
-            <w:proofErr w:type="gramStart"/>
             <w:r>
               <w:rPr>
                 <w:rFonts w:hint="eastAsia"/>
@@ -4212,11 +3996,7 @@
               <w:t>is</w:t>
             </w:r>
             <w:r>
-              <w:t>./</w:t>
-            </w:r>
-            <w:proofErr w:type="gramEnd"/>
-            <w:r>
-              <w:t>No. It isn’t.</w:t>
+              <w:t>./No. It isn’t.</w:t>
             </w:r>
           </w:p>
         </w:tc>
@@ -4237,8 +4017,6 @@
             <w:tcW w:w="4148" w:type="dxa"/>
           </w:tcPr>
           <w:p>
-            <w:proofErr w:type="spellStart"/>
-            <w:proofErr w:type="gramStart"/>
             <w:r>
               <w:rPr>
                 <w:rFonts w:hint="eastAsia"/>
@@ -4246,12 +4024,7 @@
               <w:t>Y</w:t>
             </w:r>
             <w:r>
-              <w:t>es,they</w:t>
-            </w:r>
-            <w:proofErr w:type="spellEnd"/>
-            <w:proofErr w:type="gramEnd"/>
-            <w:r>
-              <w:t xml:space="preserve"> are</w:t>
+              <w:t>es,they are</w:t>
             </w:r>
             <w:r>
               <w:rPr>
@@ -4265,7 +4038,6 @@
             <w:r>
               <w:t xml:space="preserve"> </w:t>
             </w:r>
-            <w:proofErr w:type="spellStart"/>
             <w:r>
               <w:rPr>
                 <w:rFonts w:hint="eastAsia"/>
@@ -4273,11 +4045,7 @@
               <w:t>No</w:t>
             </w:r>
             <w:r>
-              <w:t>.They</w:t>
-            </w:r>
-            <w:proofErr w:type="spellEnd"/>
-            <w:r>
-              <w:t xml:space="preserve"> aren’t.</w:t>
+              <w:t>.They aren’t.</w:t>
             </w:r>
           </w:p>
         </w:tc>
@@ -4317,20 +4085,8 @@
           <w:szCs w:val="21"/>
           <w:shd w:val="clear" w:color="auto" w:fill="FFFFFF"/>
         </w:rPr>
-        <w:t>ˈ</w:t>
-      </w:r>
-      <w:proofErr w:type="spellStart"/>
-      <w:r>
-        <w:rPr>
-          <w:rFonts w:ascii="Arial" w:hAnsi="Arial" w:cs="Arial"/>
-          <w:color w:val="767676"/>
-          <w:sz w:val="21"/>
-          <w:szCs w:val="21"/>
-          <w:shd w:val="clear" w:color="auto" w:fill="FFFFFF"/>
-        </w:rPr>
-        <w:t>njuːmərə</w:t>
-      </w:r>
-      <w:proofErr w:type="spellEnd"/>
+        <w:t>ˈnjuːmərə</w:t>
+      </w:r>
       <w:r>
         <w:t>/</w:t>
       </w:r>
@@ -4502,7 +4258,6 @@
             </w:r>
           </w:p>
           <w:p>
-            <w:proofErr w:type="gramStart"/>
             <w:r>
               <w:rPr>
                 <w:rFonts w:hint="eastAsia"/>
@@ -4512,10 +4267,8 @@
             <w:r>
               <w:t>hirteen  13</w:t>
             </w:r>
-            <w:proofErr w:type="gramEnd"/>
-          </w:p>
-          <w:p>
-            <w:proofErr w:type="gramStart"/>
+          </w:p>
+          <w:p>
             <w:r>
               <w:rPr>
                 <w:rFonts w:hint="eastAsia"/>
@@ -4525,7 +4278,6 @@
             <w:r>
               <w:t>ourteen  14</w:t>
             </w:r>
-            <w:proofErr w:type="gramEnd"/>
           </w:p>
         </w:tc>
         <w:tc>
@@ -4550,7 +4302,6 @@
             </w:r>
           </w:p>
           <w:p>
-            <w:proofErr w:type="gramStart"/>
             <w:r>
               <w:rPr>
                 <w:rFonts w:hint="eastAsia"/>
@@ -4560,7 +4311,6 @@
             <w:r>
               <w:t>eventeen  17</w:t>
             </w:r>
-            <w:proofErr w:type="gramEnd"/>
           </w:p>
           <w:p>
             <w:r>
@@ -4701,13 +4451,8 @@
               <w:t>o</w:t>
             </w:r>
             <w:r>
-              <w:t xml:space="preserve">ne </w:t>
-            </w:r>
-            <w:proofErr w:type="gramStart"/>
-            <w:r>
-              <w:t>hundred  100</w:t>
-            </w:r>
-            <w:proofErr w:type="gramEnd"/>
+              <w:t>ne hundred  100</w:t>
+            </w:r>
           </w:p>
           <w:p>
             <w:r>
@@ -4717,15 +4462,7 @@
               <w:t>o</w:t>
             </w:r>
             <w:r>
-              <w:t xml:space="preserve">ne </w:t>
-            </w:r>
-            <w:proofErr w:type="spellStart"/>
-            <w:r>
-              <w:t>huandred</w:t>
-            </w:r>
-            <w:proofErr w:type="spellEnd"/>
-            <w:r>
-              <w:t xml:space="preserve"> and one 101</w:t>
+              <w:t>ne huandred and one 101</w:t>
             </w:r>
           </w:p>
           <w:p>
@@ -4736,13 +4473,8 @@
               <w:t>t</w:t>
             </w:r>
             <w:r>
-              <w:t xml:space="preserve">wo </w:t>
-            </w:r>
-            <w:proofErr w:type="gramStart"/>
-            <w:r>
-              <w:t>hundred  200</w:t>
-            </w:r>
-            <w:proofErr w:type="gramEnd"/>
+              <w:t>wo hundred  200</w:t>
+            </w:r>
           </w:p>
         </w:tc>
       </w:tr>
@@ -4810,7 +4542,6 @@
               <w:pStyle w:val="a7"/>
               <w:ind w:firstLineChars="0" w:firstLine="0"/>
             </w:pPr>
-            <w:proofErr w:type="gramStart"/>
             <w:r>
               <w:rPr>
                 <w:rFonts w:hint="eastAsia"/>
@@ -4818,11 +4549,7 @@
               <w:t>s</w:t>
             </w:r>
             <w:r>
-              <w:t>econd  2</w:t>
-            </w:r>
-            <w:proofErr w:type="gramEnd"/>
-            <w:r>
-              <w:t>nd</w:t>
+              <w:t>econd  2nd</w:t>
             </w:r>
           </w:p>
           <w:p>
@@ -4905,7 +4632,6 @@
               <w:pStyle w:val="a7"/>
               <w:ind w:firstLineChars="0" w:firstLine="0"/>
             </w:pPr>
-            <w:proofErr w:type="gramStart"/>
             <w:r>
               <w:rPr>
                 <w:rFonts w:hint="eastAsia"/>
@@ -4913,11 +4639,7 @@
               <w:t>e</w:t>
             </w:r>
             <w:r>
-              <w:t>ighth  8</w:t>
-            </w:r>
-            <w:proofErr w:type="gramEnd"/>
-            <w:r>
-              <w:t>th</w:t>
+              <w:t>ighth  8th</w:t>
             </w:r>
           </w:p>
         </w:tc>
@@ -5050,7 +4772,6 @@
                 <w:color w:val="000000" w:themeColor="text1"/>
               </w:rPr>
             </w:pPr>
-            <w:proofErr w:type="gramStart"/>
             <w:r>
               <w:rPr>
                 <w:rFonts w:hint="eastAsia"/>
@@ -5068,14 +4789,7 @@
               <w:rPr>
                 <w:color w:val="000000" w:themeColor="text1"/>
               </w:rPr>
-              <w:t xml:space="preserve">  13</w:t>
-            </w:r>
-            <w:proofErr w:type="gramEnd"/>
-            <w:r>
-              <w:rPr>
-                <w:color w:val="000000" w:themeColor="text1"/>
-              </w:rPr>
-              <w:t>th</w:t>
+              <w:t xml:space="preserve">  13th</w:t>
             </w:r>
           </w:p>
           <w:p>
@@ -5086,7 +4800,6 @@
                 <w:color w:val="000000" w:themeColor="text1"/>
               </w:rPr>
             </w:pPr>
-            <w:proofErr w:type="gramStart"/>
             <w:r>
               <w:rPr>
                 <w:rFonts w:hint="eastAsia"/>
@@ -5098,14 +4811,7 @@
               <w:rPr>
                 <w:color w:val="000000" w:themeColor="text1"/>
               </w:rPr>
-              <w:t>ourteenth  14</w:t>
-            </w:r>
-            <w:proofErr w:type="gramEnd"/>
-            <w:r>
-              <w:rPr>
-                <w:color w:val="000000" w:themeColor="text1"/>
-              </w:rPr>
-              <w:t>th</w:t>
+              <w:t>ourteenth  14th</w:t>
             </w:r>
           </w:p>
           <w:p>
@@ -5208,13 +4914,8 @@
               <w:pStyle w:val="a7"/>
               <w:ind w:firstLineChars="0" w:firstLine="0"/>
             </w:pPr>
-            <w:proofErr w:type="gramStart"/>
-            <w:r>
-              <w:t>seventeenth  17</w:t>
-            </w:r>
-            <w:proofErr w:type="gramEnd"/>
-            <w:r>
-              <w:t>th</w:t>
+            <w:r>
+              <w:t>seventeenth  17th</w:t>
             </w:r>
           </w:p>
           <w:p>
@@ -5283,15 +4984,7 @@
               <w:t>t</w:t>
             </w:r>
             <w:r>
-              <w:t>wenty-</w:t>
-            </w:r>
-            <w:proofErr w:type="gramStart"/>
-            <w:r>
-              <w:t>first  21</w:t>
-            </w:r>
-            <w:proofErr w:type="gramEnd"/>
-            <w:r>
-              <w:t>st</w:t>
+              <w:t>wenty-first  21st</w:t>
             </w:r>
           </w:p>
           <w:p>
@@ -5373,7 +5066,6 @@
               <w:pStyle w:val="a7"/>
               <w:ind w:firstLineChars="0" w:firstLine="0"/>
             </w:pPr>
-            <w:proofErr w:type="gramStart"/>
             <w:r>
               <w:rPr>
                 <w:rFonts w:hint="eastAsia"/>
@@ -5381,11 +5073,7 @@
               <w:t>s</w:t>
             </w:r>
             <w:r>
-              <w:t>ixtieth  60</w:t>
-            </w:r>
-            <w:proofErr w:type="gramEnd"/>
-            <w:r>
-              <w:t>th</w:t>
+              <w:t>ixtieth  60th</w:t>
             </w:r>
           </w:p>
           <w:p>
@@ -5408,7 +5096,6 @@
               <w:pStyle w:val="a7"/>
               <w:ind w:firstLineChars="0" w:firstLine="0"/>
             </w:pPr>
-            <w:proofErr w:type="gramStart"/>
             <w:r>
               <w:rPr>
                 <w:rFonts w:hint="eastAsia"/>
@@ -5416,11 +5103,7 @@
               <w:t>e</w:t>
             </w:r>
             <w:r>
-              <w:t>ightieth  80</w:t>
-            </w:r>
-            <w:proofErr w:type="gramEnd"/>
-            <w:r>
-              <w:t>th</w:t>
+              <w:t>ightieth  80th</w:t>
             </w:r>
           </w:p>
           <w:p>
@@ -5428,7 +5111,6 @@
               <w:pStyle w:val="a7"/>
               <w:ind w:firstLineChars="0" w:firstLine="0"/>
             </w:pPr>
-            <w:proofErr w:type="gramStart"/>
             <w:r>
               <w:rPr>
                 <w:rFonts w:hint="eastAsia"/>
@@ -5436,11 +5118,7 @@
               <w:t>n</w:t>
             </w:r>
             <w:r>
-              <w:t>inetieth  90</w:t>
-            </w:r>
-            <w:proofErr w:type="gramEnd"/>
-            <w:r>
-              <w:t>th</w:t>
+              <w:t>inetieth  90th</w:t>
             </w:r>
           </w:p>
           <w:p>
@@ -5599,42 +5277,24 @@
           <w:bCs/>
         </w:rPr>
       </w:pPr>
-      <w:proofErr w:type="gramStart"/>
       <w:r>
         <w:rPr>
           <w:rFonts w:hint="eastAsia"/>
           <w:b/>
           <w:bCs/>
         </w:rPr>
-        <w:t>连系</w:t>
-      </w:r>
-      <w:proofErr w:type="gramEnd"/>
-      <w:r>
-        <w:rPr>
-          <w:rFonts w:hint="eastAsia"/>
-          <w:b/>
-          <w:bCs/>
-        </w:rPr>
-        <w:t>动词be</w:t>
+        <w:t>连系动词be</w:t>
       </w:r>
     </w:p>
     <w:p>
       <w:pPr>
         <w:ind w:firstLineChars="200" w:firstLine="420"/>
       </w:pPr>
-      <w:proofErr w:type="gramStart"/>
-      <w:r>
-        <w:rPr>
-          <w:rFonts w:hint="eastAsia"/>
-        </w:rPr>
-        <w:t>连系</w:t>
-      </w:r>
-      <w:proofErr w:type="gramEnd"/>
-      <w:r>
-        <w:rPr>
-          <w:rFonts w:hint="eastAsia"/>
-        </w:rPr>
-        <w:t>动词be是表示谓语关系的动词。它的后面必须加表语(</w:t>
+      <w:r>
+        <w:rPr>
+          <w:rFonts w:hint="eastAsia"/>
+        </w:rPr>
+        <w:t>连系动词be是表示谓语关系的动词。它的后面必须加表语(</w:t>
       </w:r>
       <w:r>
         <w:rPr>
@@ -5960,8 +5620,6 @@
             <w:tcW w:w="4148" w:type="dxa"/>
           </w:tcPr>
           <w:p>
-            <w:proofErr w:type="spellStart"/>
-            <w:proofErr w:type="gramStart"/>
             <w:r>
               <w:rPr>
                 <w:rFonts w:hint="eastAsia"/>
@@ -5969,29 +5627,7 @@
               <w:t>Y</w:t>
             </w:r>
             <w:r>
-              <w:t>es,it</w:t>
-            </w:r>
-            <w:proofErr w:type="spellEnd"/>
-            <w:proofErr w:type="gramEnd"/>
-            <w:r>
-              <w:t xml:space="preserve"> is. It’s </w:t>
-            </w:r>
-            <w:proofErr w:type="gramStart"/>
-            <w:r>
-              <w:t>mine./</w:t>
-            </w:r>
-            <w:proofErr w:type="spellStart"/>
-            <w:proofErr w:type="gramEnd"/>
-            <w:r>
-              <w:t>No,it</w:t>
-            </w:r>
-            <w:proofErr w:type="spellEnd"/>
-            <w:r>
-              <w:t xml:space="preserve"> </w:t>
-            </w:r>
-            <w:proofErr w:type="spellStart"/>
-            <w:r>
-              <w:t>isn’t</w:t>
+              <w:t>es,it is. It’s mine./No,it isn’t</w:t>
             </w:r>
             <w:r>
               <w:rPr>
@@ -6000,11 +5636,7 @@
               <w:t>,</w:t>
             </w:r>
             <w:r>
-              <w:t>It’s</w:t>
-            </w:r>
-            <w:proofErr w:type="spellEnd"/>
-            <w:r>
-              <w:t xml:space="preserve"> hers.</w:t>
+              <w:t>It’s hers.</w:t>
             </w:r>
           </w:p>
         </w:tc>
@@ -6031,8 +5663,6 @@
             <w:tcW w:w="4148" w:type="dxa"/>
           </w:tcPr>
           <w:p>
-            <w:proofErr w:type="spellStart"/>
-            <w:proofErr w:type="gramStart"/>
             <w:r>
               <w:rPr>
                 <w:rFonts w:hint="eastAsia"/>
@@ -6040,28 +5670,7 @@
               <w:t>Y</w:t>
             </w:r>
             <w:r>
-              <w:t>es,it</w:t>
-            </w:r>
-            <w:proofErr w:type="spellEnd"/>
-            <w:proofErr w:type="gramEnd"/>
-            <w:r>
-              <w:t xml:space="preserve"> is./</w:t>
-            </w:r>
-            <w:proofErr w:type="spellStart"/>
-            <w:r>
-              <w:t>No,it</w:t>
-            </w:r>
-            <w:proofErr w:type="spellEnd"/>
-            <w:r>
-              <w:t xml:space="preserve"> </w:t>
-            </w:r>
-            <w:proofErr w:type="spellStart"/>
-            <w:r>
-              <w:t>isn’t.The</w:t>
-            </w:r>
-            <w:proofErr w:type="spellEnd"/>
-            <w:r>
-              <w:t xml:space="preserve"> blue pen is his.</w:t>
+              <w:t>es,it is./No,it isn’t.The blue pen is his.</w:t>
             </w:r>
           </w:p>
         </w:tc>
@@ -6088,8 +5697,6 @@
             <w:tcW w:w="4148" w:type="dxa"/>
           </w:tcPr>
           <w:p>
-            <w:proofErr w:type="spellStart"/>
-            <w:proofErr w:type="gramStart"/>
             <w:r>
               <w:rPr>
                 <w:rFonts w:hint="eastAsia"/>
@@ -6097,28 +5704,7 @@
               <w:t>Y</w:t>
             </w:r>
             <w:r>
-              <w:t>es,it</w:t>
-            </w:r>
-            <w:proofErr w:type="spellEnd"/>
-            <w:proofErr w:type="gramEnd"/>
-            <w:r>
-              <w:t xml:space="preserve"> is./</w:t>
-            </w:r>
-            <w:proofErr w:type="spellStart"/>
-            <w:r>
-              <w:t>No,it</w:t>
-            </w:r>
-            <w:proofErr w:type="spellEnd"/>
-            <w:r>
-              <w:t xml:space="preserve"> </w:t>
-            </w:r>
-            <w:proofErr w:type="spellStart"/>
-            <w:r>
-              <w:t>isn’t.It’s</w:t>
-            </w:r>
-            <w:proofErr w:type="spellEnd"/>
-            <w:r>
-              <w:t xml:space="preserve"> his.</w:t>
+              <w:t>es,it is./No,it isn’t.It’s his.</w:t>
             </w:r>
           </w:p>
         </w:tc>
@@ -6145,8 +5731,6 @@
             <w:tcW w:w="4148" w:type="dxa"/>
           </w:tcPr>
           <w:p>
-            <w:proofErr w:type="spellStart"/>
-            <w:proofErr w:type="gramStart"/>
             <w:r>
               <w:rPr>
                 <w:rFonts w:hint="eastAsia"/>
@@ -6154,28 +5738,7 @@
               <w:t>Y</w:t>
             </w:r>
             <w:r>
-              <w:t>es,they</w:t>
-            </w:r>
-            <w:proofErr w:type="spellEnd"/>
-            <w:proofErr w:type="gramEnd"/>
-            <w:r>
-              <w:t xml:space="preserve"> are./</w:t>
-            </w:r>
-            <w:proofErr w:type="spellStart"/>
-            <w:r>
-              <w:t>No,they</w:t>
-            </w:r>
-            <w:proofErr w:type="spellEnd"/>
-            <w:r>
-              <w:t xml:space="preserve"> </w:t>
-            </w:r>
-            <w:proofErr w:type="spellStart"/>
-            <w:r>
-              <w:t>aren’t.They’re</w:t>
-            </w:r>
-            <w:proofErr w:type="spellEnd"/>
-            <w:r>
-              <w:t xml:space="preserve"> hers.</w:t>
+              <w:t>es,they are./No,they aren’t.They’re hers.</w:t>
             </w:r>
           </w:p>
         </w:tc>
@@ -6202,8 +5765,6 @@
             <w:tcW w:w="4148" w:type="dxa"/>
           </w:tcPr>
           <w:p>
-            <w:proofErr w:type="spellStart"/>
-            <w:proofErr w:type="gramStart"/>
             <w:r>
               <w:rPr>
                 <w:rFonts w:hint="eastAsia"/>
@@ -6211,28 +5772,7 @@
               <w:t>Y</w:t>
             </w:r>
             <w:r>
-              <w:t>es,they</w:t>
-            </w:r>
-            <w:proofErr w:type="spellEnd"/>
-            <w:proofErr w:type="gramEnd"/>
-            <w:r>
-              <w:t xml:space="preserve"> are./</w:t>
-            </w:r>
-            <w:proofErr w:type="spellStart"/>
-            <w:r>
-              <w:t>No,they</w:t>
-            </w:r>
-            <w:proofErr w:type="spellEnd"/>
-            <w:r>
-              <w:t xml:space="preserve"> </w:t>
-            </w:r>
-            <w:proofErr w:type="spellStart"/>
-            <w:r>
-              <w:t>aren’t.They’re</w:t>
-            </w:r>
-            <w:proofErr w:type="spellEnd"/>
-            <w:r>
-              <w:t xml:space="preserve"> mine.</w:t>
+              <w:t>es,they are./No,they aren’t.They’re mine.</w:t>
             </w:r>
           </w:p>
         </w:tc>
@@ -6260,73 +5800,63 @@
           <w:bCs/>
         </w:rPr>
       </w:pPr>
-      <w:proofErr w:type="gramStart"/>
       <w:r>
         <w:rPr>
           <w:rFonts w:hint="eastAsia"/>
           <w:b/>
           <w:bCs/>
         </w:rPr>
-        <w:t>实义动词</w:t>
-      </w:r>
-      <w:proofErr w:type="gramEnd"/>
+        <w:t>实义动词do</w:t>
+      </w:r>
+    </w:p>
+    <w:p>
+      <w:pPr>
+        <w:ind w:firstLineChars="200" w:firstLine="420"/>
+      </w:pPr>
+      <w:r>
+        <w:rPr>
+          <w:rFonts w:hint="eastAsia"/>
+        </w:rPr>
+        <w:t>实义动词是表示动作或状态的词。英语动词时词类中最复杂的一种，</w:t>
+      </w:r>
       <w:r>
         <w:rPr>
           <w:rFonts w:hint="eastAsia"/>
           <w:b/>
           <w:bCs/>
         </w:rPr>
-        <w:t>do</w:t>
+        <w:t>谓语动词的人称和数必须与主语保持一致。此外还有时态、语态、语气等变化</w:t>
+      </w:r>
+      <w:r>
+        <w:rPr>
+          <w:rFonts w:hint="eastAsia"/>
+        </w:rPr>
+        <w:t>。</w:t>
       </w:r>
     </w:p>
     <w:p>
       <w:pPr>
         <w:ind w:firstLineChars="200" w:firstLine="420"/>
-      </w:pPr>
-      <w:proofErr w:type="gramStart"/>
-      <w:r>
-        <w:rPr>
-          <w:rFonts w:hint="eastAsia"/>
-        </w:rPr>
-        <w:t>实义动词</w:t>
-      </w:r>
-      <w:proofErr w:type="gramEnd"/>
-      <w:r>
-        <w:rPr>
-          <w:rFonts w:hint="eastAsia"/>
-        </w:rPr>
-        <w:t>是表示动作或状态的词。英语动词时词类中最复杂的一种，</w:t>
-      </w:r>
-      <w:r>
-        <w:rPr>
-          <w:rFonts w:hint="eastAsia"/>
+        <w:rPr>
           <w:b/>
           <w:bCs/>
         </w:rPr>
-        <w:t>谓语动词的人称和数必须与主语保持一致。此外还有时态、语态、语气等变化</w:t>
-      </w:r>
-      <w:r>
-        <w:rPr>
-          <w:rFonts w:hint="eastAsia"/>
-        </w:rPr>
-        <w:t>。</w:t>
-      </w:r>
-    </w:p>
-    <w:p>
-      <w:pPr>
-        <w:ind w:firstLineChars="200" w:firstLine="420"/>
-        <w:rPr>
+      </w:pPr>
+      <w:r>
+        <w:rPr>
+          <w:rFonts w:hint="eastAsia"/>
           <w:b/>
           <w:bCs/>
         </w:rPr>
-      </w:pPr>
+        <w:t>在一般现在时中，除了第三次单数外,谓语动词使用原形。主语</w:t>
+      </w:r>
       <w:r>
         <w:rPr>
           <w:rFonts w:hint="eastAsia"/>
           <w:b/>
           <w:bCs/>
         </w:rPr>
-        <w:t>在一般现在时中，除了第三次单数外,谓语动词使用原形。主语</w:t>
+        <w:t>是</w:t>
       </w:r>
       <w:r>
         <w:rPr>
@@ -6334,33 +5864,7 @@
           <w:b/>
           <w:bCs/>
         </w:rPr>
-        <w:t>是</w:t>
-      </w:r>
-      <w:r>
-        <w:rPr>
-          <w:rFonts w:hint="eastAsia"/>
-          <w:b/>
-          <w:bCs/>
-        </w:rPr>
-        <w:t>第三人单数时，谓语动词要相应变化。</w:t>
-      </w:r>
-      <w:proofErr w:type="gramStart"/>
-      <w:r>
-        <w:rPr>
-          <w:rFonts w:hint="eastAsia"/>
-          <w:b/>
-          <w:bCs/>
-        </w:rPr>
-        <w:t>含有实义动词</w:t>
-      </w:r>
-      <w:proofErr w:type="gramEnd"/>
-      <w:r>
-        <w:rPr>
-          <w:rFonts w:hint="eastAsia"/>
-          <w:b/>
-          <w:bCs/>
-        </w:rPr>
-        <w:t>的一般现在时的疑问句、否定句中要借助动词do或does。</w:t>
+        <w:t>第三人单数时，谓语动词要相应变化。含有实义动词的一般现在时的疑问句、否定句中要借助动词do或does。</w:t>
       </w:r>
     </w:p>
     <w:tbl>
@@ -6395,8 +5899,6 @@
             <w:tcW w:w="5182" w:type="dxa"/>
           </w:tcPr>
           <w:p>
-            <w:proofErr w:type="spellStart"/>
-            <w:proofErr w:type="gramStart"/>
             <w:r>
               <w:rPr>
                 <w:rFonts w:hint="eastAsia"/>
@@ -6404,12 +5906,7 @@
               <w:t>Y</w:t>
             </w:r>
             <w:r>
-              <w:t>es,I</w:t>
-            </w:r>
-            <w:proofErr w:type="spellEnd"/>
-            <w:proofErr w:type="gramEnd"/>
-            <w:r>
-              <w:t xml:space="preserve"> do.</w:t>
+              <w:t>es,I do.</w:t>
             </w:r>
             <w:r>
               <w:rPr>
@@ -6417,13 +5914,8 @@
               </w:rPr>
               <w:t>/</w:t>
             </w:r>
-            <w:proofErr w:type="spellStart"/>
-            <w:r>
-              <w:t>No,I</w:t>
-            </w:r>
-            <w:proofErr w:type="spellEnd"/>
-            <w:r>
-              <w:t xml:space="preserve"> don’t. I have a volleyball.</w:t>
+            <w:r>
+              <w:t>No,I don’t. I have a volleyball.</w:t>
             </w:r>
           </w:p>
         </w:tc>
@@ -6450,8 +5942,6 @@
             <w:tcW w:w="5182" w:type="dxa"/>
           </w:tcPr>
           <w:p>
-            <w:proofErr w:type="spellStart"/>
-            <w:proofErr w:type="gramStart"/>
             <w:r>
               <w:rPr>
                 <w:rFonts w:hint="eastAsia"/>
@@ -6459,20 +5949,7 @@
               <w:t>Y</w:t>
             </w:r>
             <w:r>
-              <w:t>es,I</w:t>
-            </w:r>
-            <w:proofErr w:type="spellEnd"/>
-            <w:proofErr w:type="gramEnd"/>
-            <w:r>
-              <w:t xml:space="preserve"> do./</w:t>
-            </w:r>
-            <w:proofErr w:type="spellStart"/>
-            <w:r>
-              <w:t>No,I</w:t>
-            </w:r>
-            <w:proofErr w:type="spellEnd"/>
-            <w:r>
-              <w:t xml:space="preserve"> don’t. I have a ping-pong ball.</w:t>
+              <w:t>es,I do./No,I don’t. I have a ping-pong ball.</w:t>
             </w:r>
           </w:p>
         </w:tc>
@@ -6499,8 +5976,6 @@
             <w:tcW w:w="5182" w:type="dxa"/>
           </w:tcPr>
           <w:p>
-            <w:proofErr w:type="spellStart"/>
-            <w:proofErr w:type="gramStart"/>
             <w:r>
               <w:rPr>
                 <w:rFonts w:hint="eastAsia"/>
@@ -6508,24 +5983,7 @@
               <w:t>Y</w:t>
             </w:r>
             <w:r>
-              <w:t>es,she</w:t>
-            </w:r>
-            <w:proofErr w:type="spellEnd"/>
-            <w:proofErr w:type="gramEnd"/>
-            <w:r>
-              <w:t xml:space="preserve"> does./</w:t>
-            </w:r>
-            <w:proofErr w:type="spellStart"/>
-            <w:r>
-              <w:t>No,She</w:t>
-            </w:r>
-            <w:proofErr w:type="spellEnd"/>
-            <w:r>
-              <w:t xml:space="preserve"> </w:t>
-            </w:r>
-            <w:proofErr w:type="spellStart"/>
-            <w:r>
-              <w:t>doesn’t.</w:t>
+              <w:t>es,she does./No,She doesn’t.</w:t>
             </w:r>
             <w:r>
               <w:rPr>
@@ -6533,7 +5991,6 @@
               </w:rPr>
               <w:t>She</w:t>
             </w:r>
-            <w:proofErr w:type="spellEnd"/>
             <w:r>
               <w:t xml:space="preserve"> </w:t>
             </w:r>
@@ -6574,8 +6031,6 @@
             <w:tcW w:w="5182" w:type="dxa"/>
           </w:tcPr>
           <w:p>
-            <w:proofErr w:type="spellStart"/>
-            <w:proofErr w:type="gramStart"/>
             <w:r>
               <w:rPr>
                 <w:rFonts w:hint="eastAsia"/>
@@ -6591,8 +6046,6 @@
               </w:rPr>
               <w:t>he</w:t>
             </w:r>
-            <w:proofErr w:type="spellEnd"/>
-            <w:proofErr w:type="gramEnd"/>
             <w:r>
               <w:t xml:space="preserve"> </w:t>
             </w:r>
@@ -6603,23 +6056,7 @@
               <w:t>does.</w:t>
             </w:r>
             <w:r>
-              <w:t>/</w:t>
-            </w:r>
-            <w:proofErr w:type="spellStart"/>
-            <w:r>
-              <w:t>No,he</w:t>
-            </w:r>
-            <w:proofErr w:type="spellEnd"/>
-            <w:r>
-              <w:t xml:space="preserve"> </w:t>
-            </w:r>
-            <w:proofErr w:type="spellStart"/>
-            <w:r>
-              <w:t>doesn’t.He</w:t>
-            </w:r>
-            <w:proofErr w:type="spellEnd"/>
-            <w:r>
-              <w:t xml:space="preserve"> has two ping-pong bats.</w:t>
+              <w:t>/No,he doesn’t.He has two ping-pong bats.</w:t>
             </w:r>
           </w:p>
         </w:tc>
@@ -6646,8 +6083,6 @@
             <w:tcW w:w="5182" w:type="dxa"/>
           </w:tcPr>
           <w:p>
-            <w:proofErr w:type="spellStart"/>
-            <w:proofErr w:type="gramStart"/>
             <w:r>
               <w:rPr>
                 <w:rFonts w:hint="eastAsia"/>
@@ -6655,28 +6090,7 @@
               <w:t>Y</w:t>
             </w:r>
             <w:r>
-              <w:t>es,They</w:t>
-            </w:r>
-            <w:proofErr w:type="spellEnd"/>
-            <w:proofErr w:type="gramEnd"/>
-            <w:r>
-              <w:t xml:space="preserve"> do./</w:t>
-            </w:r>
-            <w:proofErr w:type="spellStart"/>
-            <w:r>
-              <w:t>No,They</w:t>
-            </w:r>
-            <w:proofErr w:type="spellEnd"/>
-            <w:r>
-              <w:t xml:space="preserve"> </w:t>
-            </w:r>
-            <w:proofErr w:type="spellStart"/>
-            <w:r>
-              <w:t>don’t.They</w:t>
-            </w:r>
-            <w:proofErr w:type="spellEnd"/>
-            <w:r>
-              <w:t xml:space="preserve"> have a volleyball.</w:t>
+              <w:t>es,They do./No,They don’t.They have a volleyball.</w:t>
             </w:r>
           </w:p>
         </w:tc>
@@ -6731,21 +6145,7 @@
         <w:rPr>
           <w:rFonts w:hint="eastAsia"/>
         </w:rPr>
-        <w:t>称为</w:t>
-      </w:r>
-      <w:proofErr w:type="gramStart"/>
-      <w:r>
-        <w:rPr>
-          <w:rFonts w:hint="eastAsia"/>
-        </w:rPr>
-        <w:t>介</w:t>
-      </w:r>
-      <w:proofErr w:type="gramEnd"/>
-      <w:r>
-        <w:rPr>
-          <w:rFonts w:hint="eastAsia"/>
-        </w:rPr>
-        <w:t>短</w:t>
+        <w:t>称为介短</w:t>
       </w:r>
       <w:r>
         <w:rPr>
@@ -6834,6 +6234,7 @@
     <w:p>
       <w:pPr>
         <w:rPr>
+          <w:rFonts w:hint="eastAsia"/>
           <w:b/>
           <w:bCs/>
         </w:rPr>
@@ -6846,61 +6247,20 @@
         </w:rPr>
         <w:t>表示空间位置</w:t>
       </w:r>
-    </w:p>
-    <w:p>
-      <w:proofErr w:type="gramStart"/>
-      <w:r>
-        <w:rPr>
-          <w:rFonts w:hint="eastAsia"/>
-        </w:rPr>
-        <w:t>A</w:t>
-      </w:r>
-      <w:r>
-        <w:t>:Where’s</w:t>
-      </w:r>
-      <w:proofErr w:type="gramEnd"/>
-      <w:r>
-        <w:t xml:space="preserve"> my pencil box?</w:t>
-      </w:r>
-    </w:p>
-    <w:p>
-      <w:proofErr w:type="gramStart"/>
-      <w:r>
-        <w:rPr>
-          <w:rFonts w:hint="eastAsia"/>
-        </w:rPr>
-        <w:t>B</w:t>
-      </w:r>
-      <w:r>
-        <w:t>:It’s</w:t>
-      </w:r>
-      <w:proofErr w:type="gramEnd"/>
-      <w:r>
-        <w:t xml:space="preserve"> in your schoolbag.</w:t>
-      </w:r>
-    </w:p>
-    <w:p>
-      <w:pPr>
-        <w:pStyle w:val="3"/>
-      </w:pPr>
-      <w:r>
-        <w:t>on</w:t>
-      </w:r>
-    </w:p>
-    <w:p>
-      <w:pPr>
-        <w:rPr>
+      <w:r>
+        <w:rPr>
+          <w:rFonts w:hint="eastAsia"/>
           <w:b/>
           <w:bCs/>
         </w:rPr>
-      </w:pPr>
-      <w:r>
-        <w:rPr>
-          <w:rFonts w:hint="eastAsia"/>
+        <w:t>,在</w:t>
+      </w:r>
+      <w:r>
+        <w:rPr>
           <w:b/>
           <w:bCs/>
         </w:rPr>
-        <w:t>表示</w:t>
+        <w:t>…</w:t>
       </w:r>
       <w:r>
         <w:rPr>
@@ -6908,80 +6268,113 @@
           <w:b/>
           <w:bCs/>
         </w:rPr>
-        <w:t>空间位置</w:t>
-      </w:r>
-      <w:r>
-        <w:rPr>
-          <w:rFonts w:hint="eastAsia"/>
+        <w:t>里面；</w:t>
+      </w:r>
+    </w:p>
+    <w:p>
+      <w:r>
+        <w:rPr>
+          <w:rFonts w:hint="eastAsia"/>
+        </w:rPr>
+        <w:t>A</w:t>
+      </w:r>
+      <w:r>
+        <w:t>:Where’s my pencil box?</w:t>
+      </w:r>
+    </w:p>
+    <w:p>
+      <w:r>
+        <w:rPr>
+          <w:rFonts w:hint="eastAsia"/>
+        </w:rPr>
+        <w:t>B</w:t>
+      </w:r>
+      <w:r>
+        <w:t>:It’s in your schoolbag.</w:t>
+      </w:r>
+    </w:p>
+    <w:p>
+      <w:pPr>
+        <w:rPr>
           <w:b/>
           <w:bCs/>
         </w:rPr>
-        <w:t>在</w:t>
-      </w:r>
-      <w:r>
-        <w:rPr>
+      </w:pPr>
+      <w:r>
+        <w:rPr>
+          <w:rFonts w:hint="eastAsia"/>
           <w:b/>
           <w:bCs/>
         </w:rPr>
-        <w:t>…</w:t>
-      </w:r>
-      <w:r>
-        <w:rPr>
-          <w:rFonts w:hint="eastAsia"/>
+        <w:t>与表示一段时间的时间名词搭配</w:t>
+      </w:r>
+    </w:p>
+    <w:p>
+      <w:r>
+        <w:rPr>
+          <w:rFonts w:hint="eastAsia"/>
+        </w:rPr>
+        <w:t>In</w:t>
+      </w:r>
+      <w:r>
+        <w:t xml:space="preserve"> </w:t>
+      </w:r>
+      <w:r>
+        <w:rPr>
+          <w:rFonts w:hint="eastAsia"/>
+        </w:rPr>
+        <w:t>the</w:t>
+      </w:r>
+      <w:r>
+        <w:t xml:space="preserve"> </w:t>
+      </w:r>
+      <w:r>
+        <w:rPr>
+          <w:rFonts w:hint="eastAsia"/>
+        </w:rPr>
+        <w:t>morning/</w:t>
+      </w:r>
+      <w:r>
+        <w:t>afternoon/evening.</w:t>
+      </w:r>
+    </w:p>
+    <w:p>
+      <w:pPr>
+        <w:rPr>
+          <w:rFonts w:hint="eastAsia"/>
+        </w:rPr>
+      </w:pPr>
+    </w:p>
+    <w:p>
+      <w:pPr>
+        <w:pStyle w:val="3"/>
+      </w:pPr>
+      <w:r>
+        <w:t>on</w:t>
+      </w:r>
+    </w:p>
+    <w:p>
+      <w:pPr>
+        <w:rPr>
           <w:b/>
           <w:bCs/>
         </w:rPr>
-        <w:t>上</w:t>
-      </w:r>
-    </w:p>
-    <w:p>
-      <w:proofErr w:type="gramStart"/>
-      <w:r>
-        <w:t>A:Where</w:t>
-      </w:r>
-      <w:proofErr w:type="gramEnd"/>
-      <w:r>
-        <w:t xml:space="preserve"> are you books?</w:t>
-      </w:r>
-    </w:p>
-    <w:p>
-      <w:proofErr w:type="gramStart"/>
-      <w:r>
-        <w:rPr>
-          <w:rFonts w:hint="eastAsia"/>
-        </w:rPr>
-        <w:t>B</w:t>
-      </w:r>
-      <w:r>
-        <w:t>:It’s</w:t>
-      </w:r>
-      <w:proofErr w:type="gramEnd"/>
-      <w:r>
-        <w:t xml:space="preserve"> on the sofa.</w:t>
-      </w:r>
-    </w:p>
-    <w:p>
-      <w:pPr>
-        <w:pStyle w:val="3"/>
-      </w:pPr>
-      <w:r>
-        <w:t>Under</w:t>
-      </w:r>
-    </w:p>
-    <w:p>
-      <w:pPr>
-        <w:rPr>
+      </w:pPr>
+      <w:r>
+        <w:rPr>
+          <w:rFonts w:hint="eastAsia"/>
           <w:b/>
           <w:bCs/>
         </w:rPr>
-      </w:pPr>
+        <w:t>表示</w:t>
+      </w:r>
       <w:r>
         <w:rPr>
           <w:rFonts w:hint="eastAsia"/>
           <w:b/>
           <w:bCs/>
         </w:rPr>
-        <w:t>表示空间位置</w:t>
+        <w:t>空间位置</w:t>
       </w:r>
       <w:r>
         <w:rPr>
@@ -7004,6 +6397,118 @@
           <w:b/>
           <w:bCs/>
         </w:rPr>
+        <w:t>上</w:t>
+      </w:r>
+    </w:p>
+    <w:p>
+      <w:r>
+        <w:t>A:Where are you books?</w:t>
+      </w:r>
+    </w:p>
+    <w:p>
+      <w:r>
+        <w:rPr>
+          <w:rFonts w:hint="eastAsia"/>
+        </w:rPr>
+        <w:t>B</w:t>
+      </w:r>
+      <w:r>
+        <w:t>:It’s on the sofa.</w:t>
+      </w:r>
+    </w:p>
+    <w:p>
+      <w:pPr>
+        <w:rPr>
+          <w:b/>
+          <w:bCs/>
+        </w:rPr>
+      </w:pPr>
+      <w:r>
+        <w:rPr>
+          <w:rFonts w:hint="eastAsia"/>
+          <w:b/>
+          <w:bCs/>
+        </w:rPr>
+        <w:t>与日期、星期几搭配表示具体的某一天；</w:t>
+      </w:r>
+    </w:p>
+    <w:p>
+      <w:r>
+        <w:rPr>
+          <w:rFonts w:hint="eastAsia"/>
+        </w:rPr>
+        <w:t>On</w:t>
+      </w:r>
+      <w:r>
+        <w:t xml:space="preserve"> </w:t>
+      </w:r>
+      <w:r>
+        <w:rPr>
+          <w:rFonts w:hint="eastAsia"/>
+        </w:rPr>
+        <w:t>Monday</w:t>
+      </w:r>
+    </w:p>
+    <w:p>
+      <w:pPr>
+        <w:rPr>
+          <w:rFonts w:hint="eastAsia"/>
+        </w:rPr>
+      </w:pPr>
+      <w:r>
+        <w:rPr>
+          <w:rFonts w:hint="eastAsia"/>
+        </w:rPr>
+        <w:t>O</w:t>
+      </w:r>
+      <w:r>
+        <w:t>n October 21st</w:t>
+      </w:r>
+    </w:p>
+    <w:p>
+      <w:pPr>
+        <w:pStyle w:val="3"/>
+      </w:pPr>
+      <w:r>
+        <w:t>Under</w:t>
+      </w:r>
+    </w:p>
+    <w:p>
+      <w:pPr>
+        <w:rPr>
+          <w:b/>
+          <w:bCs/>
+        </w:rPr>
+      </w:pPr>
+      <w:r>
+        <w:rPr>
+          <w:rFonts w:hint="eastAsia"/>
+          <w:b/>
+          <w:bCs/>
+        </w:rPr>
+        <w:t>表示空间位置</w:t>
+      </w:r>
+      <w:r>
+        <w:rPr>
+          <w:rFonts w:hint="eastAsia"/>
+          <w:b/>
+          <w:bCs/>
+        </w:rPr>
+        <w:t>在</w:t>
+      </w:r>
+      <w:r>
+        <w:rPr>
+          <w:b/>
+          <w:bCs/>
+        </w:rPr>
+        <w:t>…</w:t>
+      </w:r>
+      <w:r>
+        <w:rPr>
+          <w:rFonts w:hint="eastAsia"/>
+          <w:b/>
+          <w:bCs/>
+        </w:rPr>
         <w:t>下</w:t>
       </w:r>
     </w:p>
@@ -7023,11 +6528,9 @@
         </w:rPr>
         <w:t>Where</w:t>
       </w:r>
-      <w:proofErr w:type="gramStart"/>
       <w:r>
         <w:t>’</w:t>
       </w:r>
-      <w:proofErr w:type="gramEnd"/>
       <w:r>
         <w:rPr>
           <w:rFonts w:hint="eastAsia"/>
@@ -7063,7 +6566,6 @@
       </w:r>
     </w:p>
     <w:p>
-      <w:proofErr w:type="gramStart"/>
       <w:r>
         <w:rPr>
           <w:rFonts w:hint="eastAsia"/>
@@ -7079,7 +6581,6 @@
         </w:rPr>
         <w:t>s</w:t>
       </w:r>
-      <w:proofErr w:type="gramEnd"/>
       <w:r>
         <w:t xml:space="preserve"> </w:t>
       </w:r>
@@ -7103,19 +6604,12 @@
     <w:p/>
     <w:p/>
     <w:p/>
-    <w:p>
-      <w:pPr>
-        <w:rPr>
-          <w:rFonts w:hint="eastAsia"/>
-        </w:rPr>
-      </w:pPr>
-    </w:p>
+    <w:p/>
     <w:p>
       <w:pPr>
         <w:pStyle w:val="3"/>
       </w:pPr>
       <w:r>
-        <w:lastRenderedPageBreak/>
         <w:t>F</w:t>
       </w:r>
       <w:r>
@@ -7210,6 +6704,7 @@
     <w:p>
       <w:pPr>
         <w:rPr>
+          <w:rFonts w:hint="eastAsia"/>
           <w:b/>
           <w:bCs/>
         </w:rPr>
@@ -7229,6 +6724,14 @@
         </w:rPr>
         <w:t>一日三餐名称，表示各餐所吃的食物</w:t>
       </w:r>
+      <w:r>
+        <w:rPr>
+          <w:rFonts w:hint="eastAsia"/>
+          <w:b/>
+          <w:bCs/>
+        </w:rPr>
+        <w:t>;作为,当做;</w:t>
+      </w:r>
     </w:p>
     <w:p>
       <w:r>
@@ -7291,23 +6794,7 @@
         <w:t>W</w:t>
       </w:r>
       <w:r>
-        <w:t xml:space="preserve">e often eat rice for </w:t>
-      </w:r>
-      <w:proofErr w:type="gramStart"/>
-      <w:r>
-        <w:t>lunch.=</w:t>
-      </w:r>
-      <w:proofErr w:type="gramEnd"/>
-      <w:r>
-        <w:t xml:space="preserve">For </w:t>
-      </w:r>
-      <w:proofErr w:type="spellStart"/>
-      <w:r>
-        <w:t>lunch,we</w:t>
-      </w:r>
-      <w:proofErr w:type="spellEnd"/>
-      <w:r>
-        <w:t xml:space="preserve"> often eat rice.</w:t>
+        <w:t>e often eat rice for lunch.=For lunch,we often eat rice.</w:t>
       </w:r>
     </w:p>
     <w:p>
@@ -7450,6 +6937,37 @@
     <w:p>
       <w:pPr>
         <w:rPr>
+          <w:i/>
+          <w:iCs/>
+        </w:rPr>
+      </w:pPr>
+      <w:r>
+        <w:rPr>
+          <w:rFonts w:hint="eastAsia"/>
+          <w:i/>
+          <w:iCs/>
+        </w:rPr>
+        <w:t>T</w:t>
+      </w:r>
+      <w:r>
+        <w:rPr>
+          <w:i/>
+          <w:iCs/>
+        </w:rPr>
+        <w:t>hey want us to come. I can go. Is it Ok with you</w:t>
+      </w:r>
+      <w:r>
+        <w:rPr>
+          <w:rFonts w:hint="eastAsia"/>
+          <w:i/>
+          <w:iCs/>
+        </w:rPr>
+        <w:t>？</w:t>
+      </w:r>
+    </w:p>
+    <w:p>
+      <w:pPr>
+        <w:rPr>
           <w:b/>
           <w:bCs/>
           <w:i/>
@@ -7485,7 +7003,6 @@
     <w:p>
       <w:pPr>
         <w:rPr>
-          <w:rFonts w:hint="eastAsia"/>
           <w:i/>
           <w:iCs/>
         </w:rPr>
@@ -7506,20 +7023,13 @@
         <w:t>ow much is it for two?</w:t>
       </w:r>
     </w:p>
-    <w:p/>
-    <w:p>
-      <w:pPr>
-        <w:pStyle w:val="3"/>
-      </w:pPr>
-      <w:r>
-        <w:t>With</w:t>
-      </w:r>
-    </w:p>
     <w:p>
       <w:pPr>
         <w:rPr>
           <w:b/>
           <w:bCs/>
+          <w:i/>
+          <w:iCs/>
         </w:rPr>
       </w:pPr>
       <w:r>
@@ -7527,23 +7037,51 @@
           <w:rFonts w:hint="eastAsia"/>
           <w:b/>
           <w:bCs/>
-        </w:rPr>
-        <w:t>表示和</w:t>
-      </w:r>
-      <w:r>
-        <w:rPr>
-          <w:rFonts w:hint="eastAsia"/>
+          <w:i/>
+          <w:iCs/>
+        </w:rPr>
+        <w:t>表示持续某段时间</w:t>
+      </w:r>
+    </w:p>
+    <w:p>
+      <w:pPr>
+        <w:rPr>
+          <w:rFonts w:hint="eastAsia"/>
+          <w:i/>
+          <w:iCs/>
+        </w:rPr>
+      </w:pPr>
+      <w:r>
+        <w:rPr>
+          <w:i/>
+          <w:iCs/>
+        </w:rPr>
+        <w:t>An art lesson for 45 minutes at school. What about you.</w:t>
+      </w:r>
+    </w:p>
+    <w:p/>
+    <w:p>
+      <w:pPr>
+        <w:pStyle w:val="3"/>
+      </w:pPr>
+      <w:r>
+        <w:t>With</w:t>
+      </w:r>
+    </w:p>
+    <w:p>
+      <w:pPr>
+        <w:rPr>
           <w:b/>
           <w:bCs/>
         </w:rPr>
-        <w:t>;与;跟</w:t>
-      </w:r>
-      <w:r>
-        <w:rPr>
+      </w:pPr>
+      <w:r>
+        <w:rPr>
+          <w:rFonts w:hint="eastAsia"/>
           <w:b/>
           <w:bCs/>
         </w:rPr>
-        <w:t>…</w:t>
+        <w:t>表示和</w:t>
       </w:r>
       <w:r>
         <w:rPr>
@@ -7551,6 +7089,21 @@
           <w:b/>
           <w:bCs/>
         </w:rPr>
+        <w:t>;与;跟</w:t>
+      </w:r>
+      <w:r>
+        <w:rPr>
+          <w:b/>
+          <w:bCs/>
+        </w:rPr>
+        <w:t>…</w:t>
+      </w:r>
+      <w:r>
+        <w:rPr>
+          <w:rFonts w:hint="eastAsia"/>
+          <w:b/>
+          <w:bCs/>
+        </w:rPr>
         <w:t>在一起</w:t>
       </w:r>
     </w:p>
@@ -7669,7 +7222,96 @@
         <w:t>us?</w:t>
       </w:r>
     </w:p>
-    <w:p/>
+    <w:p>
+      <w:r>
+        <w:rPr>
+          <w:rFonts w:hint="eastAsia"/>
+        </w:rPr>
+        <w:t>表示带</w:t>
+      </w:r>
+      <w:r>
+        <w:rPr>
+          <w:rFonts w:hint="eastAsia"/>
+        </w:rPr>
+        <w:t>；随身携带;</w:t>
+      </w:r>
+    </w:p>
+    <w:p>
+      <w:pPr>
+        <w:rPr>
+          <w:rFonts w:hint="eastAsia"/>
+        </w:rPr>
+      </w:pPr>
+      <w:r>
+        <w:rPr>
+          <w:rFonts w:hint="eastAsia"/>
+        </w:rPr>
+        <w:t>Do</w:t>
+      </w:r>
+      <w:r>
+        <w:t xml:space="preserve"> </w:t>
+      </w:r>
+      <w:r>
+        <w:rPr>
+          <w:rFonts w:hint="eastAsia"/>
+        </w:rPr>
+        <w:t>you</w:t>
+      </w:r>
+      <w:r>
+        <w:t xml:space="preserve"> </w:t>
+      </w:r>
+      <w:r>
+        <w:rPr>
+          <w:rFonts w:hint="eastAsia"/>
+        </w:rPr>
+        <w:t>have</w:t>
+      </w:r>
+      <w:r>
+        <w:t xml:space="preserve"> </w:t>
+      </w:r>
+      <w:r>
+        <w:rPr>
+          <w:rFonts w:hint="eastAsia"/>
+        </w:rPr>
+        <w:t>your</w:t>
+      </w:r>
+      <w:r>
+        <w:t xml:space="preserve"> </w:t>
+      </w:r>
+      <w:r>
+        <w:rPr>
+          <w:rFonts w:hint="eastAsia"/>
+        </w:rPr>
+        <w:t>ID</w:t>
+      </w:r>
+      <w:r>
+        <w:t xml:space="preserve"> </w:t>
+      </w:r>
+      <w:r>
+        <w:rPr>
+          <w:rFonts w:hint="eastAsia"/>
+        </w:rPr>
+        <w:t>card</w:t>
+      </w:r>
+      <w:r>
+        <w:t xml:space="preserve"> </w:t>
+      </w:r>
+      <w:r>
+        <w:rPr>
+          <w:rFonts w:hint="eastAsia"/>
+        </w:rPr>
+        <w:t>with</w:t>
+      </w:r>
+      <w:r>
+        <w:t xml:space="preserve"> </w:t>
+      </w:r>
+      <w:r>
+        <w:rPr>
+          <w:rFonts w:hint="eastAsia"/>
+        </w:rPr>
+        <w:t>you？</w:t>
+      </w:r>
+    </w:p>
     <w:p>
       <w:pPr>
         <w:pStyle w:val="3"/>
@@ -7792,10 +7434,38 @@
       </w:r>
     </w:p>
     <w:p>
+      <w:r>
+        <w:rPr>
+          <w:rFonts w:hint="eastAsia"/>
+        </w:rPr>
+        <w:t>表示在具体的某一时刻</w:t>
+      </w:r>
+    </w:p>
+    <w:p>
+      <w:pPr>
+        <w:rPr>
+          <w:rFonts w:hint="eastAsia"/>
+        </w:rPr>
+      </w:pPr>
+      <w:r>
+        <w:t>A</w:t>
+      </w:r>
+      <w:r>
+        <w:rPr>
+          <w:rFonts w:hint="eastAsia"/>
+        </w:rPr>
+        <w:t>t</w:t>
+      </w:r>
+      <w:r>
+        <w:t xml:space="preserve"> 9:00 in the morning.</w:t>
+      </w:r>
+    </w:p>
+    <w:p>
       <w:pPr>
         <w:pStyle w:val="3"/>
       </w:pPr>
       <w:r>
+        <w:lastRenderedPageBreak/>
         <w:t>F</w:t>
       </w:r>
       <w:r>
@@ -7989,17 +7659,7 @@
         <w:t>student</w:t>
       </w:r>
       <w:r>
-        <w:t xml:space="preserve">.my sister is a </w:t>
-      </w:r>
-      <w:proofErr w:type="spellStart"/>
-      <w:proofErr w:type="gramStart"/>
-      <w:r>
-        <w:t>student,too</w:t>
-      </w:r>
-      <w:proofErr w:type="spellEnd"/>
-      <w:proofErr w:type="gramEnd"/>
-      <w:r>
-        <w:t>.</w:t>
+        <w:t>.my sister is a student,too.</w:t>
       </w:r>
     </w:p>
     <w:p>
@@ -8010,17 +7670,7 @@
         <w:t>I</w:t>
       </w:r>
       <w:r>
-        <w:t xml:space="preserve"> like blue, she likes </w:t>
-      </w:r>
-      <w:proofErr w:type="spellStart"/>
-      <w:proofErr w:type="gramStart"/>
-      <w:r>
-        <w:t>blue,too</w:t>
-      </w:r>
-      <w:proofErr w:type="spellEnd"/>
-      <w:proofErr w:type="gramEnd"/>
-      <w:r>
-        <w:t>.</w:t>
+        <w:t xml:space="preserve"> like blue, she likes blue,too.</w:t>
       </w:r>
     </w:p>
     <w:p>
@@ -8092,19 +7742,11 @@
       <w:pPr>
         <w:ind w:firstLineChars="200" w:firstLine="420"/>
       </w:pPr>
-      <w:proofErr w:type="gramStart"/>
-      <w:r>
-        <w:rPr>
-          <w:rFonts w:hint="eastAsia"/>
-        </w:rPr>
-        <w:t>连系</w:t>
-      </w:r>
-      <w:proofErr w:type="gramEnd"/>
-      <w:r>
-        <w:rPr>
-          <w:rFonts w:hint="eastAsia"/>
-        </w:rPr>
-        <w:t>动词be是表示谓语关系的动词。它的</w:t>
+      <w:r>
+        <w:rPr>
+          <w:rFonts w:hint="eastAsia"/>
+        </w:rPr>
+        <w:t>连系动词be是表示谓语关系的动词。它的</w:t>
       </w:r>
       <w:r>
         <w:rPr>
@@ -8163,19 +7805,18 @@
         <w:rPr>
           <w:rFonts w:hint="eastAsia"/>
         </w:rPr>
-        <w:t>，is（用在第三人称单数，即</w:t>
-      </w:r>
-      <w:proofErr w:type="spellStart"/>
-      <w:r>
-        <w:rPr>
-          <w:rFonts w:hint="eastAsia"/>
-        </w:rPr>
-        <w:t>he</w:t>
+        <w:t>，is（用在第三人称单</w:t>
+      </w:r>
+      <w:r>
+        <w:rPr>
+          <w:rFonts w:hint="eastAsia"/>
+        </w:rPr>
+        <w:lastRenderedPageBreak/>
+        <w:t>数，即he</w:t>
       </w:r>
       <w:r>
         <w:t>,she,it</w:t>
       </w:r>
-      <w:proofErr w:type="spellEnd"/>
       <w:r>
         <w:rPr>
           <w:rFonts w:hint="eastAsia"/>
@@ -8485,7 +8126,6 @@
               <w:rPr>
                 <w:rFonts w:hint="eastAsia"/>
               </w:rPr>
-              <w:lastRenderedPageBreak/>
               <w:t xml:space="preserve"> </w:t>
             </w:r>
             <w:r>
@@ -8522,30 +8162,52 @@
               <w:t xml:space="preserve"> </w:t>
             </w:r>
             <w:r>
+              <w:t xml:space="preserve"> No,We/You are not.</w:t>
+            </w:r>
+          </w:p>
+        </w:tc>
+        <w:tc>
+          <w:tcPr>
+            <w:tcW w:w="2765" w:type="dxa"/>
+          </w:tcPr>
+          <w:p>
+            <w:r>
+              <w:rPr>
+                <w:rFonts w:hint="eastAsia"/>
+              </w:rPr>
+              <w:t>A</w:t>
+            </w:r>
+            <w:r>
+              <w:t>re you…?</w:t>
+            </w:r>
+          </w:p>
+          <w:p>
+            <w:r>
+              <w:rPr>
+                <w:rFonts w:hint="eastAsia"/>
+              </w:rPr>
               <w:t xml:space="preserve"> </w:t>
             </w:r>
-            <w:proofErr w:type="spellStart"/>
-            <w:proofErr w:type="gramStart"/>
-            <w:r>
-              <w:t>No,We</w:t>
-            </w:r>
-            <w:proofErr w:type="spellEnd"/>
-            <w:proofErr w:type="gramEnd"/>
-            <w:r>
-              <w:t>/You are not.</w:t>
-            </w:r>
-          </w:p>
-        </w:tc>
-        <w:tc>
-          <w:tcPr>
-            <w:tcW w:w="2765" w:type="dxa"/>
-          </w:tcPr>
-          <w:p>
-            <w:r>
-              <w:rPr>
-                <w:rFonts w:hint="eastAsia"/>
-              </w:rPr>
-              <w:lastRenderedPageBreak/>
+            <w:r>
+              <w:t xml:space="preserve"> Yes, I am.</w:t>
+            </w:r>
+          </w:p>
+          <w:p>
+            <w:r>
+              <w:rPr>
+                <w:rFonts w:hint="eastAsia"/>
+              </w:rPr>
+              <w:t xml:space="preserve"> </w:t>
+            </w:r>
+            <w:r>
+              <w:t xml:space="preserve"> No, I am not.</w:t>
+            </w:r>
+          </w:p>
+          <w:p>
+            <w:r>
+              <w:rPr>
+                <w:rFonts w:hint="eastAsia"/>
+              </w:rPr>
               <w:t>A</w:t>
             </w:r>
             <w:r>
@@ -8560,30 +8222,18 @@
               <w:t xml:space="preserve"> </w:t>
             </w:r>
             <w:r>
-              <w:t xml:space="preserve"> Yes, I am.</w:t>
-            </w:r>
-          </w:p>
-          <w:p>
-            <w:r>
-              <w:rPr>
-                <w:rFonts w:hint="eastAsia"/>
-              </w:rPr>
-              <w:lastRenderedPageBreak/>
+              <w:t xml:space="preserve"> Yes, we are.</w:t>
+            </w:r>
+          </w:p>
+          <w:p>
+            <w:r>
+              <w:rPr>
+                <w:rFonts w:hint="eastAsia"/>
+              </w:rPr>
               <w:t xml:space="preserve"> </w:t>
             </w:r>
             <w:r>
-              <w:t xml:space="preserve"> No, I am not.</w:t>
-            </w:r>
-          </w:p>
-          <w:p>
-            <w:r>
-              <w:rPr>
-                <w:rFonts w:hint="eastAsia"/>
-              </w:rPr>
-              <w:t>A</w:t>
-            </w:r>
-            <w:r>
-              <w:t>re you…?</w:t>
+              <w:t xml:space="preserve"> No, We are not.</w:t>
             </w:r>
           </w:p>
           <w:p>
@@ -8593,36 +8243,6 @@
               </w:rPr>
               <w:t xml:space="preserve"> </w:t>
             </w:r>
-            <w:r>
-              <w:t xml:space="preserve"> Yes, we are.</w:t>
-            </w:r>
-          </w:p>
-          <w:p>
-            <w:r>
-              <w:rPr>
-                <w:rFonts w:hint="eastAsia"/>
-              </w:rPr>
-              <w:t xml:space="preserve"> </w:t>
-            </w:r>
-            <w:r>
-              <w:t xml:space="preserve"> No, </w:t>
-            </w:r>
-            <w:proofErr w:type="gramStart"/>
-            <w:r>
-              <w:t>We</w:t>
-            </w:r>
-            <w:proofErr w:type="gramEnd"/>
-            <w:r>
-              <w:t xml:space="preserve"> are not.</w:t>
-            </w:r>
-          </w:p>
-          <w:p>
-            <w:r>
-              <w:rPr>
-                <w:rFonts w:hint="eastAsia"/>
-              </w:rPr>
-              <w:t xml:space="preserve"> </w:t>
-            </w:r>
           </w:p>
         </w:tc>
         <w:tc>
@@ -8634,7 +8254,6 @@
               <w:rPr>
                 <w:rFonts w:hint="eastAsia"/>
               </w:rPr>
-              <w:lastRenderedPageBreak/>
               <w:t>I</w:t>
             </w:r>
             <w:r>
@@ -8660,7 +8279,6 @@
               <w:rPr>
                 <w:rFonts w:hint="eastAsia"/>
               </w:rPr>
-              <w:lastRenderedPageBreak/>
               <w:t xml:space="preserve"> </w:t>
             </w:r>
             <w:r>
@@ -9121,7 +8739,6 @@
             <w:tcW w:w="4148" w:type="dxa"/>
           </w:tcPr>
           <w:p>
-            <w:proofErr w:type="spellStart"/>
             <w:r>
               <w:rPr>
                 <w:rFonts w:hint="eastAsia"/>
@@ -9129,29 +8746,7 @@
               <w:t>Y</w:t>
             </w:r>
             <w:r>
-              <w:t>es.I</w:t>
-            </w:r>
-            <w:proofErr w:type="spellEnd"/>
-            <w:r>
-              <w:t xml:space="preserve"> am./</w:t>
-            </w:r>
-            <w:proofErr w:type="spellStart"/>
-            <w:proofErr w:type="gramStart"/>
-            <w:r>
-              <w:t>No,I’m</w:t>
-            </w:r>
-            <w:proofErr w:type="spellEnd"/>
-            <w:proofErr w:type="gramEnd"/>
-            <w:r>
-              <w:t xml:space="preserve"> </w:t>
-            </w:r>
-            <w:proofErr w:type="spellStart"/>
-            <w:r>
-              <w:t>not.I’m</w:t>
-            </w:r>
-            <w:proofErr w:type="spellEnd"/>
-            <w:r>
-              <w:t xml:space="preserve"> Gina.</w:t>
+              <w:t>es.I am./No,I’m not.I’m Gina.</w:t>
             </w:r>
           </w:p>
         </w:tc>
@@ -9178,8 +8773,6 @@
             <w:tcW w:w="4148" w:type="dxa"/>
           </w:tcPr>
           <w:p>
-            <w:proofErr w:type="spellStart"/>
-            <w:proofErr w:type="gramStart"/>
             <w:r>
               <w:rPr>
                 <w:rFonts w:hint="eastAsia"/>
@@ -9187,28 +8780,7 @@
               <w:t>Y</w:t>
             </w:r>
             <w:r>
-              <w:t>es,he</w:t>
-            </w:r>
-            <w:proofErr w:type="spellEnd"/>
-            <w:proofErr w:type="gramEnd"/>
-            <w:r>
-              <w:t xml:space="preserve"> is./</w:t>
-            </w:r>
-            <w:proofErr w:type="spellStart"/>
-            <w:r>
-              <w:t>No,he</w:t>
-            </w:r>
-            <w:proofErr w:type="spellEnd"/>
-            <w:r>
-              <w:t xml:space="preserve"> </w:t>
-            </w:r>
-            <w:proofErr w:type="spellStart"/>
-            <w:r>
-              <w:t>isn’t.His</w:t>
-            </w:r>
-            <w:proofErr w:type="spellEnd"/>
-            <w:r>
-              <w:t xml:space="preserve"> name’s Mike.</w:t>
+              <w:t>es,he is./No,he isn’t.His name’s Mike.</w:t>
             </w:r>
           </w:p>
         </w:tc>
@@ -9244,8 +8816,6 @@
             <w:tcW w:w="4148" w:type="dxa"/>
           </w:tcPr>
           <w:p>
-            <w:proofErr w:type="spellStart"/>
-            <w:proofErr w:type="gramStart"/>
             <w:r>
               <w:rPr>
                 <w:rFonts w:hint="eastAsia"/>
@@ -9253,29 +8823,7 @@
               <w:t>Y</w:t>
             </w:r>
             <w:r>
-              <w:t>es,it</w:t>
-            </w:r>
-            <w:proofErr w:type="spellEnd"/>
-            <w:proofErr w:type="gramEnd"/>
-            <w:r>
-              <w:t xml:space="preserve"> is. It’s </w:t>
-            </w:r>
-            <w:proofErr w:type="gramStart"/>
-            <w:r>
-              <w:t>mine./</w:t>
-            </w:r>
-            <w:proofErr w:type="spellStart"/>
-            <w:proofErr w:type="gramEnd"/>
-            <w:r>
-              <w:t>No,it</w:t>
-            </w:r>
-            <w:proofErr w:type="spellEnd"/>
-            <w:r>
-              <w:t xml:space="preserve"> </w:t>
-            </w:r>
-            <w:proofErr w:type="spellStart"/>
-            <w:r>
-              <w:t>isn’t</w:t>
+              <w:t>es,it is. It’s mine./No,it isn’t</w:t>
             </w:r>
             <w:r>
               <w:rPr>
@@ -9284,11 +8832,7 @@
               <w:t>,</w:t>
             </w:r>
             <w:r>
-              <w:t>It’s</w:t>
-            </w:r>
-            <w:proofErr w:type="spellEnd"/>
-            <w:r>
-              <w:t xml:space="preserve"> hers.</w:t>
+              <w:t>It’s hers.</w:t>
             </w:r>
           </w:p>
         </w:tc>
@@ -9315,8 +8859,6 @@
             <w:tcW w:w="4148" w:type="dxa"/>
           </w:tcPr>
           <w:p>
-            <w:proofErr w:type="spellStart"/>
-            <w:proofErr w:type="gramStart"/>
             <w:r>
               <w:rPr>
                 <w:rFonts w:hint="eastAsia"/>
@@ -9324,28 +8866,7 @@
               <w:t>Y</w:t>
             </w:r>
             <w:r>
-              <w:t>es,it</w:t>
-            </w:r>
-            <w:proofErr w:type="spellEnd"/>
-            <w:proofErr w:type="gramEnd"/>
-            <w:r>
-              <w:t xml:space="preserve"> is./</w:t>
-            </w:r>
-            <w:proofErr w:type="spellStart"/>
-            <w:r>
-              <w:t>No,it</w:t>
-            </w:r>
-            <w:proofErr w:type="spellEnd"/>
-            <w:r>
-              <w:t xml:space="preserve"> </w:t>
-            </w:r>
-            <w:proofErr w:type="spellStart"/>
-            <w:r>
-              <w:t>isn’t.The</w:t>
-            </w:r>
-            <w:proofErr w:type="spellEnd"/>
-            <w:r>
-              <w:t xml:space="preserve"> blue pen is his.</w:t>
+              <w:t>es,it is./No,it isn’t.The blue pen is his.</w:t>
             </w:r>
           </w:p>
         </w:tc>
@@ -9372,8 +8893,6 @@
             <w:tcW w:w="4148" w:type="dxa"/>
           </w:tcPr>
           <w:p>
-            <w:proofErr w:type="spellStart"/>
-            <w:proofErr w:type="gramStart"/>
             <w:r>
               <w:rPr>
                 <w:rFonts w:hint="eastAsia"/>
@@ -9381,28 +8900,7 @@
               <w:t>Y</w:t>
             </w:r>
             <w:r>
-              <w:t>es,it</w:t>
-            </w:r>
-            <w:proofErr w:type="spellEnd"/>
-            <w:proofErr w:type="gramEnd"/>
-            <w:r>
-              <w:t xml:space="preserve"> is./</w:t>
-            </w:r>
-            <w:proofErr w:type="spellStart"/>
-            <w:r>
-              <w:t>No,it</w:t>
-            </w:r>
-            <w:proofErr w:type="spellEnd"/>
-            <w:r>
-              <w:t xml:space="preserve"> </w:t>
-            </w:r>
-            <w:proofErr w:type="spellStart"/>
-            <w:r>
-              <w:t>isn’t.It’s</w:t>
-            </w:r>
-            <w:proofErr w:type="spellEnd"/>
-            <w:r>
-              <w:t xml:space="preserve"> his.</w:t>
+              <w:t>es,it is./No,it isn’t.It’s his.</w:t>
             </w:r>
           </w:p>
         </w:tc>
@@ -9429,8 +8927,6 @@
             <w:tcW w:w="4148" w:type="dxa"/>
           </w:tcPr>
           <w:p>
-            <w:proofErr w:type="spellStart"/>
-            <w:proofErr w:type="gramStart"/>
             <w:r>
               <w:rPr>
                 <w:rFonts w:hint="eastAsia"/>
@@ -9438,28 +8934,7 @@
               <w:t>Y</w:t>
             </w:r>
             <w:r>
-              <w:t>es,they</w:t>
-            </w:r>
-            <w:proofErr w:type="spellEnd"/>
-            <w:proofErr w:type="gramEnd"/>
-            <w:r>
-              <w:t xml:space="preserve"> are./</w:t>
-            </w:r>
-            <w:proofErr w:type="spellStart"/>
-            <w:r>
-              <w:t>No,they</w:t>
-            </w:r>
-            <w:proofErr w:type="spellEnd"/>
-            <w:r>
-              <w:t xml:space="preserve"> </w:t>
-            </w:r>
-            <w:proofErr w:type="spellStart"/>
-            <w:r>
-              <w:t>aren’t.They’re</w:t>
-            </w:r>
-            <w:proofErr w:type="spellEnd"/>
-            <w:r>
-              <w:t xml:space="preserve"> hers.</w:t>
+              <w:t>es,they are./No,they aren’t.They’re hers.</w:t>
             </w:r>
           </w:p>
         </w:tc>
@@ -9486,8 +8961,6 @@
             <w:tcW w:w="4148" w:type="dxa"/>
           </w:tcPr>
           <w:p>
-            <w:proofErr w:type="spellStart"/>
-            <w:proofErr w:type="gramStart"/>
             <w:r>
               <w:rPr>
                 <w:rFonts w:hint="eastAsia"/>
@@ -9495,28 +8968,7 @@
               <w:t>Y</w:t>
             </w:r>
             <w:r>
-              <w:t>es,they</w:t>
-            </w:r>
-            <w:proofErr w:type="spellEnd"/>
-            <w:proofErr w:type="gramEnd"/>
-            <w:r>
-              <w:t xml:space="preserve"> are./</w:t>
-            </w:r>
-            <w:proofErr w:type="spellStart"/>
-            <w:r>
-              <w:t>No,they</w:t>
-            </w:r>
-            <w:proofErr w:type="spellEnd"/>
-            <w:r>
-              <w:t xml:space="preserve"> </w:t>
-            </w:r>
-            <w:proofErr w:type="spellStart"/>
-            <w:r>
-              <w:t>aren’t.They’re</w:t>
-            </w:r>
-            <w:proofErr w:type="spellEnd"/>
-            <w:r>
-              <w:t xml:space="preserve"> mine.</w:t>
+              <w:t>es,they are./No,they aren’t.They’re mine.</w:t>
             </w:r>
           </w:p>
         </w:tc>
@@ -9543,42 +8995,24 @@
           <w:bCs/>
         </w:rPr>
       </w:pPr>
-      <w:proofErr w:type="gramStart"/>
       <w:r>
         <w:rPr>
           <w:rFonts w:hint="eastAsia"/>
           <w:b/>
           <w:bCs/>
         </w:rPr>
-        <w:t>实义动词</w:t>
-      </w:r>
-      <w:proofErr w:type="gramEnd"/>
-      <w:r>
-        <w:rPr>
-          <w:rFonts w:hint="eastAsia"/>
-          <w:b/>
-          <w:bCs/>
-        </w:rPr>
-        <w:t>do</w:t>
+        <w:t>实义动词do</w:t>
       </w:r>
     </w:p>
     <w:p>
       <w:pPr>
         <w:ind w:firstLineChars="200" w:firstLine="420"/>
       </w:pPr>
-      <w:proofErr w:type="gramStart"/>
-      <w:r>
-        <w:rPr>
-          <w:rFonts w:hint="eastAsia"/>
-        </w:rPr>
-        <w:t>实义动词</w:t>
-      </w:r>
-      <w:proofErr w:type="gramEnd"/>
-      <w:r>
-        <w:rPr>
-          <w:rFonts w:hint="eastAsia"/>
-        </w:rPr>
-        <w:t>是表示动作或状态的词。英语动词时词类中最复杂的一种，谓语动词的人称和数必须与主语保持一致。此外还有时态、语态、语气等变化。</w:t>
+      <w:r>
+        <w:rPr>
+          <w:rFonts w:hint="eastAsia"/>
+        </w:rPr>
+        <w:t>实义动词是表示动作或状态的词。英语动词时词类中最复杂的一种，谓语动词的人称和数必须与主语保持一致。此外还有时态、语态、语气等变化。</w:t>
       </w:r>
     </w:p>
     <w:p>
@@ -9597,27 +9031,8 @@
           <w:bCs/>
           <w:color w:val="FF0000"/>
         </w:rPr>
-        <w:t>在一般现在时中，除了第三次单数外,谓语动词使用原形。主语是第三人单数时，谓语动词要相应变化。</w:t>
-      </w:r>
-      <w:proofErr w:type="gramStart"/>
-      <w:r>
-        <w:rPr>
-          <w:rFonts w:hint="eastAsia"/>
-          <w:b/>
-          <w:bCs/>
-          <w:color w:val="FF0000"/>
-        </w:rPr>
-        <w:t>含有实义动词</w:t>
-      </w:r>
-      <w:proofErr w:type="gramEnd"/>
-      <w:r>
-        <w:rPr>
-          <w:rFonts w:hint="eastAsia"/>
-          <w:b/>
-          <w:bCs/>
-          <w:color w:val="FF0000"/>
-        </w:rPr>
-        <w:t>的一般现在时的疑问句、否定句中要借助动词do或does。</w:t>
+        <w:lastRenderedPageBreak/>
+        <w:t>在一般现在时中，除了第三次单数外,谓语动词使用原形。主语是第三人单数时，谓语动词要相应变化。含有实义动词的一般现在时的疑问句、否定句中要借助动词do或does。</w:t>
       </w:r>
     </w:p>
     <w:tbl>
@@ -9703,7 +9118,6 @@
             </w:r>
           </w:p>
           <w:p>
-            <w:proofErr w:type="spellStart"/>
             <w:r>
               <w:rPr>
                 <w:rFonts w:hint="eastAsia"/>
@@ -9711,11 +9125,7 @@
               <w:t>H</w:t>
             </w:r>
             <w:r>
-              <w:t>e/She</w:t>
-            </w:r>
-            <w:proofErr w:type="spellEnd"/>
-            <w:r>
-              <w:t xml:space="preserve"> likes oranges.</w:t>
+              <w:t>e/She likes oranges.</w:t>
             </w:r>
           </w:p>
           <w:p>
@@ -9751,7 +9161,6 @@
             </w:r>
           </w:p>
           <w:p>
-            <w:proofErr w:type="spellStart"/>
             <w:r>
               <w:rPr>
                 <w:rFonts w:hint="eastAsia"/>
@@ -9759,11 +9168,7 @@
               <w:t>H</w:t>
             </w:r>
             <w:r>
-              <w:t>e/She</w:t>
-            </w:r>
-            <w:proofErr w:type="spellEnd"/>
-            <w:r>
-              <w:t xml:space="preserve"> does not(doesn’t) like oranges.</w:t>
+              <w:t>e/She does not(doesn’t) like oranges.</w:t>
             </w:r>
           </w:p>
           <w:p>
@@ -9801,16 +9206,8 @@
               <w:rPr>
                 <w:rFonts w:hint="eastAsia"/>
               </w:rPr>
-              <w:t>疑问式和</w:t>
-            </w:r>
-            <w:proofErr w:type="gramStart"/>
-            <w:r>
-              <w:rPr>
-                <w:rFonts w:hint="eastAsia"/>
-              </w:rPr>
-              <w:t>简约式答语</w:t>
-            </w:r>
-            <w:proofErr w:type="gramEnd"/>
+              <w:t>疑问式和简约式答语</w:t>
+            </w:r>
           </w:p>
         </w:tc>
       </w:tr>
@@ -9838,29 +9235,44 @@
               <w:t xml:space="preserve"> </w:t>
             </w:r>
             <w:r>
+              <w:t xml:space="preserve"> Yes,</w:t>
+            </w:r>
+            <w:r>
+              <w:rPr>
+                <w:rFonts w:hint="eastAsia"/>
+              </w:rPr>
+              <w:t>you</w:t>
+            </w:r>
+            <w:r>
               <w:t xml:space="preserve"> </w:t>
             </w:r>
-            <w:proofErr w:type="spellStart"/>
-            <w:proofErr w:type="gramStart"/>
-            <w:r>
-              <w:t>Yes,</w:t>
-            </w:r>
-            <w:r>
-              <w:rPr>
-                <w:rFonts w:hint="eastAsia"/>
-              </w:rPr>
-              <w:t>you</w:t>
-            </w:r>
-            <w:proofErr w:type="spellEnd"/>
-            <w:proofErr w:type="gramEnd"/>
-            <w:r>
+            <w:r>
+              <w:rPr>
+                <w:rFonts w:hint="eastAsia"/>
+              </w:rPr>
+              <w:t>do.</w:t>
+            </w:r>
+          </w:p>
+          <w:p>
+            <w:r>
+              <w:rPr>
+                <w:rFonts w:hint="eastAsia"/>
+              </w:rPr>
               <w:t xml:space="preserve"> </w:t>
             </w:r>
             <w:r>
-              <w:rPr>
-                <w:rFonts w:hint="eastAsia"/>
-              </w:rPr>
-              <w:t>do.</w:t>
+              <w:t xml:space="preserve"> No,you do not.</w:t>
+            </w:r>
+          </w:p>
+          <w:p>
+            <w:r>
+              <w:rPr>
+                <w:rFonts w:hint="eastAsia"/>
+              </w:rPr>
+              <w:t>D</w:t>
+            </w:r>
+            <w:r>
+              <w:t>o we like oranges?</w:t>
             </w:r>
           </w:p>
           <w:p>
@@ -9871,29 +9283,34 @@
               <w:t xml:space="preserve"> </w:t>
             </w:r>
             <w:r>
+              <w:t xml:space="preserve"> Yes,we/you do.</w:t>
+            </w:r>
+          </w:p>
+          <w:p>
+            <w:r>
+              <w:rPr>
+                <w:rFonts w:hint="eastAsia"/>
+              </w:rPr>
               <w:t xml:space="preserve"> </w:t>
             </w:r>
-            <w:proofErr w:type="spellStart"/>
-            <w:proofErr w:type="gramStart"/>
-            <w:r>
-              <w:t>No,you</w:t>
-            </w:r>
-            <w:proofErr w:type="spellEnd"/>
-            <w:proofErr w:type="gramEnd"/>
-            <w:r>
-              <w:t xml:space="preserve"> do not.</w:t>
-            </w:r>
-          </w:p>
-          <w:p>
-            <w:r>
-              <w:rPr>
-                <w:rFonts w:hint="eastAsia"/>
-              </w:rPr>
-              <w:lastRenderedPageBreak/>
+            <w:r>
+              <w:t xml:space="preserve"> No,we/you do not.</w:t>
+            </w:r>
+          </w:p>
+        </w:tc>
+        <w:tc>
+          <w:tcPr>
+            <w:tcW w:w="2765" w:type="dxa"/>
+          </w:tcPr>
+          <w:p>
+            <w:r>
+              <w:rPr>
+                <w:rFonts w:hint="eastAsia"/>
+              </w:rPr>
               <w:t>D</w:t>
             </w:r>
             <w:r>
-              <w:t>o we like oranges?</w:t>
+              <w:t>o you like oranges?</w:t>
             </w:r>
           </w:p>
           <w:p>
@@ -9904,17 +9321,38 @@
               <w:t xml:space="preserve"> </w:t>
             </w:r>
             <w:r>
+              <w:t xml:space="preserve"> Yes</w:t>
+            </w:r>
+            <w:r>
+              <w:rPr>
+                <w:rFonts w:hint="eastAsia"/>
+              </w:rPr>
+              <w:t>,</w:t>
+            </w:r>
+            <w:r>
+              <w:t>I do.</w:t>
+            </w:r>
+          </w:p>
+          <w:p>
+            <w:r>
+              <w:rPr>
+                <w:rFonts w:hint="eastAsia"/>
+              </w:rPr>
               <w:t xml:space="preserve"> </w:t>
             </w:r>
-            <w:proofErr w:type="spellStart"/>
-            <w:proofErr w:type="gramStart"/>
-            <w:r>
-              <w:t>Yes,we</w:t>
-            </w:r>
-            <w:proofErr w:type="spellEnd"/>
-            <w:proofErr w:type="gramEnd"/>
-            <w:r>
-              <w:t>/you do.</w:t>
+            <w:r>
+              <w:t xml:space="preserve"> No,I do not.</w:t>
+            </w:r>
+          </w:p>
+          <w:p>
+            <w:r>
+              <w:rPr>
+                <w:rFonts w:hint="eastAsia"/>
+              </w:rPr>
+              <w:t>D</w:t>
+            </w:r>
+            <w:r>
+              <w:t>o you like oranges?</w:t>
             </w:r>
           </w:p>
           <w:p>
@@ -9925,34 +9363,43 @@
               <w:t xml:space="preserve"> </w:t>
             </w:r>
             <w:r>
+              <w:t xml:space="preserve"> Yes</w:t>
+            </w:r>
+            <w:r>
+              <w:rPr>
+                <w:rFonts w:hint="eastAsia"/>
+              </w:rPr>
+              <w:t>,</w:t>
+            </w:r>
+            <w:r>
+              <w:t>we do.</w:t>
+            </w:r>
+          </w:p>
+          <w:p>
+            <w:r>
+              <w:rPr>
+                <w:rFonts w:hint="eastAsia"/>
+              </w:rPr>
               <w:t xml:space="preserve"> </w:t>
             </w:r>
-            <w:proofErr w:type="spellStart"/>
-            <w:proofErr w:type="gramStart"/>
-            <w:r>
-              <w:t>No,we</w:t>
-            </w:r>
-            <w:proofErr w:type="spellEnd"/>
-            <w:proofErr w:type="gramEnd"/>
-            <w:r>
-              <w:t>/you do not.</w:t>
-            </w:r>
-          </w:p>
-        </w:tc>
-        <w:tc>
-          <w:tcPr>
-            <w:tcW w:w="2765" w:type="dxa"/>
-          </w:tcPr>
-          <w:p>
-            <w:r>
-              <w:rPr>
-                <w:rFonts w:hint="eastAsia"/>
-              </w:rPr>
-              <w:lastRenderedPageBreak/>
+            <w:r>
+              <w:t xml:space="preserve"> No,we do not.</w:t>
+            </w:r>
+          </w:p>
+        </w:tc>
+        <w:tc>
+          <w:tcPr>
+            <w:tcW w:w="2766" w:type="dxa"/>
+          </w:tcPr>
+          <w:p>
+            <w:r>
+              <w:rPr>
+                <w:rFonts w:hint="eastAsia"/>
+              </w:rPr>
               <w:t>D</w:t>
             </w:r>
             <w:r>
-              <w:t>o you like oranges?</w:t>
+              <w:t>oes he/she/like oranges?</w:t>
             </w:r>
           </w:p>
           <w:p>
@@ -9963,26 +9410,29 @@
               <w:t xml:space="preserve"> </w:t>
             </w:r>
             <w:r>
+              <w:t xml:space="preserve"> Yes,he/she does.</w:t>
+            </w:r>
+          </w:p>
+          <w:p>
+            <w:r>
+              <w:rPr>
+                <w:rFonts w:hint="eastAsia"/>
+              </w:rPr>
               <w:t xml:space="preserve"> </w:t>
             </w:r>
-            <w:proofErr w:type="spellStart"/>
-            <w:proofErr w:type="gramStart"/>
-            <w:r>
-              <w:t>Yes</w:t>
-            </w:r>
-            <w:r>
-              <w:rPr>
-                <w:rFonts w:hint="eastAsia"/>
-              </w:rPr>
-              <w:t>,</w:t>
-            </w:r>
-            <w:r>
-              <w:t>I</w:t>
-            </w:r>
-            <w:proofErr w:type="spellEnd"/>
-            <w:proofErr w:type="gramEnd"/>
-            <w:r>
-              <w:t xml:space="preserve"> do.</w:t>
+            <w:r>
+              <w:t xml:space="preserve"> No,he/she does not.</w:t>
+            </w:r>
+          </w:p>
+          <w:p>
+            <w:r>
+              <w:rPr>
+                <w:rFonts w:hint="eastAsia"/>
+              </w:rPr>
+              <w:t>D</w:t>
+            </w:r>
+            <w:r>
+              <w:t>o they like oranges?</w:t>
             </w:r>
           </w:p>
           <w:p>
@@ -9993,193 +9443,18 @@
               <w:t xml:space="preserve"> </w:t>
             </w:r>
             <w:r>
+              <w:t xml:space="preserve"> Yes,they do</w:t>
+            </w:r>
+          </w:p>
+          <w:p>
+            <w:r>
+              <w:rPr>
+                <w:rFonts w:hint="eastAsia"/>
+              </w:rPr>
               <w:t xml:space="preserve"> </w:t>
             </w:r>
-            <w:proofErr w:type="spellStart"/>
-            <w:proofErr w:type="gramStart"/>
-            <w:r>
-              <w:t>No,I</w:t>
-            </w:r>
-            <w:proofErr w:type="spellEnd"/>
-            <w:proofErr w:type="gramEnd"/>
-            <w:r>
-              <w:t xml:space="preserve"> do not.</w:t>
-            </w:r>
-          </w:p>
-          <w:p>
-            <w:r>
-              <w:rPr>
-                <w:rFonts w:hint="eastAsia"/>
-              </w:rPr>
-              <w:lastRenderedPageBreak/>
-              <w:t>D</w:t>
-            </w:r>
-            <w:r>
-              <w:t>o you like oranges?</w:t>
-            </w:r>
-          </w:p>
-          <w:p>
-            <w:r>
-              <w:rPr>
-                <w:rFonts w:hint="eastAsia"/>
-              </w:rPr>
-              <w:t xml:space="preserve"> </w:t>
-            </w:r>
-            <w:r>
-              <w:t xml:space="preserve"> </w:t>
-            </w:r>
-            <w:proofErr w:type="spellStart"/>
-            <w:proofErr w:type="gramStart"/>
-            <w:r>
-              <w:t>Yes</w:t>
-            </w:r>
-            <w:r>
-              <w:rPr>
-                <w:rFonts w:hint="eastAsia"/>
-              </w:rPr>
-              <w:t>,</w:t>
-            </w:r>
-            <w:r>
-              <w:t>we</w:t>
-            </w:r>
-            <w:proofErr w:type="spellEnd"/>
-            <w:proofErr w:type="gramEnd"/>
-            <w:r>
-              <w:t xml:space="preserve"> do.</w:t>
-            </w:r>
-          </w:p>
-          <w:p>
-            <w:r>
-              <w:rPr>
-                <w:rFonts w:hint="eastAsia"/>
-              </w:rPr>
-              <w:t xml:space="preserve"> </w:t>
-            </w:r>
-            <w:r>
-              <w:t xml:space="preserve"> </w:t>
-            </w:r>
-            <w:proofErr w:type="spellStart"/>
-            <w:proofErr w:type="gramStart"/>
-            <w:r>
-              <w:t>No,we</w:t>
-            </w:r>
-            <w:proofErr w:type="spellEnd"/>
-            <w:proofErr w:type="gramEnd"/>
-            <w:r>
-              <w:t xml:space="preserve"> do not.</w:t>
-            </w:r>
-          </w:p>
-        </w:tc>
-        <w:tc>
-          <w:tcPr>
-            <w:tcW w:w="2766" w:type="dxa"/>
-          </w:tcPr>
-          <w:p>
-            <w:r>
-              <w:rPr>
-                <w:rFonts w:hint="eastAsia"/>
-              </w:rPr>
-              <w:lastRenderedPageBreak/>
-              <w:t>D</w:t>
-            </w:r>
-            <w:r>
-              <w:t>oes he/she/like oranges?</w:t>
-            </w:r>
-          </w:p>
-          <w:p>
-            <w:r>
-              <w:rPr>
-                <w:rFonts w:hint="eastAsia"/>
-              </w:rPr>
-              <w:t xml:space="preserve"> </w:t>
-            </w:r>
-            <w:r>
-              <w:t xml:space="preserve"> </w:t>
-            </w:r>
-            <w:proofErr w:type="spellStart"/>
-            <w:proofErr w:type="gramStart"/>
-            <w:r>
-              <w:t>Yes,he</w:t>
-            </w:r>
-            <w:proofErr w:type="spellEnd"/>
-            <w:proofErr w:type="gramEnd"/>
-            <w:r>
-              <w:t>/she does.</w:t>
-            </w:r>
-          </w:p>
-          <w:p>
-            <w:r>
-              <w:rPr>
-                <w:rFonts w:hint="eastAsia"/>
-              </w:rPr>
-              <w:t xml:space="preserve"> </w:t>
-            </w:r>
-            <w:r>
-              <w:t xml:space="preserve"> </w:t>
-            </w:r>
-            <w:proofErr w:type="spellStart"/>
-            <w:proofErr w:type="gramStart"/>
-            <w:r>
-              <w:t>No,he</w:t>
-            </w:r>
-            <w:proofErr w:type="spellEnd"/>
-            <w:proofErr w:type="gramEnd"/>
-            <w:r>
-              <w:t>/she does not.</w:t>
-            </w:r>
-          </w:p>
-          <w:p>
-            <w:r>
-              <w:rPr>
-                <w:rFonts w:hint="eastAsia"/>
-              </w:rPr>
-              <w:lastRenderedPageBreak/>
-              <w:t>D</w:t>
-            </w:r>
-            <w:r>
-              <w:t>o they like oranges?</w:t>
-            </w:r>
-          </w:p>
-          <w:p>
-            <w:r>
-              <w:rPr>
-                <w:rFonts w:hint="eastAsia"/>
-              </w:rPr>
-              <w:t xml:space="preserve"> </w:t>
-            </w:r>
-            <w:r>
-              <w:t xml:space="preserve"> </w:t>
-            </w:r>
-            <w:proofErr w:type="spellStart"/>
-            <w:proofErr w:type="gramStart"/>
-            <w:r>
-              <w:t>Yes,they</w:t>
-            </w:r>
-            <w:proofErr w:type="spellEnd"/>
-            <w:proofErr w:type="gramEnd"/>
-            <w:r>
-              <w:t xml:space="preserve"> do</w:t>
-            </w:r>
-          </w:p>
-          <w:p>
-            <w:r>
-              <w:rPr>
-                <w:rFonts w:hint="eastAsia"/>
-              </w:rPr>
-              <w:t xml:space="preserve"> </w:t>
-            </w:r>
-            <w:r>
-              <w:t xml:space="preserve"> </w:t>
-            </w:r>
-            <w:proofErr w:type="spellStart"/>
-            <w:proofErr w:type="gramStart"/>
-            <w:r>
-              <w:t>No,they</w:t>
-            </w:r>
-            <w:proofErr w:type="spellEnd"/>
-            <w:proofErr w:type="gramEnd"/>
-            <w:r>
-              <w:t xml:space="preserve"> do not.</w:t>
+            <w:r>
+              <w:t xml:space="preserve"> No,they do not.</w:t>
             </w:r>
           </w:p>
         </w:tc>
@@ -10190,7 +9465,6 @@
         <w:rPr>
           <w:rFonts w:hint="eastAsia"/>
         </w:rPr>
-        <w:lastRenderedPageBreak/>
         <w:t>在口语中,</w:t>
       </w:r>
       <w:r>
@@ -10202,11 +9476,9 @@
         </w:rPr>
         <w:t>经常缩略为 don</w:t>
       </w:r>
-      <w:proofErr w:type="gramStart"/>
       <w:r>
         <w:t>’</w:t>
       </w:r>
-      <w:proofErr w:type="gramEnd"/>
       <w:r>
         <w:rPr>
           <w:rFonts w:hint="eastAsia"/>
@@ -10232,15 +9504,7 @@
         <w:t>经常缩略为</w:t>
       </w:r>
       <w:r>
-        <w:t>doesn</w:t>
-      </w:r>
-      <w:proofErr w:type="gramStart"/>
-      <w:r>
-        <w:t>’</w:t>
-      </w:r>
-      <w:proofErr w:type="gramEnd"/>
-      <w:r>
-        <w:t>t</w:t>
+        <w:t>doesn’t</w:t>
       </w:r>
       <w:r>
         <w:rPr>
@@ -10461,7 +9725,6 @@
               </w:rPr>
               <w:t>读/</w:t>
             </w:r>
-            <w:proofErr w:type="spellStart"/>
             <w:r>
               <w:rPr>
                 <w:rFonts w:ascii="Arial" w:hAnsi="Arial" w:cs="Arial"/>
@@ -10472,7 +9735,6 @@
               </w:rPr>
               <w:t>ɪz</w:t>
             </w:r>
-            <w:proofErr w:type="spellEnd"/>
             <w:r>
               <w:t>/</w:t>
             </w:r>
@@ -10491,35 +9753,7 @@
               <w:rPr>
                 <w:rFonts w:hint="eastAsia"/>
               </w:rPr>
-              <w:t>以字母s，x，</w:t>
-            </w:r>
-            <w:proofErr w:type="spellStart"/>
-            <w:r>
-              <w:rPr>
-                <w:rFonts w:hint="eastAsia"/>
-              </w:rPr>
-              <w:t>ch</w:t>
-            </w:r>
-            <w:proofErr w:type="spellEnd"/>
-            <w:r>
-              <w:rPr>
-                <w:rFonts w:hint="eastAsia"/>
-              </w:rPr>
-              <w:t>，</w:t>
-            </w:r>
-            <w:proofErr w:type="spellStart"/>
-            <w:r>
-              <w:rPr>
-                <w:rFonts w:hint="eastAsia"/>
-              </w:rPr>
-              <w:t>sh</w:t>
-            </w:r>
-            <w:proofErr w:type="spellEnd"/>
-            <w:r>
-              <w:rPr>
-                <w:rFonts w:hint="eastAsia"/>
-              </w:rPr>
-              <w:t>结尾的动词</w:t>
+              <w:t>以字母s，x，ch，sh结尾的动词</w:t>
             </w:r>
           </w:p>
         </w:tc>
@@ -10579,16 +9813,8 @@
               <w:rPr>
                 <w:rFonts w:hint="eastAsia"/>
               </w:rPr>
-              <w:t>边y为</w:t>
-            </w:r>
-            <w:proofErr w:type="spellStart"/>
-            <w:r>
-              <w:rPr>
-                <w:rFonts w:hint="eastAsia"/>
-              </w:rPr>
-              <w:t>i</w:t>
-            </w:r>
-            <w:proofErr w:type="spellEnd"/>
+              <w:t>边y为i</w:t>
+            </w:r>
             <w:r>
               <w:t>,</w:t>
             </w:r>

--- a/English/Grammar.docx
+++ b/English/Grammar.docx
@@ -31,7 +31,29 @@
           <w:szCs w:val="21"/>
           <w:shd w:val="clear" w:color="auto" w:fill="FFFFFF"/>
         </w:rPr>
-        <w:t>[naʊn]</w:t>
+        <w:t>[</w:t>
+      </w:r>
+      <w:proofErr w:type="spellStart"/>
+      <w:r>
+        <w:rPr>
+          <w:rFonts w:ascii="Arial" w:hAnsi="Arial" w:cs="Arial"/>
+          <w:color w:val="767676"/>
+          <w:sz w:val="21"/>
+          <w:szCs w:val="21"/>
+          <w:shd w:val="clear" w:color="auto" w:fill="FFFFFF"/>
+        </w:rPr>
+        <w:t>naʊn</w:t>
+      </w:r>
+      <w:proofErr w:type="spellEnd"/>
+      <w:r>
+        <w:rPr>
+          <w:rFonts w:ascii="Arial" w:hAnsi="Arial" w:cs="Arial"/>
+          <w:color w:val="767676"/>
+          <w:sz w:val="21"/>
+          <w:szCs w:val="21"/>
+          <w:shd w:val="clear" w:color="auto" w:fill="FFFFFF"/>
+        </w:rPr>
+        <w:t>]</w:t>
       </w:r>
     </w:p>
     <w:p>
@@ -411,6 +433,7 @@
               </w:rPr>
               <w:t>读/</w:t>
             </w:r>
+            <w:proofErr w:type="spellStart"/>
             <w:r>
               <w:rPr>
                 <w:rFonts w:ascii="Arial" w:hAnsi="Arial" w:cs="Arial"/>
@@ -421,6 +444,7 @@
               </w:rPr>
               <w:t>ɪz</w:t>
             </w:r>
+            <w:proofErr w:type="spellEnd"/>
             <w:r>
               <w:t>/</w:t>
             </w:r>
@@ -448,7 +472,35 @@
               <w:rPr>
                 <w:rFonts w:hint="eastAsia"/>
               </w:rPr>
-              <w:t>以s，x，ch，sh等结尾的词</w:t>
+              <w:t>以s，x，</w:t>
+            </w:r>
+            <w:proofErr w:type="spellStart"/>
+            <w:r>
+              <w:rPr>
+                <w:rFonts w:hint="eastAsia"/>
+              </w:rPr>
+              <w:t>ch</w:t>
+            </w:r>
+            <w:proofErr w:type="spellEnd"/>
+            <w:r>
+              <w:rPr>
+                <w:rFonts w:hint="eastAsia"/>
+              </w:rPr>
+              <w:t>，</w:t>
+            </w:r>
+            <w:proofErr w:type="spellStart"/>
+            <w:r>
+              <w:rPr>
+                <w:rFonts w:hint="eastAsia"/>
+              </w:rPr>
+              <w:t>sh</w:t>
+            </w:r>
+            <w:proofErr w:type="spellEnd"/>
+            <w:r>
+              <w:rPr>
+                <w:rFonts w:hint="eastAsia"/>
+              </w:rPr>
+              <w:t>等结尾的词</w:t>
             </w:r>
           </w:p>
         </w:tc>
@@ -529,7 +581,21 @@
               <w:rPr>
                 <w:rFonts w:hint="eastAsia"/>
               </w:rPr>
-              <w:t>改y为i，再加-es</w:t>
+              <w:t>改y为</w:t>
+            </w:r>
+            <w:proofErr w:type="spellStart"/>
+            <w:r>
+              <w:rPr>
+                <w:rFonts w:hint="eastAsia"/>
+              </w:rPr>
+              <w:t>i</w:t>
+            </w:r>
+            <w:proofErr w:type="spellEnd"/>
+            <w:r>
+              <w:rPr>
+                <w:rFonts w:hint="eastAsia"/>
+              </w:rPr>
+              <w:t>，再加-es</w:t>
             </w:r>
           </w:p>
         </w:tc>
@@ -767,8 +833,13 @@
               </w:rPr>
               <w:t>加</w:t>
             </w:r>
-            <w:r>
-              <w:t>’s</w:t>
+            <w:proofErr w:type="gramStart"/>
+            <w:r>
+              <w:t>’</w:t>
+            </w:r>
+            <w:proofErr w:type="gramEnd"/>
+            <w:r>
+              <w:t>s</w:t>
             </w:r>
           </w:p>
         </w:tc>
@@ -851,8 +922,13 @@
               </w:rPr>
               <w:t>加</w:t>
             </w:r>
-            <w:r>
-              <w:t>’s</w:t>
+            <w:proofErr w:type="gramStart"/>
+            <w:r>
+              <w:t>’</w:t>
+            </w:r>
+            <w:proofErr w:type="gramEnd"/>
+            <w:r>
+              <w:t>s</w:t>
             </w:r>
           </w:p>
         </w:tc>
@@ -917,9 +993,11 @@
               </w:rPr>
               <w:t>加</w:t>
             </w:r>
+            <w:proofErr w:type="gramStart"/>
             <w:r>
               <w:t>’</w:t>
             </w:r>
+            <w:proofErr w:type="gramEnd"/>
           </w:p>
         </w:tc>
         <w:tc>
@@ -974,8 +1052,13 @@
         </w:rPr>
         <w:t>以-s结尾的单数名词或人名的所有格的构成是在其后加</w:t>
       </w:r>
-      <w:r>
-        <w:t>’s,</w:t>
+      <w:proofErr w:type="gramStart"/>
+      <w:r>
+        <w:t>’</w:t>
+      </w:r>
+      <w:proofErr w:type="gramEnd"/>
+      <w:r>
+        <w:t>s,</w:t>
       </w:r>
       <w:r>
         <w:rPr>
@@ -993,6 +1076,7 @@
         </w:rPr>
         <w:t xml:space="preserve"> </w:t>
       </w:r>
+      <w:proofErr w:type="spellStart"/>
       <w:r>
         <w:rPr>
           <w:rFonts w:ascii="Arial" w:hAnsi="Arial" w:cs="Arial"/>
@@ -1003,6 +1087,7 @@
         </w:rPr>
         <w:t>ɪz</w:t>
       </w:r>
+      <w:proofErr w:type="spellEnd"/>
       <w:r>
         <w:t xml:space="preserve"> /</w:t>
       </w:r>
@@ -1021,40 +1106,70 @@
         </w:rPr>
         <w:t>actress</w:t>
       </w:r>
+      <w:proofErr w:type="gramStart"/>
+      <w:r>
+        <w:t>’</w:t>
+      </w:r>
+      <w:proofErr w:type="gramEnd"/>
+      <w:r>
+        <w:t>s</w:t>
+      </w:r>
+      <w:r>
+        <w:rPr>
+          <w:rFonts w:hint="eastAsia"/>
+        </w:rPr>
+        <w:t>。</w:t>
+      </w:r>
+    </w:p>
+    <w:p>
+      <w:r>
+        <w:rPr>
+          <w:rFonts w:hint="eastAsia"/>
+        </w:rPr>
+        <w:t>以-s结尾的人名</w:t>
+      </w:r>
+      <w:r>
+        <w:t>,</w:t>
+      </w:r>
+      <w:r>
+        <w:rPr>
+          <w:rFonts w:hint="eastAsia"/>
+        </w:rPr>
+        <w:t>其末尾可以加-s，或只加‘，如</w:t>
+      </w:r>
+      <w:proofErr w:type="spellStart"/>
+      <w:r>
+        <w:rPr>
+          <w:rFonts w:hint="eastAsia"/>
+        </w:rPr>
+        <w:t>hans</w:t>
+      </w:r>
       <w:r>
         <w:t>’s</w:t>
       </w:r>
+      <w:proofErr w:type="spellEnd"/>
+      <w:r>
+        <w:t xml:space="preserve"> </w:t>
+      </w:r>
+      <w:r>
+        <w:rPr>
+          <w:rFonts w:hint="eastAsia"/>
+        </w:rPr>
+        <w:t>或者Hans</w:t>
+      </w:r>
+      <w:proofErr w:type="gramStart"/>
+      <w:r>
+        <w:rPr>
+          <w:rFonts w:hint="eastAsia"/>
+        </w:rPr>
+        <w:t>’</w:t>
+      </w:r>
+      <w:proofErr w:type="gramEnd"/>
       <w:r>
         <w:rPr>
           <w:rFonts w:hint="eastAsia"/>
         </w:rPr>
         <w:t>。</w:t>
-      </w:r>
-    </w:p>
-    <w:p>
-      <w:r>
-        <w:rPr>
-          <w:rFonts w:hint="eastAsia"/>
-        </w:rPr>
-        <w:t>以-s结尾的人名</w:t>
-      </w:r>
-      <w:r>
-        <w:t>,</w:t>
-      </w:r>
-      <w:r>
-        <w:rPr>
-          <w:rFonts w:hint="eastAsia"/>
-        </w:rPr>
-        <w:t>其末尾可以加-s，或只加‘，如hans</w:t>
-      </w:r>
-      <w:r>
-        <w:t xml:space="preserve">’s </w:t>
-      </w:r>
-      <w:r>
-        <w:rPr>
-          <w:rFonts w:hint="eastAsia"/>
-        </w:rPr>
-        <w:t>或者Hans’。</w:t>
       </w:r>
     </w:p>
     <w:p/>
@@ -1099,7 +1214,29 @@
           <w:szCs w:val="21"/>
           <w:shd w:val="clear" w:color="auto" w:fill="FFFFFF"/>
         </w:rPr>
-        <w:t>[ˈɑː(r)tɪk(ə)l]</w:t>
+        <w:t>[ˈɑː(r)</w:t>
+      </w:r>
+      <w:proofErr w:type="spellStart"/>
+      <w:r>
+        <w:rPr>
+          <w:rFonts w:ascii="Arial" w:hAnsi="Arial" w:cs="Arial"/>
+          <w:color w:val="767676"/>
+          <w:sz w:val="21"/>
+          <w:szCs w:val="21"/>
+          <w:shd w:val="clear" w:color="auto" w:fill="FFFFFF"/>
+        </w:rPr>
+        <w:t>tɪk</w:t>
+      </w:r>
+      <w:proofErr w:type="spellEnd"/>
+      <w:r>
+        <w:rPr>
+          <w:rFonts w:ascii="Arial" w:hAnsi="Arial" w:cs="Arial"/>
+          <w:color w:val="767676"/>
+          <w:sz w:val="21"/>
+          <w:szCs w:val="21"/>
+          <w:shd w:val="clear" w:color="auto" w:fill="FFFFFF"/>
+        </w:rPr>
+        <w:t>(ə)l]</w:t>
       </w:r>
     </w:p>
     <w:p>
@@ -1199,17 +1336,9 @@
           <w:szCs w:val="20"/>
           <w:shd w:val="clear" w:color="auto" w:fill="FFFFFF"/>
         </w:rPr>
-        <w:t xml:space="preserve"> ðə</w:t>
-      </w:r>
-      <w:r>
-        <w:t xml:space="preserve"> /</w:t>
-      </w:r>
-      <w:r>
-        <w:rPr>
-          <w:rFonts w:hint="eastAsia"/>
-        </w:rPr>
-        <w:t>，在元音前读/</w:t>
-      </w:r>
+        <w:t xml:space="preserve"> </w:t>
+      </w:r>
+      <w:proofErr w:type="spellStart"/>
       <w:r>
         <w:rPr>
           <w:rFonts w:ascii="Arial" w:hAnsi="Arial" w:cs="Arial"/>
@@ -1218,16 +1347,17 @@
           <w:szCs w:val="20"/>
           <w:shd w:val="clear" w:color="auto" w:fill="FFFFFF"/>
         </w:rPr>
-        <w:t xml:space="preserve"> ði</w:t>
-      </w:r>
-      <w:r>
-        <w:t xml:space="preserve"> /,</w:t>
-      </w:r>
-      <w:r>
-        <w:rPr>
-          <w:rFonts w:hint="eastAsia"/>
-        </w:rPr>
-        <w:t>特别强调时读/</w:t>
+        <w:t>ðə</w:t>
+      </w:r>
+      <w:proofErr w:type="spellEnd"/>
+      <w:r>
+        <w:t xml:space="preserve"> /</w:t>
+      </w:r>
+      <w:r>
+        <w:rPr>
+          <w:rFonts w:hint="eastAsia"/>
+        </w:rPr>
+        <w:t>，在元音前读/</w:t>
       </w:r>
       <w:r>
         <w:rPr>
@@ -1237,17 +1367,9 @@
           <w:szCs w:val="20"/>
           <w:shd w:val="clear" w:color="auto" w:fill="FFFFFF"/>
         </w:rPr>
-        <w:t xml:space="preserve"> ði</w:t>
-      </w:r>
-      <w:r>
-        <w:t xml:space="preserve"> /</w:t>
-      </w:r>
-      <w:r>
-        <w:rPr>
-          <w:rFonts w:hint="eastAsia"/>
-        </w:rPr>
-        <w:t>或/</w:t>
-      </w:r>
+        <w:t xml:space="preserve"> </w:t>
+      </w:r>
+      <w:proofErr w:type="spellStart"/>
       <w:r>
         <w:rPr>
           <w:rFonts w:ascii="Arial" w:hAnsi="Arial" w:cs="Arial"/>
@@ -1256,8 +1378,71 @@
           <w:szCs w:val="20"/>
           <w:shd w:val="clear" w:color="auto" w:fill="FFFFFF"/>
         </w:rPr>
-        <w:t xml:space="preserve"> ði</w:t>
-      </w:r>
+        <w:t>ði</w:t>
+      </w:r>
+      <w:proofErr w:type="spellEnd"/>
+      <w:r>
+        <w:t xml:space="preserve"> /,</w:t>
+      </w:r>
+      <w:r>
+        <w:rPr>
+          <w:rFonts w:hint="eastAsia"/>
+        </w:rPr>
+        <w:t>特别强调时读/</w:t>
+      </w:r>
+      <w:r>
+        <w:rPr>
+          <w:rFonts w:ascii="Arial" w:hAnsi="Arial" w:cs="Arial"/>
+          <w:color w:val="333333"/>
+          <w:sz w:val="20"/>
+          <w:szCs w:val="20"/>
+          <w:shd w:val="clear" w:color="auto" w:fill="FFFFFF"/>
+        </w:rPr>
+        <w:t xml:space="preserve"> </w:t>
+      </w:r>
+      <w:proofErr w:type="spellStart"/>
+      <w:r>
+        <w:rPr>
+          <w:rFonts w:ascii="Arial" w:hAnsi="Arial" w:cs="Arial"/>
+          <w:color w:val="333333"/>
+          <w:sz w:val="20"/>
+          <w:szCs w:val="20"/>
+          <w:shd w:val="clear" w:color="auto" w:fill="FFFFFF"/>
+        </w:rPr>
+        <w:t>ði</w:t>
+      </w:r>
+      <w:proofErr w:type="spellEnd"/>
+      <w:r>
+        <w:t xml:space="preserve"> /</w:t>
+      </w:r>
+      <w:r>
+        <w:rPr>
+          <w:rFonts w:hint="eastAsia"/>
+        </w:rPr>
+        <w:t>或/</w:t>
+      </w:r>
+      <w:r>
+        <w:rPr>
+          <w:rFonts w:ascii="Arial" w:hAnsi="Arial" w:cs="Arial"/>
+          <w:color w:val="333333"/>
+          <w:sz w:val="20"/>
+          <w:szCs w:val="20"/>
+          <w:shd w:val="clear" w:color="auto" w:fill="FFFFFF"/>
+        </w:rPr>
+        <w:t xml:space="preserve"> </w:t>
+      </w:r>
+      <w:proofErr w:type="spellStart"/>
+      <w:r>
+        <w:rPr>
+          <w:rFonts w:ascii="Arial" w:hAnsi="Arial" w:cs="Arial"/>
+          <w:color w:val="333333"/>
+          <w:sz w:val="20"/>
+          <w:szCs w:val="20"/>
+          <w:shd w:val="clear" w:color="auto" w:fill="FFFFFF"/>
+        </w:rPr>
+        <w:t>ði</w:t>
+      </w:r>
+      <w:proofErr w:type="spellEnd"/>
       <w:r>
         <w:rPr>
           <w:rFonts w:ascii="Arial" w:hAnsi="Arial" w:cs="Arial" w:hint="eastAsia"/>
@@ -1402,6 +1587,7 @@
         </w:rPr>
         <w:t xml:space="preserve"> </w:t>
       </w:r>
+      <w:proofErr w:type="spellStart"/>
       <w:r>
         <w:rPr>
           <w:rFonts w:ascii="Arial" w:hAnsi="Arial" w:cs="Arial"/>
@@ -1412,6 +1598,7 @@
         </w:rPr>
         <w:t>ən</w:t>
       </w:r>
+      <w:proofErr w:type="spellEnd"/>
       <w:r>
         <w:rPr>
           <w:shd w:val="clear" w:color="auto" w:fill="FFFFFF"/>
@@ -1620,6 +1807,7 @@
         </w:rPr>
         <w:t>表示数量</w:t>
       </w:r>
+      <w:proofErr w:type="gramStart"/>
       <w:r>
         <w:t>”</w:t>
       </w:r>
@@ -1629,6 +1817,7 @@
         </w:rPr>
         <w:t>一</w:t>
       </w:r>
+      <w:proofErr w:type="gramEnd"/>
       <w:r>
         <w:t>”</w:t>
       </w:r>
@@ -2098,6 +2287,7 @@
       <w:r>
         <w:t xml:space="preserve"> </w:t>
       </w:r>
+      <w:proofErr w:type="gramStart"/>
       <w:r>
         <w:rPr>
           <w:rFonts w:hint="eastAsia"/>
@@ -2113,6 +2303,7 @@
         </w:rPr>
         <w:t>The</w:t>
       </w:r>
+      <w:proofErr w:type="gramEnd"/>
       <w:r>
         <w:t xml:space="preserve"> </w:t>
       </w:r>
@@ -2862,18 +3053,34 @@
         <w:rPr>
           <w:rFonts w:hint="eastAsia"/>
         </w:rPr>
-        <w:t>如：A</w:t>
-      </w:r>
-      <w:r>
-        <w:t>:Is this your green pen?</w:t>
+        <w:t>如：</w:t>
+      </w:r>
+      <w:proofErr w:type="gramStart"/>
+      <w:r>
+        <w:rPr>
+          <w:rFonts w:hint="eastAsia"/>
+        </w:rPr>
+        <w:t>A</w:t>
+      </w:r>
+      <w:r>
+        <w:t>:Is</w:t>
+      </w:r>
+      <w:proofErr w:type="gramEnd"/>
+      <w:r>
+        <w:t xml:space="preserve"> this your green pen?</w:t>
       </w:r>
     </w:p>
     <w:p>
       <w:pPr>
         <w:ind w:firstLineChars="200" w:firstLine="420"/>
       </w:pPr>
-      <w:r>
-        <w:t xml:space="preserve">B:No,it isn’t. The blue pen is </w:t>
+      <w:proofErr w:type="gramStart"/>
+      <w:r>
+        <w:t>B:No</w:t>
+      </w:r>
+      <w:proofErr w:type="gramEnd"/>
+      <w:r>
+        <w:t xml:space="preserve">,it isn’t. The blue pen is </w:t>
       </w:r>
       <w:r>
         <w:rPr>
@@ -3329,7 +3536,15 @@
               <w:t>h</w:t>
             </w:r>
             <w:r>
-              <w:t>is her its</w:t>
+              <w:t xml:space="preserve">is </w:t>
+            </w:r>
+            <w:proofErr w:type="spellStart"/>
+            <w:r>
+              <w:t>her</w:t>
+            </w:r>
+            <w:proofErr w:type="spellEnd"/>
+            <w:r>
+              <w:t xml:space="preserve"> its</w:t>
             </w:r>
           </w:p>
         </w:tc>
@@ -3989,6 +4204,7 @@
             <w:r>
               <w:t xml:space="preserve"> </w:t>
             </w:r>
+            <w:proofErr w:type="gramStart"/>
             <w:r>
               <w:rPr>
                 <w:rFonts w:hint="eastAsia"/>
@@ -3996,7 +4212,11 @@
               <w:t>is</w:t>
             </w:r>
             <w:r>
-              <w:t>./No. It isn’t.</w:t>
+              <w:t>./</w:t>
+            </w:r>
+            <w:proofErr w:type="gramEnd"/>
+            <w:r>
+              <w:t>No. It isn’t.</w:t>
             </w:r>
           </w:p>
         </w:tc>
@@ -4017,6 +4237,8 @@
             <w:tcW w:w="4148" w:type="dxa"/>
           </w:tcPr>
           <w:p>
+            <w:proofErr w:type="spellStart"/>
+            <w:proofErr w:type="gramStart"/>
             <w:r>
               <w:rPr>
                 <w:rFonts w:hint="eastAsia"/>
@@ -4024,7 +4246,12 @@
               <w:t>Y</w:t>
             </w:r>
             <w:r>
-              <w:t>es,they are</w:t>
+              <w:t>es,they</w:t>
+            </w:r>
+            <w:proofErr w:type="spellEnd"/>
+            <w:proofErr w:type="gramEnd"/>
+            <w:r>
+              <w:t xml:space="preserve"> are</w:t>
             </w:r>
             <w:r>
               <w:rPr>
@@ -4038,6 +4265,7 @@
             <w:r>
               <w:t xml:space="preserve"> </w:t>
             </w:r>
+            <w:proofErr w:type="spellStart"/>
             <w:r>
               <w:rPr>
                 <w:rFonts w:hint="eastAsia"/>
@@ -4045,7 +4273,11 @@
               <w:t>No</w:t>
             </w:r>
             <w:r>
-              <w:t>.They aren’t.</w:t>
+              <w:t>.They</w:t>
+            </w:r>
+            <w:proofErr w:type="spellEnd"/>
+            <w:r>
+              <w:t xml:space="preserve"> aren’t.</w:t>
             </w:r>
           </w:p>
         </w:tc>
@@ -4085,8 +4317,20 @@
           <w:szCs w:val="21"/>
           <w:shd w:val="clear" w:color="auto" w:fill="FFFFFF"/>
         </w:rPr>
-        <w:t>ˈnjuːmərə</w:t>
-      </w:r>
+        <w:t>ˈ</w:t>
+      </w:r>
+      <w:proofErr w:type="spellStart"/>
+      <w:r>
+        <w:rPr>
+          <w:rFonts w:ascii="Arial" w:hAnsi="Arial" w:cs="Arial"/>
+          <w:color w:val="767676"/>
+          <w:sz w:val="21"/>
+          <w:szCs w:val="21"/>
+          <w:shd w:val="clear" w:color="auto" w:fill="FFFFFF"/>
+        </w:rPr>
+        <w:t>njuːmərə</w:t>
+      </w:r>
+      <w:proofErr w:type="spellEnd"/>
       <w:r>
         <w:t>/</w:t>
       </w:r>
@@ -4258,6 +4502,7 @@
             </w:r>
           </w:p>
           <w:p>
+            <w:proofErr w:type="gramStart"/>
             <w:r>
               <w:rPr>
                 <w:rFonts w:hint="eastAsia"/>
@@ -4267,8 +4512,10 @@
             <w:r>
               <w:t>hirteen  13</w:t>
             </w:r>
-          </w:p>
-          <w:p>
+            <w:proofErr w:type="gramEnd"/>
+          </w:p>
+          <w:p>
+            <w:proofErr w:type="gramStart"/>
             <w:r>
               <w:rPr>
                 <w:rFonts w:hint="eastAsia"/>
@@ -4278,6 +4525,7 @@
             <w:r>
               <w:t>ourteen  14</w:t>
             </w:r>
+            <w:proofErr w:type="gramEnd"/>
           </w:p>
         </w:tc>
         <w:tc>
@@ -4302,6 +4550,7 @@
             </w:r>
           </w:p>
           <w:p>
+            <w:proofErr w:type="gramStart"/>
             <w:r>
               <w:rPr>
                 <w:rFonts w:hint="eastAsia"/>
@@ -4311,6 +4560,7 @@
             <w:r>
               <w:t>eventeen  17</w:t>
             </w:r>
+            <w:proofErr w:type="gramEnd"/>
           </w:p>
           <w:p>
             <w:r>
@@ -4451,8 +4701,13 @@
               <w:t>o</w:t>
             </w:r>
             <w:r>
-              <w:t>ne hundred  100</w:t>
-            </w:r>
+              <w:t xml:space="preserve">ne </w:t>
+            </w:r>
+            <w:proofErr w:type="gramStart"/>
+            <w:r>
+              <w:t>hundred  100</w:t>
+            </w:r>
+            <w:proofErr w:type="gramEnd"/>
           </w:p>
           <w:p>
             <w:r>
@@ -4462,7 +4717,15 @@
               <w:t>o</w:t>
             </w:r>
             <w:r>
-              <w:t>ne huandred and one 101</w:t>
+              <w:t xml:space="preserve">ne </w:t>
+            </w:r>
+            <w:proofErr w:type="spellStart"/>
+            <w:r>
+              <w:t>huandred</w:t>
+            </w:r>
+            <w:proofErr w:type="spellEnd"/>
+            <w:r>
+              <w:t xml:space="preserve"> and one 101</w:t>
             </w:r>
           </w:p>
           <w:p>
@@ -4473,8 +4736,13 @@
               <w:t>t</w:t>
             </w:r>
             <w:r>
-              <w:t>wo hundred  200</w:t>
-            </w:r>
+              <w:t xml:space="preserve">wo </w:t>
+            </w:r>
+            <w:proofErr w:type="gramStart"/>
+            <w:r>
+              <w:t>hundred  200</w:t>
+            </w:r>
+            <w:proofErr w:type="gramEnd"/>
           </w:p>
         </w:tc>
       </w:tr>
@@ -4542,6 +4810,7 @@
               <w:pStyle w:val="a7"/>
               <w:ind w:firstLineChars="0" w:firstLine="0"/>
             </w:pPr>
+            <w:proofErr w:type="gramStart"/>
             <w:r>
               <w:rPr>
                 <w:rFonts w:hint="eastAsia"/>
@@ -4549,7 +4818,11 @@
               <w:t>s</w:t>
             </w:r>
             <w:r>
-              <w:t>econd  2nd</w:t>
+              <w:t>econd  2</w:t>
+            </w:r>
+            <w:proofErr w:type="gramEnd"/>
+            <w:r>
+              <w:t>nd</w:t>
             </w:r>
           </w:p>
           <w:p>
@@ -4632,6 +4905,7 @@
               <w:pStyle w:val="a7"/>
               <w:ind w:firstLineChars="0" w:firstLine="0"/>
             </w:pPr>
+            <w:proofErr w:type="gramStart"/>
             <w:r>
               <w:rPr>
                 <w:rFonts w:hint="eastAsia"/>
@@ -4639,7 +4913,11 @@
               <w:t>e</w:t>
             </w:r>
             <w:r>
-              <w:t>ighth  8th</w:t>
+              <w:t>ighth  8</w:t>
+            </w:r>
+            <w:proofErr w:type="gramEnd"/>
+            <w:r>
+              <w:t>th</w:t>
             </w:r>
           </w:p>
         </w:tc>
@@ -4772,6 +5050,7 @@
                 <w:color w:val="000000" w:themeColor="text1"/>
               </w:rPr>
             </w:pPr>
+            <w:proofErr w:type="gramStart"/>
             <w:r>
               <w:rPr>
                 <w:rFonts w:hint="eastAsia"/>
@@ -4789,7 +5068,14 @@
               <w:rPr>
                 <w:color w:val="000000" w:themeColor="text1"/>
               </w:rPr>
-              <w:t xml:space="preserve">  13th</w:t>
+              <w:t xml:space="preserve">  13</w:t>
+            </w:r>
+            <w:proofErr w:type="gramEnd"/>
+            <w:r>
+              <w:rPr>
+                <w:color w:val="000000" w:themeColor="text1"/>
+              </w:rPr>
+              <w:t>th</w:t>
             </w:r>
           </w:p>
           <w:p>
@@ -4800,6 +5086,7 @@
                 <w:color w:val="000000" w:themeColor="text1"/>
               </w:rPr>
             </w:pPr>
+            <w:proofErr w:type="gramStart"/>
             <w:r>
               <w:rPr>
                 <w:rFonts w:hint="eastAsia"/>
@@ -4811,7 +5098,14 @@
               <w:rPr>
                 <w:color w:val="000000" w:themeColor="text1"/>
               </w:rPr>
-              <w:t>ourteenth  14th</w:t>
+              <w:t>ourteenth  14</w:t>
+            </w:r>
+            <w:proofErr w:type="gramEnd"/>
+            <w:r>
+              <w:rPr>
+                <w:color w:val="000000" w:themeColor="text1"/>
+              </w:rPr>
+              <w:t>th</w:t>
             </w:r>
           </w:p>
           <w:p>
@@ -4914,8 +5208,13 @@
               <w:pStyle w:val="a7"/>
               <w:ind w:firstLineChars="0" w:firstLine="0"/>
             </w:pPr>
-            <w:r>
-              <w:t>seventeenth  17th</w:t>
+            <w:proofErr w:type="gramStart"/>
+            <w:r>
+              <w:t>seventeenth  17</w:t>
+            </w:r>
+            <w:proofErr w:type="gramEnd"/>
+            <w:r>
+              <w:t>th</w:t>
             </w:r>
           </w:p>
           <w:p>
@@ -4984,7 +5283,15 @@
               <w:t>t</w:t>
             </w:r>
             <w:r>
-              <w:t>wenty-first  21st</w:t>
+              <w:t>wenty-</w:t>
+            </w:r>
+            <w:proofErr w:type="gramStart"/>
+            <w:r>
+              <w:t>first  21</w:t>
+            </w:r>
+            <w:proofErr w:type="gramEnd"/>
+            <w:r>
+              <w:t>st</w:t>
             </w:r>
           </w:p>
           <w:p>
@@ -5066,6 +5373,7 @@
               <w:pStyle w:val="a7"/>
               <w:ind w:firstLineChars="0" w:firstLine="0"/>
             </w:pPr>
+            <w:proofErr w:type="gramStart"/>
             <w:r>
               <w:rPr>
                 <w:rFonts w:hint="eastAsia"/>
@@ -5073,7 +5381,11 @@
               <w:t>s</w:t>
             </w:r>
             <w:r>
-              <w:t>ixtieth  60th</w:t>
+              <w:t>ixtieth  60</w:t>
+            </w:r>
+            <w:proofErr w:type="gramEnd"/>
+            <w:r>
+              <w:t>th</w:t>
             </w:r>
           </w:p>
           <w:p>
@@ -5096,6 +5408,7 @@
               <w:pStyle w:val="a7"/>
               <w:ind w:firstLineChars="0" w:firstLine="0"/>
             </w:pPr>
+            <w:proofErr w:type="gramStart"/>
             <w:r>
               <w:rPr>
                 <w:rFonts w:hint="eastAsia"/>
@@ -5103,7 +5416,11 @@
               <w:t>e</w:t>
             </w:r>
             <w:r>
-              <w:t>ightieth  80th</w:t>
+              <w:t>ightieth  80</w:t>
+            </w:r>
+            <w:proofErr w:type="gramEnd"/>
+            <w:r>
+              <w:t>th</w:t>
             </w:r>
           </w:p>
           <w:p>
@@ -5111,6 +5428,7 @@
               <w:pStyle w:val="a7"/>
               <w:ind w:firstLineChars="0" w:firstLine="0"/>
             </w:pPr>
+            <w:proofErr w:type="gramStart"/>
             <w:r>
               <w:rPr>
                 <w:rFonts w:hint="eastAsia"/>
@@ -5118,7 +5436,11 @@
               <w:t>n</w:t>
             </w:r>
             <w:r>
-              <w:t>inetieth  90th</w:t>
+              <w:t>inetieth  90</w:t>
+            </w:r>
+            <w:proofErr w:type="gramEnd"/>
+            <w:r>
+              <w:t>th</w:t>
             </w:r>
           </w:p>
           <w:p>
@@ -5277,24 +5599,42 @@
           <w:bCs/>
         </w:rPr>
       </w:pPr>
-      <w:r>
-        <w:rPr>
-          <w:rFonts w:hint="eastAsia"/>
-          <w:b/>
-          <w:bCs/>
-        </w:rPr>
-        <w:t>连系动词be</w:t>
+      <w:proofErr w:type="gramStart"/>
+      <w:r>
+        <w:rPr>
+          <w:rFonts w:hint="eastAsia"/>
+          <w:b/>
+          <w:bCs/>
+        </w:rPr>
+        <w:t>连系</w:t>
+      </w:r>
+      <w:proofErr w:type="gramEnd"/>
+      <w:r>
+        <w:rPr>
+          <w:rFonts w:hint="eastAsia"/>
+          <w:b/>
+          <w:bCs/>
+        </w:rPr>
+        <w:t>动词be</w:t>
       </w:r>
     </w:p>
     <w:p>
       <w:pPr>
         <w:ind w:firstLineChars="200" w:firstLine="420"/>
       </w:pPr>
-      <w:r>
-        <w:rPr>
-          <w:rFonts w:hint="eastAsia"/>
-        </w:rPr>
-        <w:t>连系动词be是表示谓语关系的动词。它的后面必须加表语(</w:t>
+      <w:proofErr w:type="gramStart"/>
+      <w:r>
+        <w:rPr>
+          <w:rFonts w:hint="eastAsia"/>
+        </w:rPr>
+        <w:t>连系</w:t>
+      </w:r>
+      <w:proofErr w:type="gramEnd"/>
+      <w:r>
+        <w:rPr>
+          <w:rFonts w:hint="eastAsia"/>
+        </w:rPr>
+        <w:t>动词be是表示谓语关系的动词。它的后面必须加表语(</w:t>
       </w:r>
       <w:r>
         <w:rPr>
@@ -5620,6 +5960,8 @@
             <w:tcW w:w="4148" w:type="dxa"/>
           </w:tcPr>
           <w:p>
+            <w:proofErr w:type="spellStart"/>
+            <w:proofErr w:type="gramStart"/>
             <w:r>
               <w:rPr>
                 <w:rFonts w:hint="eastAsia"/>
@@ -5627,7 +5969,29 @@
               <w:t>Y</w:t>
             </w:r>
             <w:r>
-              <w:t>es,it is. It’s mine./No,it isn’t</w:t>
+              <w:t>es,it</w:t>
+            </w:r>
+            <w:proofErr w:type="spellEnd"/>
+            <w:proofErr w:type="gramEnd"/>
+            <w:r>
+              <w:t xml:space="preserve"> is. It’s </w:t>
+            </w:r>
+            <w:proofErr w:type="gramStart"/>
+            <w:r>
+              <w:t>mine./</w:t>
+            </w:r>
+            <w:proofErr w:type="spellStart"/>
+            <w:proofErr w:type="gramEnd"/>
+            <w:r>
+              <w:t>No,it</w:t>
+            </w:r>
+            <w:proofErr w:type="spellEnd"/>
+            <w:r>
+              <w:t xml:space="preserve"> </w:t>
+            </w:r>
+            <w:proofErr w:type="spellStart"/>
+            <w:r>
+              <w:t>isn’t</w:t>
             </w:r>
             <w:r>
               <w:rPr>
@@ -5636,7 +6000,11 @@
               <w:t>,</w:t>
             </w:r>
             <w:r>
-              <w:t>It’s hers.</w:t>
+              <w:t>It’s</w:t>
+            </w:r>
+            <w:proofErr w:type="spellEnd"/>
+            <w:r>
+              <w:t xml:space="preserve"> hers.</w:t>
             </w:r>
           </w:p>
         </w:tc>
@@ -5663,6 +6031,8 @@
             <w:tcW w:w="4148" w:type="dxa"/>
           </w:tcPr>
           <w:p>
+            <w:proofErr w:type="spellStart"/>
+            <w:proofErr w:type="gramStart"/>
             <w:r>
               <w:rPr>
                 <w:rFonts w:hint="eastAsia"/>
@@ -5670,7 +6040,28 @@
               <w:t>Y</w:t>
             </w:r>
             <w:r>
-              <w:t>es,it is./No,it isn’t.The blue pen is his.</w:t>
+              <w:t>es,it</w:t>
+            </w:r>
+            <w:proofErr w:type="spellEnd"/>
+            <w:proofErr w:type="gramEnd"/>
+            <w:r>
+              <w:t xml:space="preserve"> is./</w:t>
+            </w:r>
+            <w:proofErr w:type="spellStart"/>
+            <w:r>
+              <w:t>No,it</w:t>
+            </w:r>
+            <w:proofErr w:type="spellEnd"/>
+            <w:r>
+              <w:t xml:space="preserve"> </w:t>
+            </w:r>
+            <w:proofErr w:type="spellStart"/>
+            <w:r>
+              <w:t>isn’t.The</w:t>
+            </w:r>
+            <w:proofErr w:type="spellEnd"/>
+            <w:r>
+              <w:t xml:space="preserve"> blue pen is his.</w:t>
             </w:r>
           </w:p>
         </w:tc>
@@ -5697,6 +6088,8 @@
             <w:tcW w:w="4148" w:type="dxa"/>
           </w:tcPr>
           <w:p>
+            <w:proofErr w:type="spellStart"/>
+            <w:proofErr w:type="gramStart"/>
             <w:r>
               <w:rPr>
                 <w:rFonts w:hint="eastAsia"/>
@@ -5704,7 +6097,28 @@
               <w:t>Y</w:t>
             </w:r>
             <w:r>
-              <w:t>es,it is./No,it isn’t.It’s his.</w:t>
+              <w:t>es,it</w:t>
+            </w:r>
+            <w:proofErr w:type="spellEnd"/>
+            <w:proofErr w:type="gramEnd"/>
+            <w:r>
+              <w:t xml:space="preserve"> is./</w:t>
+            </w:r>
+            <w:proofErr w:type="spellStart"/>
+            <w:r>
+              <w:t>No,it</w:t>
+            </w:r>
+            <w:proofErr w:type="spellEnd"/>
+            <w:r>
+              <w:t xml:space="preserve"> </w:t>
+            </w:r>
+            <w:proofErr w:type="spellStart"/>
+            <w:r>
+              <w:t>isn’t.It’s</w:t>
+            </w:r>
+            <w:proofErr w:type="spellEnd"/>
+            <w:r>
+              <w:t xml:space="preserve"> his.</w:t>
             </w:r>
           </w:p>
         </w:tc>
@@ -5731,6 +6145,8 @@
             <w:tcW w:w="4148" w:type="dxa"/>
           </w:tcPr>
           <w:p>
+            <w:proofErr w:type="spellStart"/>
+            <w:proofErr w:type="gramStart"/>
             <w:r>
               <w:rPr>
                 <w:rFonts w:hint="eastAsia"/>
@@ -5738,7 +6154,28 @@
               <w:t>Y</w:t>
             </w:r>
             <w:r>
-              <w:t>es,they are./No,they aren’t.They’re hers.</w:t>
+              <w:t>es,they</w:t>
+            </w:r>
+            <w:proofErr w:type="spellEnd"/>
+            <w:proofErr w:type="gramEnd"/>
+            <w:r>
+              <w:t xml:space="preserve"> are./</w:t>
+            </w:r>
+            <w:proofErr w:type="spellStart"/>
+            <w:r>
+              <w:t>No,they</w:t>
+            </w:r>
+            <w:proofErr w:type="spellEnd"/>
+            <w:r>
+              <w:t xml:space="preserve"> </w:t>
+            </w:r>
+            <w:proofErr w:type="spellStart"/>
+            <w:r>
+              <w:t>aren’t.They’re</w:t>
+            </w:r>
+            <w:proofErr w:type="spellEnd"/>
+            <w:r>
+              <w:t xml:space="preserve"> hers.</w:t>
             </w:r>
           </w:p>
         </w:tc>
@@ -5765,6 +6202,8 @@
             <w:tcW w:w="4148" w:type="dxa"/>
           </w:tcPr>
           <w:p>
+            <w:proofErr w:type="spellStart"/>
+            <w:proofErr w:type="gramStart"/>
             <w:r>
               <w:rPr>
                 <w:rFonts w:hint="eastAsia"/>
@@ -5772,7 +6211,28 @@
               <w:t>Y</w:t>
             </w:r>
             <w:r>
-              <w:t>es,they are./No,they aren’t.They’re mine.</w:t>
+              <w:t>es,they</w:t>
+            </w:r>
+            <w:proofErr w:type="spellEnd"/>
+            <w:proofErr w:type="gramEnd"/>
+            <w:r>
+              <w:t xml:space="preserve"> are./</w:t>
+            </w:r>
+            <w:proofErr w:type="spellStart"/>
+            <w:r>
+              <w:t>No,they</w:t>
+            </w:r>
+            <w:proofErr w:type="spellEnd"/>
+            <w:r>
+              <w:t xml:space="preserve"> </w:t>
+            </w:r>
+            <w:proofErr w:type="spellStart"/>
+            <w:r>
+              <w:t>aren’t.They’re</w:t>
+            </w:r>
+            <w:proofErr w:type="spellEnd"/>
+            <w:r>
+              <w:t xml:space="preserve"> mine.</w:t>
             </w:r>
           </w:p>
         </w:tc>
@@ -5800,24 +6260,42 @@
           <w:bCs/>
         </w:rPr>
       </w:pPr>
-      <w:r>
-        <w:rPr>
-          <w:rFonts w:hint="eastAsia"/>
-          <w:b/>
-          <w:bCs/>
-        </w:rPr>
-        <w:t>实义动词do</w:t>
+      <w:proofErr w:type="gramStart"/>
+      <w:r>
+        <w:rPr>
+          <w:rFonts w:hint="eastAsia"/>
+          <w:b/>
+          <w:bCs/>
+        </w:rPr>
+        <w:t>实义动词</w:t>
+      </w:r>
+      <w:proofErr w:type="gramEnd"/>
+      <w:r>
+        <w:rPr>
+          <w:rFonts w:hint="eastAsia"/>
+          <w:b/>
+          <w:bCs/>
+        </w:rPr>
+        <w:t>do</w:t>
       </w:r>
     </w:p>
     <w:p>
       <w:pPr>
         <w:ind w:firstLineChars="200" w:firstLine="420"/>
       </w:pPr>
-      <w:r>
-        <w:rPr>
-          <w:rFonts w:hint="eastAsia"/>
-        </w:rPr>
-        <w:t>实义动词是表示动作或状态的词。英语动词时词类中最复杂的一种，</w:t>
+      <w:proofErr w:type="gramStart"/>
+      <w:r>
+        <w:rPr>
+          <w:rFonts w:hint="eastAsia"/>
+        </w:rPr>
+        <w:t>实义动词</w:t>
+      </w:r>
+      <w:proofErr w:type="gramEnd"/>
+      <w:r>
+        <w:rPr>
+          <w:rFonts w:hint="eastAsia"/>
+        </w:rPr>
+        <w:t>是表示动作或状态的词。英语动词时词类中最复杂的一种，</w:t>
       </w:r>
       <w:r>
         <w:rPr>
@@ -5864,7 +6342,25 @@
           <w:b/>
           <w:bCs/>
         </w:rPr>
-        <w:t>第三人单数时，谓语动词要相应变化。含有实义动词的一般现在时的疑问句、否定句中要借助动词do或does。</w:t>
+        <w:t>第三人单数时，谓语动词要相应变化。</w:t>
+      </w:r>
+      <w:proofErr w:type="gramStart"/>
+      <w:r>
+        <w:rPr>
+          <w:rFonts w:hint="eastAsia"/>
+          <w:b/>
+          <w:bCs/>
+        </w:rPr>
+        <w:t>含有实义动词</w:t>
+      </w:r>
+      <w:proofErr w:type="gramEnd"/>
+      <w:r>
+        <w:rPr>
+          <w:rFonts w:hint="eastAsia"/>
+          <w:b/>
+          <w:bCs/>
+        </w:rPr>
+        <w:t>的一般现在时的疑问句、否定句中要借助动词do或does。</w:t>
       </w:r>
     </w:p>
     <w:tbl>
@@ -5899,6 +6395,8 @@
             <w:tcW w:w="5182" w:type="dxa"/>
           </w:tcPr>
           <w:p>
+            <w:proofErr w:type="spellStart"/>
+            <w:proofErr w:type="gramStart"/>
             <w:r>
               <w:rPr>
                 <w:rFonts w:hint="eastAsia"/>
@@ -5906,7 +6404,12 @@
               <w:t>Y</w:t>
             </w:r>
             <w:r>
-              <w:t>es,I do.</w:t>
+              <w:t>es,I</w:t>
+            </w:r>
+            <w:proofErr w:type="spellEnd"/>
+            <w:proofErr w:type="gramEnd"/>
+            <w:r>
+              <w:t xml:space="preserve"> do.</w:t>
             </w:r>
             <w:r>
               <w:rPr>
@@ -5914,8 +6417,13 @@
               </w:rPr>
               <w:t>/</w:t>
             </w:r>
-            <w:r>
-              <w:t>No,I don’t. I have a volleyball.</w:t>
+            <w:proofErr w:type="spellStart"/>
+            <w:r>
+              <w:t>No,I</w:t>
+            </w:r>
+            <w:proofErr w:type="spellEnd"/>
+            <w:r>
+              <w:t xml:space="preserve"> don’t. I have a volleyball.</w:t>
             </w:r>
           </w:p>
         </w:tc>
@@ -5942,6 +6450,8 @@
             <w:tcW w:w="5182" w:type="dxa"/>
           </w:tcPr>
           <w:p>
+            <w:proofErr w:type="spellStart"/>
+            <w:proofErr w:type="gramStart"/>
             <w:r>
               <w:rPr>
                 <w:rFonts w:hint="eastAsia"/>
@@ -5949,7 +6459,20 @@
               <w:t>Y</w:t>
             </w:r>
             <w:r>
-              <w:t>es,I do./No,I don’t. I have a ping-pong ball.</w:t>
+              <w:t>es,I</w:t>
+            </w:r>
+            <w:proofErr w:type="spellEnd"/>
+            <w:proofErr w:type="gramEnd"/>
+            <w:r>
+              <w:t xml:space="preserve"> do./</w:t>
+            </w:r>
+            <w:proofErr w:type="spellStart"/>
+            <w:r>
+              <w:t>No,I</w:t>
+            </w:r>
+            <w:proofErr w:type="spellEnd"/>
+            <w:r>
+              <w:t xml:space="preserve"> don’t. I have a ping-pong ball.</w:t>
             </w:r>
           </w:p>
         </w:tc>
@@ -5976,6 +6499,8 @@
             <w:tcW w:w="5182" w:type="dxa"/>
           </w:tcPr>
           <w:p>
+            <w:proofErr w:type="spellStart"/>
+            <w:proofErr w:type="gramStart"/>
             <w:r>
               <w:rPr>
                 <w:rFonts w:hint="eastAsia"/>
@@ -5983,7 +6508,24 @@
               <w:t>Y</w:t>
             </w:r>
             <w:r>
-              <w:t>es,she does./No,She doesn’t.</w:t>
+              <w:t>es,she</w:t>
+            </w:r>
+            <w:proofErr w:type="spellEnd"/>
+            <w:proofErr w:type="gramEnd"/>
+            <w:r>
+              <w:t xml:space="preserve"> does./</w:t>
+            </w:r>
+            <w:proofErr w:type="spellStart"/>
+            <w:r>
+              <w:t>No,She</w:t>
+            </w:r>
+            <w:proofErr w:type="spellEnd"/>
+            <w:r>
+              <w:t xml:space="preserve"> </w:t>
+            </w:r>
+            <w:proofErr w:type="spellStart"/>
+            <w:r>
+              <w:t>doesn’t.</w:t>
             </w:r>
             <w:r>
               <w:rPr>
@@ -5991,6 +6533,7 @@
               </w:rPr>
               <w:t>She</w:t>
             </w:r>
+            <w:proofErr w:type="spellEnd"/>
             <w:r>
               <w:t xml:space="preserve"> </w:t>
             </w:r>
@@ -6031,6 +6574,8 @@
             <w:tcW w:w="5182" w:type="dxa"/>
           </w:tcPr>
           <w:p>
+            <w:proofErr w:type="spellStart"/>
+            <w:proofErr w:type="gramStart"/>
             <w:r>
               <w:rPr>
                 <w:rFonts w:hint="eastAsia"/>
@@ -6046,6 +6591,8 @@
               </w:rPr>
               <w:t>he</w:t>
             </w:r>
+            <w:proofErr w:type="spellEnd"/>
+            <w:proofErr w:type="gramEnd"/>
             <w:r>
               <w:t xml:space="preserve"> </w:t>
             </w:r>
@@ -6056,7 +6603,23 @@
               <w:t>does.</w:t>
             </w:r>
             <w:r>
-              <w:t>/No,he doesn’t.He has two ping-pong bats.</w:t>
+              <w:t>/</w:t>
+            </w:r>
+            <w:proofErr w:type="spellStart"/>
+            <w:r>
+              <w:t>No,he</w:t>
+            </w:r>
+            <w:proofErr w:type="spellEnd"/>
+            <w:r>
+              <w:t xml:space="preserve"> </w:t>
+            </w:r>
+            <w:proofErr w:type="spellStart"/>
+            <w:r>
+              <w:t>doesn’t.He</w:t>
+            </w:r>
+            <w:proofErr w:type="spellEnd"/>
+            <w:r>
+              <w:t xml:space="preserve"> has two ping-pong bats.</w:t>
             </w:r>
           </w:p>
         </w:tc>
@@ -6083,6 +6646,8 @@
             <w:tcW w:w="5182" w:type="dxa"/>
           </w:tcPr>
           <w:p>
+            <w:proofErr w:type="spellStart"/>
+            <w:proofErr w:type="gramStart"/>
             <w:r>
               <w:rPr>
                 <w:rFonts w:hint="eastAsia"/>
@@ -6090,7 +6655,28 @@
               <w:t>Y</w:t>
             </w:r>
             <w:r>
-              <w:t>es,They do./No,They don’t.They have a volleyball.</w:t>
+              <w:t>es,They</w:t>
+            </w:r>
+            <w:proofErr w:type="spellEnd"/>
+            <w:proofErr w:type="gramEnd"/>
+            <w:r>
+              <w:t xml:space="preserve"> do./</w:t>
+            </w:r>
+            <w:proofErr w:type="spellStart"/>
+            <w:r>
+              <w:t>No,They</w:t>
+            </w:r>
+            <w:proofErr w:type="spellEnd"/>
+            <w:r>
+              <w:t xml:space="preserve"> </w:t>
+            </w:r>
+            <w:proofErr w:type="spellStart"/>
+            <w:r>
+              <w:t>don’t.They</w:t>
+            </w:r>
+            <w:proofErr w:type="spellEnd"/>
+            <w:r>
+              <w:t xml:space="preserve"> have a volleyball.</w:t>
             </w:r>
           </w:p>
         </w:tc>
@@ -6119,6 +6705,1071 @@
       </w:tr>
     </w:tbl>
     <w:p/>
+    <w:p/>
+    <w:p/>
+    <w:p/>
+    <w:p>
+      <w:r>
+        <w:rPr>
+          <w:rFonts w:hint="eastAsia"/>
+        </w:rPr>
+        <w:lastRenderedPageBreak/>
+        <w:t>情态动词</w:t>
+      </w:r>
+    </w:p>
+    <w:p>
+      <w:pPr>
+        <w:ind w:firstLineChars="200" w:firstLine="420"/>
+      </w:pPr>
+      <w:r>
+        <w:rPr>
+          <w:rFonts w:hint="eastAsia"/>
+        </w:rPr>
+        <w:t>情态动词表示说话人对所说动作的观点。在形式上，情态动词一般没有人称和数的变化，有的情态动词没有时态的变化。如must。</w:t>
+      </w:r>
+    </w:p>
+    <w:p>
+      <w:pPr>
+        <w:ind w:firstLineChars="200" w:firstLine="420"/>
+        <w:rPr>
+          <w:b/>
+          <w:bCs/>
+          <w:color w:val="FF0000"/>
+        </w:rPr>
+      </w:pPr>
+      <w:r>
+        <w:rPr>
+          <w:rFonts w:hint="eastAsia"/>
+        </w:rPr>
+        <w:t>情态动词本身词义不完全，不能单独做谓语动词。必须和不带to的动词原形连用。常见的情态动词有</w:t>
+      </w:r>
+      <w:proofErr w:type="spellStart"/>
+      <w:r>
+        <w:rPr>
+          <w:rFonts w:hint="eastAsia"/>
+        </w:rPr>
+        <w:t>can</w:t>
+      </w:r>
+      <w:r>
+        <w:t>,may,must,have</w:t>
+      </w:r>
+      <w:proofErr w:type="spellEnd"/>
+      <w:r>
+        <w:t xml:space="preserve"> </w:t>
+      </w:r>
+      <w:proofErr w:type="spellStart"/>
+      <w:r>
+        <w:t>to,should,would</w:t>
+      </w:r>
+      <w:proofErr w:type="spellEnd"/>
+      <w:r>
+        <w:rPr>
+          <w:rFonts w:hint="eastAsia"/>
+        </w:rPr>
+        <w:t>等。情态动词的否定一般在其后加not构成，</w:t>
+      </w:r>
+      <w:r>
+        <w:rPr>
+          <w:rFonts w:hint="eastAsia"/>
+        </w:rPr>
+        <w:t>一般疑问句通常将情态动词提到句首。</w:t>
+      </w:r>
+      <w:r>
+        <w:rPr>
+          <w:rFonts w:hint="eastAsia"/>
+          <w:b/>
+          <w:bCs/>
+          <w:color w:val="FF0000"/>
+        </w:rPr>
+        <w:t>情态动词的肯定句一般</w:t>
+      </w:r>
+      <w:proofErr w:type="gramStart"/>
+      <w:r>
+        <w:rPr>
+          <w:rFonts w:hint="eastAsia"/>
+          <w:b/>
+          <w:bCs/>
+          <w:color w:val="FF0000"/>
+        </w:rPr>
+        <w:t>不</w:t>
+      </w:r>
+      <w:proofErr w:type="gramEnd"/>
+      <w:r>
+        <w:rPr>
+          <w:rFonts w:hint="eastAsia"/>
+          <w:b/>
+          <w:bCs/>
+          <w:color w:val="FF0000"/>
+        </w:rPr>
+        <w:t>重读。</w:t>
+      </w:r>
+    </w:p>
+    <w:p>
+      <w:pPr>
+        <w:rPr>
+          <w:rFonts w:hint="eastAsia"/>
+          <w:color w:val="000000" w:themeColor="text1"/>
+        </w:rPr>
+      </w:pPr>
+      <w:r>
+        <w:rPr>
+          <w:b/>
+          <w:bCs/>
+          <w:color w:val="000000" w:themeColor="text1"/>
+        </w:rPr>
+        <w:t>C</w:t>
+      </w:r>
+      <w:r>
+        <w:rPr>
+          <w:rFonts w:hint="eastAsia"/>
+          <w:b/>
+          <w:bCs/>
+          <w:color w:val="000000" w:themeColor="text1"/>
+        </w:rPr>
+        <w:t>an</w:t>
+      </w:r>
+    </w:p>
+    <w:p>
+      <w:pPr>
+        <w:rPr>
+          <w:rFonts w:hint="eastAsia"/>
+          <w:b/>
+          <w:bCs/>
+        </w:rPr>
+      </w:pPr>
+      <w:r>
+        <w:rPr>
+          <w:rFonts w:hint="eastAsia"/>
+          <w:b/>
+          <w:bCs/>
+        </w:rPr>
+        <w:t>表示能力</w:t>
+      </w:r>
+    </w:p>
+    <w:p>
+      <w:pPr>
+        <w:rPr>
+          <w:rFonts w:hint="eastAsia"/>
+        </w:rPr>
+      </w:pPr>
+      <w:r>
+        <w:rPr>
+          <w:rFonts w:hint="eastAsia"/>
+        </w:rPr>
+        <w:t>I</w:t>
+      </w:r>
+      <w:r>
+        <w:t xml:space="preserve"> </w:t>
+      </w:r>
+      <w:r>
+        <w:rPr>
+          <w:rFonts w:hint="eastAsia"/>
+          <w:color w:val="FF0000"/>
+        </w:rPr>
+        <w:t>can</w:t>
+      </w:r>
+      <w:r>
+        <w:rPr>
+          <w:color w:val="FF0000"/>
+        </w:rPr>
+        <w:t xml:space="preserve"> </w:t>
+      </w:r>
+      <w:r>
+        <w:rPr>
+          <w:rFonts w:hint="eastAsia"/>
+        </w:rPr>
+        <w:t>play</w:t>
+      </w:r>
+      <w:r>
+        <w:t xml:space="preserve"> </w:t>
+      </w:r>
+      <w:r>
+        <w:rPr>
+          <w:rFonts w:hint="eastAsia"/>
+        </w:rPr>
+        <w:t>badminton，but</w:t>
+      </w:r>
+      <w:r>
+        <w:t xml:space="preserve"> I can</w:t>
+      </w:r>
+      <w:proofErr w:type="gramStart"/>
+      <w:r>
+        <w:t>’</w:t>
+      </w:r>
+      <w:proofErr w:type="gramEnd"/>
+      <w:r>
+        <w:t>t play volleyball.</w:t>
+      </w:r>
+    </w:p>
+    <w:p>
+      <w:pPr>
+        <w:rPr>
+          <w:b/>
+          <w:bCs/>
+        </w:rPr>
+      </w:pPr>
+      <w:r>
+        <w:rPr>
+          <w:rFonts w:hint="eastAsia"/>
+          <w:b/>
+          <w:bCs/>
+        </w:rPr>
+        <w:t>表示许可</w:t>
+      </w:r>
+    </w:p>
+    <w:p>
+      <w:r>
+        <w:rPr>
+          <w:rFonts w:hint="eastAsia"/>
+        </w:rPr>
+        <w:t>You</w:t>
+      </w:r>
+      <w:r>
+        <w:t xml:space="preserve"> </w:t>
+      </w:r>
+      <w:r>
+        <w:rPr>
+          <w:rFonts w:hint="eastAsia"/>
+          <w:color w:val="FF0000"/>
+        </w:rPr>
+        <w:t>can</w:t>
+      </w:r>
+      <w:r>
+        <w:rPr>
+          <w:color w:val="FF0000"/>
+        </w:rPr>
+        <w:t xml:space="preserve"> </w:t>
+      </w:r>
+      <w:r>
+        <w:rPr>
+          <w:rFonts w:hint="eastAsia"/>
+        </w:rPr>
+        <w:t>play</w:t>
+      </w:r>
+      <w:r>
+        <w:t xml:space="preserve"> </w:t>
+      </w:r>
+      <w:r>
+        <w:rPr>
+          <w:rFonts w:hint="eastAsia"/>
+        </w:rPr>
+        <w:t>basketball</w:t>
+      </w:r>
+      <w:r>
+        <w:t xml:space="preserve"> </w:t>
+      </w:r>
+      <w:r>
+        <w:rPr>
+          <w:rFonts w:hint="eastAsia"/>
+        </w:rPr>
+        <w:t>on</w:t>
+      </w:r>
+      <w:r>
+        <w:t xml:space="preserve"> </w:t>
+      </w:r>
+      <w:r>
+        <w:rPr>
+          <w:rFonts w:hint="eastAsia"/>
+        </w:rPr>
+        <w:t>weekend.</w:t>
+      </w:r>
+    </w:p>
+    <w:p>
+      <w:pPr>
+        <w:rPr>
+          <w:b/>
+          <w:bCs/>
+        </w:rPr>
+      </w:pPr>
+      <w:r>
+        <w:rPr>
+          <w:rFonts w:hint="eastAsia"/>
+          <w:b/>
+          <w:bCs/>
+        </w:rPr>
+        <w:t>表示请求</w:t>
+      </w:r>
+    </w:p>
+    <w:p>
+      <w:r>
+        <w:rPr>
+          <w:rFonts w:hint="eastAsia"/>
+          <w:color w:val="FF0000"/>
+        </w:rPr>
+        <w:t>C</w:t>
+      </w:r>
+      <w:r>
+        <w:rPr>
+          <w:color w:val="FF0000"/>
+        </w:rPr>
+        <w:t xml:space="preserve">an </w:t>
+      </w:r>
+      <w:r>
+        <w:t>you help me with my Chinese.</w:t>
+      </w:r>
+    </w:p>
+    <w:p>
+      <w:r>
+        <w:rPr>
+          <w:rFonts w:hint="eastAsia"/>
+          <w:color w:val="FF0000"/>
+        </w:rPr>
+        <w:t>C</w:t>
+      </w:r>
+      <w:r>
+        <w:rPr>
+          <w:color w:val="FF0000"/>
+        </w:rPr>
+        <w:t xml:space="preserve">ould </w:t>
+      </w:r>
+      <w:r>
+        <w:t>you tell him</w:t>
+      </w:r>
+      <w:r>
+        <w:t xml:space="preserve"> to call me back?</w:t>
+      </w:r>
+    </w:p>
+    <w:p>
+      <w:pPr>
+        <w:rPr>
+          <w:b/>
+          <w:bCs/>
+        </w:rPr>
+      </w:pPr>
+      <w:r>
+        <w:rPr>
+          <w:b/>
+          <w:bCs/>
+          <w:color w:val="FF0000"/>
+        </w:rPr>
+        <w:t>*</w:t>
+      </w:r>
+      <w:r>
+        <w:rPr>
+          <w:b/>
+          <w:bCs/>
+        </w:rPr>
+        <w:t xml:space="preserve">Could </w:t>
+      </w:r>
+      <w:r>
+        <w:rPr>
+          <w:rFonts w:hint="eastAsia"/>
+          <w:b/>
+          <w:bCs/>
+        </w:rPr>
+        <w:t>也可以表示请求，比can的语气更加委婉。</w:t>
+      </w:r>
+    </w:p>
+    <w:p>
+      <w:pPr>
+        <w:rPr>
+          <w:b/>
+          <w:bCs/>
+        </w:rPr>
+      </w:pPr>
+      <w:r>
+        <w:rPr>
+          <w:rFonts w:hint="eastAsia"/>
+          <w:b/>
+          <w:bCs/>
+        </w:rPr>
+        <w:t>May</w:t>
+      </w:r>
+    </w:p>
+    <w:p>
+      <w:pPr>
+        <w:rPr>
+          <w:b/>
+          <w:bCs/>
+        </w:rPr>
+      </w:pPr>
+      <w:r>
+        <w:rPr>
+          <w:rFonts w:hint="eastAsia"/>
+          <w:b/>
+          <w:bCs/>
+        </w:rPr>
+        <w:t>表示许可</w:t>
+      </w:r>
+      <w:r>
+        <w:rPr>
+          <w:rFonts w:hint="eastAsia"/>
+          <w:b/>
+          <w:bCs/>
+        </w:rPr>
+        <w:t>，可以</w:t>
+      </w:r>
+    </w:p>
+    <w:p>
+      <w:r>
+        <w:rPr>
+          <w:rFonts w:hint="eastAsia"/>
+        </w:rPr>
+        <w:t>May</w:t>
+      </w:r>
+      <w:r>
+        <w:t xml:space="preserve"> </w:t>
+      </w:r>
+      <w:r>
+        <w:rPr>
+          <w:rFonts w:hint="eastAsia"/>
+        </w:rPr>
+        <w:t>I</w:t>
+      </w:r>
+      <w:r>
+        <w:t xml:space="preserve"> </w:t>
+      </w:r>
+      <w:r>
+        <w:rPr>
+          <w:rFonts w:hint="eastAsia"/>
+        </w:rPr>
+        <w:t>borrow</w:t>
+      </w:r>
+      <w:r>
+        <w:t xml:space="preserve"> </w:t>
+      </w:r>
+      <w:r>
+        <w:rPr>
+          <w:rFonts w:hint="eastAsia"/>
+        </w:rPr>
+        <w:t>your</w:t>
+      </w:r>
+      <w:r>
+        <w:t xml:space="preserve"> </w:t>
+      </w:r>
+      <w:r>
+        <w:rPr>
+          <w:rFonts w:hint="eastAsia"/>
+        </w:rPr>
+        <w:t>dictionary.</w:t>
+      </w:r>
+    </w:p>
+    <w:p>
+      <w:pPr>
+        <w:rPr>
+          <w:rFonts w:hint="eastAsia"/>
+          <w:b/>
+          <w:bCs/>
+        </w:rPr>
+      </w:pPr>
+      <w:r>
+        <w:rPr>
+          <w:rFonts w:hint="eastAsia"/>
+          <w:b/>
+          <w:bCs/>
+        </w:rPr>
+        <w:t>*</w:t>
+      </w:r>
+      <w:r>
+        <w:rPr>
+          <w:b/>
+          <w:bCs/>
+        </w:rPr>
+        <w:t>M</w:t>
+      </w:r>
+      <w:r>
+        <w:rPr>
+          <w:rFonts w:hint="eastAsia"/>
+          <w:b/>
+          <w:bCs/>
+        </w:rPr>
+        <w:t>ay和can都可以表示许可，may的用法比can更正式，语气更委婉。</w:t>
+      </w:r>
+    </w:p>
+    <w:p>
+      <w:pPr>
+        <w:rPr>
+          <w:b/>
+          <w:bCs/>
+        </w:rPr>
+      </w:pPr>
+      <w:r>
+        <w:rPr>
+          <w:rFonts w:hint="eastAsia"/>
+          <w:b/>
+          <w:bCs/>
+        </w:rPr>
+        <w:t>表示可能性，也许，可能</w:t>
+      </w:r>
+    </w:p>
+    <w:p>
+      <w:r>
+        <w:rPr>
+          <w:rFonts w:hint="eastAsia"/>
+        </w:rPr>
+        <w:t>I</w:t>
+      </w:r>
+      <w:r>
+        <w:t xml:space="preserve"> </w:t>
+      </w:r>
+      <w:r>
+        <w:rPr>
+          <w:rFonts w:hint="eastAsia"/>
+        </w:rPr>
+        <w:t>may</w:t>
+      </w:r>
+      <w:r>
+        <w:t xml:space="preserve"> </w:t>
+      </w:r>
+      <w:r>
+        <w:rPr>
+          <w:rFonts w:hint="eastAsia"/>
+        </w:rPr>
+        <w:t>be</w:t>
+      </w:r>
+      <w:r>
+        <w:t xml:space="preserve"> </w:t>
+      </w:r>
+      <w:r>
+        <w:rPr>
+          <w:rFonts w:hint="eastAsia"/>
+        </w:rPr>
+        <w:t>late,</w:t>
+      </w:r>
+      <w:r>
+        <w:t xml:space="preserve"> so don’t wait for me.</w:t>
+      </w:r>
+    </w:p>
+    <w:p>
+      <w:r>
+        <w:rPr>
+          <w:rFonts w:hint="eastAsia"/>
+        </w:rPr>
+        <w:t>T</w:t>
+      </w:r>
+      <w:r>
+        <w:t>hat may be true.</w:t>
+      </w:r>
+    </w:p>
+    <w:p>
+      <w:pPr>
+        <w:rPr>
+          <w:b/>
+          <w:bCs/>
+        </w:rPr>
+      </w:pPr>
+      <w:r>
+        <w:rPr>
+          <w:rFonts w:hint="eastAsia"/>
+          <w:b/>
+          <w:bCs/>
+        </w:rPr>
+        <w:t>M</w:t>
+      </w:r>
+      <w:r>
+        <w:rPr>
+          <w:b/>
+          <w:bCs/>
+        </w:rPr>
+        <w:t>ust</w:t>
+      </w:r>
+      <w:r>
+        <w:rPr>
+          <w:b/>
+          <w:bCs/>
+        </w:rPr>
+        <w:t xml:space="preserve">  </w:t>
+      </w:r>
+      <w:r>
+        <w:rPr>
+          <w:rFonts w:hint="eastAsia"/>
+          <w:b/>
+          <w:bCs/>
+        </w:rPr>
+        <w:t>必须</w:t>
+      </w:r>
+    </w:p>
+    <w:p>
+      <w:r>
+        <w:rPr>
+          <w:rFonts w:hint="eastAsia"/>
+        </w:rPr>
+        <w:t>Don</w:t>
+      </w:r>
+      <w:r>
+        <w:t>’</w:t>
+      </w:r>
+      <w:r>
+        <w:rPr>
+          <w:rFonts w:hint="eastAsia"/>
+        </w:rPr>
+        <w:t>t</w:t>
+      </w:r>
+      <w:r>
+        <w:t xml:space="preserve"> </w:t>
+      </w:r>
+      <w:r>
+        <w:rPr>
+          <w:rFonts w:hint="eastAsia"/>
+        </w:rPr>
+        <w:t>arrive</w:t>
+      </w:r>
+      <w:r>
+        <w:t xml:space="preserve"> </w:t>
+      </w:r>
+      <w:r>
+        <w:rPr>
+          <w:rFonts w:hint="eastAsia"/>
+        </w:rPr>
+        <w:t>late</w:t>
+      </w:r>
+      <w:r>
+        <w:t xml:space="preserve"> </w:t>
+      </w:r>
+      <w:r>
+        <w:rPr>
+          <w:rFonts w:hint="eastAsia"/>
+        </w:rPr>
+        <w:t>for</w:t>
+      </w:r>
+      <w:r>
+        <w:t xml:space="preserve"> </w:t>
+      </w:r>
+      <w:r>
+        <w:rPr>
+          <w:rFonts w:hint="eastAsia"/>
+        </w:rPr>
+        <w:t>class.</w:t>
+      </w:r>
+      <w:r>
+        <w:t xml:space="preserve"> We must be on time.</w:t>
+      </w:r>
+    </w:p>
+    <w:p>
+      <w:pPr>
+        <w:rPr>
+          <w:b/>
+          <w:bCs/>
+        </w:rPr>
+      </w:pPr>
+      <w:r>
+        <w:rPr>
+          <w:b/>
+          <w:bCs/>
+        </w:rPr>
+        <w:t xml:space="preserve">Have to </w:t>
+      </w:r>
+      <w:r>
+        <w:rPr>
+          <w:rFonts w:hint="eastAsia"/>
+          <w:b/>
+          <w:bCs/>
+        </w:rPr>
+        <w:t>不得不，必须；</w:t>
+      </w:r>
+    </w:p>
+    <w:p>
+      <w:r>
+        <w:t>She has to do her homework first when she gets home.</w:t>
+      </w:r>
+    </w:p>
+    <w:p>
+      <w:pPr>
+        <w:rPr>
+          <w:rFonts w:hint="eastAsia"/>
+          <w:b/>
+          <w:bCs/>
+        </w:rPr>
+      </w:pPr>
+      <w:r>
+        <w:rPr>
+          <w:b/>
+          <w:bCs/>
+        </w:rPr>
+        <w:t xml:space="preserve">Have </w:t>
+      </w:r>
+      <w:r>
+        <w:rPr>
+          <w:rFonts w:hint="eastAsia"/>
+          <w:b/>
+          <w:bCs/>
+        </w:rPr>
+        <w:t>表示必须时，和must意义很接近。有时可以与must互换。</w:t>
+      </w:r>
+    </w:p>
+    <w:p>
+      <w:r>
+        <w:rPr>
+          <w:rFonts w:hint="eastAsia"/>
+        </w:rPr>
+        <w:t>We</w:t>
+      </w:r>
+      <w:r>
+        <w:t xml:space="preserve"> </w:t>
+      </w:r>
+      <w:r>
+        <w:rPr>
+          <w:rFonts w:hint="eastAsia"/>
+        </w:rPr>
+        <w:t>have</w:t>
+      </w:r>
+      <w:r>
+        <w:t xml:space="preserve"> </w:t>
+      </w:r>
+      <w:r>
+        <w:rPr>
+          <w:rFonts w:hint="eastAsia"/>
+        </w:rPr>
+        <w:t>to/</w:t>
+      </w:r>
+      <w:r>
+        <w:t>must follow the rules.</w:t>
+      </w:r>
+    </w:p>
+    <w:p>
+      <w:r>
+        <w:rPr>
+          <w:rFonts w:hint="eastAsia"/>
+        </w:rPr>
+        <w:t>但是在以下方面有所不同：</w:t>
+      </w:r>
+    </w:p>
+    <w:p>
+      <w:r>
+        <w:rPr>
+          <w:rFonts w:hint="eastAsia"/>
+          <w:b/>
+          <w:bCs/>
+        </w:rPr>
+        <w:t>Must通常表示说话人的主观看法，语气比较强烈，have</w:t>
+      </w:r>
+      <w:r>
+        <w:rPr>
+          <w:b/>
+          <w:bCs/>
+        </w:rPr>
+        <w:t xml:space="preserve"> </w:t>
+      </w:r>
+      <w:r>
+        <w:rPr>
+          <w:rFonts w:hint="eastAsia"/>
+          <w:b/>
+          <w:bCs/>
+        </w:rPr>
+        <w:t>to</w:t>
+      </w:r>
+      <w:r>
+        <w:rPr>
+          <w:b/>
+          <w:bCs/>
+        </w:rPr>
+        <w:t xml:space="preserve"> </w:t>
+      </w:r>
+      <w:r>
+        <w:rPr>
+          <w:rFonts w:hint="eastAsia"/>
+          <w:b/>
+          <w:bCs/>
+        </w:rPr>
+        <w:t>往往强调客观需要</w:t>
+      </w:r>
+      <w:r>
+        <w:rPr>
+          <w:rFonts w:hint="eastAsia"/>
+        </w:rPr>
+        <w:t>。</w:t>
+      </w:r>
+    </w:p>
+    <w:p>
+      <w:r>
+        <w:rPr>
+          <w:rFonts w:hint="eastAsia"/>
+        </w:rPr>
+        <w:t>I</w:t>
+      </w:r>
+      <w:r>
+        <w:t xml:space="preserve"> </w:t>
+      </w:r>
+      <w:r>
+        <w:rPr>
+          <w:rFonts w:hint="eastAsia"/>
+        </w:rPr>
+        <w:t>must</w:t>
+      </w:r>
+      <w:r>
+        <w:t xml:space="preserve"> </w:t>
+      </w:r>
+      <w:r>
+        <w:rPr>
+          <w:rFonts w:hint="eastAsia"/>
+        </w:rPr>
+        <w:t>go</w:t>
+      </w:r>
+      <w:r>
+        <w:t xml:space="preserve"> </w:t>
+      </w:r>
+      <w:r>
+        <w:rPr>
+          <w:rFonts w:hint="eastAsia"/>
+        </w:rPr>
+        <w:t>now</w:t>
+      </w:r>
+      <w:r>
+        <w:t>.</w:t>
+      </w:r>
+    </w:p>
+    <w:p>
+      <w:r>
+        <w:rPr>
+          <w:rFonts w:hint="eastAsia"/>
+        </w:rPr>
+        <w:t>I</w:t>
+      </w:r>
+      <w:r>
+        <w:t xml:space="preserve">t’s a little late and </w:t>
+      </w:r>
+      <w:r>
+        <w:rPr>
+          <w:rFonts w:hint="eastAsia"/>
+        </w:rPr>
+        <w:t>I</w:t>
+      </w:r>
+      <w:r>
+        <w:t xml:space="preserve"> </w:t>
+      </w:r>
+      <w:r>
+        <w:rPr>
+          <w:rFonts w:hint="eastAsia"/>
+        </w:rPr>
+        <w:t>have</w:t>
+      </w:r>
+      <w:r>
+        <w:t xml:space="preserve"> </w:t>
+      </w:r>
+      <w:r>
+        <w:rPr>
+          <w:rFonts w:hint="eastAsia"/>
+        </w:rPr>
+        <w:t>to</w:t>
+      </w:r>
+      <w:r>
+        <w:t xml:space="preserve"> </w:t>
+      </w:r>
+      <w:r>
+        <w:rPr>
+          <w:rFonts w:hint="eastAsia"/>
+        </w:rPr>
+        <w:t>go</w:t>
+      </w:r>
+      <w:r>
+        <w:t xml:space="preserve"> </w:t>
+      </w:r>
+      <w:r>
+        <w:rPr>
+          <w:rFonts w:hint="eastAsia"/>
+        </w:rPr>
+        <w:t>now.</w:t>
+      </w:r>
+    </w:p>
+    <w:p>
+      <w:pPr>
+        <w:rPr>
+          <w:b/>
+          <w:bCs/>
+        </w:rPr>
+      </w:pPr>
+      <w:r>
+        <w:rPr>
+          <w:rFonts w:hint="eastAsia"/>
+          <w:b/>
+          <w:bCs/>
+        </w:rPr>
+        <w:t>他们的否定含义大不相同</w:t>
+      </w:r>
+      <w:r>
+        <w:rPr>
+          <w:b/>
+          <w:bCs/>
+        </w:rPr>
+        <w:t>:mustn</w:t>
+      </w:r>
+      <w:proofErr w:type="gramStart"/>
+      <w:r>
+        <w:rPr>
+          <w:b/>
+          <w:bCs/>
+        </w:rPr>
+        <w:t>’</w:t>
+      </w:r>
+      <w:proofErr w:type="gramEnd"/>
+      <w:r>
+        <w:rPr>
+          <w:b/>
+          <w:bCs/>
+        </w:rPr>
+        <w:t xml:space="preserve">t </w:t>
+      </w:r>
+      <w:r>
+        <w:rPr>
+          <w:rFonts w:hint="eastAsia"/>
+          <w:b/>
+          <w:bCs/>
+        </w:rPr>
+        <w:t>表示不准，禁止；don</w:t>
+      </w:r>
+      <w:proofErr w:type="gramStart"/>
+      <w:r>
+        <w:rPr>
+          <w:b/>
+          <w:bCs/>
+        </w:rPr>
+        <w:t>’</w:t>
+      </w:r>
+      <w:proofErr w:type="gramEnd"/>
+      <w:r>
+        <w:rPr>
+          <w:b/>
+          <w:bCs/>
+        </w:rPr>
+        <w:t xml:space="preserve">t have to </w:t>
+      </w:r>
+      <w:r>
+        <w:rPr>
+          <w:rFonts w:hint="eastAsia"/>
+          <w:b/>
+          <w:bCs/>
+        </w:rPr>
+        <w:t>表示不必；</w:t>
+      </w:r>
+    </w:p>
+    <w:p>
+      <w:r>
+        <w:rPr>
+          <w:rFonts w:hint="eastAsia"/>
+        </w:rPr>
+        <w:t>You</w:t>
+      </w:r>
+      <w:r>
+        <w:t xml:space="preserve"> </w:t>
+      </w:r>
+      <w:r>
+        <w:rPr>
+          <w:rFonts w:hint="eastAsia"/>
+        </w:rPr>
+        <w:t>mustn</w:t>
+      </w:r>
+      <w:r>
+        <w:t>’t talk to your mother like that.</w:t>
+      </w:r>
+    </w:p>
+    <w:p>
+      <w:r>
+        <w:t>You don’t have to come if you don’t want to.</w:t>
+      </w:r>
+    </w:p>
+    <w:p>
+      <w:r>
+        <w:t>Must</w:t>
+      </w:r>
+      <w:r>
+        <w:rPr>
+          <w:rFonts w:hint="eastAsia"/>
+        </w:rPr>
+        <w:t>一般只表示现在，</w:t>
+      </w:r>
+      <w:r>
+        <w:rPr>
+          <w:rFonts w:hint="eastAsia"/>
+        </w:rPr>
+        <w:t>没有人称和数的变化。</w:t>
+      </w:r>
+      <w:r>
+        <w:t>H</w:t>
+      </w:r>
+      <w:r>
+        <w:rPr>
+          <w:rFonts w:hint="eastAsia"/>
+        </w:rPr>
+        <w:t>ave</w:t>
+      </w:r>
+      <w:r>
+        <w:t xml:space="preserve"> </w:t>
+      </w:r>
+      <w:r>
+        <w:rPr>
+          <w:rFonts w:hint="eastAsia"/>
+        </w:rPr>
+        <w:t>to</w:t>
+      </w:r>
+      <w:r>
+        <w:t xml:space="preserve"> </w:t>
+      </w:r>
+      <w:r>
+        <w:rPr>
+          <w:rFonts w:hint="eastAsia"/>
+        </w:rPr>
+        <w:t>则可以用于不同的时态，有人称和数的变化。</w:t>
+      </w:r>
+    </w:p>
+    <w:p>
+      <w:r>
+        <w:rPr>
+          <w:rFonts w:hint="eastAsia"/>
+        </w:rPr>
+        <w:t>I</w:t>
+      </w:r>
+      <w:r>
+        <w:t xml:space="preserve">/we/You/They must do something about </w:t>
+      </w:r>
+      <w:proofErr w:type="gramStart"/>
+      <w:r>
+        <w:t>it .</w:t>
+      </w:r>
+      <w:proofErr w:type="gramEnd"/>
+    </w:p>
+    <w:p>
+      <w:r>
+        <w:rPr>
+          <w:rFonts w:hint="eastAsia"/>
+        </w:rPr>
+        <w:t>I</w:t>
+      </w:r>
+      <w:r>
+        <w:t xml:space="preserve"> have to finish my work.</w:t>
+      </w:r>
+    </w:p>
+    <w:p>
+      <w:r>
+        <w:t>She has to finish her work.</w:t>
+      </w:r>
+    </w:p>
+    <w:p>
+      <w:pPr>
+        <w:rPr>
+          <w:rFonts w:hint="eastAsia"/>
+        </w:rPr>
+      </w:pPr>
+      <w:r>
+        <w:rPr>
+          <w:rFonts w:hint="eastAsia"/>
+        </w:rPr>
+        <w:t>T</w:t>
+      </w:r>
+      <w:r>
+        <w:t>hey had to get to the station before 5:00.</w:t>
+      </w:r>
+    </w:p>
+    <w:p>
+      <w:pPr>
+        <w:rPr>
+          <w:rFonts w:hint="eastAsia"/>
+        </w:rPr>
+      </w:pPr>
+    </w:p>
+    <w:p>
+      <w:pPr>
+        <w:rPr>
+          <w:rFonts w:hint="eastAsia"/>
+        </w:rPr>
+      </w:pPr>
+    </w:p>
+    <w:p>
+      <w:pPr>
+        <w:rPr>
+          <w:rFonts w:hint="eastAsia"/>
+        </w:rPr>
+      </w:pPr>
+    </w:p>
     <w:p>
       <w:pPr>
         <w:pStyle w:val="2"/>
@@ -6139,13 +7790,39 @@
         <w:rPr>
           <w:rFonts w:hint="eastAsia"/>
         </w:rPr>
-        <w:t>介词一般用于名词或代词前，表示该词与句子其他成分的关系。介词后面的名词或代词</w:t>
-      </w:r>
-      <w:r>
-        <w:rPr>
-          <w:rFonts w:hint="eastAsia"/>
-        </w:rPr>
-        <w:t>称为介短</w:t>
+        <w:t>介词一般用于</w:t>
+      </w:r>
+      <w:r>
+        <w:rPr>
+          <w:rFonts w:hint="eastAsia"/>
+        </w:rPr>
+        <w:t xml:space="preserve"> </w:t>
+      </w:r>
+      <w:r>
+        <w:rPr>
+          <w:rFonts w:hint="eastAsia"/>
+        </w:rPr>
+        <w:t>名词或代词前，表示该词与句子其他成分的关系。介词后面的名词或代词</w:t>
+      </w:r>
+      <w:r>
+        <w:rPr>
+          <w:rFonts w:hint="eastAsia"/>
+        </w:rPr>
+        <w:t>称为</w:t>
+      </w:r>
+      <w:proofErr w:type="gramStart"/>
+      <w:r>
+        <w:rPr>
+          <w:rFonts w:hint="eastAsia"/>
+        </w:rPr>
+        <w:t>介</w:t>
+      </w:r>
+      <w:proofErr w:type="gramEnd"/>
+      <w:r>
+        <w:rPr>
+          <w:rFonts w:hint="eastAsia"/>
+        </w:rPr>
+        <w:t>短</w:t>
       </w:r>
       <w:r>
         <w:rPr>
@@ -6234,7 +7911,6 @@
     <w:p>
       <w:pPr>
         <w:rPr>
-          <w:rFonts w:hint="eastAsia"/>
           <w:b/>
           <w:bCs/>
         </w:rPr>
@@ -6272,6 +7948,7 @@
       </w:r>
     </w:p>
     <w:p>
+      <w:proofErr w:type="gramStart"/>
       <w:r>
         <w:rPr>
           <w:rFonts w:hint="eastAsia"/>
@@ -6279,10 +7956,15 @@
         <w:t>A</w:t>
       </w:r>
       <w:r>
-        <w:t>:Where’s my pencil box?</w:t>
-      </w:r>
-    </w:p>
-    <w:p>
+        <w:t>:Where’s</w:t>
+      </w:r>
+      <w:proofErr w:type="gramEnd"/>
+      <w:r>
+        <w:t xml:space="preserve"> my pencil box?</w:t>
+      </w:r>
+    </w:p>
+    <w:p>
+      <w:proofErr w:type="gramStart"/>
       <w:r>
         <w:rPr>
           <w:rFonts w:hint="eastAsia"/>
@@ -6290,7 +7972,11 @@
         <w:t>B</w:t>
       </w:r>
       <w:r>
-        <w:t>:It’s in your schoolbag.</w:t>
+        <w:t>:It’s</w:t>
+      </w:r>
+      <w:proofErr w:type="gramEnd"/>
+      <w:r>
+        <w:t xml:space="preserve"> in your schoolbag.</w:t>
       </w:r>
     </w:p>
     <w:p>
@@ -6338,13 +8024,7 @@
         <w:t>afternoon/evening.</w:t>
       </w:r>
     </w:p>
-    <w:p>
-      <w:pPr>
-        <w:rPr>
-          <w:rFonts w:hint="eastAsia"/>
-        </w:rPr>
-      </w:pPr>
-    </w:p>
+    <w:p/>
     <w:p>
       <w:pPr>
         <w:pStyle w:val="3"/>
@@ -6401,11 +8081,17 @@
       </w:r>
     </w:p>
     <w:p>
-      <w:r>
-        <w:t>A:Where are you books?</w:t>
-      </w:r>
-    </w:p>
-    <w:p>
+      <w:proofErr w:type="gramStart"/>
+      <w:r>
+        <w:t>A:Where</w:t>
+      </w:r>
+      <w:proofErr w:type="gramEnd"/>
+      <w:r>
+        <w:t xml:space="preserve"> are you books?</w:t>
+      </w:r>
+    </w:p>
+    <w:p>
+      <w:proofErr w:type="gramStart"/>
       <w:r>
         <w:rPr>
           <w:rFonts w:hint="eastAsia"/>
@@ -6413,7 +8099,11 @@
         <w:t>B</w:t>
       </w:r>
       <w:r>
-        <w:t>:It’s on the sofa.</w:t>
+        <w:t>:It’s</w:t>
+      </w:r>
+      <w:proofErr w:type="gramEnd"/>
+      <w:r>
+        <w:t xml:space="preserve"> on the sofa.</w:t>
       </w:r>
     </w:p>
     <w:p>
@@ -6450,11 +8140,6 @@
       </w:r>
     </w:p>
     <w:p>
-      <w:pPr>
-        <w:rPr>
-          <w:rFonts w:hint="eastAsia"/>
-        </w:rPr>
-      </w:pPr>
       <w:r>
         <w:rPr>
           <w:rFonts w:hint="eastAsia"/>
@@ -6528,9 +8213,11 @@
         </w:rPr>
         <w:t>Where</w:t>
       </w:r>
+      <w:proofErr w:type="gramStart"/>
       <w:r>
         <w:t>’</w:t>
       </w:r>
+      <w:proofErr w:type="gramEnd"/>
       <w:r>
         <w:rPr>
           <w:rFonts w:hint="eastAsia"/>
@@ -6566,6 +8253,7 @@
       </w:r>
     </w:p>
     <w:p>
+      <w:proofErr w:type="gramStart"/>
       <w:r>
         <w:rPr>
           <w:rFonts w:hint="eastAsia"/>
@@ -6581,6 +8269,7 @@
         </w:rPr>
         <w:t>s</w:t>
       </w:r>
+      <w:proofErr w:type="gramEnd"/>
       <w:r>
         <w:t xml:space="preserve"> </w:t>
       </w:r>
@@ -6704,7 +8393,6 @@
     <w:p>
       <w:pPr>
         <w:rPr>
-          <w:rFonts w:hint="eastAsia"/>
           <w:b/>
           <w:bCs/>
         </w:rPr>
@@ -6730,7 +8418,25 @@
           <w:b/>
           <w:bCs/>
         </w:rPr>
-        <w:t>;作为,当做;</w:t>
+        <w:t>;作为,</w:t>
+      </w:r>
+      <w:proofErr w:type="gramStart"/>
+      <w:r>
+        <w:rPr>
+          <w:rFonts w:hint="eastAsia"/>
+          <w:b/>
+          <w:bCs/>
+        </w:rPr>
+        <w:t>当做</w:t>
+      </w:r>
+      <w:proofErr w:type="gramEnd"/>
+      <w:r>
+        <w:rPr>
+          <w:rFonts w:hint="eastAsia"/>
+          <w:b/>
+          <w:bCs/>
+        </w:rPr>
+        <w:t>;</w:t>
       </w:r>
     </w:p>
     <w:p>
@@ -6794,7 +8500,23 @@
         <w:t>W</w:t>
       </w:r>
       <w:r>
-        <w:t>e often eat rice for lunch.=For lunch,we often eat rice.</w:t>
+        <w:t xml:space="preserve">e often eat rice for </w:t>
+      </w:r>
+      <w:proofErr w:type="gramStart"/>
+      <w:r>
+        <w:t>lunch.=</w:t>
+      </w:r>
+      <w:proofErr w:type="gramEnd"/>
+      <w:r>
+        <w:t xml:space="preserve">For </w:t>
+      </w:r>
+      <w:proofErr w:type="spellStart"/>
+      <w:r>
+        <w:t>lunch,we</w:t>
+      </w:r>
+      <w:proofErr w:type="spellEnd"/>
+      <w:r>
+        <w:t xml:space="preserve"> often eat rice.</w:t>
       </w:r>
     </w:p>
     <w:p>
@@ -7046,7 +8768,6 @@
     <w:p>
       <w:pPr>
         <w:rPr>
-          <w:rFonts w:hint="eastAsia"/>
           <w:i/>
           <w:iCs/>
         </w:rPr>
@@ -7059,37 +8780,373 @@
         <w:t>An art lesson for 45 minutes at school. What about you.</w:t>
       </w:r>
     </w:p>
+    <w:p>
+      <w:pPr>
+        <w:pStyle w:val="3"/>
+      </w:pPr>
+      <w:r>
+        <w:t>With</w:t>
+      </w:r>
+    </w:p>
+    <w:p>
+      <w:pPr>
+        <w:rPr>
+          <w:b/>
+          <w:bCs/>
+        </w:rPr>
+      </w:pPr>
+      <w:r>
+        <w:rPr>
+          <w:rFonts w:hint="eastAsia"/>
+          <w:b/>
+          <w:bCs/>
+        </w:rPr>
+        <w:t>表示和</w:t>
+      </w:r>
+      <w:r>
+        <w:rPr>
+          <w:rFonts w:hint="eastAsia"/>
+          <w:b/>
+          <w:bCs/>
+        </w:rPr>
+        <w:t>;与;跟</w:t>
+      </w:r>
+      <w:r>
+        <w:rPr>
+          <w:b/>
+          <w:bCs/>
+        </w:rPr>
+        <w:t>…</w:t>
+      </w:r>
+      <w:r>
+        <w:rPr>
+          <w:rFonts w:hint="eastAsia"/>
+          <w:b/>
+          <w:bCs/>
+        </w:rPr>
+        <w:t>在一起</w:t>
+      </w:r>
+    </w:p>
+    <w:p>
+      <w:r>
+        <w:rPr>
+          <w:rFonts w:hint="eastAsia"/>
+        </w:rPr>
+        <w:t>Now</w:t>
+      </w:r>
+      <w:r>
+        <w:t xml:space="preserve"> </w:t>
+      </w:r>
+      <w:r>
+        <w:rPr>
+          <w:rFonts w:hint="eastAsia"/>
+        </w:rPr>
+        <w:t>I</w:t>
+      </w:r>
+      <w:r>
+        <w:t>’</w:t>
+      </w:r>
+      <w:r>
+        <w:rPr>
+          <w:rFonts w:hint="eastAsia"/>
+        </w:rPr>
+        <w:t>m</w:t>
+      </w:r>
+      <w:r>
+        <w:t xml:space="preserve"> </w:t>
+      </w:r>
+      <w:r>
+        <w:rPr>
+          <w:rFonts w:hint="eastAsia"/>
+        </w:rPr>
+        <w:t>with</w:t>
+      </w:r>
+      <w:r>
+        <w:t xml:space="preserve"> </w:t>
+      </w:r>
+      <w:r>
+        <w:rPr>
+          <w:rFonts w:hint="eastAsia"/>
+        </w:rPr>
+        <w:t>my</w:t>
+      </w:r>
+      <w:r>
+        <w:t xml:space="preserve"> </w:t>
+      </w:r>
+      <w:r>
+        <w:rPr>
+          <w:rFonts w:hint="eastAsia"/>
+        </w:rPr>
+        <w:t>father</w:t>
+      </w:r>
+      <w:r>
+        <w:t xml:space="preserve"> </w:t>
+      </w:r>
+      <w:r>
+        <w:rPr>
+          <w:rFonts w:hint="eastAsia"/>
+        </w:rPr>
+        <w:t>at</w:t>
+      </w:r>
+      <w:r>
+        <w:t xml:space="preserve"> </w:t>
+      </w:r>
+      <w:r>
+        <w:rPr>
+          <w:rFonts w:hint="eastAsia"/>
+        </w:rPr>
+        <w:t>home.</w:t>
+      </w:r>
+    </w:p>
+    <w:p>
+      <w:r>
+        <w:rPr>
+          <w:rFonts w:hint="eastAsia"/>
+        </w:rPr>
+        <w:t>Can</w:t>
+      </w:r>
+      <w:r>
+        <w:t xml:space="preserve"> </w:t>
+      </w:r>
+      <w:r>
+        <w:rPr>
+          <w:rFonts w:hint="eastAsia"/>
+        </w:rPr>
+        <w:t>you</w:t>
+      </w:r>
+      <w:r>
+        <w:t xml:space="preserve"> </w:t>
+      </w:r>
+      <w:r>
+        <w:rPr>
+          <w:rFonts w:hint="eastAsia"/>
+        </w:rPr>
+        <w:t>go</w:t>
+      </w:r>
+      <w:r>
+        <w:t xml:space="preserve"> </w:t>
+      </w:r>
+      <w:r>
+        <w:rPr>
+          <w:rFonts w:hint="eastAsia"/>
+        </w:rPr>
+        <w:t>with</w:t>
+      </w:r>
+      <w:r>
+        <w:t xml:space="preserve"> </w:t>
+      </w:r>
+      <w:r>
+        <w:rPr>
+          <w:rFonts w:hint="eastAsia"/>
+        </w:rPr>
+        <w:t>us?</w:t>
+      </w:r>
+    </w:p>
+    <w:p>
+      <w:r>
+        <w:rPr>
+          <w:rFonts w:hint="eastAsia"/>
+        </w:rPr>
+        <w:t>表示带</w:t>
+      </w:r>
+      <w:r>
+        <w:rPr>
+          <w:rFonts w:hint="eastAsia"/>
+        </w:rPr>
+        <w:t>；随身携带;</w:t>
+      </w:r>
+    </w:p>
+    <w:p>
+      <w:r>
+        <w:rPr>
+          <w:rFonts w:hint="eastAsia"/>
+        </w:rPr>
+        <w:t>Do</w:t>
+      </w:r>
+      <w:r>
+        <w:t xml:space="preserve"> </w:t>
+      </w:r>
+      <w:r>
+        <w:rPr>
+          <w:rFonts w:hint="eastAsia"/>
+        </w:rPr>
+        <w:t>you</w:t>
+      </w:r>
+      <w:r>
+        <w:t xml:space="preserve"> </w:t>
+      </w:r>
+      <w:r>
+        <w:rPr>
+          <w:rFonts w:hint="eastAsia"/>
+        </w:rPr>
+        <w:t>have</w:t>
+      </w:r>
+      <w:r>
+        <w:t xml:space="preserve"> </w:t>
+      </w:r>
+      <w:r>
+        <w:rPr>
+          <w:rFonts w:hint="eastAsia"/>
+        </w:rPr>
+        <w:t>your</w:t>
+      </w:r>
+      <w:r>
+        <w:t xml:space="preserve"> </w:t>
+      </w:r>
+      <w:r>
+        <w:rPr>
+          <w:rFonts w:hint="eastAsia"/>
+        </w:rPr>
+        <w:t>ID</w:t>
+      </w:r>
+      <w:r>
+        <w:t xml:space="preserve"> </w:t>
+      </w:r>
+      <w:r>
+        <w:rPr>
+          <w:rFonts w:hint="eastAsia"/>
+        </w:rPr>
+        <w:t>card</w:t>
+      </w:r>
+      <w:r>
+        <w:t xml:space="preserve"> </w:t>
+      </w:r>
+      <w:r>
+        <w:rPr>
+          <w:rFonts w:hint="eastAsia"/>
+        </w:rPr>
+        <w:t>with</w:t>
+      </w:r>
+      <w:r>
+        <w:t xml:space="preserve"> </w:t>
+      </w:r>
+      <w:r>
+        <w:rPr>
+          <w:rFonts w:hint="eastAsia"/>
+        </w:rPr>
+        <w:t>you？</w:t>
+      </w:r>
+    </w:p>
+    <w:p>
+      <w:pPr>
+        <w:rPr>
+          <w:rFonts w:ascii="微软雅黑" w:eastAsia="微软雅黑" w:hAnsi="微软雅黑"/>
+          <w:b/>
+          <w:bCs/>
+          <w:color w:val="333333"/>
+          <w:shd w:val="clear" w:color="auto" w:fill="FFFFFF"/>
+        </w:rPr>
+      </w:pPr>
+      <w:r>
+        <w:rPr>
+          <w:rFonts w:ascii="微软雅黑" w:eastAsia="微软雅黑" w:hAnsi="微软雅黑" w:hint="eastAsia"/>
+          <w:b/>
+          <w:bCs/>
+          <w:color w:val="333333"/>
+          <w:shd w:val="clear" w:color="auto" w:fill="FFFFFF"/>
+        </w:rPr>
+        <w:t>表示征询意见，可以吗，同意吗，合适吗</w:t>
+      </w:r>
+    </w:p>
+    <w:p>
+      <w:pPr>
+        <w:rPr>
+          <w:shd w:val="clear" w:color="auto" w:fill="FFFFFF"/>
+        </w:rPr>
+      </w:pPr>
+      <w:r>
+        <w:rPr>
+          <w:rFonts w:hint="eastAsia"/>
+          <w:shd w:val="clear" w:color="auto" w:fill="FFFFFF"/>
+        </w:rPr>
+        <w:t>I</w:t>
+      </w:r>
+      <w:r>
+        <w:rPr>
+          <w:shd w:val="clear" w:color="auto" w:fill="FFFFFF"/>
+        </w:rPr>
+        <w:t>s that ok with you?</w:t>
+      </w:r>
+    </w:p>
+    <w:p>
+      <w:r>
+        <w:t xml:space="preserve">Let’s eat hamburgers for lunch. Is </w:t>
+      </w:r>
+      <w:r>
+        <w:rPr>
+          <w:rFonts w:hint="eastAsia"/>
+        </w:rPr>
+        <w:t>this</w:t>
+      </w:r>
+      <w:r>
+        <w:t xml:space="preserve"> ok with </w:t>
+      </w:r>
+      <w:proofErr w:type="gramStart"/>
+      <w:r>
+        <w:t>you ?</w:t>
+      </w:r>
+      <w:proofErr w:type="gramEnd"/>
+    </w:p>
+    <w:p>
+      <w:r>
+        <w:t xml:space="preserve">They want us to come. I can go. Is </w:t>
+      </w:r>
+      <w:r>
+        <w:t>it</w:t>
+      </w:r>
+      <w:r>
+        <w:t xml:space="preserve"> ok with you?</w:t>
+      </w:r>
+    </w:p>
     <w:p/>
+    <w:p/>
+    <w:p/>
+    <w:p/>
+    <w:p/>
+    <w:p/>
+    <w:p/>
+    <w:p/>
+    <w:p/>
+    <w:p/>
+    <w:p/>
+    <w:p/>
     <w:p>
       <w:pPr>
         <w:pStyle w:val="3"/>
       </w:pPr>
       <w:r>
-        <w:t>With</w:t>
-      </w:r>
-    </w:p>
-    <w:p>
-      <w:pPr>
-        <w:rPr>
-          <w:b/>
-          <w:bCs/>
-        </w:rPr>
-      </w:pPr>
-      <w:r>
-        <w:rPr>
-          <w:rFonts w:hint="eastAsia"/>
-          <w:b/>
-          <w:bCs/>
-        </w:rPr>
-        <w:t>表示和</w:t>
-      </w:r>
-      <w:r>
-        <w:rPr>
-          <w:rFonts w:hint="eastAsia"/>
-          <w:b/>
-          <w:bCs/>
-        </w:rPr>
-        <w:t>;与;跟</w:t>
+        <w:t>At</w:t>
+      </w:r>
+    </w:p>
+    <w:p>
+      <w:pPr>
+        <w:rPr>
+          <w:b/>
+          <w:bCs/>
+        </w:rPr>
+      </w:pPr>
+      <w:r>
+        <w:rPr>
+          <w:rFonts w:hint="eastAsia"/>
+          <w:b/>
+          <w:bCs/>
+        </w:rPr>
+        <w:t>at+电子邮箱或电话号码表示按照</w:t>
+      </w:r>
+      <w:r>
+        <w:rPr>
+          <w:b/>
+          <w:bCs/>
+        </w:rPr>
+        <w:t>…;</w:t>
+      </w:r>
+      <w:r>
+        <w:rPr>
+          <w:rFonts w:hint="eastAsia"/>
+          <w:b/>
+          <w:bCs/>
+        </w:rPr>
+        <w:t>根据</w:t>
       </w:r>
       <w:r>
         <w:rPr>
@@ -7098,265 +9155,6 @@
         </w:rPr>
         <w:t>…</w:t>
       </w:r>
-      <w:r>
-        <w:rPr>
-          <w:rFonts w:hint="eastAsia"/>
-          <w:b/>
-          <w:bCs/>
-        </w:rPr>
-        <w:t>在一起</w:t>
-      </w:r>
-    </w:p>
-    <w:p>
-      <w:r>
-        <w:rPr>
-          <w:rFonts w:hint="eastAsia"/>
-        </w:rPr>
-        <w:t>Now</w:t>
-      </w:r>
-      <w:r>
-        <w:t xml:space="preserve"> </w:t>
-      </w:r>
-      <w:r>
-        <w:rPr>
-          <w:rFonts w:hint="eastAsia"/>
-        </w:rPr>
-        <w:t>I</w:t>
-      </w:r>
-      <w:r>
-        <w:t>’</w:t>
-      </w:r>
-      <w:r>
-        <w:rPr>
-          <w:rFonts w:hint="eastAsia"/>
-        </w:rPr>
-        <w:t>m</w:t>
-      </w:r>
-      <w:r>
-        <w:t xml:space="preserve"> </w:t>
-      </w:r>
-      <w:r>
-        <w:rPr>
-          <w:rFonts w:hint="eastAsia"/>
-        </w:rPr>
-        <w:t>with</w:t>
-      </w:r>
-      <w:r>
-        <w:t xml:space="preserve"> </w:t>
-      </w:r>
-      <w:r>
-        <w:rPr>
-          <w:rFonts w:hint="eastAsia"/>
-        </w:rPr>
-        <w:t>my</w:t>
-      </w:r>
-      <w:r>
-        <w:t xml:space="preserve"> </w:t>
-      </w:r>
-      <w:r>
-        <w:rPr>
-          <w:rFonts w:hint="eastAsia"/>
-        </w:rPr>
-        <w:t>father</w:t>
-      </w:r>
-      <w:r>
-        <w:t xml:space="preserve"> </w:t>
-      </w:r>
-      <w:r>
-        <w:rPr>
-          <w:rFonts w:hint="eastAsia"/>
-        </w:rPr>
-        <w:t>at</w:t>
-      </w:r>
-      <w:r>
-        <w:t xml:space="preserve"> </w:t>
-      </w:r>
-      <w:r>
-        <w:rPr>
-          <w:rFonts w:hint="eastAsia"/>
-        </w:rPr>
-        <w:t>home.</w:t>
-      </w:r>
-    </w:p>
-    <w:p>
-      <w:r>
-        <w:rPr>
-          <w:rFonts w:hint="eastAsia"/>
-        </w:rPr>
-        <w:t>Can</w:t>
-      </w:r>
-      <w:r>
-        <w:t xml:space="preserve"> </w:t>
-      </w:r>
-      <w:r>
-        <w:rPr>
-          <w:rFonts w:hint="eastAsia"/>
-        </w:rPr>
-        <w:t>you</w:t>
-      </w:r>
-      <w:r>
-        <w:t xml:space="preserve"> </w:t>
-      </w:r>
-      <w:r>
-        <w:rPr>
-          <w:rFonts w:hint="eastAsia"/>
-        </w:rPr>
-        <w:t>go</w:t>
-      </w:r>
-      <w:r>
-        <w:t xml:space="preserve"> </w:t>
-      </w:r>
-      <w:r>
-        <w:rPr>
-          <w:rFonts w:hint="eastAsia"/>
-        </w:rPr>
-        <w:t>with</w:t>
-      </w:r>
-      <w:r>
-        <w:t xml:space="preserve"> </w:t>
-      </w:r>
-      <w:r>
-        <w:rPr>
-          <w:rFonts w:hint="eastAsia"/>
-        </w:rPr>
-        <w:t>us?</w:t>
-      </w:r>
-    </w:p>
-    <w:p>
-      <w:r>
-        <w:rPr>
-          <w:rFonts w:hint="eastAsia"/>
-        </w:rPr>
-        <w:t>表示带</w:t>
-      </w:r>
-      <w:r>
-        <w:rPr>
-          <w:rFonts w:hint="eastAsia"/>
-        </w:rPr>
-        <w:t>；随身携带;</w:t>
-      </w:r>
-    </w:p>
-    <w:p>
-      <w:pPr>
-        <w:rPr>
-          <w:rFonts w:hint="eastAsia"/>
-        </w:rPr>
-      </w:pPr>
-      <w:r>
-        <w:rPr>
-          <w:rFonts w:hint="eastAsia"/>
-        </w:rPr>
-        <w:t>Do</w:t>
-      </w:r>
-      <w:r>
-        <w:t xml:space="preserve"> </w:t>
-      </w:r>
-      <w:r>
-        <w:rPr>
-          <w:rFonts w:hint="eastAsia"/>
-        </w:rPr>
-        <w:t>you</w:t>
-      </w:r>
-      <w:r>
-        <w:t xml:space="preserve"> </w:t>
-      </w:r>
-      <w:r>
-        <w:rPr>
-          <w:rFonts w:hint="eastAsia"/>
-        </w:rPr>
-        <w:t>have</w:t>
-      </w:r>
-      <w:r>
-        <w:t xml:space="preserve"> </w:t>
-      </w:r>
-      <w:r>
-        <w:rPr>
-          <w:rFonts w:hint="eastAsia"/>
-        </w:rPr>
-        <w:t>your</w:t>
-      </w:r>
-      <w:r>
-        <w:t xml:space="preserve"> </w:t>
-      </w:r>
-      <w:r>
-        <w:rPr>
-          <w:rFonts w:hint="eastAsia"/>
-        </w:rPr>
-        <w:t>ID</w:t>
-      </w:r>
-      <w:r>
-        <w:t xml:space="preserve"> </w:t>
-      </w:r>
-      <w:r>
-        <w:rPr>
-          <w:rFonts w:hint="eastAsia"/>
-        </w:rPr>
-        <w:t>card</w:t>
-      </w:r>
-      <w:r>
-        <w:t xml:space="preserve"> </w:t>
-      </w:r>
-      <w:r>
-        <w:rPr>
-          <w:rFonts w:hint="eastAsia"/>
-        </w:rPr>
-        <w:t>with</w:t>
-      </w:r>
-      <w:r>
-        <w:t xml:space="preserve"> </w:t>
-      </w:r>
-      <w:r>
-        <w:rPr>
-          <w:rFonts w:hint="eastAsia"/>
-        </w:rPr>
-        <w:t>you？</w:t>
-      </w:r>
-    </w:p>
-    <w:p>
-      <w:pPr>
-        <w:pStyle w:val="3"/>
-      </w:pPr>
-      <w:r>
-        <w:t>At</w:t>
-      </w:r>
-    </w:p>
-    <w:p>
-      <w:pPr>
-        <w:rPr>
-          <w:b/>
-          <w:bCs/>
-        </w:rPr>
-      </w:pPr>
-      <w:r>
-        <w:rPr>
-          <w:rFonts w:hint="eastAsia"/>
-          <w:b/>
-          <w:bCs/>
-        </w:rPr>
-        <w:t>at+电子邮箱或电话号码表示按照</w:t>
-      </w:r>
-      <w:r>
-        <w:rPr>
-          <w:b/>
-          <w:bCs/>
-        </w:rPr>
-        <w:t>…;</w:t>
-      </w:r>
-      <w:r>
-        <w:rPr>
-          <w:rFonts w:hint="eastAsia"/>
-          <w:b/>
-          <w:bCs/>
-        </w:rPr>
-        <w:t>根据</w:t>
-      </w:r>
-      <w:r>
-        <w:rPr>
-          <w:b/>
-          <w:bCs/>
-        </w:rPr>
-        <w:t>…</w:t>
-      </w:r>
     </w:p>
     <w:p>
       <w:r>
@@ -7368,7 +9166,7 @@
       <w:r>
         <w:t xml:space="preserve">-mail me at </w:t>
       </w:r>
-      <w:hyperlink r:id="rId7" w:history="1">
+      <w:hyperlink r:id="rId8" w:history="1">
         <w:r>
           <w:rPr>
             <w:rStyle w:val="a9"/>
@@ -7434,19 +9232,22 @@
       </w:r>
     </w:p>
     <w:p>
-      <w:r>
-        <w:rPr>
-          <w:rFonts w:hint="eastAsia"/>
+      <w:pPr>
+        <w:rPr>
+          <w:b/>
+          <w:bCs/>
+        </w:rPr>
+      </w:pPr>
+      <w:r>
+        <w:rPr>
+          <w:rFonts w:hint="eastAsia"/>
+          <w:b/>
+          <w:bCs/>
         </w:rPr>
         <w:t>表示在具体的某一时刻</w:t>
       </w:r>
     </w:p>
     <w:p>
-      <w:pPr>
-        <w:rPr>
-          <w:rFonts w:hint="eastAsia"/>
-        </w:rPr>
-      </w:pPr>
       <w:r>
         <w:t>A</w:t>
       </w:r>
@@ -7462,10 +9263,123 @@
     </w:p>
     <w:p>
       <w:pPr>
+        <w:rPr>
+          <w:b/>
+          <w:bCs/>
+        </w:rPr>
+      </w:pPr>
+      <w:r>
+        <w:rPr>
+          <w:rFonts w:hint="eastAsia"/>
+          <w:b/>
+          <w:bCs/>
+        </w:rPr>
+        <w:t>表示某人在参与某种活动时</w:t>
+      </w:r>
+      <w:r>
+        <w:rPr>
+          <w:rFonts w:hint="eastAsia"/>
+          <w:b/>
+          <w:bCs/>
+        </w:rPr>
+        <w:t>;</w:t>
+      </w:r>
+      <w:r>
+        <w:rPr>
+          <w:rFonts w:hint="eastAsia"/>
+          <w:b/>
+          <w:bCs/>
+        </w:rPr>
+        <w:t>在…</w:t>
+      </w:r>
+      <w:r>
+        <w:rPr>
+          <w:b/>
+          <w:bCs/>
+        </w:rPr>
+        <w:t>;在…旁；靠近…；接近…;</w:t>
+      </w:r>
+    </w:p>
+    <w:p>
+      <w:r>
+        <w:rPr>
+          <w:color w:val="00B050"/>
+        </w:rPr>
+        <w:t xml:space="preserve">Come and </w:t>
+      </w:r>
+      <w:r>
+        <w:t>buy your clothes</w:t>
+      </w:r>
+      <w:r>
+        <w:rPr>
+          <w:color w:val="00B050"/>
+        </w:rPr>
+        <w:t xml:space="preserve"> at our great sale</w:t>
+      </w:r>
+      <w:r>
+        <w:t>!</w:t>
+      </w:r>
+    </w:p>
+    <w:p>
+      <w:r>
+        <w:t>Come and … 来做某事</w:t>
+      </w:r>
+    </w:p>
+    <w:p>
+      <w:r>
+        <w:rPr>
+          <w:rFonts w:hint="eastAsia"/>
+        </w:rPr>
+        <w:t>来，在我们大减价时买你的衣服吧！</w:t>
+      </w:r>
+    </w:p>
+    <w:p>
+      <w:pPr>
+        <w:rPr>
+          <w:b/>
+          <w:bCs/>
+        </w:rPr>
+      </w:pPr>
+      <w:r>
+        <w:rPr>
+          <w:rFonts w:hint="eastAsia"/>
+          <w:b/>
+          <w:bCs/>
+        </w:rPr>
+        <w:t>表示速度、价格、频率或水平）以…，达…</w:t>
+      </w:r>
+      <w:r>
+        <w:rPr>
+          <w:b/>
+          <w:bCs/>
+        </w:rPr>
+        <w:t>;</w:t>
+      </w:r>
+    </w:p>
+    <w:p>
+      <w:r>
+        <w:rPr>
+          <w:rFonts w:hint="eastAsia"/>
+        </w:rPr>
+        <w:t>W</w:t>
+      </w:r>
+      <w:r>
+        <w:t>e sell all our clothes at very good prices.</w:t>
+      </w:r>
+    </w:p>
+    <w:p>
+      <w:r>
+        <w:rPr>
+          <w:rFonts w:hint="eastAsia"/>
+        </w:rPr>
+        <w:t>我们以非常优惠的价格卖我们所有的衣服。</w:t>
+      </w:r>
+    </w:p>
+    <w:p>
+      <w:pPr>
         <w:pStyle w:val="3"/>
       </w:pPr>
       <w:r>
-        <w:lastRenderedPageBreak/>
         <w:t>F</w:t>
       </w:r>
       <w:r>
@@ -7573,6 +9487,7 @@
         <w:rPr>
           <w:rFonts w:hint="eastAsia"/>
         </w:rPr>
+        <w:lastRenderedPageBreak/>
         <w:t>副词(</w:t>
       </w:r>
       <w:r>
@@ -7659,7 +9574,17 @@
         <w:t>student</w:t>
       </w:r>
       <w:r>
-        <w:t>.my sister is a student,too.</w:t>
+        <w:t xml:space="preserve">.my sister is a </w:t>
+      </w:r>
+      <w:proofErr w:type="spellStart"/>
+      <w:proofErr w:type="gramStart"/>
+      <w:r>
+        <w:t>student,too</w:t>
+      </w:r>
+      <w:proofErr w:type="spellEnd"/>
+      <w:proofErr w:type="gramEnd"/>
+      <w:r>
+        <w:t>.</w:t>
       </w:r>
     </w:p>
     <w:p>
@@ -7670,7 +9595,17 @@
         <w:t>I</w:t>
       </w:r>
       <w:r>
-        <w:t xml:space="preserve"> like blue, she likes blue,too.</w:t>
+        <w:t xml:space="preserve"> like blue, she likes </w:t>
+      </w:r>
+      <w:proofErr w:type="spellStart"/>
+      <w:proofErr w:type="gramStart"/>
+      <w:r>
+        <w:t>blue,too</w:t>
+      </w:r>
+      <w:proofErr w:type="spellEnd"/>
+      <w:proofErr w:type="gramEnd"/>
+      <w:r>
+        <w:t>.</w:t>
       </w:r>
     </w:p>
     <w:p>
@@ -7707,9 +9642,19 @@
       </w:r>
     </w:p>
     <w:p>
-      <w:r>
-        <w:rPr>
-          <w:rFonts w:hint="eastAsia"/>
+      <w:pPr>
+        <w:rPr>
+          <w:b/>
+          <w:bCs/>
+          <w:color w:val="FF0000"/>
+        </w:rPr>
+      </w:pPr>
+      <w:r>
+        <w:rPr>
+          <w:rFonts w:hint="eastAsia"/>
+          <w:b/>
+          <w:bCs/>
+          <w:color w:val="FF0000"/>
         </w:rPr>
         <w:t>形式：主语+动词原形（若主语是第三人称单数，动词要用第三人称单数形式）</w:t>
       </w:r>
@@ -7742,11 +9687,19 @@
       <w:pPr>
         <w:ind w:firstLineChars="200" w:firstLine="420"/>
       </w:pPr>
-      <w:r>
-        <w:rPr>
-          <w:rFonts w:hint="eastAsia"/>
-        </w:rPr>
-        <w:t>连系动词be是表示谓语关系的动词。它的</w:t>
+      <w:proofErr w:type="gramStart"/>
+      <w:r>
+        <w:rPr>
+          <w:rFonts w:hint="eastAsia"/>
+        </w:rPr>
+        <w:t>连系</w:t>
+      </w:r>
+      <w:proofErr w:type="gramEnd"/>
+      <w:r>
+        <w:rPr>
+          <w:rFonts w:hint="eastAsia"/>
+        </w:rPr>
+        <w:t>动词be是表示谓语关系的动词。它的</w:t>
       </w:r>
       <w:r>
         <w:rPr>
@@ -7805,18 +9758,19 @@
         <w:rPr>
           <w:rFonts w:hint="eastAsia"/>
         </w:rPr>
-        <w:t>，is（用在第三人称单</w:t>
-      </w:r>
-      <w:r>
-        <w:rPr>
-          <w:rFonts w:hint="eastAsia"/>
-        </w:rPr>
-        <w:lastRenderedPageBreak/>
-        <w:t>数，即he</w:t>
+        <w:t>，is（用在第三人称单数，即</w:t>
+      </w:r>
+      <w:proofErr w:type="spellStart"/>
+      <w:r>
+        <w:rPr>
+          <w:rFonts w:hint="eastAsia"/>
+        </w:rPr>
+        <w:t>he</w:t>
       </w:r>
       <w:r>
         <w:t>,she,it</w:t>
       </w:r>
+      <w:proofErr w:type="spellEnd"/>
       <w:r>
         <w:rPr>
           <w:rFonts w:hint="eastAsia"/>
@@ -8162,7 +10116,17 @@
               <w:t xml:space="preserve"> </w:t>
             </w:r>
             <w:r>
-              <w:t xml:space="preserve"> No,We/You are not.</w:t>
+              <w:t xml:space="preserve"> </w:t>
+            </w:r>
+            <w:proofErr w:type="spellStart"/>
+            <w:proofErr w:type="gramStart"/>
+            <w:r>
+              <w:t>No,We</w:t>
+            </w:r>
+            <w:proofErr w:type="spellEnd"/>
+            <w:proofErr w:type="gramEnd"/>
+            <w:r>
+              <w:t>/You are not.</w:t>
             </w:r>
           </w:p>
         </w:tc>
@@ -8233,7 +10197,15 @@
               <w:t xml:space="preserve"> </w:t>
             </w:r>
             <w:r>
-              <w:t xml:space="preserve"> No, We are not.</w:t>
+              <w:t xml:space="preserve"> No, </w:t>
+            </w:r>
+            <w:proofErr w:type="gramStart"/>
+            <w:r>
+              <w:t>We</w:t>
+            </w:r>
+            <w:proofErr w:type="gramEnd"/>
+            <w:r>
+              <w:t xml:space="preserve"> are not.</w:t>
             </w:r>
           </w:p>
           <w:p>
@@ -8468,6 +10440,7 @@
               <w:rPr>
                 <w:rFonts w:hint="eastAsia"/>
               </w:rPr>
+              <w:lastRenderedPageBreak/>
               <w:t>h</w:t>
             </w:r>
             <w:r>
@@ -8528,6 +10501,7 @@
               <w:rPr>
                 <w:rFonts w:hint="eastAsia"/>
               </w:rPr>
+              <w:lastRenderedPageBreak/>
               <w:t>aren</w:t>
             </w:r>
             <w:r>
@@ -8646,6 +10620,7 @@
               <w:rPr>
                 <w:rFonts w:hint="eastAsia"/>
               </w:rPr>
+              <w:lastRenderedPageBreak/>
               <w:t>w</w:t>
             </w:r>
             <w:r>
@@ -8739,6 +10714,7 @@
             <w:tcW w:w="4148" w:type="dxa"/>
           </w:tcPr>
           <w:p>
+            <w:proofErr w:type="spellStart"/>
             <w:r>
               <w:rPr>
                 <w:rFonts w:hint="eastAsia"/>
@@ -8746,7 +10722,29 @@
               <w:t>Y</w:t>
             </w:r>
             <w:r>
-              <w:t>es.I am./No,I’m not.I’m Gina.</w:t>
+              <w:t>es.I</w:t>
+            </w:r>
+            <w:proofErr w:type="spellEnd"/>
+            <w:r>
+              <w:t xml:space="preserve"> am./</w:t>
+            </w:r>
+            <w:proofErr w:type="spellStart"/>
+            <w:proofErr w:type="gramStart"/>
+            <w:r>
+              <w:t>No,I’m</w:t>
+            </w:r>
+            <w:proofErr w:type="spellEnd"/>
+            <w:proofErr w:type="gramEnd"/>
+            <w:r>
+              <w:t xml:space="preserve"> </w:t>
+            </w:r>
+            <w:proofErr w:type="spellStart"/>
+            <w:r>
+              <w:t>not.I’m</w:t>
+            </w:r>
+            <w:proofErr w:type="spellEnd"/>
+            <w:r>
+              <w:t xml:space="preserve"> Gina.</w:t>
             </w:r>
           </w:p>
         </w:tc>
@@ -8773,6 +10771,8 @@
             <w:tcW w:w="4148" w:type="dxa"/>
           </w:tcPr>
           <w:p>
+            <w:proofErr w:type="spellStart"/>
+            <w:proofErr w:type="gramStart"/>
             <w:r>
               <w:rPr>
                 <w:rFonts w:hint="eastAsia"/>
@@ -8780,7 +10780,28 @@
               <w:t>Y</w:t>
             </w:r>
             <w:r>
-              <w:t>es,he is./No,he isn’t.His name’s Mike.</w:t>
+              <w:t>es,he</w:t>
+            </w:r>
+            <w:proofErr w:type="spellEnd"/>
+            <w:proofErr w:type="gramEnd"/>
+            <w:r>
+              <w:t xml:space="preserve"> is./</w:t>
+            </w:r>
+            <w:proofErr w:type="spellStart"/>
+            <w:r>
+              <w:t>No,he</w:t>
+            </w:r>
+            <w:proofErr w:type="spellEnd"/>
+            <w:r>
+              <w:t xml:space="preserve"> </w:t>
+            </w:r>
+            <w:proofErr w:type="spellStart"/>
+            <w:r>
+              <w:t>isn’t.His</w:t>
+            </w:r>
+            <w:proofErr w:type="spellEnd"/>
+            <w:r>
+              <w:t xml:space="preserve"> name’s Mike.</w:t>
             </w:r>
           </w:p>
         </w:tc>
@@ -8816,6 +10837,8 @@
             <w:tcW w:w="4148" w:type="dxa"/>
           </w:tcPr>
           <w:p>
+            <w:proofErr w:type="spellStart"/>
+            <w:proofErr w:type="gramStart"/>
             <w:r>
               <w:rPr>
                 <w:rFonts w:hint="eastAsia"/>
@@ -8823,7 +10846,29 @@
               <w:t>Y</w:t>
             </w:r>
             <w:r>
-              <w:t>es,it is. It’s mine./No,it isn’t</w:t>
+              <w:t>es,it</w:t>
+            </w:r>
+            <w:proofErr w:type="spellEnd"/>
+            <w:proofErr w:type="gramEnd"/>
+            <w:r>
+              <w:t xml:space="preserve"> is. It’s </w:t>
+            </w:r>
+            <w:proofErr w:type="gramStart"/>
+            <w:r>
+              <w:t>mine./</w:t>
+            </w:r>
+            <w:proofErr w:type="spellStart"/>
+            <w:proofErr w:type="gramEnd"/>
+            <w:r>
+              <w:t>No,it</w:t>
+            </w:r>
+            <w:proofErr w:type="spellEnd"/>
+            <w:r>
+              <w:t xml:space="preserve"> </w:t>
+            </w:r>
+            <w:proofErr w:type="spellStart"/>
+            <w:r>
+              <w:t>isn’t</w:t>
             </w:r>
             <w:r>
               <w:rPr>
@@ -8832,7 +10877,11 @@
               <w:t>,</w:t>
             </w:r>
             <w:r>
-              <w:t>It’s hers.</w:t>
+              <w:t>It’s</w:t>
+            </w:r>
+            <w:proofErr w:type="spellEnd"/>
+            <w:r>
+              <w:t xml:space="preserve"> hers.</w:t>
             </w:r>
           </w:p>
         </w:tc>
@@ -8859,6 +10908,8 @@
             <w:tcW w:w="4148" w:type="dxa"/>
           </w:tcPr>
           <w:p>
+            <w:proofErr w:type="spellStart"/>
+            <w:proofErr w:type="gramStart"/>
             <w:r>
               <w:rPr>
                 <w:rFonts w:hint="eastAsia"/>
@@ -8866,7 +10917,28 @@
               <w:t>Y</w:t>
             </w:r>
             <w:r>
-              <w:t>es,it is./No,it isn’t.The blue pen is his.</w:t>
+              <w:t>es,it</w:t>
+            </w:r>
+            <w:proofErr w:type="spellEnd"/>
+            <w:proofErr w:type="gramEnd"/>
+            <w:r>
+              <w:t xml:space="preserve"> is./</w:t>
+            </w:r>
+            <w:proofErr w:type="spellStart"/>
+            <w:r>
+              <w:t>No,it</w:t>
+            </w:r>
+            <w:proofErr w:type="spellEnd"/>
+            <w:r>
+              <w:t xml:space="preserve"> </w:t>
+            </w:r>
+            <w:proofErr w:type="spellStart"/>
+            <w:r>
+              <w:t>isn’t.The</w:t>
+            </w:r>
+            <w:proofErr w:type="spellEnd"/>
+            <w:r>
+              <w:t xml:space="preserve"> blue pen is his.</w:t>
             </w:r>
           </w:p>
         </w:tc>
@@ -8893,6 +10965,8 @@
             <w:tcW w:w="4148" w:type="dxa"/>
           </w:tcPr>
           <w:p>
+            <w:proofErr w:type="spellStart"/>
+            <w:proofErr w:type="gramStart"/>
             <w:r>
               <w:rPr>
                 <w:rFonts w:hint="eastAsia"/>
@@ -8900,7 +10974,28 @@
               <w:t>Y</w:t>
             </w:r>
             <w:r>
-              <w:t>es,it is./No,it isn’t.It’s his.</w:t>
+              <w:t>es,it</w:t>
+            </w:r>
+            <w:proofErr w:type="spellEnd"/>
+            <w:proofErr w:type="gramEnd"/>
+            <w:r>
+              <w:t xml:space="preserve"> is./</w:t>
+            </w:r>
+            <w:proofErr w:type="spellStart"/>
+            <w:r>
+              <w:t>No,it</w:t>
+            </w:r>
+            <w:proofErr w:type="spellEnd"/>
+            <w:r>
+              <w:t xml:space="preserve"> </w:t>
+            </w:r>
+            <w:proofErr w:type="spellStart"/>
+            <w:r>
+              <w:t>isn’t.It’s</w:t>
+            </w:r>
+            <w:proofErr w:type="spellEnd"/>
+            <w:r>
+              <w:t xml:space="preserve"> his.</w:t>
             </w:r>
           </w:p>
         </w:tc>
@@ -8927,6 +11022,8 @@
             <w:tcW w:w="4148" w:type="dxa"/>
           </w:tcPr>
           <w:p>
+            <w:proofErr w:type="spellStart"/>
+            <w:proofErr w:type="gramStart"/>
             <w:r>
               <w:rPr>
                 <w:rFonts w:hint="eastAsia"/>
@@ -8934,7 +11031,28 @@
               <w:t>Y</w:t>
             </w:r>
             <w:r>
-              <w:t>es,they are./No,they aren’t.They’re hers.</w:t>
+              <w:t>es,they</w:t>
+            </w:r>
+            <w:proofErr w:type="spellEnd"/>
+            <w:proofErr w:type="gramEnd"/>
+            <w:r>
+              <w:t xml:space="preserve"> are./</w:t>
+            </w:r>
+            <w:proofErr w:type="spellStart"/>
+            <w:r>
+              <w:t>No,they</w:t>
+            </w:r>
+            <w:proofErr w:type="spellEnd"/>
+            <w:r>
+              <w:t xml:space="preserve"> </w:t>
+            </w:r>
+            <w:proofErr w:type="spellStart"/>
+            <w:r>
+              <w:t>aren’t.They’re</w:t>
+            </w:r>
+            <w:proofErr w:type="spellEnd"/>
+            <w:r>
+              <w:t xml:space="preserve"> hers.</w:t>
             </w:r>
           </w:p>
         </w:tc>
@@ -8961,6 +11079,8 @@
             <w:tcW w:w="4148" w:type="dxa"/>
           </w:tcPr>
           <w:p>
+            <w:proofErr w:type="spellStart"/>
+            <w:proofErr w:type="gramStart"/>
             <w:r>
               <w:rPr>
                 <w:rFonts w:hint="eastAsia"/>
@@ -8968,7 +11088,28 @@
               <w:t>Y</w:t>
             </w:r>
             <w:r>
-              <w:t>es,they are./No,they aren’t.They’re mine.</w:t>
+              <w:t>es,they</w:t>
+            </w:r>
+            <w:proofErr w:type="spellEnd"/>
+            <w:proofErr w:type="gramEnd"/>
+            <w:r>
+              <w:t xml:space="preserve"> are./</w:t>
+            </w:r>
+            <w:proofErr w:type="spellStart"/>
+            <w:r>
+              <w:t>No,they</w:t>
+            </w:r>
+            <w:proofErr w:type="spellEnd"/>
+            <w:r>
+              <w:t xml:space="preserve"> </w:t>
+            </w:r>
+            <w:proofErr w:type="spellStart"/>
+            <w:r>
+              <w:t>aren’t.They’re</w:t>
+            </w:r>
+            <w:proofErr w:type="spellEnd"/>
+            <w:r>
+              <w:t xml:space="preserve"> mine.</w:t>
             </w:r>
           </w:p>
         </w:tc>
@@ -8995,24 +11136,42 @@
           <w:bCs/>
         </w:rPr>
       </w:pPr>
-      <w:r>
-        <w:rPr>
-          <w:rFonts w:hint="eastAsia"/>
-          <w:b/>
-          <w:bCs/>
-        </w:rPr>
-        <w:t>实义动词do</w:t>
+      <w:proofErr w:type="gramStart"/>
+      <w:r>
+        <w:rPr>
+          <w:rFonts w:hint="eastAsia"/>
+          <w:b/>
+          <w:bCs/>
+        </w:rPr>
+        <w:t>实义动词</w:t>
+      </w:r>
+      <w:proofErr w:type="gramEnd"/>
+      <w:r>
+        <w:rPr>
+          <w:rFonts w:hint="eastAsia"/>
+          <w:b/>
+          <w:bCs/>
+        </w:rPr>
+        <w:t>do</w:t>
       </w:r>
     </w:p>
     <w:p>
       <w:pPr>
         <w:ind w:firstLineChars="200" w:firstLine="420"/>
       </w:pPr>
-      <w:r>
-        <w:rPr>
-          <w:rFonts w:hint="eastAsia"/>
-        </w:rPr>
-        <w:t>实义动词是表示动作或状态的词。英语动词时词类中最复杂的一种，谓语动词的人称和数必须与主语保持一致。此外还有时态、语态、语气等变化。</w:t>
+      <w:proofErr w:type="gramStart"/>
+      <w:r>
+        <w:rPr>
+          <w:rFonts w:hint="eastAsia"/>
+        </w:rPr>
+        <w:t>实义动词</w:t>
+      </w:r>
+      <w:proofErr w:type="gramEnd"/>
+      <w:r>
+        <w:rPr>
+          <w:rFonts w:hint="eastAsia"/>
+        </w:rPr>
+        <w:t>是表示动作或状态的词。英语动词时词类中最复杂的一种，谓语动词的人称和数必须与主语保持一致。此外还有时态、语态、语气等变化。</w:t>
       </w:r>
     </w:p>
     <w:p>
@@ -9031,8 +11190,27 @@
           <w:bCs/>
           <w:color w:val="FF0000"/>
         </w:rPr>
-        <w:lastRenderedPageBreak/>
-        <w:t>在一般现在时中，除了第三次单数外,谓语动词使用原形。主语是第三人单数时，谓语动词要相应变化。含有实义动词的一般现在时的疑问句、否定句中要借助动词do或does。</w:t>
+        <w:t>在一般现在时中，除了第三次单数外,谓语动词使用原形。主语是第三人单数时，谓语动词要相应变化。</w:t>
+      </w:r>
+      <w:proofErr w:type="gramStart"/>
+      <w:r>
+        <w:rPr>
+          <w:rFonts w:hint="eastAsia"/>
+          <w:b/>
+          <w:bCs/>
+          <w:color w:val="FF0000"/>
+        </w:rPr>
+        <w:t>含有实义动词</w:t>
+      </w:r>
+      <w:proofErr w:type="gramEnd"/>
+      <w:r>
+        <w:rPr>
+          <w:rFonts w:hint="eastAsia"/>
+          <w:b/>
+          <w:bCs/>
+          <w:color w:val="FF0000"/>
+        </w:rPr>
+        <w:t>的一般现在时的疑问句、否定句中要借助动词do或does。</w:t>
       </w:r>
     </w:p>
     <w:tbl>
@@ -9118,6 +11296,7 @@
             </w:r>
           </w:p>
           <w:p>
+            <w:proofErr w:type="spellStart"/>
             <w:r>
               <w:rPr>
                 <w:rFonts w:hint="eastAsia"/>
@@ -9125,7 +11304,11 @@
               <w:t>H</w:t>
             </w:r>
             <w:r>
-              <w:t>e/She likes oranges.</w:t>
+              <w:t>e/She</w:t>
+            </w:r>
+            <w:proofErr w:type="spellEnd"/>
+            <w:r>
+              <w:t xml:space="preserve"> likes oranges.</w:t>
             </w:r>
           </w:p>
           <w:p>
@@ -9161,6 +11344,7 @@
             </w:r>
           </w:p>
           <w:p>
+            <w:proofErr w:type="spellStart"/>
             <w:r>
               <w:rPr>
                 <w:rFonts w:hint="eastAsia"/>
@@ -9168,7 +11352,11 @@
               <w:t>H</w:t>
             </w:r>
             <w:r>
-              <w:t>e/She does not(doesn’t) like oranges.</w:t>
+              <w:t>e/She</w:t>
+            </w:r>
+            <w:proofErr w:type="spellEnd"/>
+            <w:r>
+              <w:t xml:space="preserve"> does not(doesn’t) like oranges.</w:t>
             </w:r>
           </w:p>
           <w:p>
@@ -9206,8 +11394,16 @@
               <w:rPr>
                 <w:rFonts w:hint="eastAsia"/>
               </w:rPr>
-              <w:t>疑问式和简约式答语</w:t>
-            </w:r>
+              <w:t>疑问式和</w:t>
+            </w:r>
+            <w:proofErr w:type="gramStart"/>
+            <w:r>
+              <w:rPr>
+                <w:rFonts w:hint="eastAsia"/>
+              </w:rPr>
+              <w:t>简约式答语</w:t>
+            </w:r>
+            <w:proofErr w:type="gramEnd"/>
           </w:p>
         </w:tc>
       </w:tr>
@@ -9235,7 +11431,12 @@
               <w:t xml:space="preserve"> </w:t>
             </w:r>
             <w:r>
-              <w:t xml:space="preserve"> Yes,</w:t>
+              <w:t xml:space="preserve"> </w:t>
+            </w:r>
+            <w:proofErr w:type="spellStart"/>
+            <w:proofErr w:type="gramStart"/>
+            <w:r>
+              <w:t>Yes,</w:t>
             </w:r>
             <w:r>
               <w:rPr>
@@ -9243,6 +11444,8 @@
               </w:rPr>
               <w:t>you</w:t>
             </w:r>
+            <w:proofErr w:type="spellEnd"/>
+            <w:proofErr w:type="gramEnd"/>
             <w:r>
               <w:t xml:space="preserve"> </w:t>
             </w:r>
@@ -9261,7 +11464,17 @@
               <w:t xml:space="preserve"> </w:t>
             </w:r>
             <w:r>
-              <w:t xml:space="preserve"> No,you do not.</w:t>
+              <w:t xml:space="preserve"> </w:t>
+            </w:r>
+            <w:proofErr w:type="spellStart"/>
+            <w:proofErr w:type="gramStart"/>
+            <w:r>
+              <w:t>No,you</w:t>
+            </w:r>
+            <w:proofErr w:type="spellEnd"/>
+            <w:proofErr w:type="gramEnd"/>
+            <w:r>
+              <w:t xml:space="preserve"> do not.</w:t>
             </w:r>
           </w:p>
           <w:p>
@@ -9283,18 +11496,38 @@
               <w:t xml:space="preserve"> </w:t>
             </w:r>
             <w:r>
-              <w:t xml:space="preserve"> Yes,we/you do.</w:t>
-            </w:r>
-          </w:p>
-          <w:p>
-            <w:r>
-              <w:rPr>
-                <w:rFonts w:hint="eastAsia"/>
-              </w:rPr>
               <w:t xml:space="preserve"> </w:t>
             </w:r>
-            <w:r>
-              <w:t xml:space="preserve"> No,we/you do not.</w:t>
+            <w:proofErr w:type="spellStart"/>
+            <w:proofErr w:type="gramStart"/>
+            <w:r>
+              <w:t>Yes,we</w:t>
+            </w:r>
+            <w:proofErr w:type="spellEnd"/>
+            <w:proofErr w:type="gramEnd"/>
+            <w:r>
+              <w:t>/you do.</w:t>
+            </w:r>
+          </w:p>
+          <w:p>
+            <w:r>
+              <w:rPr>
+                <w:rFonts w:hint="eastAsia"/>
+              </w:rPr>
+              <w:t xml:space="preserve"> </w:t>
+            </w:r>
+            <w:r>
+              <w:t xml:space="preserve"> </w:t>
+            </w:r>
+            <w:proofErr w:type="spellStart"/>
+            <w:proofErr w:type="gramStart"/>
+            <w:r>
+              <w:t>No,we</w:t>
+            </w:r>
+            <w:proofErr w:type="spellEnd"/>
+            <w:proofErr w:type="gramEnd"/>
+            <w:r>
+              <w:t>/you do not.</w:t>
             </w:r>
           </w:p>
         </w:tc>
@@ -9321,7 +11554,12 @@
               <w:t xml:space="preserve"> </w:t>
             </w:r>
             <w:r>
-              <w:t xml:space="preserve"> Yes</w:t>
+              <w:t xml:space="preserve"> </w:t>
+            </w:r>
+            <w:proofErr w:type="spellStart"/>
+            <w:proofErr w:type="gramStart"/>
+            <w:r>
+              <w:t>Yes</w:t>
             </w:r>
             <w:r>
               <w:rPr>
@@ -9330,7 +11568,12 @@
               <w:t>,</w:t>
             </w:r>
             <w:r>
-              <w:t>I do.</w:t>
+              <w:t>I</w:t>
+            </w:r>
+            <w:proofErr w:type="spellEnd"/>
+            <w:proofErr w:type="gramEnd"/>
+            <w:r>
+              <w:t xml:space="preserve"> do.</w:t>
             </w:r>
           </w:p>
           <w:p>
@@ -9341,7 +11584,17 @@
               <w:t xml:space="preserve"> </w:t>
             </w:r>
             <w:r>
-              <w:t xml:space="preserve"> No,I do not.</w:t>
+              <w:t xml:space="preserve"> </w:t>
+            </w:r>
+            <w:proofErr w:type="spellStart"/>
+            <w:proofErr w:type="gramStart"/>
+            <w:r>
+              <w:t>No,I</w:t>
+            </w:r>
+            <w:proofErr w:type="spellEnd"/>
+            <w:proofErr w:type="gramEnd"/>
+            <w:r>
+              <w:t xml:space="preserve"> do not.</w:t>
             </w:r>
           </w:p>
           <w:p>
@@ -9363,7 +11616,12 @@
               <w:t xml:space="preserve"> </w:t>
             </w:r>
             <w:r>
-              <w:t xml:space="preserve"> Yes</w:t>
+              <w:t xml:space="preserve"> </w:t>
+            </w:r>
+            <w:proofErr w:type="spellStart"/>
+            <w:proofErr w:type="gramStart"/>
+            <w:r>
+              <w:t>Yes</w:t>
             </w:r>
             <w:r>
               <w:rPr>
@@ -9372,7 +11630,12 @@
               <w:t>,</w:t>
             </w:r>
             <w:r>
-              <w:t>we do.</w:t>
+              <w:t>we</w:t>
+            </w:r>
+            <w:proofErr w:type="spellEnd"/>
+            <w:proofErr w:type="gramEnd"/>
+            <w:r>
+              <w:t xml:space="preserve"> do.</w:t>
             </w:r>
           </w:p>
           <w:p>
@@ -9383,7 +11646,17 @@
               <w:t xml:space="preserve"> </w:t>
             </w:r>
             <w:r>
-              <w:t xml:space="preserve"> No,we do not.</w:t>
+              <w:t xml:space="preserve"> </w:t>
+            </w:r>
+            <w:proofErr w:type="spellStart"/>
+            <w:proofErr w:type="gramStart"/>
+            <w:r>
+              <w:t>No,we</w:t>
+            </w:r>
+            <w:proofErr w:type="spellEnd"/>
+            <w:proofErr w:type="gramEnd"/>
+            <w:r>
+              <w:t xml:space="preserve"> do not.</w:t>
             </w:r>
           </w:p>
         </w:tc>
@@ -9410,18 +11683,38 @@
               <w:t xml:space="preserve"> </w:t>
             </w:r>
             <w:r>
-              <w:t xml:space="preserve"> Yes,he/she does.</w:t>
-            </w:r>
-          </w:p>
-          <w:p>
-            <w:r>
-              <w:rPr>
-                <w:rFonts w:hint="eastAsia"/>
-              </w:rPr>
               <w:t xml:space="preserve"> </w:t>
             </w:r>
-            <w:r>
-              <w:t xml:space="preserve"> No,he/she does not.</w:t>
+            <w:proofErr w:type="spellStart"/>
+            <w:proofErr w:type="gramStart"/>
+            <w:r>
+              <w:t>Yes,he</w:t>
+            </w:r>
+            <w:proofErr w:type="spellEnd"/>
+            <w:proofErr w:type="gramEnd"/>
+            <w:r>
+              <w:t>/she does.</w:t>
+            </w:r>
+          </w:p>
+          <w:p>
+            <w:r>
+              <w:rPr>
+                <w:rFonts w:hint="eastAsia"/>
+              </w:rPr>
+              <w:t xml:space="preserve"> </w:t>
+            </w:r>
+            <w:r>
+              <w:t xml:space="preserve"> </w:t>
+            </w:r>
+            <w:proofErr w:type="spellStart"/>
+            <w:proofErr w:type="gramStart"/>
+            <w:r>
+              <w:t>No,he</w:t>
+            </w:r>
+            <w:proofErr w:type="spellEnd"/>
+            <w:proofErr w:type="gramEnd"/>
+            <w:r>
+              <w:t>/she does not.</w:t>
             </w:r>
           </w:p>
           <w:p>
@@ -9443,18 +11736,38 @@
               <w:t xml:space="preserve"> </w:t>
             </w:r>
             <w:r>
-              <w:t xml:space="preserve"> Yes,they do</w:t>
-            </w:r>
-          </w:p>
-          <w:p>
-            <w:r>
-              <w:rPr>
-                <w:rFonts w:hint="eastAsia"/>
-              </w:rPr>
               <w:t xml:space="preserve"> </w:t>
             </w:r>
-            <w:r>
-              <w:t xml:space="preserve"> No,they do not.</w:t>
+            <w:proofErr w:type="spellStart"/>
+            <w:proofErr w:type="gramStart"/>
+            <w:r>
+              <w:t>Yes,they</w:t>
+            </w:r>
+            <w:proofErr w:type="spellEnd"/>
+            <w:proofErr w:type="gramEnd"/>
+            <w:r>
+              <w:t xml:space="preserve"> do</w:t>
+            </w:r>
+          </w:p>
+          <w:p>
+            <w:r>
+              <w:rPr>
+                <w:rFonts w:hint="eastAsia"/>
+              </w:rPr>
+              <w:t xml:space="preserve"> </w:t>
+            </w:r>
+            <w:r>
+              <w:t xml:space="preserve"> </w:t>
+            </w:r>
+            <w:proofErr w:type="spellStart"/>
+            <w:proofErr w:type="gramStart"/>
+            <w:r>
+              <w:t>No,they</w:t>
+            </w:r>
+            <w:proofErr w:type="spellEnd"/>
+            <w:proofErr w:type="gramEnd"/>
+            <w:r>
+              <w:t xml:space="preserve"> do not.</w:t>
             </w:r>
           </w:p>
         </w:tc>
@@ -9476,9 +11789,11 @@
         </w:rPr>
         <w:t>经常缩略为 don</w:t>
       </w:r>
+      <w:proofErr w:type="gramStart"/>
       <w:r>
         <w:t>’</w:t>
       </w:r>
+      <w:proofErr w:type="gramEnd"/>
       <w:r>
         <w:rPr>
           <w:rFonts w:hint="eastAsia"/>
@@ -9504,7 +11819,15 @@
         <w:t>经常缩略为</w:t>
       </w:r>
       <w:r>
-        <w:t>doesn’t</w:t>
+        <w:t>doesn</w:t>
+      </w:r>
+      <w:proofErr w:type="gramStart"/>
+      <w:r>
+        <w:t>’</w:t>
+      </w:r>
+      <w:proofErr w:type="gramEnd"/>
+      <w:r>
+        <w:t>t</w:t>
       </w:r>
       <w:r>
         <w:rPr>
@@ -9705,6 +12028,7 @@
               <w:ind w:firstLineChars="0" w:firstLine="0"/>
             </w:pPr>
             <w:r>
+              <w:lastRenderedPageBreak/>
               <w:t>/</w:t>
             </w:r>
             <w:r>
@@ -9725,6 +12049,7 @@
               </w:rPr>
               <w:t>读/</w:t>
             </w:r>
+            <w:proofErr w:type="spellStart"/>
             <w:r>
               <w:rPr>
                 <w:rFonts w:ascii="Arial" w:hAnsi="Arial" w:cs="Arial"/>
@@ -9735,6 +12060,7 @@
               </w:rPr>
               <w:t>ɪz</w:t>
             </w:r>
+            <w:proofErr w:type="spellEnd"/>
             <w:r>
               <w:t>/</w:t>
             </w:r>
@@ -9753,7 +12079,35 @@
               <w:rPr>
                 <w:rFonts w:hint="eastAsia"/>
               </w:rPr>
-              <w:t>以字母s，x，ch，sh结尾的动词</w:t>
+              <w:t>以字母s，x，</w:t>
+            </w:r>
+            <w:proofErr w:type="spellStart"/>
+            <w:r>
+              <w:rPr>
+                <w:rFonts w:hint="eastAsia"/>
+              </w:rPr>
+              <w:t>ch</w:t>
+            </w:r>
+            <w:proofErr w:type="spellEnd"/>
+            <w:r>
+              <w:rPr>
+                <w:rFonts w:hint="eastAsia"/>
+              </w:rPr>
+              <w:t>，</w:t>
+            </w:r>
+            <w:proofErr w:type="spellStart"/>
+            <w:r>
+              <w:rPr>
+                <w:rFonts w:hint="eastAsia"/>
+              </w:rPr>
+              <w:t>sh</w:t>
+            </w:r>
+            <w:proofErr w:type="spellEnd"/>
+            <w:r>
+              <w:rPr>
+                <w:rFonts w:hint="eastAsia"/>
+              </w:rPr>
+              <w:t>结尾的动词</w:t>
             </w:r>
           </w:p>
         </w:tc>
@@ -9800,7 +12154,14 @@
               <w:rPr>
                 <w:rFonts w:hint="eastAsia"/>
               </w:rPr>
-              <w:t>以辅音字母加y结尾的动词</w:t>
+              <w:t>以辅音字母加y结尾</w:t>
+            </w:r>
+            <w:r>
+              <w:rPr>
+                <w:rFonts w:hint="eastAsia"/>
+              </w:rPr>
+              <w:lastRenderedPageBreak/>
+              <w:t>的动词</w:t>
             </w:r>
           </w:p>
         </w:tc>
@@ -9813,8 +12174,17 @@
               <w:rPr>
                 <w:rFonts w:hint="eastAsia"/>
               </w:rPr>
-              <w:t>边y为i</w:t>
-            </w:r>
+              <w:lastRenderedPageBreak/>
+              <w:t>边y为</w:t>
+            </w:r>
+            <w:proofErr w:type="spellStart"/>
+            <w:r>
+              <w:rPr>
+                <w:rFonts w:hint="eastAsia"/>
+              </w:rPr>
+              <w:t>i</w:t>
+            </w:r>
+            <w:proofErr w:type="spellEnd"/>
             <w:r>
               <w:t>,</w:t>
             </w:r>
@@ -9833,6 +12203,7 @@
           </w:tcPr>
           <w:p>
             <w:r>
+              <w:lastRenderedPageBreak/>
               <w:t>Study--studies</w:t>
             </w:r>
           </w:p>
@@ -9870,10 +12241,1174 @@
     <w:p/>
     <w:p/>
     <w:p>
-      <w:r>
-        <w:rPr>
-          <w:rFonts w:hint="eastAsia"/>
-        </w:rPr>
+      <w:pPr>
+        <w:pStyle w:val="2"/>
+      </w:pPr>
+      <w:r>
+        <w:rPr>
+          <w:rFonts w:hint="eastAsia"/>
+        </w:rPr>
+        <w:t>现在进行时</w:t>
+      </w:r>
+    </w:p>
+    <w:p>
+      <w:r>
+        <w:rPr>
+          <w:rFonts w:hint="eastAsia"/>
+        </w:rPr>
+        <w:t>现在进行时表示现在（说话瞬间）正在进行的动作或发生的动作。</w:t>
+      </w:r>
+    </w:p>
+    <w:p>
+      <w:pPr>
+        <w:rPr>
+          <w:rFonts w:hint="eastAsia"/>
+        </w:rPr>
+      </w:pPr>
+      <w:r>
+        <w:t>He is watching TV now.</w:t>
+      </w:r>
+    </w:p>
+    <w:p>
+      <w:r>
+        <w:rPr>
+          <w:rFonts w:hint="eastAsia"/>
+        </w:rPr>
+        <w:t>现在进行时表示</w:t>
+      </w:r>
+      <w:proofErr w:type="gramStart"/>
+      <w:r>
+        <w:rPr>
+          <w:rFonts w:hint="eastAsia"/>
+        </w:rPr>
+        <w:t>当前一段</w:t>
+      </w:r>
+      <w:proofErr w:type="gramEnd"/>
+      <w:r>
+        <w:rPr>
+          <w:rFonts w:hint="eastAsia"/>
+        </w:rPr>
+        <w:t>时间内的活动或现阶段正在进行的动作。</w:t>
+      </w:r>
+    </w:p>
+    <w:p>
+      <w:pPr>
+        <w:rPr>
+          <w:rFonts w:hint="eastAsia"/>
+        </w:rPr>
+      </w:pPr>
+      <w:r>
+        <w:rPr>
+          <w:rFonts w:hint="eastAsia"/>
+        </w:rPr>
+        <w:t>We</w:t>
+      </w:r>
+      <w:r>
+        <w:t xml:space="preserve"> </w:t>
+      </w:r>
+      <w:r>
+        <w:rPr>
+          <w:rFonts w:hint="eastAsia"/>
+        </w:rPr>
+        <w:t>are</w:t>
+      </w:r>
+      <w:r>
+        <w:t xml:space="preserve"> </w:t>
+      </w:r>
+      <w:r>
+        <w:rPr>
+          <w:rFonts w:hint="eastAsia"/>
+        </w:rPr>
+        <w:t>working</w:t>
+      </w:r>
+      <w:r>
+        <w:t xml:space="preserve"> </w:t>
+      </w:r>
+      <w:r>
+        <w:rPr>
+          <w:rFonts w:hint="eastAsia"/>
+        </w:rPr>
+        <w:t>o</w:t>
+      </w:r>
+      <w:r>
+        <w:t xml:space="preserve">n a farm </w:t>
+      </w:r>
+      <w:proofErr w:type="gramStart"/>
+      <w:r>
+        <w:t>these day</w:t>
+      </w:r>
+      <w:proofErr w:type="gramEnd"/>
+      <w:r>
+        <w:t>.</w:t>
+      </w:r>
+    </w:p>
+    <w:p>
+      <w:pPr>
+        <w:rPr>
+          <w:b/>
+          <w:bCs/>
+          <w:color w:val="FF0000"/>
+        </w:rPr>
+      </w:pPr>
+      <w:r>
+        <w:rPr>
+          <w:rFonts w:hint="eastAsia"/>
+          <w:b/>
+          <w:bCs/>
+          <w:color w:val="FF0000"/>
+        </w:rPr>
+        <w:t>现在进行时是由助动词</w:t>
+      </w:r>
+      <w:r>
+        <w:rPr>
+          <w:b/>
+          <w:bCs/>
+          <w:color w:val="FF0000"/>
+        </w:rPr>
+        <w:t>be</w:t>
+      </w:r>
+      <w:r>
+        <w:rPr>
+          <w:rFonts w:hint="eastAsia"/>
+          <w:b/>
+          <w:bCs/>
+          <w:color w:val="FF0000"/>
+        </w:rPr>
+        <w:t>（am</w:t>
+      </w:r>
+      <w:r>
+        <w:rPr>
+          <w:b/>
+          <w:bCs/>
+          <w:color w:val="FF0000"/>
+        </w:rPr>
+        <w:t>/is/are</w:t>
+      </w:r>
+      <w:r>
+        <w:rPr>
+          <w:rFonts w:hint="eastAsia"/>
+          <w:b/>
+          <w:bCs/>
+          <w:color w:val="FF0000"/>
+        </w:rPr>
+        <w:t>）+V-</w:t>
+      </w:r>
+      <w:proofErr w:type="spellStart"/>
+      <w:r>
+        <w:rPr>
+          <w:rFonts w:hint="eastAsia"/>
+          <w:b/>
+          <w:bCs/>
+          <w:color w:val="FF0000"/>
+        </w:rPr>
+        <w:t>ing</w:t>
+      </w:r>
+      <w:proofErr w:type="spellEnd"/>
+      <w:r>
+        <w:rPr>
+          <w:rFonts w:hint="eastAsia"/>
+          <w:b/>
+          <w:bCs/>
+          <w:color w:val="FF0000"/>
+        </w:rPr>
+        <w:t>形式构成。</w:t>
+      </w:r>
+    </w:p>
+    <w:tbl>
+      <w:tblPr>
+        <w:tblStyle w:val="a8"/>
+        <w:tblW w:w="0" w:type="auto"/>
+        <w:tblLook w:val="04A0" w:firstRow="1" w:lastRow="0" w:firstColumn="1" w:lastColumn="0" w:noHBand="0" w:noVBand="1"/>
+      </w:tblPr>
+      <w:tblGrid>
+        <w:gridCol w:w="4148"/>
+        <w:gridCol w:w="4148"/>
+      </w:tblGrid>
+      <w:tr>
+        <w:tc>
+          <w:tcPr>
+            <w:tcW w:w="4148" w:type="dxa"/>
+            <w:shd w:val="clear" w:color="auto" w:fill="00B0F0"/>
+          </w:tcPr>
+          <w:p>
+            <w:pPr>
+              <w:pStyle w:val="aa"/>
+              <w:rPr>
+                <w:rFonts w:hint="eastAsia"/>
+              </w:rPr>
+            </w:pPr>
+            <w:r>
+              <w:rPr>
+                <w:rFonts w:hint="eastAsia"/>
+              </w:rPr>
+              <w:t>肯定句</w:t>
+            </w:r>
+          </w:p>
+        </w:tc>
+        <w:tc>
+          <w:tcPr>
+            <w:tcW w:w="4148" w:type="dxa"/>
+            <w:shd w:val="clear" w:color="auto" w:fill="00B0F0"/>
+          </w:tcPr>
+          <w:p>
+            <w:pPr>
+              <w:rPr>
+                <w:rFonts w:hint="eastAsia"/>
+              </w:rPr>
+            </w:pPr>
+            <w:r>
+              <w:rPr>
+                <w:rFonts w:hint="eastAsia"/>
+              </w:rPr>
+              <w:t>否定句</w:t>
+            </w:r>
+          </w:p>
+        </w:tc>
+      </w:tr>
+      <w:tr>
+        <w:tc>
+          <w:tcPr>
+            <w:tcW w:w="4148" w:type="dxa"/>
+          </w:tcPr>
+          <w:p>
+            <w:r>
+              <w:rPr>
+                <w:rFonts w:hint="eastAsia"/>
+              </w:rPr>
+              <w:t>I</w:t>
+            </w:r>
+            <w:r>
+              <w:t xml:space="preserve"> am working.</w:t>
+            </w:r>
+          </w:p>
+          <w:p>
+            <w:proofErr w:type="spellStart"/>
+            <w:r>
+              <w:rPr>
+                <w:rFonts w:hint="eastAsia"/>
+              </w:rPr>
+              <w:t>H</w:t>
+            </w:r>
+            <w:r>
+              <w:t>e/She</w:t>
+            </w:r>
+            <w:proofErr w:type="spellEnd"/>
+            <w:r>
+              <w:t xml:space="preserve"> is working.</w:t>
+            </w:r>
+          </w:p>
+          <w:p>
+            <w:r>
+              <w:rPr>
+                <w:rFonts w:hint="eastAsia"/>
+              </w:rPr>
+              <w:t>W</w:t>
+            </w:r>
+            <w:r>
+              <w:t>e/You/They are working.</w:t>
+            </w:r>
+          </w:p>
+          <w:p>
+            <w:pPr>
+              <w:rPr>
+                <w:rFonts w:hint="eastAsia"/>
+              </w:rPr>
+            </w:pPr>
+          </w:p>
+        </w:tc>
+        <w:tc>
+          <w:tcPr>
+            <w:tcW w:w="4148" w:type="dxa"/>
+          </w:tcPr>
+          <w:p>
+            <w:r>
+              <w:rPr>
+                <w:rFonts w:hint="eastAsia"/>
+              </w:rPr>
+              <w:t>I</w:t>
+            </w:r>
+            <w:r>
+              <w:t xml:space="preserve"> am not working.</w:t>
+            </w:r>
+          </w:p>
+          <w:p>
+            <w:proofErr w:type="spellStart"/>
+            <w:r>
+              <w:rPr>
+                <w:rFonts w:hint="eastAsia"/>
+              </w:rPr>
+              <w:t>H</w:t>
+            </w:r>
+            <w:r>
+              <w:t>e/She</w:t>
+            </w:r>
+            <w:proofErr w:type="spellEnd"/>
+            <w:r>
+              <w:t xml:space="preserve"> is not working.</w:t>
+            </w:r>
+          </w:p>
+          <w:p>
+            <w:pPr>
+              <w:rPr>
+                <w:rFonts w:hint="eastAsia"/>
+              </w:rPr>
+            </w:pPr>
+            <w:r>
+              <w:rPr>
+                <w:rFonts w:hint="eastAsia"/>
+              </w:rPr>
+              <w:t>W</w:t>
+            </w:r>
+            <w:r>
+              <w:t>e/You/They are not working.</w:t>
+            </w:r>
+          </w:p>
+        </w:tc>
+      </w:tr>
+    </w:tbl>
+    <w:p>
+      <w:pPr>
+        <w:rPr>
+          <w:rFonts w:hint="eastAsia"/>
+        </w:rPr>
+      </w:pPr>
+    </w:p>
+    <w:tbl>
+      <w:tblPr>
+        <w:tblStyle w:val="a8"/>
+        <w:tblW w:w="0" w:type="auto"/>
+        <w:tblLook w:val="04A0" w:firstRow="1" w:lastRow="0" w:firstColumn="1" w:lastColumn="0" w:noHBand="0" w:noVBand="1"/>
+      </w:tblPr>
+      <w:tblGrid>
+        <w:gridCol w:w="4148"/>
+        <w:gridCol w:w="4148"/>
+      </w:tblGrid>
+      <w:tr>
+        <w:tc>
+          <w:tcPr>
+            <w:tcW w:w="8296" w:type="dxa"/>
+            <w:gridSpan w:val="2"/>
+          </w:tcPr>
+          <w:p>
+            <w:pPr>
+              <w:jc w:val="center"/>
+              <w:rPr>
+                <w:rFonts w:hint="eastAsia"/>
+              </w:rPr>
+            </w:pPr>
+            <w:r>
+              <w:rPr>
+                <w:rFonts w:hint="eastAsia"/>
+              </w:rPr>
+              <w:t>疑问句和简约答语</w:t>
+            </w:r>
+          </w:p>
+        </w:tc>
+      </w:tr>
+      <w:tr>
+        <w:tc>
+          <w:tcPr>
+            <w:tcW w:w="4148" w:type="dxa"/>
+          </w:tcPr>
+          <w:p>
+            <w:r>
+              <w:rPr>
+                <w:rFonts w:hint="eastAsia"/>
+              </w:rPr>
+              <w:t>Am</w:t>
+            </w:r>
+            <w:r>
+              <w:t xml:space="preserve"> </w:t>
+            </w:r>
+            <w:r>
+              <w:rPr>
+                <w:rFonts w:hint="eastAsia"/>
+              </w:rPr>
+              <w:t>I</w:t>
+            </w:r>
+            <w:r>
+              <w:t xml:space="preserve"> </w:t>
+            </w:r>
+            <w:r>
+              <w:rPr>
+                <w:rFonts w:hint="eastAsia"/>
+              </w:rPr>
+              <w:t>working？</w:t>
+            </w:r>
+          </w:p>
+          <w:p>
+            <w:r>
+              <w:rPr>
+                <w:rFonts w:hint="eastAsia"/>
+              </w:rPr>
+              <w:t>Yes,</w:t>
+            </w:r>
+            <w:r>
+              <w:t xml:space="preserve"> </w:t>
+            </w:r>
+            <w:proofErr w:type="gramStart"/>
+            <w:r>
+              <w:t>You</w:t>
+            </w:r>
+            <w:proofErr w:type="gramEnd"/>
+            <w:r>
+              <w:t xml:space="preserve"> are.</w:t>
+            </w:r>
+          </w:p>
+          <w:p>
+            <w:pPr>
+              <w:rPr>
+                <w:rFonts w:hint="eastAsia"/>
+              </w:rPr>
+            </w:pPr>
+            <w:r>
+              <w:rPr>
+                <w:rFonts w:hint="eastAsia"/>
+              </w:rPr>
+              <w:t>N</w:t>
+            </w:r>
+            <w:r>
+              <w:t xml:space="preserve">o, </w:t>
+            </w:r>
+            <w:proofErr w:type="gramStart"/>
+            <w:r>
+              <w:rPr>
+                <w:rFonts w:hint="eastAsia"/>
+              </w:rPr>
+              <w:t>You</w:t>
+            </w:r>
+            <w:proofErr w:type="gramEnd"/>
+            <w:r>
+              <w:t xml:space="preserve"> </w:t>
+            </w:r>
+            <w:r>
+              <w:rPr>
+                <w:rFonts w:hint="eastAsia"/>
+              </w:rPr>
+              <w:t>are</w:t>
+            </w:r>
+            <w:r>
+              <w:t xml:space="preserve"> </w:t>
+            </w:r>
+            <w:r>
+              <w:rPr>
+                <w:rFonts w:hint="eastAsia"/>
+              </w:rPr>
+              <w:t>not</w:t>
+            </w:r>
+            <w:r>
+              <w:t>(aren’t).</w:t>
+            </w:r>
+          </w:p>
+        </w:tc>
+        <w:tc>
+          <w:tcPr>
+            <w:tcW w:w="4148" w:type="dxa"/>
+          </w:tcPr>
+          <w:p>
+            <w:r>
+              <w:rPr>
+                <w:rFonts w:hint="eastAsia"/>
+              </w:rPr>
+              <w:t>A</w:t>
+            </w:r>
+            <w:r>
+              <w:t>re we working?</w:t>
+            </w:r>
+          </w:p>
+          <w:p>
+            <w:r>
+              <w:t xml:space="preserve">Yes, we </w:t>
+            </w:r>
+            <w:r>
+              <w:rPr>
+                <w:rFonts w:hint="eastAsia"/>
+              </w:rPr>
+              <w:t>are.</w:t>
+            </w:r>
+          </w:p>
+          <w:p>
+            <w:pPr>
+              <w:rPr>
+                <w:rFonts w:hint="eastAsia"/>
+              </w:rPr>
+            </w:pPr>
+            <w:r>
+              <w:rPr>
+                <w:rFonts w:hint="eastAsia"/>
+              </w:rPr>
+              <w:t>N</w:t>
+            </w:r>
+            <w:r>
+              <w:t>o, we are not(aren’t).</w:t>
+            </w:r>
+          </w:p>
+        </w:tc>
+      </w:tr>
+      <w:tr>
+        <w:tc>
+          <w:tcPr>
+            <w:tcW w:w="4148" w:type="dxa"/>
+          </w:tcPr>
+          <w:p>
+            <w:r>
+              <w:t>Are you working?</w:t>
+            </w:r>
+          </w:p>
+          <w:p>
+            <w:r>
+              <w:rPr>
+                <w:rFonts w:hint="eastAsia"/>
+              </w:rPr>
+              <w:t>Y</w:t>
+            </w:r>
+            <w:r>
+              <w:t>es, I am.</w:t>
+            </w:r>
+          </w:p>
+          <w:p>
+            <w:pPr>
+              <w:rPr>
+                <w:rFonts w:hint="eastAsia"/>
+              </w:rPr>
+            </w:pPr>
+            <w:r>
+              <w:rPr>
+                <w:rFonts w:hint="eastAsia"/>
+              </w:rPr>
+              <w:t>N</w:t>
+            </w:r>
+            <w:r>
+              <w:t xml:space="preserve">o, </w:t>
+            </w:r>
+            <w:r>
+              <w:rPr>
+                <w:rFonts w:hint="eastAsia"/>
+              </w:rPr>
+              <w:t>I</w:t>
+            </w:r>
+            <w:r>
+              <w:t xml:space="preserve"> </w:t>
+            </w:r>
+            <w:r>
+              <w:rPr>
+                <w:rFonts w:hint="eastAsia"/>
+              </w:rPr>
+              <w:t>am</w:t>
+            </w:r>
+            <w:r>
+              <w:t xml:space="preserve"> no.</w:t>
+            </w:r>
+          </w:p>
+        </w:tc>
+        <w:tc>
+          <w:tcPr>
+            <w:tcW w:w="4148" w:type="dxa"/>
+          </w:tcPr>
+          <w:p>
+            <w:r>
+              <w:rPr>
+                <w:rFonts w:hint="eastAsia"/>
+              </w:rPr>
+              <w:t>A</w:t>
+            </w:r>
+            <w:r>
+              <w:t>re you working?</w:t>
+            </w:r>
+          </w:p>
+          <w:p>
+            <w:r>
+              <w:rPr>
+                <w:rFonts w:hint="eastAsia"/>
+              </w:rPr>
+              <w:t>Y</w:t>
+            </w:r>
+            <w:r>
+              <w:t>es, we are.</w:t>
+            </w:r>
+          </w:p>
+          <w:p>
+            <w:pPr>
+              <w:rPr>
+                <w:rFonts w:hint="eastAsia"/>
+              </w:rPr>
+            </w:pPr>
+            <w:r>
+              <w:rPr>
+                <w:rFonts w:hint="eastAsia"/>
+              </w:rPr>
+              <w:t>N</w:t>
+            </w:r>
+            <w:r>
+              <w:t>o, we are not(aren’t).</w:t>
+            </w:r>
+          </w:p>
+        </w:tc>
+      </w:tr>
+      <w:tr>
+        <w:tc>
+          <w:tcPr>
+            <w:tcW w:w="4148" w:type="dxa"/>
+          </w:tcPr>
+          <w:p>
+            <w:r>
+              <w:rPr>
+                <w:rFonts w:hint="eastAsia"/>
+              </w:rPr>
+              <w:t>I</w:t>
+            </w:r>
+            <w:r>
+              <w:t>s he/she working?</w:t>
+            </w:r>
+          </w:p>
+          <w:p>
+            <w:r>
+              <w:rPr>
+                <w:rFonts w:hint="eastAsia"/>
+              </w:rPr>
+              <w:t>Yes</w:t>
+            </w:r>
+            <w:r>
+              <w:t xml:space="preserve">, </w:t>
+            </w:r>
+            <w:proofErr w:type="spellStart"/>
+            <w:r>
+              <w:t>He</w:t>
+            </w:r>
+            <w:r>
+              <w:rPr>
+                <w:rFonts w:hint="eastAsia"/>
+              </w:rPr>
+              <w:t>/</w:t>
+            </w:r>
+            <w:r>
+              <w:t>She</w:t>
+            </w:r>
+            <w:proofErr w:type="spellEnd"/>
+            <w:r>
+              <w:t xml:space="preserve"> is.</w:t>
+            </w:r>
+          </w:p>
+          <w:p>
+            <w:pPr>
+              <w:rPr>
+                <w:rFonts w:hint="eastAsia"/>
+              </w:rPr>
+            </w:pPr>
+            <w:r>
+              <w:rPr>
+                <w:rFonts w:hint="eastAsia"/>
+              </w:rPr>
+              <w:t>N</w:t>
+            </w:r>
+            <w:r>
+              <w:t xml:space="preserve">o, </w:t>
+            </w:r>
+            <w:proofErr w:type="spellStart"/>
+            <w:r>
+              <w:t>He/She</w:t>
+            </w:r>
+            <w:proofErr w:type="spellEnd"/>
+            <w:r>
+              <w:t xml:space="preserve"> is not(isn’t).</w:t>
+            </w:r>
+          </w:p>
+        </w:tc>
+        <w:tc>
+          <w:tcPr>
+            <w:tcW w:w="4148" w:type="dxa"/>
+          </w:tcPr>
+          <w:p>
+            <w:r>
+              <w:t>Are they working?</w:t>
+            </w:r>
+          </w:p>
+          <w:p>
+            <w:r>
+              <w:rPr>
+                <w:rFonts w:hint="eastAsia"/>
+              </w:rPr>
+              <w:t>Y</w:t>
+            </w:r>
+            <w:r>
+              <w:t xml:space="preserve">es, </w:t>
+            </w:r>
+            <w:r>
+              <w:rPr>
+                <w:rFonts w:hint="eastAsia"/>
+              </w:rPr>
+              <w:t>they</w:t>
+            </w:r>
+            <w:r>
+              <w:t xml:space="preserve"> </w:t>
+            </w:r>
+            <w:r>
+              <w:rPr>
+                <w:rFonts w:hint="eastAsia"/>
+              </w:rPr>
+              <w:t>are.</w:t>
+            </w:r>
+          </w:p>
+          <w:p>
+            <w:pPr>
+              <w:rPr>
+                <w:rFonts w:hint="eastAsia"/>
+              </w:rPr>
+            </w:pPr>
+            <w:r>
+              <w:rPr>
+                <w:rFonts w:hint="eastAsia"/>
+              </w:rPr>
+              <w:t>N</w:t>
+            </w:r>
+            <w:r>
+              <w:t>o, they are not(aren’t).</w:t>
+            </w:r>
+          </w:p>
+        </w:tc>
+      </w:tr>
+    </w:tbl>
+    <w:p/>
+    <w:tbl>
+      <w:tblPr>
+        <w:tblStyle w:val="a8"/>
+        <w:tblW w:w="0" w:type="auto"/>
+        <w:tblLook w:val="04A0" w:firstRow="1" w:lastRow="0" w:firstColumn="1" w:lastColumn="0" w:noHBand="0" w:noVBand="1"/>
+      </w:tblPr>
+      <w:tblGrid>
+        <w:gridCol w:w="2765"/>
+        <w:gridCol w:w="2765"/>
+        <w:gridCol w:w="2766"/>
+      </w:tblGrid>
+      <w:tr>
+        <w:tc>
+          <w:tcPr>
+            <w:tcW w:w="2765" w:type="dxa"/>
+          </w:tcPr>
+          <w:p>
+            <w:pPr>
+              <w:rPr>
+                <w:rFonts w:hint="eastAsia"/>
+              </w:rPr>
+            </w:pPr>
+            <w:r>
+              <w:rPr>
+                <w:rFonts w:hint="eastAsia"/>
+              </w:rPr>
+              <w:t>类别</w:t>
+            </w:r>
+          </w:p>
+        </w:tc>
+        <w:tc>
+          <w:tcPr>
+            <w:tcW w:w="2765" w:type="dxa"/>
+          </w:tcPr>
+          <w:p>
+            <w:pPr>
+              <w:rPr>
+                <w:rFonts w:hint="eastAsia"/>
+              </w:rPr>
+            </w:pPr>
+            <w:r>
+              <w:rPr>
+                <w:rFonts w:hint="eastAsia"/>
+              </w:rPr>
+              <w:t>构成方法</w:t>
+            </w:r>
+          </w:p>
+        </w:tc>
+        <w:tc>
+          <w:tcPr>
+            <w:tcW w:w="2766" w:type="dxa"/>
+          </w:tcPr>
+          <w:p>
+            <w:pPr>
+              <w:rPr>
+                <w:rFonts w:hint="eastAsia"/>
+              </w:rPr>
+            </w:pPr>
+            <w:r>
+              <w:rPr>
+                <w:rFonts w:hint="eastAsia"/>
+              </w:rPr>
+              <w:t>读音</w:t>
+            </w:r>
+          </w:p>
+        </w:tc>
+      </w:tr>
+      <w:tr>
+        <w:tc>
+          <w:tcPr>
+            <w:tcW w:w="2765" w:type="dxa"/>
+          </w:tcPr>
+          <w:p>
+            <w:pPr>
+              <w:rPr>
+                <w:rFonts w:hint="eastAsia"/>
+              </w:rPr>
+            </w:pPr>
+            <w:r>
+              <w:rPr>
+                <w:rFonts w:hint="eastAsia"/>
+              </w:rPr>
+              <w:t>一般情况</w:t>
+            </w:r>
+          </w:p>
+        </w:tc>
+        <w:tc>
+          <w:tcPr>
+            <w:tcW w:w="2765" w:type="dxa"/>
+          </w:tcPr>
+          <w:p>
+            <w:pPr>
+              <w:rPr>
+                <w:rFonts w:hint="eastAsia"/>
+              </w:rPr>
+            </w:pPr>
+            <w:r>
+              <w:rPr>
+                <w:rFonts w:hint="eastAsia"/>
+              </w:rPr>
+              <w:t>加-</w:t>
+            </w:r>
+            <w:proofErr w:type="spellStart"/>
+            <w:r>
+              <w:rPr>
+                <w:rFonts w:hint="eastAsia"/>
+              </w:rPr>
+              <w:t>ing</w:t>
+            </w:r>
+            <w:proofErr w:type="spellEnd"/>
+          </w:p>
+        </w:tc>
+        <w:tc>
+          <w:tcPr>
+            <w:tcW w:w="2766" w:type="dxa"/>
+          </w:tcPr>
+          <w:p>
+            <w:pPr>
+              <w:rPr>
+                <w:rFonts w:hint="eastAsia"/>
+              </w:rPr>
+            </w:pPr>
+            <w:r>
+              <w:rPr>
+                <w:rFonts w:hint="eastAsia"/>
+              </w:rPr>
+              <w:t>g</w:t>
+            </w:r>
+            <w:r>
+              <w:t>o—</w:t>
+            </w:r>
+            <w:r>
+              <w:rPr>
+                <w:rFonts w:hint="eastAsia"/>
+              </w:rPr>
+              <w:t>going</w:t>
+            </w:r>
+            <w:r>
+              <w:rPr>
+                <w:rFonts w:ascii="Arial" w:hAnsi="Arial" w:cs="Arial"/>
+                <w:color w:val="333333"/>
+                <w:sz w:val="20"/>
+                <w:szCs w:val="20"/>
+                <w:shd w:val="clear" w:color="auto" w:fill="FFFFFF"/>
+              </w:rPr>
+              <w:t xml:space="preserve"> </w:t>
+            </w:r>
+            <w:r>
+              <w:rPr>
+                <w:rFonts w:ascii="Arial" w:hAnsi="Arial" w:cs="Arial"/>
+                <w:color w:val="767676"/>
+                <w:szCs w:val="21"/>
+                <w:shd w:val="clear" w:color="auto" w:fill="FFFFFF"/>
+              </w:rPr>
+              <w:t>[ˈ</w:t>
+            </w:r>
+            <w:proofErr w:type="spellStart"/>
+            <w:r>
+              <w:rPr>
+                <w:rFonts w:ascii="Arial" w:hAnsi="Arial" w:cs="Arial"/>
+                <w:color w:val="767676"/>
+                <w:szCs w:val="21"/>
+                <w:shd w:val="clear" w:color="auto" w:fill="FFFFFF"/>
+              </w:rPr>
+              <w:t>ɡəʊɪŋ</w:t>
+            </w:r>
+            <w:proofErr w:type="spellEnd"/>
+            <w:r>
+              <w:rPr>
+                <w:rFonts w:ascii="Arial" w:hAnsi="Arial" w:cs="Arial"/>
+                <w:color w:val="767676"/>
+                <w:szCs w:val="21"/>
+                <w:shd w:val="clear" w:color="auto" w:fill="FFFFFF"/>
+              </w:rPr>
+              <w:t>]</w:t>
+            </w:r>
+          </w:p>
+        </w:tc>
+      </w:tr>
+      <w:tr>
+        <w:tc>
+          <w:tcPr>
+            <w:tcW w:w="2765" w:type="dxa"/>
+          </w:tcPr>
+          <w:p>
+            <w:pPr>
+              <w:rPr>
+                <w:rFonts w:hint="eastAsia"/>
+              </w:rPr>
+            </w:pPr>
+            <w:r>
+              <w:rPr>
+                <w:rFonts w:hint="eastAsia"/>
+              </w:rPr>
+              <w:t>以不发音字母e结尾的动词</w:t>
+            </w:r>
+          </w:p>
+        </w:tc>
+        <w:tc>
+          <w:tcPr>
+            <w:tcW w:w="2765" w:type="dxa"/>
+          </w:tcPr>
+          <w:p>
+            <w:pPr>
+              <w:rPr>
+                <w:rFonts w:hint="eastAsia"/>
+              </w:rPr>
+            </w:pPr>
+            <w:r>
+              <w:rPr>
+                <w:rFonts w:hint="eastAsia"/>
+              </w:rPr>
+              <w:t>去掉e，再加-</w:t>
+            </w:r>
+            <w:proofErr w:type="spellStart"/>
+            <w:r>
+              <w:rPr>
+                <w:rFonts w:hint="eastAsia"/>
+              </w:rPr>
+              <w:t>ing</w:t>
+            </w:r>
+            <w:proofErr w:type="spellEnd"/>
+          </w:p>
+        </w:tc>
+        <w:tc>
+          <w:tcPr>
+            <w:tcW w:w="2766" w:type="dxa"/>
+          </w:tcPr>
+          <w:p>
+            <w:pPr>
+              <w:rPr>
+                <w:rFonts w:hint="eastAsia"/>
+              </w:rPr>
+            </w:pPr>
+            <w:r>
+              <w:t>make—making</w:t>
+            </w:r>
+            <w:r>
+              <w:rPr>
+                <w:rFonts w:ascii="Arial" w:hAnsi="Arial" w:cs="Arial"/>
+                <w:color w:val="767676"/>
+                <w:szCs w:val="21"/>
+                <w:shd w:val="clear" w:color="auto" w:fill="FFFFFF"/>
+              </w:rPr>
+              <w:t xml:space="preserve"> </w:t>
+            </w:r>
+            <w:r>
+              <w:rPr>
+                <w:rFonts w:ascii="Arial" w:hAnsi="Arial" w:cs="Arial"/>
+                <w:color w:val="767676"/>
+                <w:szCs w:val="21"/>
+                <w:shd w:val="clear" w:color="auto" w:fill="FFFFFF"/>
+              </w:rPr>
+              <w:t>['</w:t>
+            </w:r>
+            <w:proofErr w:type="spellStart"/>
+            <w:r>
+              <w:rPr>
+                <w:rFonts w:ascii="Arial" w:hAnsi="Arial" w:cs="Arial"/>
+                <w:color w:val="767676"/>
+                <w:szCs w:val="21"/>
+                <w:shd w:val="clear" w:color="auto" w:fill="FFFFFF"/>
+              </w:rPr>
+              <w:t>meɪkɪŋ</w:t>
+            </w:r>
+            <w:proofErr w:type="spellEnd"/>
+            <w:r>
+              <w:rPr>
+                <w:rFonts w:ascii="Arial" w:hAnsi="Arial" w:cs="Arial"/>
+                <w:color w:val="767676"/>
+                <w:szCs w:val="21"/>
+                <w:shd w:val="clear" w:color="auto" w:fill="FFFFFF"/>
+              </w:rPr>
+              <w:t>]</w:t>
+            </w:r>
+          </w:p>
+        </w:tc>
+      </w:tr>
+      <w:tr>
+        <w:tc>
+          <w:tcPr>
+            <w:tcW w:w="2765" w:type="dxa"/>
+          </w:tcPr>
+          <w:p>
+            <w:pPr>
+              <w:rPr>
+                <w:rFonts w:hint="eastAsia"/>
+              </w:rPr>
+            </w:pPr>
+            <w:r>
+              <w:rPr>
+                <w:rFonts w:hint="eastAsia"/>
+              </w:rPr>
+              <w:t>以重读闭音节结尾的动词，末尾只要一个辅音字母</w:t>
+            </w:r>
+          </w:p>
+        </w:tc>
+        <w:tc>
+          <w:tcPr>
+            <w:tcW w:w="2765" w:type="dxa"/>
+          </w:tcPr>
+          <w:p>
+            <w:pPr>
+              <w:rPr>
+                <w:rFonts w:hint="eastAsia"/>
+              </w:rPr>
+            </w:pPr>
+            <w:r>
+              <w:rPr>
+                <w:rFonts w:hint="eastAsia"/>
+              </w:rPr>
+              <w:t>双写这个辅音字母，再加-</w:t>
+            </w:r>
+            <w:proofErr w:type="spellStart"/>
+            <w:r>
+              <w:rPr>
+                <w:rFonts w:hint="eastAsia"/>
+              </w:rPr>
+              <w:t>ing</w:t>
+            </w:r>
+            <w:proofErr w:type="spellEnd"/>
+          </w:p>
+        </w:tc>
+        <w:tc>
+          <w:tcPr>
+            <w:tcW w:w="2766" w:type="dxa"/>
+          </w:tcPr>
+          <w:p>
+            <w:pPr>
+              <w:rPr>
+                <w:rFonts w:hint="eastAsia"/>
+              </w:rPr>
+            </w:pPr>
+            <w:r>
+              <w:t>g</w:t>
+            </w:r>
+            <w:r>
+              <w:t xml:space="preserve">et--getting </w:t>
+            </w:r>
+            <w:r>
+              <w:rPr>
+                <w:rFonts w:ascii="Arial" w:hAnsi="Arial" w:cs="Arial"/>
+                <w:color w:val="333333"/>
+                <w:sz w:val="20"/>
+                <w:szCs w:val="20"/>
+                <w:shd w:val="clear" w:color="auto" w:fill="FFFFFF"/>
+              </w:rPr>
+              <w:t>[ˈ</w:t>
+            </w:r>
+            <w:proofErr w:type="spellStart"/>
+            <w:r>
+              <w:rPr>
+                <w:rFonts w:ascii="Arial" w:hAnsi="Arial" w:cs="Arial"/>
+                <w:color w:val="333333"/>
+                <w:sz w:val="20"/>
+                <w:szCs w:val="20"/>
+                <w:shd w:val="clear" w:color="auto" w:fill="FFFFFF"/>
+              </w:rPr>
+              <w:t>ɡetɪŋ</w:t>
+            </w:r>
+            <w:proofErr w:type="spellEnd"/>
+            <w:r>
+              <w:rPr>
+                <w:rFonts w:ascii="Arial" w:hAnsi="Arial" w:cs="Arial"/>
+                <w:color w:val="333333"/>
+                <w:sz w:val="20"/>
+                <w:szCs w:val="20"/>
+                <w:shd w:val="clear" w:color="auto" w:fill="FFFFFF"/>
+              </w:rPr>
+              <w:t>]</w:t>
+            </w:r>
+          </w:p>
+        </w:tc>
+      </w:tr>
+    </w:tbl>
+    <w:p>
+      <w:pPr>
+        <w:widowControl/>
+        <w:shd w:val="clear" w:color="auto" w:fill="FFFFFF"/>
+        <w:spacing w:line="330" w:lineRule="atLeast"/>
+        <w:rPr>
+          <w:rFonts w:ascii="Arial" w:eastAsia="宋体" w:hAnsi="Arial" w:cs="Arial"/>
+          <w:color w:val="333333"/>
+          <w:kern w:val="0"/>
+          <w:szCs w:val="21"/>
+        </w:rPr>
+      </w:pPr>
+      <w:r>
+        <w:rPr>
+          <w:rFonts w:ascii="Arial" w:eastAsia="宋体" w:hAnsi="Arial" w:cs="Arial"/>
+          <w:b/>
+          <w:bCs/>
+          <w:color w:val="333333"/>
+          <w:kern w:val="0"/>
+          <w:szCs w:val="21"/>
+        </w:rPr>
+        <w:t>重读闭音节是指以辅音音素结尾，元音发短元音，而且是重读音节的音节。</w:t>
+      </w:r>
+      <w:r>
+        <w:rPr>
+          <w:rFonts w:ascii="Arial" w:eastAsia="宋体" w:hAnsi="Arial" w:cs="Arial"/>
+          <w:color w:val="333333"/>
+          <w:kern w:val="0"/>
+          <w:szCs w:val="21"/>
+        </w:rPr>
+        <w:t>其特点是：</w:t>
+      </w:r>
+    </w:p>
+    <w:p>
+      <w:pPr>
+        <w:widowControl/>
+        <w:shd w:val="clear" w:color="auto" w:fill="FFFFFF"/>
+        <w:spacing w:line="330" w:lineRule="atLeast"/>
+        <w:rPr>
+          <w:rFonts w:ascii="Arial" w:eastAsia="宋体" w:hAnsi="Arial" w:cs="Arial"/>
+          <w:color w:val="333333"/>
+          <w:kern w:val="0"/>
+          <w:szCs w:val="21"/>
+        </w:rPr>
+      </w:pPr>
+      <w:r>
+        <w:rPr>
+          <w:rFonts w:ascii="Arial" w:eastAsia="宋体" w:hAnsi="Arial" w:cs="Arial"/>
+          <w:color w:val="333333"/>
+          <w:kern w:val="0"/>
+          <w:szCs w:val="21"/>
+        </w:rPr>
+        <w:t>以一个辅音字母结尾，辅音前边有且只有一个元音，最后一个音节是重读音节，最后一个辅音字母发其相对应的辅音符号的音。</w:t>
+      </w:r>
+    </w:p>
+    <w:p/>
+    <w:p>
+      <w:pPr>
+        <w:pStyle w:val="2"/>
+      </w:pPr>
+      <w:r>
+        <w:rPr>
+          <w:rFonts w:hint="eastAsia"/>
+        </w:rPr>
+        <w:lastRenderedPageBreak/>
         <w:t>一般过去时</w:t>
       </w:r>
     </w:p>
@@ -9882,8 +13417,2561 @@
         <w:rPr>
           <w:rFonts w:hint="eastAsia"/>
         </w:rPr>
-        <w:t>形式：主语+动词的一般过去式</w:t>
-      </w:r>
+        <w:t>一般过去时表示过去某个时间或某一段时间内发生的动作或存在的状态。常和表示过去的时间状语连用。如yesterday，last</w:t>
+      </w:r>
+      <w:r>
+        <w:t xml:space="preserve"> </w:t>
+      </w:r>
+      <w:r>
+        <w:rPr>
+          <w:rFonts w:hint="eastAsia"/>
+        </w:rPr>
+        <w:t>night</w:t>
+      </w:r>
+      <w:r>
+        <w:t>, in 1990, two days ago</w:t>
+      </w:r>
+      <w:r>
+        <w:rPr>
+          <w:rFonts w:hint="eastAsia"/>
+        </w:rPr>
+        <w:t>等。</w:t>
+      </w:r>
+    </w:p>
+    <w:p>
+      <w:r>
+        <w:rPr>
+          <w:rFonts w:hint="eastAsia"/>
+        </w:rPr>
+        <w:t xml:space="preserve"> He</w:t>
+      </w:r>
+      <w:r>
+        <w:t xml:space="preserve"> </w:t>
+      </w:r>
+      <w:r>
+        <w:rPr>
+          <w:rFonts w:hint="eastAsia"/>
+        </w:rPr>
+        <w:t>got</w:t>
+      </w:r>
+      <w:r>
+        <w:t xml:space="preserve"> </w:t>
+      </w:r>
+      <w:r>
+        <w:rPr>
+          <w:rFonts w:hint="eastAsia"/>
+        </w:rPr>
+        <w:t>up</w:t>
+      </w:r>
+      <w:r>
+        <w:t xml:space="preserve"> </w:t>
+      </w:r>
+      <w:r>
+        <w:rPr>
+          <w:rFonts w:hint="eastAsia"/>
+        </w:rPr>
+        <w:t>at</w:t>
+      </w:r>
+      <w:r>
+        <w:t xml:space="preserve"> 6</w:t>
+      </w:r>
+      <w:r>
+        <w:rPr>
+          <w:rFonts w:hint="eastAsia"/>
+        </w:rPr>
+        <w:t>:</w:t>
+      </w:r>
+      <w:r>
+        <w:t>30 yesterday.</w:t>
+      </w:r>
+    </w:p>
+    <w:p>
+      <w:r>
+        <w:t xml:space="preserve"> I visited my grandparents last week.</w:t>
+      </w:r>
+    </w:p>
+    <w:p>
+      <w:r>
+        <w:rPr>
+          <w:rFonts w:hint="eastAsia"/>
+        </w:rPr>
+        <w:t>一般过去时表示过去经常或反复发生的动作，常和</w:t>
+      </w:r>
+      <w:proofErr w:type="spellStart"/>
+      <w:r>
+        <w:rPr>
+          <w:rFonts w:hint="eastAsia"/>
+        </w:rPr>
+        <w:t>often</w:t>
+      </w:r>
+      <w:r>
+        <w:t>,always</w:t>
+      </w:r>
+      <w:proofErr w:type="spellEnd"/>
+      <w:r>
+        <w:rPr>
+          <w:rFonts w:hint="eastAsia"/>
+        </w:rPr>
+        <w:t>等表示频率的是将状语连用。</w:t>
+      </w:r>
+    </w:p>
+    <w:p>
+      <w:r>
+        <w:rPr>
+          <w:rFonts w:hint="eastAsia"/>
+        </w:rPr>
+        <w:t>He</w:t>
+      </w:r>
+      <w:r>
+        <w:t xml:space="preserve"> </w:t>
+      </w:r>
+      <w:r>
+        <w:rPr>
+          <w:rFonts w:hint="eastAsia"/>
+        </w:rPr>
+        <w:t>always</w:t>
+      </w:r>
+      <w:r>
+        <w:t xml:space="preserve"> </w:t>
+      </w:r>
+      <w:r>
+        <w:rPr>
+          <w:rFonts w:hint="eastAsia"/>
+        </w:rPr>
+        <w:t>went</w:t>
+      </w:r>
+      <w:r>
+        <w:t xml:space="preserve"> </w:t>
+      </w:r>
+      <w:r>
+        <w:rPr>
+          <w:rFonts w:hint="eastAsia"/>
+        </w:rPr>
+        <w:t>to</w:t>
+      </w:r>
+      <w:r>
+        <w:t xml:space="preserve"> </w:t>
+      </w:r>
+      <w:r>
+        <w:rPr>
+          <w:rFonts w:hint="eastAsia"/>
+        </w:rPr>
+        <w:t>work</w:t>
+      </w:r>
+      <w:r>
+        <w:t xml:space="preserve"> </w:t>
+      </w:r>
+      <w:r>
+        <w:rPr>
+          <w:rFonts w:hint="eastAsia"/>
+        </w:rPr>
+        <w:t>by</w:t>
+      </w:r>
+      <w:r>
+        <w:t xml:space="preserve"> </w:t>
+      </w:r>
+      <w:r>
+        <w:rPr>
+          <w:rFonts w:hint="eastAsia"/>
+        </w:rPr>
+        <w:t>bus</w:t>
+      </w:r>
+      <w:r>
+        <w:t xml:space="preserve"> </w:t>
+      </w:r>
+      <w:r>
+        <w:rPr>
+          <w:rFonts w:hint="eastAsia"/>
+        </w:rPr>
+        <w:t>last</w:t>
+      </w:r>
+      <w:r>
+        <w:t xml:space="preserve"> </w:t>
+      </w:r>
+      <w:r>
+        <w:rPr>
+          <w:rFonts w:hint="eastAsia"/>
+        </w:rPr>
+        <w:t>year</w:t>
+      </w:r>
+      <w:r>
+        <w:t>.</w:t>
+      </w:r>
+    </w:p>
+    <w:p>
+      <w:pPr>
+        <w:rPr>
+          <w:color w:val="FF0000"/>
+        </w:rPr>
+      </w:pPr>
+      <w:r>
+        <w:rPr>
+          <w:rFonts w:hint="eastAsia"/>
+          <w:color w:val="FF0000"/>
+        </w:rPr>
+        <w:t>一般过去时由主语+动词的过去式构成</w:t>
+      </w:r>
+    </w:p>
+    <w:tbl>
+      <w:tblPr>
+        <w:tblStyle w:val="a8"/>
+        <w:tblW w:w="0" w:type="auto"/>
+        <w:tblLook w:val="04A0" w:firstRow="1" w:lastRow="0" w:firstColumn="1" w:lastColumn="0" w:noHBand="0" w:noVBand="1"/>
+      </w:tblPr>
+      <w:tblGrid>
+        <w:gridCol w:w="704"/>
+        <w:gridCol w:w="3260"/>
+        <w:gridCol w:w="4332"/>
+      </w:tblGrid>
+      <w:tr>
+        <w:tc>
+          <w:tcPr>
+            <w:tcW w:w="704" w:type="dxa"/>
+          </w:tcPr>
+          <w:p>
+            <w:pPr>
+              <w:rPr>
+                <w:rFonts w:hint="eastAsia"/>
+              </w:rPr>
+            </w:pPr>
+            <w:r>
+              <w:rPr>
+                <w:rFonts w:hint="eastAsia"/>
+              </w:rPr>
+              <w:t>动词</w:t>
+            </w:r>
+          </w:p>
+        </w:tc>
+        <w:tc>
+          <w:tcPr>
+            <w:tcW w:w="3260" w:type="dxa"/>
+          </w:tcPr>
+          <w:p>
+            <w:pPr>
+              <w:rPr>
+                <w:rFonts w:hint="eastAsia"/>
+              </w:rPr>
+            </w:pPr>
+            <w:r>
+              <w:rPr>
+                <w:rFonts w:hint="eastAsia"/>
+              </w:rPr>
+              <w:t>肯定句</w:t>
+            </w:r>
+          </w:p>
+        </w:tc>
+        <w:tc>
+          <w:tcPr>
+            <w:tcW w:w="4332" w:type="dxa"/>
+          </w:tcPr>
+          <w:p>
+            <w:pPr>
+              <w:rPr>
+                <w:rFonts w:hint="eastAsia"/>
+              </w:rPr>
+            </w:pPr>
+            <w:r>
+              <w:rPr>
+                <w:rFonts w:hint="eastAsia"/>
+              </w:rPr>
+              <w:t>否定句</w:t>
+            </w:r>
+          </w:p>
+        </w:tc>
+      </w:tr>
+      <w:tr>
+        <w:tc>
+          <w:tcPr>
+            <w:tcW w:w="704" w:type="dxa"/>
+          </w:tcPr>
+          <w:p>
+            <w:pPr>
+              <w:rPr>
+                <w:rFonts w:hint="eastAsia"/>
+              </w:rPr>
+            </w:pPr>
+            <w:r>
+              <w:t>B</w:t>
+            </w:r>
+            <w:r>
+              <w:rPr>
+                <w:rFonts w:hint="eastAsia"/>
+              </w:rPr>
+              <w:t>e</w:t>
+            </w:r>
+          </w:p>
+        </w:tc>
+        <w:tc>
+          <w:tcPr>
+            <w:tcW w:w="3260" w:type="dxa"/>
+          </w:tcPr>
+          <w:p>
+            <w:pPr>
+              <w:rPr>
+                <w:sz w:val="18"/>
+                <w:szCs w:val="18"/>
+              </w:rPr>
+            </w:pPr>
+            <w:r>
+              <w:rPr>
+                <w:rFonts w:hint="eastAsia"/>
+                <w:sz w:val="18"/>
+                <w:szCs w:val="18"/>
+              </w:rPr>
+              <w:t>I/</w:t>
+            </w:r>
+            <w:r>
+              <w:rPr>
+                <w:sz w:val="18"/>
+                <w:szCs w:val="18"/>
+              </w:rPr>
+              <w:t>He/she was at home yesterday.</w:t>
+            </w:r>
+          </w:p>
+          <w:p>
+            <w:pPr>
+              <w:rPr>
+                <w:rFonts w:hint="eastAsia"/>
+                <w:sz w:val="15"/>
+                <w:szCs w:val="15"/>
+              </w:rPr>
+            </w:pPr>
+            <w:r>
+              <w:rPr>
+                <w:rFonts w:hint="eastAsia"/>
+                <w:sz w:val="18"/>
+                <w:szCs w:val="18"/>
+              </w:rPr>
+              <w:t>W</w:t>
+            </w:r>
+            <w:r>
+              <w:rPr>
+                <w:sz w:val="18"/>
+                <w:szCs w:val="18"/>
+              </w:rPr>
+              <w:t>e/you/They were at home yesterday.</w:t>
+            </w:r>
+          </w:p>
+        </w:tc>
+        <w:tc>
+          <w:tcPr>
+            <w:tcW w:w="4332" w:type="dxa"/>
+          </w:tcPr>
+          <w:p>
+            <w:pPr>
+              <w:rPr>
+                <w:sz w:val="18"/>
+                <w:szCs w:val="18"/>
+              </w:rPr>
+            </w:pPr>
+            <w:r>
+              <w:rPr>
+                <w:sz w:val="18"/>
+                <w:szCs w:val="18"/>
+              </w:rPr>
+              <w:t xml:space="preserve">I/He/she </w:t>
+            </w:r>
+            <w:r>
+              <w:rPr>
+                <w:color w:val="FF0000"/>
+                <w:sz w:val="18"/>
+                <w:szCs w:val="18"/>
+              </w:rPr>
+              <w:t>was not(wasn’t)</w:t>
+            </w:r>
+            <w:r>
+              <w:rPr>
+                <w:sz w:val="18"/>
+                <w:szCs w:val="18"/>
+              </w:rPr>
+              <w:t>at home yesterday.</w:t>
+            </w:r>
+          </w:p>
+          <w:p>
+            <w:pPr>
+              <w:rPr>
+                <w:rFonts w:hint="eastAsia"/>
+                <w:sz w:val="15"/>
+                <w:szCs w:val="15"/>
+              </w:rPr>
+            </w:pPr>
+            <w:r>
+              <w:rPr>
+                <w:sz w:val="18"/>
+                <w:szCs w:val="18"/>
+              </w:rPr>
+              <w:t xml:space="preserve">We/you/They were </w:t>
+            </w:r>
+            <w:r>
+              <w:rPr>
+                <w:color w:val="FF0000"/>
+                <w:sz w:val="18"/>
+                <w:szCs w:val="18"/>
+              </w:rPr>
+              <w:t>not(weren’t)</w:t>
+            </w:r>
+            <w:r>
+              <w:rPr>
+                <w:sz w:val="18"/>
+                <w:szCs w:val="18"/>
+              </w:rPr>
+              <w:t>at home yesterday.</w:t>
+            </w:r>
+          </w:p>
+        </w:tc>
+      </w:tr>
+      <w:tr>
+        <w:tc>
+          <w:tcPr>
+            <w:tcW w:w="704" w:type="dxa"/>
+          </w:tcPr>
+          <w:p>
+            <w:pPr>
+              <w:rPr>
+                <w:rFonts w:hint="eastAsia"/>
+              </w:rPr>
+            </w:pPr>
+            <w:r>
+              <w:t>W</w:t>
+            </w:r>
+            <w:r>
+              <w:rPr>
+                <w:rFonts w:hint="eastAsia"/>
+              </w:rPr>
+              <w:t>ork</w:t>
+            </w:r>
+          </w:p>
+        </w:tc>
+        <w:tc>
+          <w:tcPr>
+            <w:tcW w:w="3260" w:type="dxa"/>
+          </w:tcPr>
+          <w:p>
+            <w:pPr>
+              <w:rPr>
+                <w:rFonts w:hint="eastAsia"/>
+                <w:sz w:val="18"/>
+                <w:szCs w:val="18"/>
+              </w:rPr>
+            </w:pPr>
+            <w:r>
+              <w:rPr>
+                <w:rFonts w:hint="eastAsia"/>
+                <w:sz w:val="18"/>
+                <w:szCs w:val="18"/>
+              </w:rPr>
+              <w:t>I</w:t>
+            </w:r>
+            <w:r>
+              <w:rPr>
+                <w:sz w:val="18"/>
+                <w:szCs w:val="18"/>
+              </w:rPr>
+              <w:t>/You/He/She/We/They worked in a hospital last year.</w:t>
+            </w:r>
+          </w:p>
+        </w:tc>
+        <w:tc>
+          <w:tcPr>
+            <w:tcW w:w="4332" w:type="dxa"/>
+          </w:tcPr>
+          <w:p>
+            <w:pPr>
+              <w:rPr>
+                <w:rFonts w:hint="eastAsia"/>
+              </w:rPr>
+            </w:pPr>
+            <w:r>
+              <w:rPr>
+                <w:rFonts w:hint="eastAsia"/>
+                <w:sz w:val="18"/>
+                <w:szCs w:val="18"/>
+              </w:rPr>
+              <w:t>I</w:t>
+            </w:r>
+            <w:r>
+              <w:rPr>
+                <w:sz w:val="18"/>
+                <w:szCs w:val="18"/>
+              </w:rPr>
+              <w:t xml:space="preserve">/You/He/She/We/They </w:t>
+            </w:r>
+            <w:r>
+              <w:rPr>
+                <w:color w:val="FF0000"/>
+                <w:sz w:val="18"/>
+                <w:szCs w:val="18"/>
+              </w:rPr>
+              <w:t>did not</w:t>
+            </w:r>
+            <w:r>
+              <w:rPr>
+                <w:color w:val="FF0000"/>
+                <w:sz w:val="18"/>
+                <w:szCs w:val="18"/>
+              </w:rPr>
+              <w:t>(didn’t)</w:t>
+            </w:r>
+            <w:r>
+              <w:rPr>
+                <w:color w:val="FF0000"/>
+                <w:sz w:val="18"/>
+                <w:szCs w:val="18"/>
+              </w:rPr>
+              <w:t>work</w:t>
+            </w:r>
+            <w:r>
+              <w:rPr>
+                <w:sz w:val="18"/>
+                <w:szCs w:val="18"/>
+              </w:rPr>
+              <w:t xml:space="preserve"> in a hospital last year.</w:t>
+            </w:r>
+          </w:p>
+        </w:tc>
+      </w:tr>
+    </w:tbl>
+    <w:p>
+      <w:pPr>
+        <w:rPr>
+          <w:rFonts w:hint="eastAsia"/>
+          <w:color w:val="FF0000"/>
+        </w:rPr>
+      </w:pPr>
+    </w:p>
+    <w:tbl>
+      <w:tblPr>
+        <w:tblStyle w:val="a8"/>
+        <w:tblW w:w="0" w:type="auto"/>
+        <w:tblLook w:val="04A0" w:firstRow="1" w:lastRow="0" w:firstColumn="1" w:lastColumn="0" w:noHBand="0" w:noVBand="1"/>
+      </w:tblPr>
+      <w:tblGrid>
+        <w:gridCol w:w="702"/>
+        <w:gridCol w:w="2695"/>
+        <w:gridCol w:w="2552"/>
+        <w:gridCol w:w="2347"/>
+      </w:tblGrid>
+      <w:tr>
+        <w:tc>
+          <w:tcPr>
+            <w:tcW w:w="702" w:type="dxa"/>
+          </w:tcPr>
+          <w:p>
+            <w:pPr>
+              <w:rPr>
+                <w:rFonts w:hint="eastAsia"/>
+              </w:rPr>
+            </w:pPr>
+            <w:r>
+              <w:rPr>
+                <w:rFonts w:hint="eastAsia"/>
+              </w:rPr>
+              <w:t>动词</w:t>
+            </w:r>
+          </w:p>
+        </w:tc>
+        <w:tc>
+          <w:tcPr>
+            <w:tcW w:w="7594" w:type="dxa"/>
+            <w:gridSpan w:val="3"/>
+          </w:tcPr>
+          <w:p>
+            <w:pPr>
+              <w:jc w:val="center"/>
+              <w:rPr>
+                <w:rFonts w:hint="eastAsia"/>
+              </w:rPr>
+            </w:pPr>
+            <w:r>
+              <w:rPr>
+                <w:rFonts w:hint="eastAsia"/>
+              </w:rPr>
+              <w:t>疑问句和简略回答</w:t>
+            </w:r>
+          </w:p>
+        </w:tc>
+      </w:tr>
+      <w:tr>
+        <w:tc>
+          <w:tcPr>
+            <w:tcW w:w="702" w:type="dxa"/>
+            <w:vMerge w:val="restart"/>
+          </w:tcPr>
+          <w:p>
+            <w:pPr>
+              <w:rPr>
+                <w:rFonts w:hint="eastAsia"/>
+              </w:rPr>
+            </w:pPr>
+            <w:r>
+              <w:t>B</w:t>
+            </w:r>
+            <w:r>
+              <w:rPr>
+                <w:rFonts w:hint="eastAsia"/>
+              </w:rPr>
+              <w:t>e</w:t>
+            </w:r>
+          </w:p>
+        </w:tc>
+        <w:tc>
+          <w:tcPr>
+            <w:tcW w:w="2695" w:type="dxa"/>
+          </w:tcPr>
+          <w:p>
+            <w:pPr>
+              <w:rPr>
+                <w:sz w:val="18"/>
+                <w:szCs w:val="18"/>
+              </w:rPr>
+            </w:pPr>
+            <w:r>
+              <w:rPr>
+                <w:rFonts w:hint="eastAsia"/>
+                <w:sz w:val="18"/>
+                <w:szCs w:val="18"/>
+              </w:rPr>
+              <w:t>Was</w:t>
+            </w:r>
+            <w:r>
+              <w:rPr>
+                <w:sz w:val="18"/>
+                <w:szCs w:val="18"/>
+              </w:rPr>
+              <w:t xml:space="preserve"> </w:t>
+            </w:r>
+            <w:r>
+              <w:rPr>
+                <w:rFonts w:hint="eastAsia"/>
+                <w:sz w:val="18"/>
+                <w:szCs w:val="18"/>
+              </w:rPr>
+              <w:t>I</w:t>
+            </w:r>
+            <w:r>
+              <w:rPr>
+                <w:sz w:val="18"/>
+                <w:szCs w:val="18"/>
+              </w:rPr>
+              <w:t xml:space="preserve"> </w:t>
+            </w:r>
+            <w:r>
+              <w:rPr>
+                <w:rFonts w:hint="eastAsia"/>
+                <w:sz w:val="18"/>
+                <w:szCs w:val="18"/>
+              </w:rPr>
+              <w:t>late</w:t>
+            </w:r>
+            <w:r>
+              <w:rPr>
+                <w:sz w:val="18"/>
+                <w:szCs w:val="18"/>
+              </w:rPr>
+              <w:t xml:space="preserve"> </w:t>
+            </w:r>
+            <w:r>
+              <w:rPr>
+                <w:rFonts w:hint="eastAsia"/>
+                <w:sz w:val="18"/>
+                <w:szCs w:val="18"/>
+              </w:rPr>
+              <w:t>yesterday？</w:t>
+            </w:r>
+          </w:p>
+          <w:p>
+            <w:pPr>
+              <w:rPr>
+                <w:sz w:val="18"/>
+                <w:szCs w:val="18"/>
+              </w:rPr>
+            </w:pPr>
+            <w:r>
+              <w:rPr>
+                <w:rFonts w:hint="eastAsia"/>
+                <w:sz w:val="18"/>
+                <w:szCs w:val="18"/>
+              </w:rPr>
+              <w:t>Yes</w:t>
+            </w:r>
+            <w:r>
+              <w:rPr>
+                <w:sz w:val="18"/>
+                <w:szCs w:val="18"/>
+              </w:rPr>
+              <w:t>, you were.</w:t>
+            </w:r>
+          </w:p>
+          <w:p>
+            <w:pPr>
+              <w:rPr>
+                <w:rFonts w:hint="eastAsia"/>
+                <w:sz w:val="18"/>
+                <w:szCs w:val="18"/>
+              </w:rPr>
+            </w:pPr>
+            <w:r>
+              <w:rPr>
+                <w:rFonts w:hint="eastAsia"/>
+                <w:sz w:val="18"/>
+                <w:szCs w:val="18"/>
+              </w:rPr>
+              <w:t>N</w:t>
+            </w:r>
+            <w:r>
+              <w:rPr>
+                <w:sz w:val="18"/>
+                <w:szCs w:val="18"/>
+              </w:rPr>
+              <w:t>o,</w:t>
+            </w:r>
+            <w:r>
+              <w:rPr>
+                <w:sz w:val="18"/>
+                <w:szCs w:val="18"/>
+              </w:rPr>
+              <w:t xml:space="preserve"> </w:t>
+            </w:r>
+            <w:r>
+              <w:rPr>
+                <w:sz w:val="18"/>
+                <w:szCs w:val="18"/>
+              </w:rPr>
+              <w:t>you were not(weren’t).</w:t>
+            </w:r>
+          </w:p>
+        </w:tc>
+        <w:tc>
+          <w:tcPr>
+            <w:tcW w:w="2552" w:type="dxa"/>
+          </w:tcPr>
+          <w:p>
+            <w:pPr>
+              <w:rPr>
+                <w:sz w:val="18"/>
+                <w:szCs w:val="18"/>
+              </w:rPr>
+            </w:pPr>
+            <w:r>
+              <w:rPr>
+                <w:sz w:val="18"/>
+                <w:szCs w:val="18"/>
+              </w:rPr>
+              <w:t>Were you</w:t>
+            </w:r>
+            <w:r>
+              <w:rPr>
+                <w:sz w:val="18"/>
+                <w:szCs w:val="18"/>
+              </w:rPr>
+              <w:t xml:space="preserve"> </w:t>
+            </w:r>
+            <w:r>
+              <w:rPr>
+                <w:rFonts w:hint="eastAsia"/>
+                <w:sz w:val="18"/>
+                <w:szCs w:val="18"/>
+              </w:rPr>
+              <w:t>late</w:t>
+            </w:r>
+            <w:r>
+              <w:rPr>
+                <w:sz w:val="18"/>
+                <w:szCs w:val="18"/>
+              </w:rPr>
+              <w:t xml:space="preserve"> </w:t>
+            </w:r>
+            <w:r>
+              <w:rPr>
+                <w:rFonts w:hint="eastAsia"/>
+                <w:sz w:val="18"/>
+                <w:szCs w:val="18"/>
+              </w:rPr>
+              <w:t>yesterday？</w:t>
+            </w:r>
+          </w:p>
+          <w:p>
+            <w:pPr>
+              <w:rPr>
+                <w:sz w:val="18"/>
+                <w:szCs w:val="18"/>
+              </w:rPr>
+            </w:pPr>
+            <w:r>
+              <w:rPr>
+                <w:rFonts w:hint="eastAsia"/>
+                <w:sz w:val="18"/>
+                <w:szCs w:val="18"/>
+              </w:rPr>
+              <w:t>Yes</w:t>
+            </w:r>
+            <w:r>
+              <w:rPr>
+                <w:sz w:val="18"/>
+                <w:szCs w:val="18"/>
+              </w:rPr>
+              <w:t xml:space="preserve">, </w:t>
+            </w:r>
+            <w:r>
+              <w:rPr>
+                <w:sz w:val="18"/>
+                <w:szCs w:val="18"/>
+              </w:rPr>
+              <w:t>I was</w:t>
+            </w:r>
+            <w:r>
+              <w:rPr>
+                <w:sz w:val="18"/>
+                <w:szCs w:val="18"/>
+              </w:rPr>
+              <w:t>.</w:t>
+            </w:r>
+          </w:p>
+          <w:p>
+            <w:pPr>
+              <w:rPr>
+                <w:rFonts w:hint="eastAsia"/>
+                <w:sz w:val="18"/>
+                <w:szCs w:val="18"/>
+              </w:rPr>
+            </w:pPr>
+            <w:r>
+              <w:rPr>
+                <w:rFonts w:hint="eastAsia"/>
+                <w:sz w:val="18"/>
+                <w:szCs w:val="18"/>
+              </w:rPr>
+              <w:t>N</w:t>
+            </w:r>
+            <w:r>
+              <w:rPr>
+                <w:sz w:val="18"/>
+                <w:szCs w:val="18"/>
+              </w:rPr>
+              <w:t>o,</w:t>
+            </w:r>
+            <w:r>
+              <w:rPr>
+                <w:sz w:val="18"/>
+                <w:szCs w:val="18"/>
+              </w:rPr>
+              <w:t xml:space="preserve"> I was not(wasn’t).</w:t>
+            </w:r>
+          </w:p>
+        </w:tc>
+        <w:tc>
+          <w:tcPr>
+            <w:tcW w:w="2347" w:type="dxa"/>
+          </w:tcPr>
+          <w:p>
+            <w:pPr>
+              <w:rPr>
+                <w:sz w:val="18"/>
+                <w:szCs w:val="18"/>
+              </w:rPr>
+            </w:pPr>
+            <w:r>
+              <w:rPr>
+                <w:sz w:val="18"/>
+                <w:szCs w:val="18"/>
+              </w:rPr>
+              <w:t>Was he/she late yesterday?</w:t>
+            </w:r>
+          </w:p>
+          <w:p>
+            <w:pPr>
+              <w:rPr>
+                <w:sz w:val="18"/>
+                <w:szCs w:val="18"/>
+              </w:rPr>
+            </w:pPr>
+            <w:r>
+              <w:rPr>
+                <w:rFonts w:hint="eastAsia"/>
+                <w:sz w:val="18"/>
+                <w:szCs w:val="18"/>
+              </w:rPr>
+              <w:t>Yes</w:t>
+            </w:r>
+            <w:r>
+              <w:rPr>
+                <w:sz w:val="18"/>
+                <w:szCs w:val="18"/>
+              </w:rPr>
+              <w:t xml:space="preserve">, </w:t>
+            </w:r>
+            <w:r>
+              <w:rPr>
+                <w:sz w:val="18"/>
+                <w:szCs w:val="18"/>
+              </w:rPr>
+              <w:t>he/she</w:t>
+            </w:r>
+            <w:r>
+              <w:rPr>
+                <w:sz w:val="18"/>
+                <w:szCs w:val="18"/>
+              </w:rPr>
+              <w:t xml:space="preserve"> was.</w:t>
+            </w:r>
+          </w:p>
+          <w:p>
+            <w:pPr>
+              <w:rPr>
+                <w:rFonts w:hint="eastAsia"/>
+                <w:sz w:val="18"/>
+                <w:szCs w:val="18"/>
+              </w:rPr>
+            </w:pPr>
+            <w:r>
+              <w:rPr>
+                <w:rFonts w:hint="eastAsia"/>
+                <w:sz w:val="18"/>
+                <w:szCs w:val="18"/>
+              </w:rPr>
+              <w:t>N</w:t>
+            </w:r>
+            <w:r>
+              <w:rPr>
+                <w:sz w:val="18"/>
+                <w:szCs w:val="18"/>
+              </w:rPr>
+              <w:t xml:space="preserve">o, </w:t>
+            </w:r>
+            <w:r>
+              <w:rPr>
+                <w:sz w:val="18"/>
+                <w:szCs w:val="18"/>
+              </w:rPr>
+              <w:t>he/she</w:t>
+            </w:r>
+            <w:r>
+              <w:rPr>
+                <w:sz w:val="18"/>
+                <w:szCs w:val="18"/>
+              </w:rPr>
+              <w:t xml:space="preserve"> was not(wasn’t).</w:t>
+            </w:r>
+          </w:p>
+        </w:tc>
+      </w:tr>
+      <w:tr>
+        <w:tc>
+          <w:tcPr>
+            <w:tcW w:w="702" w:type="dxa"/>
+            <w:vMerge/>
+          </w:tcPr>
+          <w:p>
+            <w:pPr>
+              <w:rPr>
+                <w:rFonts w:hint="eastAsia"/>
+              </w:rPr>
+            </w:pPr>
+          </w:p>
+        </w:tc>
+        <w:tc>
+          <w:tcPr>
+            <w:tcW w:w="2695" w:type="dxa"/>
+          </w:tcPr>
+          <w:p>
+            <w:pPr>
+              <w:rPr>
+                <w:sz w:val="15"/>
+                <w:szCs w:val="15"/>
+              </w:rPr>
+            </w:pPr>
+            <w:r>
+              <w:rPr>
+                <w:rFonts w:hint="eastAsia"/>
+                <w:sz w:val="15"/>
+                <w:szCs w:val="15"/>
+              </w:rPr>
+              <w:t>W</w:t>
+            </w:r>
+            <w:r>
+              <w:rPr>
+                <w:sz w:val="15"/>
+                <w:szCs w:val="15"/>
+              </w:rPr>
+              <w:t>ere we early yesterday?</w:t>
+            </w:r>
+          </w:p>
+          <w:p>
+            <w:pPr>
+              <w:rPr>
+                <w:sz w:val="15"/>
+                <w:szCs w:val="15"/>
+              </w:rPr>
+            </w:pPr>
+            <w:r>
+              <w:rPr>
+                <w:rFonts w:hint="eastAsia"/>
+                <w:sz w:val="15"/>
+                <w:szCs w:val="15"/>
+              </w:rPr>
+              <w:t>Y</w:t>
+            </w:r>
+            <w:r>
+              <w:rPr>
+                <w:sz w:val="15"/>
+                <w:szCs w:val="15"/>
+              </w:rPr>
+              <w:t>es, we/you were.</w:t>
+            </w:r>
+          </w:p>
+          <w:p>
+            <w:pPr>
+              <w:rPr>
+                <w:rFonts w:hint="eastAsia"/>
+                <w:sz w:val="15"/>
+                <w:szCs w:val="15"/>
+              </w:rPr>
+            </w:pPr>
+            <w:r>
+              <w:rPr>
+                <w:rFonts w:hint="eastAsia"/>
+                <w:sz w:val="15"/>
+                <w:szCs w:val="15"/>
+              </w:rPr>
+              <w:t>N</w:t>
+            </w:r>
+            <w:r>
+              <w:rPr>
+                <w:sz w:val="15"/>
+                <w:szCs w:val="15"/>
+              </w:rPr>
+              <w:t>o,</w:t>
+            </w:r>
+            <w:r>
+              <w:rPr>
+                <w:sz w:val="15"/>
+                <w:szCs w:val="15"/>
+              </w:rPr>
+              <w:t xml:space="preserve"> </w:t>
+            </w:r>
+            <w:r>
+              <w:rPr>
+                <w:sz w:val="15"/>
+                <w:szCs w:val="15"/>
+              </w:rPr>
+              <w:t>we/you were not(weren’t).</w:t>
+            </w:r>
+          </w:p>
+        </w:tc>
+        <w:tc>
+          <w:tcPr>
+            <w:tcW w:w="2552" w:type="dxa"/>
+          </w:tcPr>
+          <w:p>
+            <w:pPr>
+              <w:rPr>
+                <w:sz w:val="15"/>
+                <w:szCs w:val="15"/>
+              </w:rPr>
+            </w:pPr>
+            <w:r>
+              <w:rPr>
+                <w:rFonts w:hint="eastAsia"/>
+                <w:sz w:val="15"/>
+                <w:szCs w:val="15"/>
+              </w:rPr>
+              <w:t>W</w:t>
+            </w:r>
+            <w:r>
+              <w:rPr>
+                <w:sz w:val="15"/>
+                <w:szCs w:val="15"/>
+              </w:rPr>
+              <w:t xml:space="preserve">ere </w:t>
+            </w:r>
+            <w:r>
+              <w:rPr>
+                <w:sz w:val="15"/>
+                <w:szCs w:val="15"/>
+              </w:rPr>
+              <w:t>you</w:t>
+            </w:r>
+            <w:r>
+              <w:rPr>
+                <w:sz w:val="15"/>
+                <w:szCs w:val="15"/>
+              </w:rPr>
+              <w:t xml:space="preserve"> early yesterday?</w:t>
+            </w:r>
+          </w:p>
+          <w:p>
+            <w:pPr>
+              <w:rPr>
+                <w:sz w:val="15"/>
+                <w:szCs w:val="15"/>
+              </w:rPr>
+            </w:pPr>
+            <w:r>
+              <w:rPr>
+                <w:rFonts w:hint="eastAsia"/>
+                <w:sz w:val="15"/>
+                <w:szCs w:val="15"/>
+              </w:rPr>
+              <w:t>Y</w:t>
+            </w:r>
+            <w:r>
+              <w:rPr>
+                <w:sz w:val="15"/>
+                <w:szCs w:val="15"/>
+              </w:rPr>
+              <w:t>es, we were.</w:t>
+            </w:r>
+          </w:p>
+          <w:p>
+            <w:pPr>
+              <w:rPr>
+                <w:rFonts w:hint="eastAsia"/>
+                <w:sz w:val="15"/>
+                <w:szCs w:val="15"/>
+              </w:rPr>
+            </w:pPr>
+            <w:r>
+              <w:rPr>
+                <w:rFonts w:hint="eastAsia"/>
+                <w:sz w:val="15"/>
+                <w:szCs w:val="15"/>
+              </w:rPr>
+              <w:t>N</w:t>
+            </w:r>
+            <w:r>
+              <w:rPr>
+                <w:sz w:val="15"/>
+                <w:szCs w:val="15"/>
+              </w:rPr>
+              <w:t>o,</w:t>
+            </w:r>
+            <w:r>
+              <w:rPr>
+                <w:sz w:val="15"/>
+                <w:szCs w:val="15"/>
+              </w:rPr>
+              <w:t xml:space="preserve"> </w:t>
+            </w:r>
+            <w:r>
+              <w:rPr>
+                <w:sz w:val="15"/>
+                <w:szCs w:val="15"/>
+              </w:rPr>
+              <w:t>we</w:t>
+            </w:r>
+            <w:r>
+              <w:rPr>
+                <w:sz w:val="15"/>
+                <w:szCs w:val="15"/>
+              </w:rPr>
+              <w:t xml:space="preserve"> </w:t>
+            </w:r>
+            <w:r>
+              <w:rPr>
+                <w:sz w:val="15"/>
+                <w:szCs w:val="15"/>
+              </w:rPr>
+              <w:t>were not(weren’t).</w:t>
+            </w:r>
+          </w:p>
+        </w:tc>
+        <w:tc>
+          <w:tcPr>
+            <w:tcW w:w="2347" w:type="dxa"/>
+          </w:tcPr>
+          <w:p>
+            <w:pPr>
+              <w:rPr>
+                <w:sz w:val="15"/>
+                <w:szCs w:val="15"/>
+              </w:rPr>
+            </w:pPr>
+            <w:r>
+              <w:rPr>
+                <w:rFonts w:hint="eastAsia"/>
+                <w:sz w:val="15"/>
+                <w:szCs w:val="15"/>
+              </w:rPr>
+              <w:t>W</w:t>
+            </w:r>
+            <w:r>
+              <w:rPr>
+                <w:sz w:val="15"/>
+                <w:szCs w:val="15"/>
+              </w:rPr>
+              <w:t xml:space="preserve">ere </w:t>
+            </w:r>
+            <w:r>
+              <w:rPr>
+                <w:sz w:val="15"/>
+                <w:szCs w:val="15"/>
+              </w:rPr>
+              <w:t>they</w:t>
+            </w:r>
+            <w:r>
+              <w:rPr>
+                <w:sz w:val="15"/>
+                <w:szCs w:val="15"/>
+              </w:rPr>
+              <w:t xml:space="preserve"> early yesterday?</w:t>
+            </w:r>
+          </w:p>
+          <w:p>
+            <w:pPr>
+              <w:rPr>
+                <w:sz w:val="15"/>
+                <w:szCs w:val="15"/>
+              </w:rPr>
+            </w:pPr>
+            <w:r>
+              <w:rPr>
+                <w:rFonts w:hint="eastAsia"/>
+                <w:sz w:val="15"/>
+                <w:szCs w:val="15"/>
+              </w:rPr>
+              <w:t>Y</w:t>
+            </w:r>
+            <w:r>
+              <w:rPr>
+                <w:sz w:val="15"/>
+                <w:szCs w:val="15"/>
+              </w:rPr>
+              <w:t xml:space="preserve">es, </w:t>
+            </w:r>
+            <w:r>
+              <w:rPr>
+                <w:sz w:val="15"/>
+                <w:szCs w:val="15"/>
+              </w:rPr>
+              <w:t>they</w:t>
+            </w:r>
+            <w:r>
+              <w:rPr>
+                <w:sz w:val="15"/>
+                <w:szCs w:val="15"/>
+              </w:rPr>
+              <w:t xml:space="preserve"> were.</w:t>
+            </w:r>
+          </w:p>
+          <w:p>
+            <w:pPr>
+              <w:rPr>
+                <w:rFonts w:hint="eastAsia"/>
+                <w:sz w:val="15"/>
+                <w:szCs w:val="15"/>
+              </w:rPr>
+            </w:pPr>
+            <w:r>
+              <w:rPr>
+                <w:rFonts w:hint="eastAsia"/>
+                <w:sz w:val="15"/>
+                <w:szCs w:val="15"/>
+              </w:rPr>
+              <w:t>N</w:t>
+            </w:r>
+            <w:r>
+              <w:rPr>
+                <w:sz w:val="15"/>
+                <w:szCs w:val="15"/>
+              </w:rPr>
+              <w:t>o,</w:t>
+            </w:r>
+            <w:r>
+              <w:rPr>
+                <w:sz w:val="15"/>
+                <w:szCs w:val="15"/>
+              </w:rPr>
+              <w:t xml:space="preserve"> they </w:t>
+            </w:r>
+            <w:r>
+              <w:rPr>
+                <w:sz w:val="15"/>
+                <w:szCs w:val="15"/>
+              </w:rPr>
+              <w:t>were not(weren’t).</w:t>
+            </w:r>
+          </w:p>
+        </w:tc>
+      </w:tr>
+      <w:tr>
+        <w:tc>
+          <w:tcPr>
+            <w:tcW w:w="702" w:type="dxa"/>
+            <w:vMerge w:val="restart"/>
+          </w:tcPr>
+          <w:p>
+            <w:pPr>
+              <w:rPr>
+                <w:rFonts w:hint="eastAsia"/>
+              </w:rPr>
+            </w:pPr>
+            <w:r>
+              <w:t>W</w:t>
+            </w:r>
+            <w:r>
+              <w:rPr>
+                <w:rFonts w:hint="eastAsia"/>
+              </w:rPr>
+              <w:t>ork</w:t>
+            </w:r>
+          </w:p>
+        </w:tc>
+        <w:tc>
+          <w:tcPr>
+            <w:tcW w:w="2695" w:type="dxa"/>
+          </w:tcPr>
+          <w:p>
+            <w:pPr>
+              <w:rPr>
+                <w:sz w:val="18"/>
+                <w:szCs w:val="18"/>
+              </w:rPr>
+            </w:pPr>
+            <w:r>
+              <w:rPr>
+                <w:rFonts w:hint="eastAsia"/>
+                <w:sz w:val="18"/>
+                <w:szCs w:val="18"/>
+              </w:rPr>
+              <w:t>D</w:t>
+            </w:r>
+            <w:r>
+              <w:rPr>
+                <w:sz w:val="18"/>
+                <w:szCs w:val="18"/>
+              </w:rPr>
+              <w:t>id I work last week?</w:t>
+            </w:r>
+          </w:p>
+          <w:p>
+            <w:pPr>
+              <w:rPr>
+                <w:sz w:val="18"/>
+                <w:szCs w:val="18"/>
+              </w:rPr>
+            </w:pPr>
+            <w:r>
+              <w:rPr>
+                <w:rFonts w:hint="eastAsia"/>
+                <w:sz w:val="18"/>
+                <w:szCs w:val="18"/>
+              </w:rPr>
+              <w:t>Y</w:t>
+            </w:r>
+            <w:r>
+              <w:rPr>
+                <w:sz w:val="18"/>
+                <w:szCs w:val="18"/>
+              </w:rPr>
+              <w:t>es, you did.</w:t>
+            </w:r>
+          </w:p>
+          <w:p>
+            <w:pPr>
+              <w:rPr>
+                <w:rFonts w:hint="eastAsia"/>
+                <w:sz w:val="18"/>
+                <w:szCs w:val="18"/>
+              </w:rPr>
+            </w:pPr>
+            <w:r>
+              <w:rPr>
+                <w:rFonts w:hint="eastAsia"/>
+                <w:sz w:val="18"/>
+                <w:szCs w:val="18"/>
+              </w:rPr>
+              <w:t>N</w:t>
+            </w:r>
+            <w:r>
+              <w:rPr>
+                <w:sz w:val="18"/>
+                <w:szCs w:val="18"/>
+              </w:rPr>
+              <w:t>o, you did not(didn’t).</w:t>
+            </w:r>
+          </w:p>
+        </w:tc>
+        <w:tc>
+          <w:tcPr>
+            <w:tcW w:w="2552" w:type="dxa"/>
+          </w:tcPr>
+          <w:p>
+            <w:pPr>
+              <w:rPr>
+                <w:sz w:val="18"/>
+                <w:szCs w:val="18"/>
+              </w:rPr>
+            </w:pPr>
+            <w:r>
+              <w:rPr>
+                <w:rFonts w:hint="eastAsia"/>
+                <w:sz w:val="18"/>
+                <w:szCs w:val="18"/>
+              </w:rPr>
+              <w:t>D</w:t>
+            </w:r>
+            <w:r>
+              <w:rPr>
+                <w:sz w:val="18"/>
+                <w:szCs w:val="18"/>
+              </w:rPr>
+              <w:t xml:space="preserve">id </w:t>
+            </w:r>
+            <w:r>
+              <w:rPr>
+                <w:sz w:val="18"/>
+                <w:szCs w:val="18"/>
+              </w:rPr>
+              <w:t xml:space="preserve">you </w:t>
+            </w:r>
+            <w:r>
+              <w:rPr>
+                <w:sz w:val="18"/>
+                <w:szCs w:val="18"/>
+              </w:rPr>
+              <w:t>work last week?</w:t>
+            </w:r>
+          </w:p>
+          <w:p>
+            <w:pPr>
+              <w:rPr>
+                <w:sz w:val="18"/>
+                <w:szCs w:val="18"/>
+              </w:rPr>
+            </w:pPr>
+            <w:r>
+              <w:rPr>
+                <w:rFonts w:hint="eastAsia"/>
+                <w:sz w:val="18"/>
+                <w:szCs w:val="18"/>
+              </w:rPr>
+              <w:t>Y</w:t>
+            </w:r>
+            <w:r>
+              <w:rPr>
+                <w:sz w:val="18"/>
+                <w:szCs w:val="18"/>
+              </w:rPr>
+              <w:t xml:space="preserve">es, </w:t>
+            </w:r>
+            <w:r>
+              <w:rPr>
+                <w:sz w:val="18"/>
+                <w:szCs w:val="18"/>
+              </w:rPr>
+              <w:t>I</w:t>
+            </w:r>
+            <w:r>
+              <w:rPr>
+                <w:sz w:val="18"/>
+                <w:szCs w:val="18"/>
+              </w:rPr>
+              <w:t xml:space="preserve"> did.</w:t>
+            </w:r>
+          </w:p>
+          <w:p>
+            <w:pPr>
+              <w:rPr>
+                <w:rFonts w:hint="eastAsia"/>
+                <w:sz w:val="18"/>
+                <w:szCs w:val="18"/>
+              </w:rPr>
+            </w:pPr>
+            <w:r>
+              <w:rPr>
+                <w:rFonts w:hint="eastAsia"/>
+                <w:sz w:val="18"/>
+                <w:szCs w:val="18"/>
+              </w:rPr>
+              <w:t>N</w:t>
+            </w:r>
+            <w:r>
+              <w:rPr>
+                <w:sz w:val="18"/>
+                <w:szCs w:val="18"/>
+              </w:rPr>
+              <w:t xml:space="preserve">o, </w:t>
+            </w:r>
+            <w:r>
+              <w:rPr>
+                <w:sz w:val="18"/>
+                <w:szCs w:val="18"/>
+              </w:rPr>
+              <w:t>I</w:t>
+            </w:r>
+            <w:r>
+              <w:rPr>
+                <w:sz w:val="18"/>
+                <w:szCs w:val="18"/>
+              </w:rPr>
+              <w:t xml:space="preserve"> did not(didn’t).</w:t>
+            </w:r>
+          </w:p>
+        </w:tc>
+        <w:tc>
+          <w:tcPr>
+            <w:tcW w:w="2347" w:type="dxa"/>
+          </w:tcPr>
+          <w:p>
+            <w:pPr>
+              <w:rPr>
+                <w:sz w:val="18"/>
+                <w:szCs w:val="18"/>
+              </w:rPr>
+            </w:pPr>
+            <w:r>
+              <w:rPr>
+                <w:rFonts w:hint="eastAsia"/>
+                <w:sz w:val="18"/>
+                <w:szCs w:val="18"/>
+              </w:rPr>
+              <w:t>D</w:t>
+            </w:r>
+            <w:r>
+              <w:rPr>
+                <w:sz w:val="18"/>
+                <w:szCs w:val="18"/>
+              </w:rPr>
+              <w:t xml:space="preserve">id </w:t>
+            </w:r>
+            <w:r>
+              <w:rPr>
+                <w:sz w:val="18"/>
+                <w:szCs w:val="18"/>
+              </w:rPr>
+              <w:t xml:space="preserve">she/he </w:t>
+            </w:r>
+            <w:r>
+              <w:rPr>
+                <w:sz w:val="18"/>
+                <w:szCs w:val="18"/>
+              </w:rPr>
+              <w:t>work last week?</w:t>
+            </w:r>
+          </w:p>
+          <w:p>
+            <w:pPr>
+              <w:rPr>
+                <w:sz w:val="18"/>
+                <w:szCs w:val="18"/>
+              </w:rPr>
+            </w:pPr>
+            <w:r>
+              <w:rPr>
+                <w:rFonts w:hint="eastAsia"/>
+                <w:sz w:val="18"/>
+                <w:szCs w:val="18"/>
+              </w:rPr>
+              <w:t>Y</w:t>
+            </w:r>
+            <w:r>
+              <w:rPr>
+                <w:sz w:val="18"/>
+                <w:szCs w:val="18"/>
+              </w:rPr>
+              <w:t xml:space="preserve">es, </w:t>
+            </w:r>
+            <w:r>
+              <w:rPr>
+                <w:sz w:val="18"/>
+                <w:szCs w:val="18"/>
+              </w:rPr>
+              <w:t>he/she</w:t>
+            </w:r>
+            <w:r>
+              <w:rPr>
+                <w:sz w:val="18"/>
+                <w:szCs w:val="18"/>
+              </w:rPr>
+              <w:t xml:space="preserve"> did.</w:t>
+            </w:r>
+          </w:p>
+          <w:p>
+            <w:pPr>
+              <w:rPr>
+                <w:rFonts w:hint="eastAsia"/>
+                <w:sz w:val="18"/>
+                <w:szCs w:val="18"/>
+              </w:rPr>
+            </w:pPr>
+            <w:r>
+              <w:rPr>
+                <w:rFonts w:hint="eastAsia"/>
+                <w:sz w:val="18"/>
+                <w:szCs w:val="18"/>
+              </w:rPr>
+              <w:t>N</w:t>
+            </w:r>
+            <w:r>
+              <w:rPr>
+                <w:sz w:val="18"/>
+                <w:szCs w:val="18"/>
+              </w:rPr>
+              <w:t xml:space="preserve">o, </w:t>
+            </w:r>
+            <w:r>
+              <w:rPr>
+                <w:sz w:val="18"/>
+                <w:szCs w:val="18"/>
+              </w:rPr>
+              <w:t>he/she</w:t>
+            </w:r>
+            <w:r>
+              <w:rPr>
+                <w:sz w:val="18"/>
+                <w:szCs w:val="18"/>
+              </w:rPr>
+              <w:t xml:space="preserve"> did not(didn’t).</w:t>
+            </w:r>
+          </w:p>
+        </w:tc>
+      </w:tr>
+      <w:tr>
+        <w:tc>
+          <w:tcPr>
+            <w:tcW w:w="702" w:type="dxa"/>
+            <w:vMerge/>
+          </w:tcPr>
+          <w:p>
+            <w:pPr>
+              <w:rPr>
+                <w:rFonts w:hint="eastAsia"/>
+              </w:rPr>
+            </w:pPr>
+          </w:p>
+        </w:tc>
+        <w:tc>
+          <w:tcPr>
+            <w:tcW w:w="2695" w:type="dxa"/>
+          </w:tcPr>
+          <w:p>
+            <w:pPr>
+              <w:rPr>
+                <w:sz w:val="18"/>
+                <w:szCs w:val="18"/>
+              </w:rPr>
+            </w:pPr>
+            <w:r>
+              <w:rPr>
+                <w:sz w:val="18"/>
+                <w:szCs w:val="18"/>
+              </w:rPr>
+              <w:t>Did we work last week?</w:t>
+            </w:r>
+          </w:p>
+          <w:p>
+            <w:pPr>
+              <w:rPr>
+                <w:sz w:val="18"/>
+                <w:szCs w:val="18"/>
+              </w:rPr>
+            </w:pPr>
+            <w:r>
+              <w:rPr>
+                <w:rFonts w:hint="eastAsia"/>
+                <w:sz w:val="18"/>
+                <w:szCs w:val="18"/>
+              </w:rPr>
+              <w:t>Y</w:t>
+            </w:r>
+            <w:r>
+              <w:rPr>
+                <w:sz w:val="18"/>
+                <w:szCs w:val="18"/>
+              </w:rPr>
+              <w:t>es, we/you did.</w:t>
+            </w:r>
+          </w:p>
+          <w:p>
+            <w:pPr>
+              <w:rPr>
+                <w:rFonts w:hint="eastAsia"/>
+                <w:sz w:val="18"/>
+                <w:szCs w:val="18"/>
+              </w:rPr>
+            </w:pPr>
+            <w:r>
+              <w:rPr>
+                <w:rFonts w:hint="eastAsia"/>
+                <w:sz w:val="18"/>
+                <w:szCs w:val="18"/>
+              </w:rPr>
+              <w:t>N</w:t>
+            </w:r>
+            <w:r>
+              <w:rPr>
+                <w:sz w:val="18"/>
+                <w:szCs w:val="18"/>
+              </w:rPr>
+              <w:t>o, we/you did not(didn’t).</w:t>
+            </w:r>
+          </w:p>
+        </w:tc>
+        <w:tc>
+          <w:tcPr>
+            <w:tcW w:w="2552" w:type="dxa"/>
+          </w:tcPr>
+          <w:p>
+            <w:pPr>
+              <w:rPr>
+                <w:sz w:val="18"/>
+                <w:szCs w:val="18"/>
+              </w:rPr>
+            </w:pPr>
+            <w:r>
+              <w:rPr>
+                <w:rFonts w:hint="eastAsia"/>
+                <w:sz w:val="18"/>
+                <w:szCs w:val="18"/>
+              </w:rPr>
+              <w:t>D</w:t>
+            </w:r>
+            <w:r>
+              <w:rPr>
+                <w:sz w:val="18"/>
+                <w:szCs w:val="18"/>
+              </w:rPr>
+              <w:t>id you work last week?</w:t>
+            </w:r>
+          </w:p>
+          <w:p>
+            <w:pPr>
+              <w:rPr>
+                <w:sz w:val="18"/>
+                <w:szCs w:val="18"/>
+              </w:rPr>
+            </w:pPr>
+            <w:r>
+              <w:rPr>
+                <w:rFonts w:hint="eastAsia"/>
+                <w:sz w:val="18"/>
+                <w:szCs w:val="18"/>
+              </w:rPr>
+              <w:t>Y</w:t>
+            </w:r>
+            <w:r>
+              <w:rPr>
+                <w:sz w:val="18"/>
+                <w:szCs w:val="18"/>
+              </w:rPr>
+              <w:t xml:space="preserve">es, </w:t>
+            </w:r>
+            <w:r>
+              <w:rPr>
+                <w:sz w:val="18"/>
+                <w:szCs w:val="18"/>
+              </w:rPr>
+              <w:t>we</w:t>
+            </w:r>
+            <w:r>
+              <w:rPr>
+                <w:sz w:val="18"/>
+                <w:szCs w:val="18"/>
+              </w:rPr>
+              <w:t xml:space="preserve"> did.</w:t>
+            </w:r>
+          </w:p>
+          <w:p>
+            <w:pPr>
+              <w:rPr>
+                <w:rFonts w:hint="eastAsia"/>
+                <w:sz w:val="18"/>
+                <w:szCs w:val="18"/>
+              </w:rPr>
+            </w:pPr>
+            <w:r>
+              <w:rPr>
+                <w:rFonts w:hint="eastAsia"/>
+                <w:sz w:val="18"/>
+                <w:szCs w:val="18"/>
+              </w:rPr>
+              <w:t>N</w:t>
+            </w:r>
+            <w:r>
+              <w:rPr>
+                <w:sz w:val="18"/>
+                <w:szCs w:val="18"/>
+              </w:rPr>
+              <w:t xml:space="preserve">o, </w:t>
+            </w:r>
+            <w:r>
+              <w:rPr>
+                <w:sz w:val="18"/>
+                <w:szCs w:val="18"/>
+              </w:rPr>
+              <w:t xml:space="preserve">we </w:t>
+            </w:r>
+            <w:r>
+              <w:rPr>
+                <w:sz w:val="18"/>
+                <w:szCs w:val="18"/>
+              </w:rPr>
+              <w:t>did not(didn’t).</w:t>
+            </w:r>
+          </w:p>
+        </w:tc>
+        <w:tc>
+          <w:tcPr>
+            <w:tcW w:w="2347" w:type="dxa"/>
+          </w:tcPr>
+          <w:p>
+            <w:pPr>
+              <w:rPr>
+                <w:sz w:val="18"/>
+                <w:szCs w:val="18"/>
+              </w:rPr>
+            </w:pPr>
+            <w:r>
+              <w:rPr>
+                <w:rFonts w:hint="eastAsia"/>
+                <w:sz w:val="18"/>
+                <w:szCs w:val="18"/>
+              </w:rPr>
+              <w:t>D</w:t>
+            </w:r>
+            <w:r>
+              <w:rPr>
+                <w:sz w:val="18"/>
+                <w:szCs w:val="18"/>
+              </w:rPr>
+              <w:t>id</w:t>
+            </w:r>
+            <w:r>
+              <w:rPr>
+                <w:sz w:val="18"/>
+                <w:szCs w:val="18"/>
+              </w:rPr>
+              <w:t xml:space="preserve"> They</w:t>
+            </w:r>
+            <w:r>
+              <w:rPr>
+                <w:sz w:val="18"/>
+                <w:szCs w:val="18"/>
+              </w:rPr>
+              <w:t xml:space="preserve"> work last week?</w:t>
+            </w:r>
+          </w:p>
+          <w:p>
+            <w:pPr>
+              <w:rPr>
+                <w:sz w:val="18"/>
+                <w:szCs w:val="18"/>
+              </w:rPr>
+            </w:pPr>
+            <w:r>
+              <w:rPr>
+                <w:rFonts w:hint="eastAsia"/>
+                <w:sz w:val="18"/>
+                <w:szCs w:val="18"/>
+              </w:rPr>
+              <w:t>Y</w:t>
+            </w:r>
+            <w:r>
+              <w:rPr>
+                <w:sz w:val="18"/>
+                <w:szCs w:val="18"/>
+              </w:rPr>
+              <w:t xml:space="preserve">es, </w:t>
+            </w:r>
+            <w:r>
+              <w:rPr>
+                <w:sz w:val="18"/>
+                <w:szCs w:val="18"/>
+              </w:rPr>
+              <w:t>they</w:t>
+            </w:r>
+            <w:r>
+              <w:rPr>
+                <w:sz w:val="18"/>
+                <w:szCs w:val="18"/>
+              </w:rPr>
+              <w:t xml:space="preserve"> did.</w:t>
+            </w:r>
+          </w:p>
+          <w:p>
+            <w:pPr>
+              <w:rPr>
+                <w:rFonts w:hint="eastAsia"/>
+                <w:sz w:val="18"/>
+                <w:szCs w:val="18"/>
+              </w:rPr>
+            </w:pPr>
+            <w:r>
+              <w:rPr>
+                <w:rFonts w:hint="eastAsia"/>
+                <w:sz w:val="18"/>
+                <w:szCs w:val="18"/>
+              </w:rPr>
+              <w:t>N</w:t>
+            </w:r>
+            <w:r>
+              <w:rPr>
+                <w:sz w:val="18"/>
+                <w:szCs w:val="18"/>
+              </w:rPr>
+              <w:t xml:space="preserve">o, </w:t>
+            </w:r>
+            <w:r>
+              <w:rPr>
+                <w:sz w:val="18"/>
+                <w:szCs w:val="18"/>
+              </w:rPr>
+              <w:t>they</w:t>
+            </w:r>
+            <w:r>
+              <w:rPr>
+                <w:sz w:val="18"/>
+                <w:szCs w:val="18"/>
+              </w:rPr>
+              <w:t xml:space="preserve"> did not(didn’t).</w:t>
+            </w:r>
+          </w:p>
+        </w:tc>
+      </w:tr>
+    </w:tbl>
+    <w:p>
+      <w:r>
+        <w:rPr>
+          <w:rFonts w:hint="eastAsia"/>
+        </w:rPr>
+        <w:t>英语中的动词过去式的构成分为规则与不规则两类。规则动词的过去式的构成和发音如下</w:t>
+      </w:r>
+    </w:p>
+    <w:tbl>
+      <w:tblPr>
+        <w:tblStyle w:val="a8"/>
+        <w:tblW w:w="0" w:type="auto"/>
+        <w:tblLook w:val="04A0" w:firstRow="1" w:lastRow="0" w:firstColumn="1" w:lastColumn="0" w:noHBand="0" w:noVBand="1"/>
+      </w:tblPr>
+      <w:tblGrid>
+        <w:gridCol w:w="2074"/>
+        <w:gridCol w:w="2074"/>
+        <w:gridCol w:w="2074"/>
+        <w:gridCol w:w="2074"/>
+      </w:tblGrid>
+      <w:tr>
+        <w:tc>
+          <w:tcPr>
+            <w:tcW w:w="2074" w:type="dxa"/>
+          </w:tcPr>
+          <w:p>
+            <w:pPr>
+              <w:rPr>
+                <w:rFonts w:hint="eastAsia"/>
+              </w:rPr>
+            </w:pPr>
+            <w:r>
+              <w:rPr>
+                <w:rFonts w:hint="eastAsia"/>
+              </w:rPr>
+              <w:t>类别</w:t>
+            </w:r>
+          </w:p>
+        </w:tc>
+        <w:tc>
+          <w:tcPr>
+            <w:tcW w:w="2074" w:type="dxa"/>
+          </w:tcPr>
+          <w:p>
+            <w:pPr>
+              <w:rPr>
+                <w:rFonts w:hint="eastAsia"/>
+              </w:rPr>
+            </w:pPr>
+            <w:r>
+              <w:rPr>
+                <w:rFonts w:hint="eastAsia"/>
+              </w:rPr>
+              <w:t>构成方法</w:t>
+            </w:r>
+          </w:p>
+        </w:tc>
+        <w:tc>
+          <w:tcPr>
+            <w:tcW w:w="2074" w:type="dxa"/>
+          </w:tcPr>
+          <w:p>
+            <w:pPr>
+              <w:rPr>
+                <w:rFonts w:hint="eastAsia"/>
+              </w:rPr>
+            </w:pPr>
+            <w:r>
+              <w:rPr>
+                <w:rFonts w:hint="eastAsia"/>
+              </w:rPr>
+              <w:t>读音实例</w:t>
+            </w:r>
+          </w:p>
+        </w:tc>
+        <w:tc>
+          <w:tcPr>
+            <w:tcW w:w="2074" w:type="dxa"/>
+          </w:tcPr>
+          <w:p>
+            <w:pPr>
+              <w:rPr>
+                <w:rFonts w:hint="eastAsia"/>
+              </w:rPr>
+            </w:pPr>
+            <w:r>
+              <w:rPr>
+                <w:rFonts w:hint="eastAsia"/>
+              </w:rPr>
+              <w:t>读音规则</w:t>
+            </w:r>
+          </w:p>
+        </w:tc>
+      </w:tr>
+      <w:tr>
+        <w:tc>
+          <w:tcPr>
+            <w:tcW w:w="2074" w:type="dxa"/>
+          </w:tcPr>
+          <w:p>
+            <w:pPr>
+              <w:rPr>
+                <w:rFonts w:hint="eastAsia"/>
+              </w:rPr>
+            </w:pPr>
+            <w:r>
+              <w:rPr>
+                <w:rFonts w:hint="eastAsia"/>
+              </w:rPr>
+              <w:t>一般情况</w:t>
+            </w:r>
+          </w:p>
+        </w:tc>
+        <w:tc>
+          <w:tcPr>
+            <w:tcW w:w="2074" w:type="dxa"/>
+          </w:tcPr>
+          <w:p>
+            <w:pPr>
+              <w:rPr>
+                <w:rFonts w:hint="eastAsia"/>
+              </w:rPr>
+            </w:pPr>
+            <w:r>
+              <w:rPr>
+                <w:rFonts w:hint="eastAsia"/>
+              </w:rPr>
+              <w:t>加-ed</w:t>
+            </w:r>
+          </w:p>
+        </w:tc>
+        <w:tc>
+          <w:tcPr>
+            <w:tcW w:w="2074" w:type="dxa"/>
+          </w:tcPr>
+          <w:p>
+            <w:pPr>
+              <w:rPr>
+                <w:rFonts w:hint="eastAsia"/>
+              </w:rPr>
+            </w:pPr>
+            <w:r>
+              <w:t>L</w:t>
+            </w:r>
+            <w:r>
+              <w:rPr>
+                <w:rFonts w:hint="eastAsia"/>
+              </w:rPr>
+              <w:t>ook</w:t>
+            </w:r>
+            <w:r>
+              <w:t>—</w:t>
+            </w:r>
+            <w:r>
+              <w:rPr>
+                <w:rFonts w:hint="eastAsia"/>
+              </w:rPr>
+              <w:t>looked</w:t>
+            </w:r>
+            <w:r>
+              <w:rPr>
+                <w:rFonts w:ascii="Arial" w:hAnsi="Arial" w:cs="Arial"/>
+                <w:color w:val="333333"/>
+                <w:sz w:val="20"/>
+                <w:szCs w:val="20"/>
+                <w:shd w:val="clear" w:color="auto" w:fill="FFFFFF"/>
+              </w:rPr>
+              <w:t>[</w:t>
+            </w:r>
+            <w:proofErr w:type="spellStart"/>
+            <w:r>
+              <w:rPr>
+                <w:rFonts w:ascii="Arial" w:hAnsi="Arial" w:cs="Arial"/>
+                <w:color w:val="333333"/>
+                <w:sz w:val="20"/>
+                <w:szCs w:val="20"/>
+                <w:shd w:val="clear" w:color="auto" w:fill="FFFFFF"/>
+              </w:rPr>
+              <w:t>lʊkt</w:t>
+            </w:r>
+            <w:proofErr w:type="spellEnd"/>
+            <w:r>
+              <w:rPr>
+                <w:rFonts w:ascii="Arial" w:hAnsi="Arial" w:cs="Arial"/>
+                <w:color w:val="333333"/>
+                <w:sz w:val="20"/>
+                <w:szCs w:val="20"/>
+                <w:shd w:val="clear" w:color="auto" w:fill="FFFFFF"/>
+              </w:rPr>
+              <w:t>]</w:t>
+            </w:r>
+          </w:p>
+        </w:tc>
+        <w:tc>
+          <w:tcPr>
+            <w:tcW w:w="2074" w:type="dxa"/>
+            <w:vMerge w:val="restart"/>
+          </w:tcPr>
+          <w:p>
+            <w:r>
+              <w:rPr>
+                <w:rFonts w:hint="eastAsia"/>
+              </w:rPr>
+              <w:t>清辅音后读/</w:t>
+            </w:r>
+            <w:r>
+              <w:t>t/;</w:t>
+            </w:r>
+          </w:p>
+          <w:p>
+            <w:r>
+              <w:rPr>
+                <w:rFonts w:hint="eastAsia"/>
+              </w:rPr>
+              <w:t>浊辅音和元音后读</w:t>
+            </w:r>
+          </w:p>
+          <w:p>
+            <w:r>
+              <w:rPr>
+                <w:rFonts w:hint="eastAsia"/>
+              </w:rPr>
+              <w:t>/</w:t>
+            </w:r>
+            <w:r>
+              <w:t>d/;</w:t>
+            </w:r>
+          </w:p>
+          <w:p>
+            <w:pPr>
+              <w:rPr>
+                <w:rFonts w:hint="eastAsia"/>
+              </w:rPr>
+            </w:pPr>
+            <w:r>
+              <w:rPr>
+                <w:rFonts w:hint="eastAsia"/>
+              </w:rPr>
+              <w:t>/</w:t>
+            </w:r>
+            <w:r>
+              <w:t>t/</w:t>
+            </w:r>
+            <w:r>
+              <w:rPr>
+                <w:rFonts w:hint="eastAsia"/>
+              </w:rPr>
+              <w:t>和</w:t>
+            </w:r>
+            <w:r>
+              <w:t>/d/</w:t>
+            </w:r>
+            <w:r>
+              <w:rPr>
+                <w:rFonts w:hint="eastAsia"/>
+              </w:rPr>
+              <w:t>后面读/</w:t>
+            </w:r>
+            <w:r>
+              <w:t>id/</w:t>
+            </w:r>
+          </w:p>
+          <w:p>
+            <w:pPr>
+              <w:rPr>
+                <w:rFonts w:hint="eastAsia"/>
+              </w:rPr>
+            </w:pPr>
+          </w:p>
+        </w:tc>
+      </w:tr>
+      <w:tr>
+        <w:tc>
+          <w:tcPr>
+            <w:tcW w:w="2074" w:type="dxa"/>
+          </w:tcPr>
+          <w:p>
+            <w:pPr>
+              <w:rPr>
+                <w:rFonts w:hint="eastAsia"/>
+              </w:rPr>
+            </w:pPr>
+            <w:r>
+              <w:rPr>
+                <w:rFonts w:hint="eastAsia"/>
+              </w:rPr>
+              <w:t>以e结尾的动词</w:t>
+            </w:r>
+          </w:p>
+        </w:tc>
+        <w:tc>
+          <w:tcPr>
+            <w:tcW w:w="2074" w:type="dxa"/>
+          </w:tcPr>
+          <w:p>
+            <w:pPr>
+              <w:rPr>
+                <w:rFonts w:hint="eastAsia"/>
+              </w:rPr>
+            </w:pPr>
+            <w:r>
+              <w:rPr>
+                <w:rFonts w:hint="eastAsia"/>
+              </w:rPr>
+              <w:t>加-d</w:t>
+            </w:r>
+          </w:p>
+        </w:tc>
+        <w:tc>
+          <w:tcPr>
+            <w:tcW w:w="2074" w:type="dxa"/>
+          </w:tcPr>
+          <w:p>
+            <w:pPr>
+              <w:rPr>
+                <w:rFonts w:hint="eastAsia"/>
+              </w:rPr>
+            </w:pPr>
+            <w:r>
+              <w:t>L</w:t>
+            </w:r>
+            <w:r>
+              <w:rPr>
+                <w:rFonts w:hint="eastAsia"/>
+              </w:rPr>
+              <w:t>ive</w:t>
+            </w:r>
+            <w:r>
+              <w:t>—</w:t>
+            </w:r>
+            <w:r>
+              <w:rPr>
+                <w:rFonts w:hint="eastAsia"/>
+              </w:rPr>
+              <w:t>lived</w:t>
+            </w:r>
+            <w:r>
+              <w:t xml:space="preserve"> </w:t>
+            </w:r>
+            <w:r>
+              <w:rPr>
+                <w:rFonts w:ascii="Arial" w:hAnsi="Arial" w:cs="Arial"/>
+                <w:color w:val="333333"/>
+                <w:sz w:val="20"/>
+                <w:szCs w:val="20"/>
+                <w:shd w:val="clear" w:color="auto" w:fill="FFFFFF"/>
+              </w:rPr>
+              <w:t>[</w:t>
+            </w:r>
+            <w:proofErr w:type="spellStart"/>
+            <w:r>
+              <w:rPr>
+                <w:rFonts w:ascii="Arial" w:hAnsi="Arial" w:cs="Arial"/>
+                <w:color w:val="333333"/>
+                <w:sz w:val="20"/>
+                <w:szCs w:val="20"/>
+                <w:shd w:val="clear" w:color="auto" w:fill="FFFFFF"/>
+              </w:rPr>
+              <w:t>lɪvd</w:t>
+            </w:r>
+            <w:proofErr w:type="spellEnd"/>
+            <w:r>
+              <w:rPr>
+                <w:rFonts w:ascii="Arial" w:hAnsi="Arial" w:cs="Arial"/>
+                <w:color w:val="333333"/>
+                <w:sz w:val="20"/>
+                <w:szCs w:val="20"/>
+                <w:shd w:val="clear" w:color="auto" w:fill="FFFFFF"/>
+              </w:rPr>
+              <w:t>]</w:t>
+            </w:r>
+          </w:p>
+        </w:tc>
+        <w:tc>
+          <w:tcPr>
+            <w:tcW w:w="2074" w:type="dxa"/>
+            <w:vMerge/>
+          </w:tcPr>
+          <w:p>
+            <w:pPr>
+              <w:rPr>
+                <w:rFonts w:hint="eastAsia"/>
+              </w:rPr>
+            </w:pPr>
+          </w:p>
+        </w:tc>
+      </w:tr>
+      <w:tr>
+        <w:tc>
+          <w:tcPr>
+            <w:tcW w:w="2074" w:type="dxa"/>
+          </w:tcPr>
+          <w:p>
+            <w:pPr>
+              <w:rPr>
+                <w:rFonts w:hint="eastAsia"/>
+              </w:rPr>
+            </w:pPr>
+            <w:r>
+              <w:rPr>
+                <w:rFonts w:hint="eastAsia"/>
+              </w:rPr>
+              <w:t>以重读闭音节结尾的动词，末尾只有一个辅音字母</w:t>
+            </w:r>
+          </w:p>
+        </w:tc>
+        <w:tc>
+          <w:tcPr>
+            <w:tcW w:w="2074" w:type="dxa"/>
+          </w:tcPr>
+          <w:p>
+            <w:pPr>
+              <w:rPr>
+                <w:rFonts w:hint="eastAsia"/>
+              </w:rPr>
+            </w:pPr>
+            <w:r>
+              <w:rPr>
+                <w:rFonts w:hint="eastAsia"/>
+              </w:rPr>
+              <w:t>双写这个辅音字母，再加-ed</w:t>
+            </w:r>
+          </w:p>
+        </w:tc>
+        <w:tc>
+          <w:tcPr>
+            <w:tcW w:w="2074" w:type="dxa"/>
+          </w:tcPr>
+          <w:p>
+            <w:pPr>
+              <w:rPr>
+                <w:rFonts w:hint="eastAsia"/>
+              </w:rPr>
+            </w:pPr>
+            <w:r>
+              <w:t>S</w:t>
+            </w:r>
+            <w:r>
+              <w:rPr>
+                <w:rFonts w:hint="eastAsia"/>
+              </w:rPr>
+              <w:t>top</w:t>
+            </w:r>
+            <w:r>
+              <w:t>—</w:t>
+            </w:r>
+            <w:r>
+              <w:rPr>
+                <w:rFonts w:hint="eastAsia"/>
+              </w:rPr>
+              <w:t>stopped</w:t>
+            </w:r>
+            <w:r>
+              <w:t xml:space="preserve"> </w:t>
+            </w:r>
+            <w:r>
+              <w:rPr>
+                <w:rFonts w:ascii="Arial" w:hAnsi="Arial" w:cs="Arial"/>
+                <w:color w:val="333333"/>
+                <w:sz w:val="20"/>
+                <w:szCs w:val="20"/>
+                <w:shd w:val="clear" w:color="auto" w:fill="FFFFFF"/>
+              </w:rPr>
+              <w:t>[</w:t>
+            </w:r>
+            <w:proofErr w:type="spellStart"/>
+            <w:r>
+              <w:rPr>
+                <w:rFonts w:ascii="Arial" w:hAnsi="Arial" w:cs="Arial"/>
+                <w:color w:val="333333"/>
+                <w:sz w:val="20"/>
+                <w:szCs w:val="20"/>
+                <w:shd w:val="clear" w:color="auto" w:fill="FFFFFF"/>
+              </w:rPr>
+              <w:t>stɒpt</w:t>
+            </w:r>
+            <w:proofErr w:type="spellEnd"/>
+            <w:r>
+              <w:rPr>
+                <w:rFonts w:ascii="Arial" w:hAnsi="Arial" w:cs="Arial"/>
+                <w:color w:val="333333"/>
+                <w:sz w:val="20"/>
+                <w:szCs w:val="20"/>
+                <w:shd w:val="clear" w:color="auto" w:fill="FFFFFF"/>
+              </w:rPr>
+              <w:t>]</w:t>
+            </w:r>
+          </w:p>
+        </w:tc>
+        <w:tc>
+          <w:tcPr>
+            <w:tcW w:w="2074" w:type="dxa"/>
+            <w:vMerge/>
+          </w:tcPr>
+          <w:p>
+            <w:pPr>
+              <w:rPr>
+                <w:rFonts w:hint="eastAsia"/>
+              </w:rPr>
+            </w:pPr>
+          </w:p>
+        </w:tc>
+      </w:tr>
+      <w:tr>
+        <w:tc>
+          <w:tcPr>
+            <w:tcW w:w="2074" w:type="dxa"/>
+          </w:tcPr>
+          <w:p>
+            <w:pPr>
+              <w:rPr>
+                <w:rFonts w:hint="eastAsia"/>
+              </w:rPr>
+            </w:pPr>
+            <w:r>
+              <w:rPr>
+                <w:rFonts w:hint="eastAsia"/>
+              </w:rPr>
+              <w:t>以辅音字母加y结尾的动词</w:t>
+            </w:r>
+          </w:p>
+        </w:tc>
+        <w:tc>
+          <w:tcPr>
+            <w:tcW w:w="2074" w:type="dxa"/>
+          </w:tcPr>
+          <w:p>
+            <w:pPr>
+              <w:rPr>
+                <w:rFonts w:hint="eastAsia"/>
+              </w:rPr>
+            </w:pPr>
+            <w:r>
+              <w:rPr>
+                <w:rFonts w:hint="eastAsia"/>
+              </w:rPr>
+              <w:t>变y为</w:t>
+            </w:r>
+            <w:proofErr w:type="spellStart"/>
+            <w:r>
+              <w:rPr>
+                <w:rFonts w:hint="eastAsia"/>
+              </w:rPr>
+              <w:t>i</w:t>
+            </w:r>
+            <w:proofErr w:type="spellEnd"/>
+            <w:r>
+              <w:rPr>
+                <w:rFonts w:hint="eastAsia"/>
+              </w:rPr>
+              <w:t>，在加-ed</w:t>
+            </w:r>
+          </w:p>
+        </w:tc>
+        <w:tc>
+          <w:tcPr>
+            <w:tcW w:w="2074" w:type="dxa"/>
+          </w:tcPr>
+          <w:p>
+            <w:pPr>
+              <w:rPr>
+                <w:rFonts w:hint="eastAsia"/>
+              </w:rPr>
+            </w:pPr>
+            <w:r>
+              <w:t>S</w:t>
+            </w:r>
+            <w:r>
+              <w:rPr>
+                <w:rFonts w:hint="eastAsia"/>
+              </w:rPr>
+              <w:t>tudy</w:t>
+            </w:r>
+            <w:r>
+              <w:t>—</w:t>
+            </w:r>
+            <w:r>
+              <w:rPr>
+                <w:rFonts w:hint="eastAsia"/>
+              </w:rPr>
+              <w:t>studied</w:t>
+            </w:r>
+            <w:r>
+              <w:t xml:space="preserve"> </w:t>
+            </w:r>
+            <w:r>
+              <w:br/>
+            </w:r>
+            <w:r>
+              <w:rPr>
+                <w:rFonts w:ascii="Arial" w:hAnsi="Arial" w:cs="Arial"/>
+                <w:color w:val="333333"/>
+                <w:sz w:val="20"/>
+                <w:szCs w:val="20"/>
+                <w:shd w:val="clear" w:color="auto" w:fill="FFFFFF"/>
+              </w:rPr>
+              <w:t>[ˈ</w:t>
+            </w:r>
+            <w:proofErr w:type="spellStart"/>
+            <w:r>
+              <w:rPr>
+                <w:rFonts w:ascii="Arial" w:hAnsi="Arial" w:cs="Arial"/>
+                <w:color w:val="333333"/>
+                <w:sz w:val="20"/>
+                <w:szCs w:val="20"/>
+                <w:shd w:val="clear" w:color="auto" w:fill="FFFFFF"/>
+              </w:rPr>
+              <w:t>stʌdid</w:t>
+            </w:r>
+            <w:proofErr w:type="spellEnd"/>
+            <w:r>
+              <w:rPr>
+                <w:rFonts w:ascii="Arial" w:hAnsi="Arial" w:cs="Arial"/>
+                <w:color w:val="333333"/>
+                <w:sz w:val="20"/>
+                <w:szCs w:val="20"/>
+                <w:shd w:val="clear" w:color="auto" w:fill="FFFFFF"/>
+              </w:rPr>
+              <w:t>]</w:t>
+            </w:r>
+          </w:p>
+        </w:tc>
+        <w:tc>
+          <w:tcPr>
+            <w:tcW w:w="2074" w:type="dxa"/>
+            <w:vMerge/>
+          </w:tcPr>
+          <w:p>
+            <w:pPr>
+              <w:rPr>
+                <w:rFonts w:hint="eastAsia"/>
+              </w:rPr>
+            </w:pPr>
+          </w:p>
+        </w:tc>
+      </w:tr>
+    </w:tbl>
+    <w:p>
+      <w:pPr>
+        <w:rPr>
+          <w:rFonts w:hint="eastAsia"/>
+        </w:rPr>
+      </w:pPr>
     </w:p>
     <w:p>
       <w:r>
@@ -9930,6 +16018,7 @@
         <w:rPr>
           <w:rFonts w:hint="eastAsia"/>
         </w:rPr>
+        <w:lastRenderedPageBreak/>
         <w:t>过去进行时</w:t>
       </w:r>
     </w:p>
@@ -10858,7 +16947,7 @@
   <w:style w:type="paragraph" w:default="1" w:styleId="a">
     <w:name w:val="Normal"/>
     <w:qFormat/>
-    <w:rsid w:val="00ED2CCB"/>
+    <w:rsid w:val="00193789"/>
     <w:pPr>
       <w:widowControl w:val="0"/>
       <w:jc w:val="both"/>
@@ -11099,6 +17188,27 @@
     <w:rPr>
       <w:color w:val="0563C1" w:themeColor="hyperlink"/>
       <w:u w:val="single"/>
+    </w:rPr>
+  </w:style>
+  <w:style w:type="paragraph" w:styleId="aa">
+    <w:name w:val="No Spacing"/>
+    <w:uiPriority w:val="1"/>
+    <w:qFormat/>
+    <w:rsid w:val="00107053"/>
+    <w:pPr>
+      <w:widowControl w:val="0"/>
+      <w:jc w:val="both"/>
+    </w:pPr>
+  </w:style>
+  <w:style w:type="character" w:styleId="ab">
+    <w:name w:val="Emphasis"/>
+    <w:basedOn w:val="a0"/>
+    <w:uiPriority w:val="20"/>
+    <w:qFormat/>
+    <w:rsid w:val="003A471D"/>
+    <w:rPr>
+      <w:i/>
+      <w:iCs/>
     </w:rPr>
   </w:style>
 </w:styles>
@@ -11397,4 +17507,16 @@
     </a:ext>
   </a:extLst>
 </a:theme>
+</file>
+
+<file path=customXml/item1.xml><?xml version="1.0" encoding="utf-8"?>
+<b:Sources xmlns:b="http://schemas.openxmlformats.org/officeDocument/2006/bibliography" xmlns="http://schemas.openxmlformats.org/officeDocument/2006/bibliography" SelectedStyle="\APASixthEditionOfficeOnline.xsl" StyleName="APA" Version="6"/>
+</file>
+
+<file path=customXml/itemProps1.xml><?xml version="1.0" encoding="utf-8"?>
+<ds:datastoreItem xmlns:ds="http://schemas.openxmlformats.org/officeDocument/2006/customXml" ds:itemID="{40DB3732-D10B-4EFA-A483-71A289E8CC78}">
+  <ds:schemaRefs>
+    <ds:schemaRef ds:uri="http://schemas.openxmlformats.org/officeDocument/2006/bibliography"/>
+  </ds:schemaRefs>
+</ds:datastoreItem>
 </file>
--- a/English/Grammar.docx
+++ b/English/Grammar.docx
@@ -6807,7 +6807,6 @@
     <w:p>
       <w:pPr>
         <w:rPr>
-          <w:rFonts w:hint="eastAsia"/>
           <w:color w:val="000000" w:themeColor="text1"/>
         </w:rPr>
       </w:pPr>
@@ -6832,7 +6831,6 @@
     <w:p>
       <w:pPr>
         <w:rPr>
-          <w:rFonts w:hint="eastAsia"/>
           <w:b/>
           <w:bCs/>
         </w:rPr>
@@ -6847,11 +6845,6 @@
       </w:r>
     </w:p>
     <w:p>
-      <w:pPr>
-        <w:rPr>
-          <w:rFonts w:hint="eastAsia"/>
-        </w:rPr>
-      </w:pPr>
       <w:r>
         <w:rPr>
           <w:rFonts w:hint="eastAsia"/>
@@ -7147,7 +7140,6 @@
     <w:p>
       <w:pPr>
         <w:rPr>
-          <w:rFonts w:hint="eastAsia"/>
           <w:b/>
           <w:bCs/>
         </w:rPr>
@@ -7366,7 +7358,6 @@
     <w:p>
       <w:pPr>
         <w:rPr>
-          <w:rFonts w:hint="eastAsia"/>
           <w:b/>
           <w:bCs/>
         </w:rPr>
@@ -7734,11 +7725,6 @@
       </w:r>
     </w:p>
     <w:p>
-      <w:pPr>
-        <w:rPr>
-          <w:rFonts w:hint="eastAsia"/>
-        </w:rPr>
-      </w:pPr>
       <w:r>
         <w:rPr>
           <w:rFonts w:hint="eastAsia"/>
@@ -7749,27 +7735,9 @@
         <w:t>hey had to get to the station before 5:00.</w:t>
       </w:r>
     </w:p>
-    <w:p>
-      <w:pPr>
-        <w:rPr>
-          <w:rFonts w:hint="eastAsia"/>
-        </w:rPr>
-      </w:pPr>
-    </w:p>
-    <w:p>
-      <w:pPr>
-        <w:rPr>
-          <w:rFonts w:hint="eastAsia"/>
-        </w:rPr>
-      </w:pPr>
-    </w:p>
-    <w:p>
-      <w:pPr>
-        <w:rPr>
-          <w:rFonts w:hint="eastAsia"/>
-        </w:rPr>
-      </w:pPr>
-    </w:p>
+    <w:p/>
+    <w:p/>
+    <w:p/>
     <w:p>
       <w:pPr>
         <w:pStyle w:val="2"/>
@@ -7837,10 +7805,180 @@
         <w:pStyle w:val="3"/>
       </w:pPr>
       <w:r>
-        <w:rPr>
-          <w:rFonts w:hint="eastAsia"/>
-        </w:rPr>
-        <w:t>about</w:t>
+        <w:t>A</w:t>
+      </w:r>
+      <w:r>
+        <w:rPr>
+          <w:rFonts w:hint="eastAsia"/>
+        </w:rPr>
+        <w:t>bout</w:t>
+      </w:r>
+    </w:p>
+    <w:p>
+      <w:pPr>
+        <w:rPr>
+          <w:b/>
+          <w:bCs/>
+        </w:rPr>
+      </w:pPr>
+      <w:r>
+        <w:rPr>
+          <w:rFonts w:hint="eastAsia"/>
+          <w:b/>
+          <w:bCs/>
+        </w:rPr>
+        <w:t>关于：</w:t>
+      </w:r>
+    </w:p>
+    <w:p>
+      <w:r>
+        <w:t xml:space="preserve">What’s this movie </w:t>
+      </w:r>
+      <w:proofErr w:type="gramStart"/>
+      <w:r>
+        <w:t>about?</w:t>
+      </w:r>
+      <w:r>
+        <w:rPr>
+          <w:rFonts w:hint="eastAsia"/>
+        </w:rPr>
+        <w:t>这不电影是关于什么的</w:t>
+      </w:r>
+      <w:proofErr w:type="gramEnd"/>
+      <w:r>
+        <w:rPr>
+          <w:rFonts w:hint="eastAsia"/>
+        </w:rPr>
+        <w:t>？</w:t>
+      </w:r>
+    </w:p>
+    <w:p>
+      <w:pPr>
+        <w:rPr>
+          <w:b/>
+          <w:bCs/>
+        </w:rPr>
+      </w:pPr>
+      <w:r>
+        <w:rPr>
+          <w:rFonts w:hint="eastAsia"/>
+          <w:b/>
+          <w:bCs/>
+        </w:rPr>
+        <w:t>大约</w:t>
+      </w:r>
+    </w:p>
+    <w:p>
+      <w:pPr>
+        <w:rPr>
+          <w:rFonts w:hint="eastAsia"/>
+        </w:rPr>
+      </w:pPr>
+      <w:r>
+        <w:rPr>
+          <w:rFonts w:hint="eastAsia"/>
+        </w:rPr>
+        <w:t>There</w:t>
+      </w:r>
+      <w:r>
+        <w:t xml:space="preserve"> </w:t>
+      </w:r>
+      <w:r>
+        <w:rPr>
+          <w:rFonts w:hint="eastAsia"/>
+        </w:rPr>
+        <w:t>are</w:t>
+      </w:r>
+      <w:r>
+        <w:t xml:space="preserve"> about ten girls here.</w:t>
+      </w:r>
+    </w:p>
+    <w:p>
+      <w:pPr>
+        <w:rPr>
+          <w:b/>
+          <w:bCs/>
+        </w:rPr>
+      </w:pPr>
+      <w:r>
+        <w:rPr>
+          <w:b/>
+          <w:bCs/>
+        </w:rPr>
+        <w:t>What about…</w:t>
+      </w:r>
+      <w:r>
+        <w:rPr>
+          <w:rFonts w:hint="eastAsia"/>
+          <w:b/>
+          <w:bCs/>
+        </w:rPr>
+        <w:t>？表示</w:t>
+      </w:r>
+      <w:r>
+        <w:rPr>
+          <w:b/>
+          <w:bCs/>
+        </w:rPr>
+        <w:t>…</w:t>
+      </w:r>
+      <w:r>
+        <w:rPr>
+          <w:rFonts w:hint="eastAsia"/>
+          <w:b/>
+          <w:bCs/>
+        </w:rPr>
+        <w:t>怎么样？</w:t>
+      </w:r>
+    </w:p>
+    <w:p>
+      <w:r>
+        <w:rPr>
+          <w:rFonts w:hint="eastAsia"/>
+        </w:rPr>
+        <w:t>I</w:t>
+      </w:r>
+      <w:r>
+        <w:t xml:space="preserve"> </w:t>
+      </w:r>
+      <w:r>
+        <w:rPr>
+          <w:rFonts w:hint="eastAsia"/>
+        </w:rPr>
+        <w:t>like</w:t>
+      </w:r>
+      <w:r>
+        <w:t xml:space="preserve"> the spring in Shanghai. How about you?</w:t>
+      </w:r>
+    </w:p>
+    <w:p>
+      <w:pPr>
+        <w:pStyle w:val="aa"/>
+      </w:pPr>
+      <w:r>
+        <w:rPr>
+          <w:rFonts w:hint="eastAsia"/>
+        </w:rPr>
+        <w:t>W</w:t>
+      </w:r>
+      <w:r>
+        <w:t>hat about playing football?</w:t>
+      </w:r>
+    </w:p>
+    <w:p>
+      <w:pPr>
+        <w:rPr>
+          <w:rFonts w:hint="eastAsia"/>
+        </w:rPr>
+      </w:pPr>
+      <w:r>
+        <w:rPr>
+          <w:rFonts w:hint="eastAsia"/>
+        </w:rPr>
+        <w:t>W</w:t>
+      </w:r>
+      <w:r>
+        <w:t>hat about the movie?</w:t>
       </w:r>
     </w:p>
     <w:p>
@@ -8155,6 +8293,7 @@
         <w:pStyle w:val="3"/>
       </w:pPr>
       <w:r>
+        <w:lastRenderedPageBreak/>
         <w:t>Under</w:t>
       </w:r>
     </w:p>
@@ -9487,7 +9626,6 @@
         <w:rPr>
           <w:rFonts w:hint="eastAsia"/>
         </w:rPr>
-        <w:lastRenderedPageBreak/>
         <w:t>副词(</w:t>
       </w:r>
       <w:r>
@@ -10113,6 +10251,7 @@
               <w:rPr>
                 <w:rFonts w:hint="eastAsia"/>
               </w:rPr>
+              <w:lastRenderedPageBreak/>
               <w:t xml:space="preserve"> </w:t>
             </w:r>
             <w:r>
@@ -10139,6 +10278,7 @@
               <w:rPr>
                 <w:rFonts w:hint="eastAsia"/>
               </w:rPr>
+              <w:lastRenderedPageBreak/>
               <w:t>A</w:t>
             </w:r>
             <w:r>
@@ -10194,6 +10334,7 @@
               <w:rPr>
                 <w:rFonts w:hint="eastAsia"/>
               </w:rPr>
+              <w:lastRenderedPageBreak/>
               <w:t xml:space="preserve"> </w:t>
             </w:r>
             <w:r>
@@ -10226,6 +10367,7 @@
               <w:rPr>
                 <w:rFonts w:hint="eastAsia"/>
               </w:rPr>
+              <w:lastRenderedPageBreak/>
               <w:t>I</w:t>
             </w:r>
             <w:r>
@@ -10284,6 +10426,7 @@
               <w:rPr>
                 <w:rFonts w:hint="eastAsia"/>
               </w:rPr>
+              <w:lastRenderedPageBreak/>
               <w:t xml:space="preserve"> </w:t>
             </w:r>
             <w:r>
@@ -10440,7 +10583,6 @@
               <w:rPr>
                 <w:rFonts w:hint="eastAsia"/>
               </w:rPr>
-              <w:lastRenderedPageBreak/>
               <w:t>h</w:t>
             </w:r>
             <w:r>
@@ -10501,7 +10643,6 @@
               <w:rPr>
                 <w:rFonts w:hint="eastAsia"/>
               </w:rPr>
-              <w:lastRenderedPageBreak/>
               <w:t>aren</w:t>
             </w:r>
             <w:r>
@@ -10620,7 +10761,6 @@
               <w:rPr>
                 <w:rFonts w:hint="eastAsia"/>
               </w:rPr>
-              <w:lastRenderedPageBreak/>
               <w:t>w</w:t>
             </w:r>
             <w:r>
@@ -11778,6 +11918,7 @@
         <w:rPr>
           <w:rFonts w:hint="eastAsia"/>
         </w:rPr>
+        <w:lastRenderedPageBreak/>
         <w:t>在口语中,</w:t>
       </w:r>
       <w:r>
@@ -12028,7 +12169,6 @@
               <w:ind w:firstLineChars="0" w:firstLine="0"/>
             </w:pPr>
             <w:r>
-              <w:lastRenderedPageBreak/>
               <w:t>/</w:t>
             </w:r>
             <w:r>
@@ -12154,14 +12294,7 @@
               <w:rPr>
                 <w:rFonts w:hint="eastAsia"/>
               </w:rPr>
-              <w:t>以辅音字母加y结尾</w:t>
-            </w:r>
-            <w:r>
-              <w:rPr>
-                <w:rFonts w:hint="eastAsia"/>
-              </w:rPr>
-              <w:lastRenderedPageBreak/>
-              <w:t>的动词</w:t>
+              <w:t>以辅音字母加y结尾的动词</w:t>
             </w:r>
           </w:p>
         </w:tc>
@@ -12174,7 +12307,6 @@
               <w:rPr>
                 <w:rFonts w:hint="eastAsia"/>
               </w:rPr>
-              <w:lastRenderedPageBreak/>
               <w:t>边y为</w:t>
             </w:r>
             <w:proofErr w:type="spellStart"/>
@@ -12203,7 +12335,6 @@
           </w:tcPr>
           <w:p>
             <w:r>
-              <w:lastRenderedPageBreak/>
               <w:t>Study--studies</w:t>
             </w:r>
           </w:p>
@@ -12260,11 +12391,6 @@
       </w:r>
     </w:p>
     <w:p>
-      <w:pPr>
-        <w:rPr>
-          <w:rFonts w:hint="eastAsia"/>
-        </w:rPr>
-      </w:pPr>
       <w:r>
         <w:t>He is watching TV now.</w:t>
       </w:r>
@@ -12292,11 +12418,6 @@
       </w:r>
     </w:p>
     <w:p>
-      <w:pPr>
-        <w:rPr>
-          <w:rFonts w:hint="eastAsia"/>
-        </w:rPr>
-      </w:pPr>
       <w:r>
         <w:rPr>
           <w:rFonts w:hint="eastAsia"/>
@@ -12433,9 +12554,6 @@
           <w:p>
             <w:pPr>
               <w:pStyle w:val="aa"/>
-              <w:rPr>
-                <w:rFonts w:hint="eastAsia"/>
-              </w:rPr>
             </w:pPr>
             <w:r>
               <w:rPr>
@@ -12451,11 +12569,6 @@
             <w:shd w:val="clear" w:color="auto" w:fill="00B0F0"/>
           </w:tcPr>
           <w:p>
-            <w:pPr>
-              <w:rPr>
-                <w:rFonts w:hint="eastAsia"/>
-              </w:rPr>
-            </w:pPr>
             <w:r>
               <w:rPr>
                 <w:rFonts w:hint="eastAsia"/>
@@ -12508,13 +12621,7 @@
               <w:t>e/You/They are working.</w:t>
             </w:r>
           </w:p>
-          <w:p>
-            <w:pPr>
-              <w:rPr>
-                <w:rFonts w:hint="eastAsia"/>
-              </w:rPr>
-            </w:pPr>
-          </w:p>
+          <w:p/>
         </w:tc>
         <w:tc>
           <w:tcPr>
@@ -12548,11 +12655,6 @@
             </w:r>
           </w:p>
           <w:p>
-            <w:pPr>
-              <w:rPr>
-                <w:rFonts w:hint="eastAsia"/>
-              </w:rPr>
-            </w:pPr>
             <w:r>
               <w:rPr>
                 <w:rFonts w:hint="eastAsia"/>
@@ -12566,13 +12668,7 @@
         </w:tc>
       </w:tr>
     </w:tbl>
-    <w:p>
-      <w:pPr>
-        <w:rPr>
-          <w:rFonts w:hint="eastAsia"/>
-        </w:rPr>
-      </w:pPr>
-    </w:p>
+    <w:p/>
     <w:tbl>
       <w:tblPr>
         <w:tblStyle w:val="a8"/>
@@ -12592,9 +12688,6 @@
           <w:p>
             <w:pPr>
               <w:jc w:val="center"/>
-              <w:rPr>
-                <w:rFonts w:hint="eastAsia"/>
-              </w:rPr>
             </w:pPr>
             <w:r>
               <w:rPr>
@@ -12656,11 +12749,6 @@
             </w:r>
           </w:p>
           <w:p>
-            <w:pPr>
-              <w:rPr>
-                <w:rFonts w:hint="eastAsia"/>
-              </w:rPr>
-            </w:pPr>
             <w:r>
               <w:rPr>
                 <w:rFonts w:hint="eastAsia"/>
@@ -12728,11 +12816,6 @@
             </w:r>
           </w:p>
           <w:p>
-            <w:pPr>
-              <w:rPr>
-                <w:rFonts w:hint="eastAsia"/>
-              </w:rPr>
-            </w:pPr>
             <w:r>
               <w:rPr>
                 <w:rFonts w:hint="eastAsia"/>
@@ -12767,11 +12850,6 @@
             </w:r>
           </w:p>
           <w:p>
-            <w:pPr>
-              <w:rPr>
-                <w:rFonts w:hint="eastAsia"/>
-              </w:rPr>
-            </w:pPr>
             <w:r>
               <w:rPr>
                 <w:rFonts w:hint="eastAsia"/>
@@ -12828,11 +12906,6 @@
             </w:r>
           </w:p>
           <w:p>
-            <w:pPr>
-              <w:rPr>
-                <w:rFonts w:hint="eastAsia"/>
-              </w:rPr>
-            </w:pPr>
             <w:r>
               <w:rPr>
                 <w:rFonts w:hint="eastAsia"/>
@@ -12890,11 +12963,6 @@
             </w:r>
           </w:p>
           <w:p>
-            <w:pPr>
-              <w:rPr>
-                <w:rFonts w:hint="eastAsia"/>
-              </w:rPr>
-            </w:pPr>
             <w:r>
               <w:rPr>
                 <w:rFonts w:hint="eastAsia"/>
@@ -12950,11 +13018,6 @@
             </w:r>
           </w:p>
           <w:p>
-            <w:pPr>
-              <w:rPr>
-                <w:rFonts w:hint="eastAsia"/>
-              </w:rPr>
-            </w:pPr>
             <w:r>
               <w:rPr>
                 <w:rFonts w:hint="eastAsia"/>
@@ -12986,11 +13049,6 @@
             <w:tcW w:w="2765" w:type="dxa"/>
           </w:tcPr>
           <w:p>
-            <w:pPr>
-              <w:rPr>
-                <w:rFonts w:hint="eastAsia"/>
-              </w:rPr>
-            </w:pPr>
             <w:r>
               <w:rPr>
                 <w:rFonts w:hint="eastAsia"/>
@@ -13004,11 +13062,6 @@
             <w:tcW w:w="2765" w:type="dxa"/>
           </w:tcPr>
           <w:p>
-            <w:pPr>
-              <w:rPr>
-                <w:rFonts w:hint="eastAsia"/>
-              </w:rPr>
-            </w:pPr>
             <w:r>
               <w:rPr>
                 <w:rFonts w:hint="eastAsia"/>
@@ -13022,11 +13075,6 @@
             <w:tcW w:w="2766" w:type="dxa"/>
           </w:tcPr>
           <w:p>
-            <w:pPr>
-              <w:rPr>
-                <w:rFonts w:hint="eastAsia"/>
-              </w:rPr>
-            </w:pPr>
             <w:r>
               <w:rPr>
                 <w:rFonts w:hint="eastAsia"/>
@@ -13042,11 +13090,6 @@
             <w:tcW w:w="2765" w:type="dxa"/>
           </w:tcPr>
           <w:p>
-            <w:pPr>
-              <w:rPr>
-                <w:rFonts w:hint="eastAsia"/>
-              </w:rPr>
-            </w:pPr>
             <w:r>
               <w:rPr>
                 <w:rFonts w:hint="eastAsia"/>
@@ -13060,11 +13103,6 @@
             <w:tcW w:w="2765" w:type="dxa"/>
           </w:tcPr>
           <w:p>
-            <w:pPr>
-              <w:rPr>
-                <w:rFonts w:hint="eastAsia"/>
-              </w:rPr>
-            </w:pPr>
             <w:r>
               <w:rPr>
                 <w:rFonts w:hint="eastAsia"/>
@@ -13086,11 +13124,6 @@
             <w:tcW w:w="2766" w:type="dxa"/>
           </w:tcPr>
           <w:p>
-            <w:pPr>
-              <w:rPr>
-                <w:rFonts w:hint="eastAsia"/>
-              </w:rPr>
-            </w:pPr>
             <w:r>
               <w:rPr>
                 <w:rFonts w:hint="eastAsia"/>
@@ -13154,15 +13187,11 @@
             <w:tcW w:w="2765" w:type="dxa"/>
           </w:tcPr>
           <w:p>
-            <w:pPr>
-              <w:rPr>
-                <w:rFonts w:hint="eastAsia"/>
-              </w:rPr>
-            </w:pPr>
-            <w:r>
-              <w:rPr>
-                <w:rFonts w:hint="eastAsia"/>
-              </w:rPr>
+            <w:r>
+              <w:rPr>
+                <w:rFonts w:hint="eastAsia"/>
+              </w:rPr>
+              <w:lastRenderedPageBreak/>
               <w:t>以不发音字母e结尾的动词</w:t>
             </w:r>
           </w:p>
@@ -13172,11 +13201,6 @@
             <w:tcW w:w="2765" w:type="dxa"/>
           </w:tcPr>
           <w:p>
-            <w:pPr>
-              <w:rPr>
-                <w:rFonts w:hint="eastAsia"/>
-              </w:rPr>
-            </w:pPr>
             <w:r>
               <w:rPr>
                 <w:rFonts w:hint="eastAsia"/>
@@ -13198,11 +13222,6 @@
             <w:tcW w:w="2766" w:type="dxa"/>
           </w:tcPr>
           <w:p>
-            <w:pPr>
-              <w:rPr>
-                <w:rFonts w:hint="eastAsia"/>
-              </w:rPr>
-            </w:pPr>
             <w:r>
               <w:t>make—making</w:t>
             </w:r>
@@ -13213,8 +13232,9 @@
                 <w:szCs w:val="21"/>
                 <w:shd w:val="clear" w:color="auto" w:fill="FFFFFF"/>
               </w:rPr>
-              <w:t xml:space="preserve"> </w:t>
-            </w:r>
+              <w:t xml:space="preserve"> ['</w:t>
+            </w:r>
+            <w:proofErr w:type="spellStart"/>
             <w:r>
               <w:rPr>
                 <w:rFonts w:ascii="Arial" w:hAnsi="Arial" w:cs="Arial"/>
@@ -13222,9 +13242,9 @@
                 <w:szCs w:val="21"/>
                 <w:shd w:val="clear" w:color="auto" w:fill="FFFFFF"/>
               </w:rPr>
-              <w:t>['</w:t>
-            </w:r>
-            <w:proofErr w:type="spellStart"/>
+              <w:t>meɪkɪŋ</w:t>
+            </w:r>
+            <w:proofErr w:type="spellEnd"/>
             <w:r>
               <w:rPr>
                 <w:rFonts w:ascii="Arial" w:hAnsi="Arial" w:cs="Arial"/>
@@ -13232,16 +13252,6 @@
                 <w:szCs w:val="21"/>
                 <w:shd w:val="clear" w:color="auto" w:fill="FFFFFF"/>
               </w:rPr>
-              <w:t>meɪkɪŋ</w:t>
-            </w:r>
-            <w:proofErr w:type="spellEnd"/>
-            <w:r>
-              <w:rPr>
-                <w:rFonts w:ascii="Arial" w:hAnsi="Arial" w:cs="Arial"/>
-                <w:color w:val="767676"/>
-                <w:szCs w:val="21"/>
-                <w:shd w:val="clear" w:color="auto" w:fill="FFFFFF"/>
-              </w:rPr>
               <w:t>]</w:t>
             </w:r>
           </w:p>
@@ -13253,11 +13263,6 @@
             <w:tcW w:w="2765" w:type="dxa"/>
           </w:tcPr>
           <w:p>
-            <w:pPr>
-              <w:rPr>
-                <w:rFonts w:hint="eastAsia"/>
-              </w:rPr>
-            </w:pPr>
             <w:r>
               <w:rPr>
                 <w:rFonts w:hint="eastAsia"/>
@@ -13271,11 +13276,6 @@
             <w:tcW w:w="2765" w:type="dxa"/>
           </w:tcPr>
           <w:p>
-            <w:pPr>
-              <w:rPr>
-                <w:rFonts w:hint="eastAsia"/>
-              </w:rPr>
-            </w:pPr>
             <w:r>
               <w:rPr>
                 <w:rFonts w:hint="eastAsia"/>
@@ -13297,11 +13297,6 @@
             <w:tcW w:w="2766" w:type="dxa"/>
           </w:tcPr>
           <w:p>
-            <w:pPr>
-              <w:rPr>
-                <w:rFonts w:hint="eastAsia"/>
-              </w:rPr>
-            </w:pPr>
             <w:r>
               <w:t>g</w:t>
             </w:r>
@@ -13408,7 +13403,6 @@
         <w:rPr>
           <w:rFonts w:hint="eastAsia"/>
         </w:rPr>
-        <w:lastRenderedPageBreak/>
         <w:t>一般过去时</w:t>
       </w:r>
     </w:p>
@@ -13629,11 +13623,6 @@
             <w:tcW w:w="704" w:type="dxa"/>
           </w:tcPr>
           <w:p>
-            <w:pPr>
-              <w:rPr>
-                <w:rFonts w:hint="eastAsia"/>
-              </w:rPr>
-            </w:pPr>
             <w:r>
               <w:rPr>
                 <w:rFonts w:hint="eastAsia"/>
@@ -13647,11 +13636,6 @@
             <w:tcW w:w="3260" w:type="dxa"/>
           </w:tcPr>
           <w:p>
-            <w:pPr>
-              <w:rPr>
-                <w:rFonts w:hint="eastAsia"/>
-              </w:rPr>
-            </w:pPr>
             <w:r>
               <w:rPr>
                 <w:rFonts w:hint="eastAsia"/>
@@ -13665,11 +13649,6 @@
             <w:tcW w:w="4332" w:type="dxa"/>
           </w:tcPr>
           <w:p>
-            <w:pPr>
-              <w:rPr>
-                <w:rFonts w:hint="eastAsia"/>
-              </w:rPr>
-            </w:pPr>
             <w:r>
               <w:rPr>
                 <w:rFonts w:hint="eastAsia"/>
@@ -13685,11 +13664,6 @@
             <w:tcW w:w="704" w:type="dxa"/>
           </w:tcPr>
           <w:p>
-            <w:pPr>
-              <w:rPr>
-                <w:rFonts w:hint="eastAsia"/>
-              </w:rPr>
-            </w:pPr>
             <w:r>
               <w:t>B</w:t>
             </w:r>
@@ -13731,7 +13705,6 @@
           <w:p>
             <w:pPr>
               <w:rPr>
-                <w:rFonts w:hint="eastAsia"/>
                 <w:sz w:val="15"/>
                 <w:szCs w:val="15"/>
               </w:rPr>
@@ -13790,7 +13763,6 @@
           <w:p>
             <w:pPr>
               <w:rPr>
-                <w:rFonts w:hint="eastAsia"/>
                 <w:sz w:val="15"/>
                 <w:szCs w:val="15"/>
               </w:rPr>
@@ -13826,30 +13798,24 @@
             <w:tcW w:w="704" w:type="dxa"/>
           </w:tcPr>
           <w:p>
+            <w:r>
+              <w:t>W</w:t>
+            </w:r>
+            <w:r>
+              <w:rPr>
+                <w:rFonts w:hint="eastAsia"/>
+              </w:rPr>
+              <w:t>ork</w:t>
+            </w:r>
+          </w:p>
+        </w:tc>
+        <w:tc>
+          <w:tcPr>
+            <w:tcW w:w="3260" w:type="dxa"/>
+          </w:tcPr>
+          <w:p>
             <w:pPr>
               <w:rPr>
-                <w:rFonts w:hint="eastAsia"/>
-              </w:rPr>
-            </w:pPr>
-            <w:r>
-              <w:t>W</w:t>
-            </w:r>
-            <w:r>
-              <w:rPr>
-                <w:rFonts w:hint="eastAsia"/>
-              </w:rPr>
-              <w:t>ork</w:t>
-            </w:r>
-          </w:p>
-        </w:tc>
-        <w:tc>
-          <w:tcPr>
-            <w:tcW w:w="3260" w:type="dxa"/>
-          </w:tcPr>
-          <w:p>
-            <w:pPr>
-              <w:rPr>
-                <w:rFonts w:hint="eastAsia"/>
                 <w:sz w:val="18"/>
                 <w:szCs w:val="18"/>
               </w:rPr>
@@ -13876,11 +13842,6 @@
             <w:tcW w:w="4332" w:type="dxa"/>
           </w:tcPr>
           <w:p>
-            <w:pPr>
-              <w:rPr>
-                <w:rFonts w:hint="eastAsia"/>
-              </w:rPr>
-            </w:pPr>
             <w:r>
               <w:rPr>
                 <w:rFonts w:hint="eastAsia"/>
@@ -13934,7 +13895,6 @@
     <w:p>
       <w:pPr>
         <w:rPr>
-          <w:rFonts w:hint="eastAsia"/>
           <w:color w:val="FF0000"/>
         </w:rPr>
       </w:pPr>
@@ -13957,11 +13917,6 @@
             <w:tcW w:w="702" w:type="dxa"/>
           </w:tcPr>
           <w:p>
-            <w:pPr>
-              <w:rPr>
-                <w:rFonts w:hint="eastAsia"/>
-              </w:rPr>
-            </w:pPr>
             <w:r>
               <w:rPr>
                 <w:rFonts w:hint="eastAsia"/>
@@ -13978,9 +13933,6 @@
           <w:p>
             <w:pPr>
               <w:jc w:val="center"/>
-              <w:rPr>
-                <w:rFonts w:hint="eastAsia"/>
-              </w:rPr>
             </w:pPr>
             <w:r>
               <w:rPr>
@@ -13998,11 +13950,6 @@
             <w:vMerge w:val="restart"/>
           </w:tcPr>
           <w:p>
-            <w:pPr>
-              <w:rPr>
-                <w:rFonts w:hint="eastAsia"/>
-              </w:rPr>
-            </w:pPr>
             <w:r>
               <w:t>B</w:t>
             </w:r>
@@ -14105,7 +14052,6 @@
           <w:p>
             <w:pPr>
               <w:rPr>
-                <w:rFonts w:hint="eastAsia"/>
                 <w:sz w:val="18"/>
                 <w:szCs w:val="18"/>
               </w:rPr>
@@ -14157,168 +14103,523 @@
                 <w:sz w:val="18"/>
                 <w:szCs w:val="18"/>
               </w:rPr>
-              <w:t>Were you</w:t>
-            </w:r>
-            <w:r>
-              <w:rPr>
+              <w:t xml:space="preserve">Were you </w:t>
+            </w:r>
+            <w:r>
+              <w:rPr>
+                <w:rFonts w:hint="eastAsia"/>
                 <w:sz w:val="18"/>
                 <w:szCs w:val="18"/>
               </w:rPr>
-              <w:t xml:space="preserve"> </w:t>
-            </w:r>
-            <w:r>
-              <w:rPr>
-                <w:rFonts w:hint="eastAsia"/>
+              <w:t>late</w:t>
+            </w:r>
+            <w:r>
+              <w:rPr>
                 <w:sz w:val="18"/>
                 <w:szCs w:val="18"/>
               </w:rPr>
-              <w:t>late</w:t>
-            </w:r>
-            <w:r>
-              <w:rPr>
+              <w:t xml:space="preserve"> </w:t>
+            </w:r>
+            <w:r>
+              <w:rPr>
+                <w:rFonts w:hint="eastAsia"/>
                 <w:sz w:val="18"/>
                 <w:szCs w:val="18"/>
               </w:rPr>
-              <w:t xml:space="preserve"> </w:t>
-            </w:r>
-            <w:r>
-              <w:rPr>
-                <w:rFonts w:hint="eastAsia"/>
+              <w:t>yesterday？</w:t>
+            </w:r>
+          </w:p>
+          <w:p>
+            <w:pPr>
+              <w:rPr>
                 <w:sz w:val="18"/>
                 <w:szCs w:val="18"/>
               </w:rPr>
-              <w:t>yesterday？</w:t>
-            </w:r>
-          </w:p>
-          <w:p>
-            <w:pPr>
-              <w:rPr>
+            </w:pPr>
+            <w:r>
+              <w:rPr>
+                <w:rFonts w:hint="eastAsia"/>
                 <w:sz w:val="18"/>
                 <w:szCs w:val="18"/>
               </w:rPr>
-            </w:pPr>
-            <w:r>
-              <w:rPr>
-                <w:rFonts w:hint="eastAsia"/>
+              <w:t>Yes</w:t>
+            </w:r>
+            <w:r>
+              <w:rPr>
                 <w:sz w:val="18"/>
                 <w:szCs w:val="18"/>
               </w:rPr>
-              <w:t>Yes</w:t>
-            </w:r>
-            <w:r>
+              <w:t>, I was.</w:t>
+            </w:r>
+          </w:p>
+          <w:p>
+            <w:pPr>
               <w:rPr>
                 <w:sz w:val="18"/>
                 <w:szCs w:val="18"/>
               </w:rPr>
-              <w:t xml:space="preserve">, </w:t>
-            </w:r>
-            <w:r>
-              <w:rPr>
+            </w:pPr>
+            <w:r>
+              <w:rPr>
+                <w:rFonts w:hint="eastAsia"/>
                 <w:sz w:val="18"/>
                 <w:szCs w:val="18"/>
               </w:rPr>
-              <w:t>I was</w:t>
+              <w:t>N</w:t>
             </w:r>
             <w:r>
               <w:rPr>
                 <w:sz w:val="18"/>
                 <w:szCs w:val="18"/>
               </w:rPr>
-              <w:t>.</w:t>
-            </w:r>
-          </w:p>
+              <w:t>o, I was not(wasn’t).</w:t>
+            </w:r>
+          </w:p>
+        </w:tc>
+        <w:tc>
+          <w:tcPr>
+            <w:tcW w:w="2347" w:type="dxa"/>
+          </w:tcPr>
           <w:p>
             <w:pPr>
               <w:rPr>
-                <w:rFonts w:hint="eastAsia"/>
                 <w:sz w:val="18"/>
                 <w:szCs w:val="18"/>
               </w:rPr>
             </w:pPr>
             <w:r>
               <w:rPr>
-                <w:rFonts w:hint="eastAsia"/>
                 <w:sz w:val="18"/>
                 <w:szCs w:val="18"/>
               </w:rPr>
-              <w:t>N</w:t>
-            </w:r>
-            <w:r>
+              <w:t>Was he/she late yesterday?</w:t>
+            </w:r>
+          </w:p>
+          <w:p>
+            <w:pPr>
               <w:rPr>
                 <w:sz w:val="18"/>
                 <w:szCs w:val="18"/>
               </w:rPr>
-              <w:t>o,</w:t>
-            </w:r>
-            <w:r>
-              <w:rPr>
+            </w:pPr>
+            <w:r>
+              <w:rPr>
+                <w:rFonts w:hint="eastAsia"/>
                 <w:sz w:val="18"/>
                 <w:szCs w:val="18"/>
               </w:rPr>
-              <w:t xml:space="preserve"> I was not(wasn’t).</w:t>
-            </w:r>
-          </w:p>
-        </w:tc>
-        <w:tc>
-          <w:tcPr>
-            <w:tcW w:w="2347" w:type="dxa"/>
-          </w:tcPr>
-          <w:p>
-            <w:pPr>
+              <w:t>Yes</w:t>
+            </w:r>
+            <w:r>
               <w:rPr>
                 <w:sz w:val="18"/>
                 <w:szCs w:val="18"/>
               </w:rPr>
-            </w:pPr>
-            <w:r>
+              <w:t>, he/she was.</w:t>
+            </w:r>
+          </w:p>
+          <w:p>
+            <w:pPr>
               <w:rPr>
                 <w:sz w:val="18"/>
                 <w:szCs w:val="18"/>
               </w:rPr>
-              <w:t>Was he/she late yesterday?</w:t>
-            </w:r>
-          </w:p>
-          <w:p>
-            <w:pPr>
-              <w:rPr>
+            </w:pPr>
+            <w:r>
+              <w:rPr>
+                <w:rFonts w:hint="eastAsia"/>
                 <w:sz w:val="18"/>
                 <w:szCs w:val="18"/>
               </w:rPr>
-            </w:pPr>
-            <w:r>
-              <w:rPr>
-                <w:rFonts w:hint="eastAsia"/>
+              <w:t>N</w:t>
+            </w:r>
+            <w:r>
+              <w:rPr>
                 <w:sz w:val="18"/>
                 <w:szCs w:val="18"/>
               </w:rPr>
-              <w:t>Yes</w:t>
-            </w:r>
-            <w:r>
+              <w:t>o, he/she was not(wasn’t).</w:t>
+            </w:r>
+          </w:p>
+        </w:tc>
+      </w:tr>
+      <w:tr>
+        <w:tc>
+          <w:tcPr>
+            <w:tcW w:w="702" w:type="dxa"/>
+            <w:vMerge/>
+          </w:tcPr>
+          <w:p/>
+        </w:tc>
+        <w:tc>
+          <w:tcPr>
+            <w:tcW w:w="2695" w:type="dxa"/>
+          </w:tcPr>
+          <w:p>
+            <w:pPr>
+              <w:rPr>
+                <w:sz w:val="15"/>
+                <w:szCs w:val="15"/>
+              </w:rPr>
+            </w:pPr>
+            <w:r>
+              <w:rPr>
+                <w:rFonts w:hint="eastAsia"/>
+                <w:sz w:val="15"/>
+                <w:szCs w:val="15"/>
+              </w:rPr>
+              <w:t>W</w:t>
+            </w:r>
+            <w:r>
+              <w:rPr>
+                <w:sz w:val="15"/>
+                <w:szCs w:val="15"/>
+              </w:rPr>
+              <w:t>ere we early yesterday?</w:t>
+            </w:r>
+          </w:p>
+          <w:p>
+            <w:pPr>
+              <w:rPr>
+                <w:sz w:val="15"/>
+                <w:szCs w:val="15"/>
+              </w:rPr>
+            </w:pPr>
+            <w:r>
+              <w:rPr>
+                <w:rFonts w:hint="eastAsia"/>
+                <w:sz w:val="15"/>
+                <w:szCs w:val="15"/>
+              </w:rPr>
+              <w:t>Y</w:t>
+            </w:r>
+            <w:r>
+              <w:rPr>
+                <w:sz w:val="15"/>
+                <w:szCs w:val="15"/>
+              </w:rPr>
+              <w:t>es, we/you were.</w:t>
+            </w:r>
+          </w:p>
+          <w:p>
+            <w:pPr>
+              <w:rPr>
+                <w:sz w:val="15"/>
+                <w:szCs w:val="15"/>
+              </w:rPr>
+            </w:pPr>
+            <w:r>
+              <w:rPr>
+                <w:rFonts w:hint="eastAsia"/>
+                <w:sz w:val="15"/>
+                <w:szCs w:val="15"/>
+              </w:rPr>
+              <w:t>N</w:t>
+            </w:r>
+            <w:r>
+              <w:rPr>
+                <w:sz w:val="15"/>
+                <w:szCs w:val="15"/>
+              </w:rPr>
+              <w:t>o,</w:t>
+            </w:r>
+            <w:r>
+              <w:rPr>
+                <w:sz w:val="15"/>
+                <w:szCs w:val="15"/>
+              </w:rPr>
+              <w:t xml:space="preserve"> </w:t>
+            </w:r>
+            <w:r>
+              <w:rPr>
+                <w:sz w:val="15"/>
+                <w:szCs w:val="15"/>
+              </w:rPr>
+              <w:t>we/you were not(weren’t).</w:t>
+            </w:r>
+          </w:p>
+        </w:tc>
+        <w:tc>
+          <w:tcPr>
+            <w:tcW w:w="2552" w:type="dxa"/>
+          </w:tcPr>
+          <w:p>
+            <w:pPr>
+              <w:rPr>
+                <w:sz w:val="15"/>
+                <w:szCs w:val="15"/>
+              </w:rPr>
+            </w:pPr>
+            <w:r>
+              <w:rPr>
+                <w:rFonts w:hint="eastAsia"/>
+                <w:sz w:val="15"/>
+                <w:szCs w:val="15"/>
+              </w:rPr>
+              <w:t>W</w:t>
+            </w:r>
+            <w:r>
+              <w:rPr>
+                <w:sz w:val="15"/>
+                <w:szCs w:val="15"/>
+              </w:rPr>
+              <w:t xml:space="preserve">ere </w:t>
+            </w:r>
+            <w:r>
+              <w:rPr>
+                <w:sz w:val="15"/>
+                <w:szCs w:val="15"/>
+              </w:rPr>
+              <w:t>you</w:t>
+            </w:r>
+            <w:r>
+              <w:rPr>
+                <w:sz w:val="15"/>
+                <w:szCs w:val="15"/>
+              </w:rPr>
+              <w:t xml:space="preserve"> early yesterday?</w:t>
+            </w:r>
+          </w:p>
+          <w:p>
+            <w:pPr>
+              <w:rPr>
+                <w:sz w:val="15"/>
+                <w:szCs w:val="15"/>
+              </w:rPr>
+            </w:pPr>
+            <w:r>
+              <w:rPr>
+                <w:rFonts w:hint="eastAsia"/>
+                <w:sz w:val="15"/>
+                <w:szCs w:val="15"/>
+              </w:rPr>
+              <w:t>Y</w:t>
+            </w:r>
+            <w:r>
+              <w:rPr>
+                <w:sz w:val="15"/>
+                <w:szCs w:val="15"/>
+              </w:rPr>
+              <w:t>es, we were.</w:t>
+            </w:r>
+          </w:p>
+          <w:p>
+            <w:pPr>
+              <w:rPr>
+                <w:sz w:val="15"/>
+                <w:szCs w:val="15"/>
+              </w:rPr>
+            </w:pPr>
+            <w:r>
+              <w:rPr>
+                <w:rFonts w:hint="eastAsia"/>
+                <w:sz w:val="15"/>
+                <w:szCs w:val="15"/>
+              </w:rPr>
+              <w:t>N</w:t>
+            </w:r>
+            <w:r>
+              <w:rPr>
+                <w:sz w:val="15"/>
+                <w:szCs w:val="15"/>
+              </w:rPr>
+              <w:t>o,</w:t>
+            </w:r>
+            <w:r>
+              <w:rPr>
+                <w:sz w:val="15"/>
+                <w:szCs w:val="15"/>
+              </w:rPr>
+              <w:t xml:space="preserve"> </w:t>
+            </w:r>
+            <w:r>
+              <w:rPr>
+                <w:sz w:val="15"/>
+                <w:szCs w:val="15"/>
+              </w:rPr>
+              <w:t>we</w:t>
+            </w:r>
+            <w:r>
+              <w:rPr>
+                <w:sz w:val="15"/>
+                <w:szCs w:val="15"/>
+              </w:rPr>
+              <w:t xml:space="preserve"> </w:t>
+            </w:r>
+            <w:r>
+              <w:rPr>
+                <w:sz w:val="15"/>
+                <w:szCs w:val="15"/>
+              </w:rPr>
+              <w:t>were not(weren’t).</w:t>
+            </w:r>
+          </w:p>
+        </w:tc>
+        <w:tc>
+          <w:tcPr>
+            <w:tcW w:w="2347" w:type="dxa"/>
+          </w:tcPr>
+          <w:p>
+            <w:pPr>
+              <w:rPr>
+                <w:sz w:val="15"/>
+                <w:szCs w:val="15"/>
+              </w:rPr>
+            </w:pPr>
+            <w:r>
+              <w:rPr>
+                <w:rFonts w:hint="eastAsia"/>
+                <w:sz w:val="15"/>
+                <w:szCs w:val="15"/>
+              </w:rPr>
+              <w:t>W</w:t>
+            </w:r>
+            <w:r>
+              <w:rPr>
+                <w:sz w:val="15"/>
+                <w:szCs w:val="15"/>
+              </w:rPr>
+              <w:t xml:space="preserve">ere </w:t>
+            </w:r>
+            <w:r>
+              <w:rPr>
+                <w:sz w:val="15"/>
+                <w:szCs w:val="15"/>
+              </w:rPr>
+              <w:t>they</w:t>
+            </w:r>
+            <w:r>
+              <w:rPr>
+                <w:sz w:val="15"/>
+                <w:szCs w:val="15"/>
+              </w:rPr>
+              <w:t xml:space="preserve"> early yesterday?</w:t>
+            </w:r>
+          </w:p>
+          <w:p>
+            <w:pPr>
+              <w:rPr>
+                <w:sz w:val="15"/>
+                <w:szCs w:val="15"/>
+              </w:rPr>
+            </w:pPr>
+            <w:r>
+              <w:rPr>
+                <w:rFonts w:hint="eastAsia"/>
+                <w:sz w:val="15"/>
+                <w:szCs w:val="15"/>
+              </w:rPr>
+              <w:t>Y</w:t>
+            </w:r>
+            <w:r>
+              <w:rPr>
+                <w:sz w:val="15"/>
+                <w:szCs w:val="15"/>
+              </w:rPr>
+              <w:t xml:space="preserve">es, </w:t>
+            </w:r>
+            <w:r>
+              <w:rPr>
+                <w:sz w:val="15"/>
+                <w:szCs w:val="15"/>
+              </w:rPr>
+              <w:t>they</w:t>
+            </w:r>
+            <w:r>
+              <w:rPr>
+                <w:sz w:val="15"/>
+                <w:szCs w:val="15"/>
+              </w:rPr>
+              <w:t xml:space="preserve"> were.</w:t>
+            </w:r>
+          </w:p>
+          <w:p>
+            <w:pPr>
+              <w:rPr>
+                <w:sz w:val="15"/>
+                <w:szCs w:val="15"/>
+              </w:rPr>
+            </w:pPr>
+            <w:r>
+              <w:rPr>
+                <w:rFonts w:hint="eastAsia"/>
+                <w:sz w:val="15"/>
+                <w:szCs w:val="15"/>
+              </w:rPr>
+              <w:t>N</w:t>
+            </w:r>
+            <w:r>
+              <w:rPr>
+                <w:sz w:val="15"/>
+                <w:szCs w:val="15"/>
+              </w:rPr>
+              <w:t>o,</w:t>
+            </w:r>
+            <w:r>
+              <w:rPr>
+                <w:sz w:val="15"/>
+                <w:szCs w:val="15"/>
+              </w:rPr>
+              <w:t xml:space="preserve"> they </w:t>
+            </w:r>
+            <w:r>
+              <w:rPr>
+                <w:sz w:val="15"/>
+                <w:szCs w:val="15"/>
+              </w:rPr>
+              <w:t>were not(weren’t).</w:t>
+            </w:r>
+          </w:p>
+        </w:tc>
+      </w:tr>
+      <w:tr>
+        <w:tc>
+          <w:tcPr>
+            <w:tcW w:w="702" w:type="dxa"/>
+            <w:vMerge w:val="restart"/>
+          </w:tcPr>
+          <w:p>
+            <w:r>
+              <w:t>W</w:t>
+            </w:r>
+            <w:r>
+              <w:rPr>
+                <w:rFonts w:hint="eastAsia"/>
+              </w:rPr>
+              <w:t>ork</w:t>
+            </w:r>
+          </w:p>
+        </w:tc>
+        <w:tc>
+          <w:tcPr>
+            <w:tcW w:w="2695" w:type="dxa"/>
+          </w:tcPr>
+          <w:p>
+            <w:pPr>
               <w:rPr>
                 <w:sz w:val="18"/>
                 <w:szCs w:val="18"/>
               </w:rPr>
-              <w:t xml:space="preserve">, </w:t>
-            </w:r>
-            <w:r>
-              <w:rPr>
+            </w:pPr>
+            <w:r>
+              <w:rPr>
+                <w:rFonts w:hint="eastAsia"/>
                 <w:sz w:val="18"/>
                 <w:szCs w:val="18"/>
               </w:rPr>
-              <w:t>he/she</w:t>
+              <w:t>D</w:t>
             </w:r>
             <w:r>
               <w:rPr>
                 <w:sz w:val="18"/>
                 <w:szCs w:val="18"/>
               </w:rPr>
-              <w:t xml:space="preserve"> was.</w:t>
+              <w:t>id I work last week?</w:t>
             </w:r>
           </w:p>
           <w:p>
             <w:pPr>
               <w:rPr>
-                <w:rFonts w:hint="eastAsia"/>
                 <w:sz w:val="18"/>
                 <w:szCs w:val="18"/>
               </w:rPr>
@@ -14329,28 +14630,185 @@
                 <w:sz w:val="18"/>
                 <w:szCs w:val="18"/>
               </w:rPr>
-              <w:t>N</w:t>
+              <w:t>Y</w:t>
             </w:r>
             <w:r>
               <w:rPr>
                 <w:sz w:val="18"/>
                 <w:szCs w:val="18"/>
               </w:rPr>
-              <w:t xml:space="preserve">o, </w:t>
-            </w:r>
-            <w:r>
+              <w:t>es, you did.</w:t>
+            </w:r>
+          </w:p>
+          <w:p>
+            <w:pPr>
               <w:rPr>
                 <w:sz w:val="18"/>
                 <w:szCs w:val="18"/>
               </w:rPr>
-              <w:t>he/she</w:t>
-            </w:r>
-            <w:r>
-              <w:rPr>
+            </w:pPr>
+            <w:r>
+              <w:rPr>
+                <w:rFonts w:hint="eastAsia"/>
                 <w:sz w:val="18"/>
                 <w:szCs w:val="18"/>
               </w:rPr>
-              <w:t xml:space="preserve"> was not(wasn’t).</w:t>
+              <w:t>N</w:t>
+            </w:r>
+            <w:r>
+              <w:rPr>
+                <w:sz w:val="18"/>
+                <w:szCs w:val="18"/>
+              </w:rPr>
+              <w:t>o, you did not(didn’t).</w:t>
+            </w:r>
+          </w:p>
+        </w:tc>
+        <w:tc>
+          <w:tcPr>
+            <w:tcW w:w="2552" w:type="dxa"/>
+          </w:tcPr>
+          <w:p>
+            <w:pPr>
+              <w:rPr>
+                <w:sz w:val="18"/>
+                <w:szCs w:val="18"/>
+              </w:rPr>
+            </w:pPr>
+            <w:r>
+              <w:rPr>
+                <w:rFonts w:hint="eastAsia"/>
+                <w:sz w:val="18"/>
+                <w:szCs w:val="18"/>
+              </w:rPr>
+              <w:t>D</w:t>
+            </w:r>
+            <w:r>
+              <w:rPr>
+                <w:sz w:val="18"/>
+                <w:szCs w:val="18"/>
+              </w:rPr>
+              <w:t>id you work last week?</w:t>
+            </w:r>
+          </w:p>
+          <w:p>
+            <w:pPr>
+              <w:rPr>
+                <w:sz w:val="18"/>
+                <w:szCs w:val="18"/>
+              </w:rPr>
+            </w:pPr>
+            <w:r>
+              <w:rPr>
+                <w:rFonts w:hint="eastAsia"/>
+                <w:sz w:val="18"/>
+                <w:szCs w:val="18"/>
+              </w:rPr>
+              <w:t>Y</w:t>
+            </w:r>
+            <w:r>
+              <w:rPr>
+                <w:sz w:val="18"/>
+                <w:szCs w:val="18"/>
+              </w:rPr>
+              <w:t>es, I did.</w:t>
+            </w:r>
+          </w:p>
+          <w:p>
+            <w:pPr>
+              <w:rPr>
+                <w:sz w:val="18"/>
+                <w:szCs w:val="18"/>
+              </w:rPr>
+            </w:pPr>
+            <w:r>
+              <w:rPr>
+                <w:rFonts w:hint="eastAsia"/>
+                <w:sz w:val="18"/>
+                <w:szCs w:val="18"/>
+              </w:rPr>
+              <w:t>N</w:t>
+            </w:r>
+            <w:r>
+              <w:rPr>
+                <w:sz w:val="18"/>
+                <w:szCs w:val="18"/>
+              </w:rPr>
+              <w:t>o, I did not(didn’t).</w:t>
+            </w:r>
+          </w:p>
+        </w:tc>
+        <w:tc>
+          <w:tcPr>
+            <w:tcW w:w="2347" w:type="dxa"/>
+          </w:tcPr>
+          <w:p>
+            <w:pPr>
+              <w:rPr>
+                <w:sz w:val="18"/>
+                <w:szCs w:val="18"/>
+              </w:rPr>
+            </w:pPr>
+            <w:r>
+              <w:rPr>
+                <w:rFonts w:hint="eastAsia"/>
+                <w:sz w:val="18"/>
+                <w:szCs w:val="18"/>
+              </w:rPr>
+              <w:t>D</w:t>
+            </w:r>
+            <w:r>
+              <w:rPr>
+                <w:sz w:val="18"/>
+                <w:szCs w:val="18"/>
+              </w:rPr>
+              <w:t>id she/he work last week?</w:t>
+            </w:r>
+          </w:p>
+          <w:p>
+            <w:pPr>
+              <w:rPr>
+                <w:sz w:val="18"/>
+                <w:szCs w:val="18"/>
+              </w:rPr>
+            </w:pPr>
+            <w:r>
+              <w:rPr>
+                <w:rFonts w:hint="eastAsia"/>
+                <w:sz w:val="18"/>
+                <w:szCs w:val="18"/>
+              </w:rPr>
+              <w:t>Y</w:t>
+            </w:r>
+            <w:r>
+              <w:rPr>
+                <w:sz w:val="18"/>
+                <w:szCs w:val="18"/>
+              </w:rPr>
+              <w:t>es, he/she did.</w:t>
+            </w:r>
+          </w:p>
+          <w:p>
+            <w:pPr>
+              <w:rPr>
+                <w:sz w:val="18"/>
+                <w:szCs w:val="18"/>
+              </w:rPr>
+            </w:pPr>
+            <w:r>
+              <w:rPr>
+                <w:rFonts w:hint="eastAsia"/>
+                <w:sz w:val="18"/>
+                <w:szCs w:val="18"/>
+              </w:rPr>
+              <w:t>N</w:t>
+            </w:r>
+            <w:r>
+              <w:rPr>
+                <w:sz w:val="18"/>
+                <w:szCs w:val="18"/>
+              </w:rPr>
+              <w:t>o, he/she did not(didn’t).</w:t>
             </w:r>
           </w:p>
         </w:tc>
@@ -14361,360 +14819,7 @@
             <w:tcW w:w="702" w:type="dxa"/>
             <w:vMerge/>
           </w:tcPr>
-          <w:p>
-            <w:pPr>
-              <w:rPr>
-                <w:rFonts w:hint="eastAsia"/>
-              </w:rPr>
-            </w:pPr>
-          </w:p>
-        </w:tc>
-        <w:tc>
-          <w:tcPr>
-            <w:tcW w:w="2695" w:type="dxa"/>
-          </w:tcPr>
-          <w:p>
-            <w:pPr>
-              <w:rPr>
-                <w:sz w:val="15"/>
-                <w:szCs w:val="15"/>
-              </w:rPr>
-            </w:pPr>
-            <w:r>
-              <w:rPr>
-                <w:rFonts w:hint="eastAsia"/>
-                <w:sz w:val="15"/>
-                <w:szCs w:val="15"/>
-              </w:rPr>
-              <w:t>W</w:t>
-            </w:r>
-            <w:r>
-              <w:rPr>
-                <w:sz w:val="15"/>
-                <w:szCs w:val="15"/>
-              </w:rPr>
-              <w:t>ere we early yesterday?</w:t>
-            </w:r>
-          </w:p>
-          <w:p>
-            <w:pPr>
-              <w:rPr>
-                <w:sz w:val="15"/>
-                <w:szCs w:val="15"/>
-              </w:rPr>
-            </w:pPr>
-            <w:r>
-              <w:rPr>
-                <w:rFonts w:hint="eastAsia"/>
-                <w:sz w:val="15"/>
-                <w:szCs w:val="15"/>
-              </w:rPr>
-              <w:t>Y</w:t>
-            </w:r>
-            <w:r>
-              <w:rPr>
-                <w:sz w:val="15"/>
-                <w:szCs w:val="15"/>
-              </w:rPr>
-              <w:t>es, we/you were.</w:t>
-            </w:r>
-          </w:p>
-          <w:p>
-            <w:pPr>
-              <w:rPr>
-                <w:rFonts w:hint="eastAsia"/>
-                <w:sz w:val="15"/>
-                <w:szCs w:val="15"/>
-              </w:rPr>
-            </w:pPr>
-            <w:r>
-              <w:rPr>
-                <w:rFonts w:hint="eastAsia"/>
-                <w:sz w:val="15"/>
-                <w:szCs w:val="15"/>
-              </w:rPr>
-              <w:t>N</w:t>
-            </w:r>
-            <w:r>
-              <w:rPr>
-                <w:sz w:val="15"/>
-                <w:szCs w:val="15"/>
-              </w:rPr>
-              <w:t>o,</w:t>
-            </w:r>
-            <w:r>
-              <w:rPr>
-                <w:sz w:val="15"/>
-                <w:szCs w:val="15"/>
-              </w:rPr>
-              <w:t xml:space="preserve"> </w:t>
-            </w:r>
-            <w:r>
-              <w:rPr>
-                <w:sz w:val="15"/>
-                <w:szCs w:val="15"/>
-              </w:rPr>
-              <w:t>we/you were not(weren’t).</w:t>
-            </w:r>
-          </w:p>
-        </w:tc>
-        <w:tc>
-          <w:tcPr>
-            <w:tcW w:w="2552" w:type="dxa"/>
-          </w:tcPr>
-          <w:p>
-            <w:pPr>
-              <w:rPr>
-                <w:sz w:val="15"/>
-                <w:szCs w:val="15"/>
-              </w:rPr>
-            </w:pPr>
-            <w:r>
-              <w:rPr>
-                <w:rFonts w:hint="eastAsia"/>
-                <w:sz w:val="15"/>
-                <w:szCs w:val="15"/>
-              </w:rPr>
-              <w:t>W</w:t>
-            </w:r>
-            <w:r>
-              <w:rPr>
-                <w:sz w:val="15"/>
-                <w:szCs w:val="15"/>
-              </w:rPr>
-              <w:t xml:space="preserve">ere </w:t>
-            </w:r>
-            <w:r>
-              <w:rPr>
-                <w:sz w:val="15"/>
-                <w:szCs w:val="15"/>
-              </w:rPr>
-              <w:t>you</w:t>
-            </w:r>
-            <w:r>
-              <w:rPr>
-                <w:sz w:val="15"/>
-                <w:szCs w:val="15"/>
-              </w:rPr>
-              <w:t xml:space="preserve"> early yesterday?</w:t>
-            </w:r>
-          </w:p>
-          <w:p>
-            <w:pPr>
-              <w:rPr>
-                <w:sz w:val="15"/>
-                <w:szCs w:val="15"/>
-              </w:rPr>
-            </w:pPr>
-            <w:r>
-              <w:rPr>
-                <w:rFonts w:hint="eastAsia"/>
-                <w:sz w:val="15"/>
-                <w:szCs w:val="15"/>
-              </w:rPr>
-              <w:t>Y</w:t>
-            </w:r>
-            <w:r>
-              <w:rPr>
-                <w:sz w:val="15"/>
-                <w:szCs w:val="15"/>
-              </w:rPr>
-              <w:t>es, we were.</w:t>
-            </w:r>
-          </w:p>
-          <w:p>
-            <w:pPr>
-              <w:rPr>
-                <w:rFonts w:hint="eastAsia"/>
-                <w:sz w:val="15"/>
-                <w:szCs w:val="15"/>
-              </w:rPr>
-            </w:pPr>
-            <w:r>
-              <w:rPr>
-                <w:rFonts w:hint="eastAsia"/>
-                <w:sz w:val="15"/>
-                <w:szCs w:val="15"/>
-              </w:rPr>
-              <w:t>N</w:t>
-            </w:r>
-            <w:r>
-              <w:rPr>
-                <w:sz w:val="15"/>
-                <w:szCs w:val="15"/>
-              </w:rPr>
-              <w:t>o,</w:t>
-            </w:r>
-            <w:r>
-              <w:rPr>
-                <w:sz w:val="15"/>
-                <w:szCs w:val="15"/>
-              </w:rPr>
-              <w:t xml:space="preserve"> </w:t>
-            </w:r>
-            <w:r>
-              <w:rPr>
-                <w:sz w:val="15"/>
-                <w:szCs w:val="15"/>
-              </w:rPr>
-              <w:t>we</w:t>
-            </w:r>
-            <w:r>
-              <w:rPr>
-                <w:sz w:val="15"/>
-                <w:szCs w:val="15"/>
-              </w:rPr>
-              <w:t xml:space="preserve"> </w:t>
-            </w:r>
-            <w:r>
-              <w:rPr>
-                <w:sz w:val="15"/>
-                <w:szCs w:val="15"/>
-              </w:rPr>
-              <w:t>were not(weren’t).</w:t>
-            </w:r>
-          </w:p>
-        </w:tc>
-        <w:tc>
-          <w:tcPr>
-            <w:tcW w:w="2347" w:type="dxa"/>
-          </w:tcPr>
-          <w:p>
-            <w:pPr>
-              <w:rPr>
-                <w:sz w:val="15"/>
-                <w:szCs w:val="15"/>
-              </w:rPr>
-            </w:pPr>
-            <w:r>
-              <w:rPr>
-                <w:rFonts w:hint="eastAsia"/>
-                <w:sz w:val="15"/>
-                <w:szCs w:val="15"/>
-              </w:rPr>
-              <w:t>W</w:t>
-            </w:r>
-            <w:r>
-              <w:rPr>
-                <w:sz w:val="15"/>
-                <w:szCs w:val="15"/>
-              </w:rPr>
-              <w:t xml:space="preserve">ere </w:t>
-            </w:r>
-            <w:r>
-              <w:rPr>
-                <w:sz w:val="15"/>
-                <w:szCs w:val="15"/>
-              </w:rPr>
-              <w:t>they</w:t>
-            </w:r>
-            <w:r>
-              <w:rPr>
-                <w:sz w:val="15"/>
-                <w:szCs w:val="15"/>
-              </w:rPr>
-              <w:t xml:space="preserve"> early yesterday?</w:t>
-            </w:r>
-          </w:p>
-          <w:p>
-            <w:pPr>
-              <w:rPr>
-                <w:sz w:val="15"/>
-                <w:szCs w:val="15"/>
-              </w:rPr>
-            </w:pPr>
-            <w:r>
-              <w:rPr>
-                <w:rFonts w:hint="eastAsia"/>
-                <w:sz w:val="15"/>
-                <w:szCs w:val="15"/>
-              </w:rPr>
-              <w:t>Y</w:t>
-            </w:r>
-            <w:r>
-              <w:rPr>
-                <w:sz w:val="15"/>
-                <w:szCs w:val="15"/>
-              </w:rPr>
-              <w:t xml:space="preserve">es, </w:t>
-            </w:r>
-            <w:r>
-              <w:rPr>
-                <w:sz w:val="15"/>
-                <w:szCs w:val="15"/>
-              </w:rPr>
-              <w:t>they</w:t>
-            </w:r>
-            <w:r>
-              <w:rPr>
-                <w:sz w:val="15"/>
-                <w:szCs w:val="15"/>
-              </w:rPr>
-              <w:t xml:space="preserve"> were.</w:t>
-            </w:r>
-          </w:p>
-          <w:p>
-            <w:pPr>
-              <w:rPr>
-                <w:rFonts w:hint="eastAsia"/>
-                <w:sz w:val="15"/>
-                <w:szCs w:val="15"/>
-              </w:rPr>
-            </w:pPr>
-            <w:r>
-              <w:rPr>
-                <w:rFonts w:hint="eastAsia"/>
-                <w:sz w:val="15"/>
-                <w:szCs w:val="15"/>
-              </w:rPr>
-              <w:t>N</w:t>
-            </w:r>
-            <w:r>
-              <w:rPr>
-                <w:sz w:val="15"/>
-                <w:szCs w:val="15"/>
-              </w:rPr>
-              <w:t>o,</w:t>
-            </w:r>
-            <w:r>
-              <w:rPr>
-                <w:sz w:val="15"/>
-                <w:szCs w:val="15"/>
-              </w:rPr>
-              <w:t xml:space="preserve"> they </w:t>
-            </w:r>
-            <w:r>
-              <w:rPr>
-                <w:sz w:val="15"/>
-                <w:szCs w:val="15"/>
-              </w:rPr>
-              <w:t>were not(weren’t).</w:t>
-            </w:r>
-          </w:p>
-        </w:tc>
-      </w:tr>
-      <w:tr>
-        <w:tc>
-          <w:tcPr>
-            <w:tcW w:w="702" w:type="dxa"/>
-            <w:vMerge w:val="restart"/>
-          </w:tcPr>
-          <w:p>
-            <w:pPr>
-              <w:rPr>
-                <w:rFonts w:hint="eastAsia"/>
-              </w:rPr>
-            </w:pPr>
-            <w:r>
-              <w:t>W</w:t>
-            </w:r>
-            <w:r>
-              <w:rPr>
-                <w:rFonts w:hint="eastAsia"/>
-              </w:rPr>
-              <w:t>ork</w:t>
-            </w:r>
-          </w:p>
+          <w:p/>
         </w:tc>
         <w:tc>
           <w:tcPr>
@@ -14729,107 +14834,107 @@
             </w:pPr>
             <w:r>
               <w:rPr>
-                <w:rFonts w:hint="eastAsia"/>
                 <w:sz w:val="18"/>
                 <w:szCs w:val="18"/>
               </w:rPr>
-              <w:t>D</w:t>
-            </w:r>
-            <w:r>
+              <w:t>Did we work last week?</w:t>
+            </w:r>
+          </w:p>
+          <w:p>
+            <w:pPr>
               <w:rPr>
                 <w:sz w:val="18"/>
                 <w:szCs w:val="18"/>
               </w:rPr>
-              <w:t>id I work last week?</w:t>
-            </w:r>
-          </w:p>
-          <w:p>
-            <w:pPr>
-              <w:rPr>
+            </w:pPr>
+            <w:r>
+              <w:rPr>
+                <w:rFonts w:hint="eastAsia"/>
                 <w:sz w:val="18"/>
                 <w:szCs w:val="18"/>
               </w:rPr>
-            </w:pPr>
-            <w:r>
-              <w:rPr>
-                <w:rFonts w:hint="eastAsia"/>
+              <w:t>Y</w:t>
+            </w:r>
+            <w:r>
+              <w:rPr>
                 <w:sz w:val="18"/>
                 <w:szCs w:val="18"/>
               </w:rPr>
-              <w:t>Y</w:t>
-            </w:r>
-            <w:r>
+              <w:t>es, we/you did.</w:t>
+            </w:r>
+          </w:p>
+          <w:p>
+            <w:pPr>
               <w:rPr>
                 <w:sz w:val="18"/>
                 <w:szCs w:val="18"/>
               </w:rPr>
-              <w:t>es, you did.</w:t>
-            </w:r>
-          </w:p>
-          <w:p>
-            <w:pPr>
+            </w:pPr>
+            <w:r>
               <w:rPr>
                 <w:rFonts w:hint="eastAsia"/>
                 <w:sz w:val="18"/>
                 <w:szCs w:val="18"/>
               </w:rPr>
-            </w:pPr>
-            <w:r>
-              <w:rPr>
-                <w:rFonts w:hint="eastAsia"/>
+              <w:t>N</w:t>
+            </w:r>
+            <w:r>
+              <w:rPr>
                 <w:sz w:val="18"/>
                 <w:szCs w:val="18"/>
               </w:rPr>
-              <w:t>N</w:t>
-            </w:r>
-            <w:r>
+              <w:t>o, we/you did not(didn’t).</w:t>
+            </w:r>
+          </w:p>
+        </w:tc>
+        <w:tc>
+          <w:tcPr>
+            <w:tcW w:w="2552" w:type="dxa"/>
+          </w:tcPr>
+          <w:p>
+            <w:pPr>
               <w:rPr>
                 <w:sz w:val="18"/>
                 <w:szCs w:val="18"/>
               </w:rPr>
-              <w:t>o, you did not(didn’t).</w:t>
-            </w:r>
-          </w:p>
-        </w:tc>
-        <w:tc>
-          <w:tcPr>
-            <w:tcW w:w="2552" w:type="dxa"/>
-          </w:tcPr>
-          <w:p>
-            <w:pPr>
-              <w:rPr>
+            </w:pPr>
+            <w:r>
+              <w:rPr>
+                <w:rFonts w:hint="eastAsia"/>
                 <w:sz w:val="18"/>
                 <w:szCs w:val="18"/>
               </w:rPr>
-            </w:pPr>
-            <w:r>
-              <w:rPr>
-                <w:rFonts w:hint="eastAsia"/>
+              <w:t>D</w:t>
+            </w:r>
+            <w:r>
+              <w:rPr>
                 <w:sz w:val="18"/>
                 <w:szCs w:val="18"/>
               </w:rPr>
-              <w:t>D</w:t>
-            </w:r>
-            <w:r>
+              <w:t>id you work last week?</w:t>
+            </w:r>
+          </w:p>
+          <w:p>
+            <w:pPr>
               <w:rPr>
                 <w:sz w:val="18"/>
                 <w:szCs w:val="18"/>
               </w:rPr>
-              <w:t xml:space="preserve">id </w:t>
-            </w:r>
-            <w:r>
-              <w:rPr>
+            </w:pPr>
+            <w:r>
+              <w:rPr>
+                <w:rFonts w:hint="eastAsia"/>
                 <w:sz w:val="18"/>
                 <w:szCs w:val="18"/>
               </w:rPr>
-              <w:t xml:space="preserve">you </w:t>
+              <w:t>Y</w:t>
             </w:r>
             <w:r>
               <w:rPr>
                 <w:sz w:val="18"/>
                 <w:szCs w:val="18"/>
               </w:rPr>
-              <w:t>work last week?</w:t>
+              <w:t>es, we did.</w:t>
             </w:r>
           </w:p>
           <w:p>
@@ -14845,485 +14950,88 @@
                 <w:sz w:val="18"/>
                 <w:szCs w:val="18"/>
               </w:rPr>
-              <w:t>Y</w:t>
+              <w:t>N</w:t>
             </w:r>
             <w:r>
               <w:rPr>
                 <w:sz w:val="18"/>
                 <w:szCs w:val="18"/>
               </w:rPr>
-              <w:t xml:space="preserve">es, </w:t>
-            </w:r>
-            <w:r>
+              <w:t>o, we did not(didn’t).</w:t>
+            </w:r>
+          </w:p>
+        </w:tc>
+        <w:tc>
+          <w:tcPr>
+            <w:tcW w:w="2347" w:type="dxa"/>
+          </w:tcPr>
+          <w:p>
+            <w:pPr>
               <w:rPr>
                 <w:sz w:val="18"/>
                 <w:szCs w:val="18"/>
               </w:rPr>
-              <w:t>I</w:t>
-            </w:r>
-            <w:r>
-              <w:rPr>
+            </w:pPr>
+            <w:r>
+              <w:rPr>
+                <w:rFonts w:hint="eastAsia"/>
                 <w:sz w:val="18"/>
                 <w:szCs w:val="18"/>
               </w:rPr>
-              <w:t xml:space="preserve"> did.</w:t>
-            </w:r>
-          </w:p>
-          <w:p>
-            <w:pPr>
-              <w:rPr>
-                <w:rFonts w:hint="eastAsia"/>
+              <w:t>D</w:t>
+            </w:r>
+            <w:r>
+              <w:rPr>
                 <w:sz w:val="18"/>
                 <w:szCs w:val="18"/>
               </w:rPr>
-            </w:pPr>
-            <w:r>
-              <w:rPr>
-                <w:rFonts w:hint="eastAsia"/>
+              <w:t>id They work last week?</w:t>
+            </w:r>
+          </w:p>
+          <w:p>
+            <w:pPr>
+              <w:rPr>
                 <w:sz w:val="18"/>
                 <w:szCs w:val="18"/>
               </w:rPr>
-              <w:t>N</w:t>
-            </w:r>
-            <w:r>
-              <w:rPr>
+            </w:pPr>
+            <w:r>
+              <w:rPr>
+                <w:rFonts w:hint="eastAsia"/>
                 <w:sz w:val="18"/>
                 <w:szCs w:val="18"/>
               </w:rPr>
-              <w:t xml:space="preserve">o, </w:t>
+              <w:t>Y</w:t>
             </w:r>
             <w:r>
               <w:rPr>
                 <w:sz w:val="18"/>
                 <w:szCs w:val="18"/>
               </w:rPr>
-              <w:t>I</w:t>
-            </w:r>
-            <w:r>
+              <w:t>es, they did.</w:t>
+            </w:r>
+          </w:p>
+          <w:p>
+            <w:pPr>
               <w:rPr>
                 <w:sz w:val="18"/>
                 <w:szCs w:val="18"/>
               </w:rPr>
-              <w:t xml:space="preserve"> did not(didn’t).</w:t>
-            </w:r>
-          </w:p>
-        </w:tc>
-        <w:tc>
-          <w:tcPr>
-            <w:tcW w:w="2347" w:type="dxa"/>
-          </w:tcPr>
-          <w:p>
-            <w:pPr>
-              <w:rPr>
+            </w:pPr>
+            <w:r>
+              <w:rPr>
+                <w:rFonts w:hint="eastAsia"/>
                 <w:sz w:val="18"/>
                 <w:szCs w:val="18"/>
               </w:rPr>
-            </w:pPr>
-            <w:r>
-              <w:rPr>
-                <w:rFonts w:hint="eastAsia"/>
+              <w:t>N</w:t>
+            </w:r>
+            <w:r>
+              <w:rPr>
                 <w:sz w:val="18"/>
                 <w:szCs w:val="18"/>
               </w:rPr>
-              <w:t>D</w:t>
-            </w:r>
-            <w:r>
-              <w:rPr>
-                <w:sz w:val="18"/>
-                <w:szCs w:val="18"/>
-              </w:rPr>
-              <w:t xml:space="preserve">id </w:t>
-            </w:r>
-            <w:r>
-              <w:rPr>
-                <w:sz w:val="18"/>
-                <w:szCs w:val="18"/>
-              </w:rPr>
-              <w:t xml:space="preserve">she/he </w:t>
-            </w:r>
-            <w:r>
-              <w:rPr>
-                <w:sz w:val="18"/>
-                <w:szCs w:val="18"/>
-              </w:rPr>
-              <w:t>work last week?</w:t>
-            </w:r>
-          </w:p>
-          <w:p>
-            <w:pPr>
-              <w:rPr>
-                <w:sz w:val="18"/>
-                <w:szCs w:val="18"/>
-              </w:rPr>
-            </w:pPr>
-            <w:r>
-              <w:rPr>
-                <w:rFonts w:hint="eastAsia"/>
-                <w:sz w:val="18"/>
-                <w:szCs w:val="18"/>
-              </w:rPr>
-              <w:t>Y</w:t>
-            </w:r>
-            <w:r>
-              <w:rPr>
-                <w:sz w:val="18"/>
-                <w:szCs w:val="18"/>
-              </w:rPr>
-              <w:t xml:space="preserve">es, </w:t>
-            </w:r>
-            <w:r>
-              <w:rPr>
-                <w:sz w:val="18"/>
-                <w:szCs w:val="18"/>
-              </w:rPr>
-              <w:t>he/she</w:t>
-            </w:r>
-            <w:r>
-              <w:rPr>
-                <w:sz w:val="18"/>
-                <w:szCs w:val="18"/>
-              </w:rPr>
-              <w:t xml:space="preserve"> did.</w:t>
-            </w:r>
-          </w:p>
-          <w:p>
-            <w:pPr>
-              <w:rPr>
-                <w:rFonts w:hint="eastAsia"/>
-                <w:sz w:val="18"/>
-                <w:szCs w:val="18"/>
-              </w:rPr>
-            </w:pPr>
-            <w:r>
-              <w:rPr>
-                <w:rFonts w:hint="eastAsia"/>
-                <w:sz w:val="18"/>
-                <w:szCs w:val="18"/>
-              </w:rPr>
-              <w:t>N</w:t>
-            </w:r>
-            <w:r>
-              <w:rPr>
-                <w:sz w:val="18"/>
-                <w:szCs w:val="18"/>
-              </w:rPr>
-              <w:t xml:space="preserve">o, </w:t>
-            </w:r>
-            <w:r>
-              <w:rPr>
-                <w:sz w:val="18"/>
-                <w:szCs w:val="18"/>
-              </w:rPr>
-              <w:t>he/she</w:t>
-            </w:r>
-            <w:r>
-              <w:rPr>
-                <w:sz w:val="18"/>
-                <w:szCs w:val="18"/>
-              </w:rPr>
-              <w:t xml:space="preserve"> did not(didn’t).</w:t>
-            </w:r>
-          </w:p>
-        </w:tc>
-      </w:tr>
-      <w:tr>
-        <w:tc>
-          <w:tcPr>
-            <w:tcW w:w="702" w:type="dxa"/>
-            <w:vMerge/>
-          </w:tcPr>
-          <w:p>
-            <w:pPr>
-              <w:rPr>
-                <w:rFonts w:hint="eastAsia"/>
-              </w:rPr>
-            </w:pPr>
-          </w:p>
-        </w:tc>
-        <w:tc>
-          <w:tcPr>
-            <w:tcW w:w="2695" w:type="dxa"/>
-          </w:tcPr>
-          <w:p>
-            <w:pPr>
-              <w:rPr>
-                <w:sz w:val="18"/>
-                <w:szCs w:val="18"/>
-              </w:rPr>
-            </w:pPr>
-            <w:r>
-              <w:rPr>
-                <w:sz w:val="18"/>
-                <w:szCs w:val="18"/>
-              </w:rPr>
-              <w:t>Did we work last week?</w:t>
-            </w:r>
-          </w:p>
-          <w:p>
-            <w:pPr>
-              <w:rPr>
-                <w:sz w:val="18"/>
-                <w:szCs w:val="18"/>
-              </w:rPr>
-            </w:pPr>
-            <w:r>
-              <w:rPr>
-                <w:rFonts w:hint="eastAsia"/>
-                <w:sz w:val="18"/>
-                <w:szCs w:val="18"/>
-              </w:rPr>
-              <w:t>Y</w:t>
-            </w:r>
-            <w:r>
-              <w:rPr>
-                <w:sz w:val="18"/>
-                <w:szCs w:val="18"/>
-              </w:rPr>
-              <w:t>es, we/you did.</w:t>
-            </w:r>
-          </w:p>
-          <w:p>
-            <w:pPr>
-              <w:rPr>
-                <w:rFonts w:hint="eastAsia"/>
-                <w:sz w:val="18"/>
-                <w:szCs w:val="18"/>
-              </w:rPr>
-            </w:pPr>
-            <w:r>
-              <w:rPr>
-                <w:rFonts w:hint="eastAsia"/>
-                <w:sz w:val="18"/>
-                <w:szCs w:val="18"/>
-              </w:rPr>
-              <w:t>N</w:t>
-            </w:r>
-            <w:r>
-              <w:rPr>
-                <w:sz w:val="18"/>
-                <w:szCs w:val="18"/>
-              </w:rPr>
-              <w:t>o, we/you did not(didn’t).</w:t>
-            </w:r>
-          </w:p>
-        </w:tc>
-        <w:tc>
-          <w:tcPr>
-            <w:tcW w:w="2552" w:type="dxa"/>
-          </w:tcPr>
-          <w:p>
-            <w:pPr>
-              <w:rPr>
-                <w:sz w:val="18"/>
-                <w:szCs w:val="18"/>
-              </w:rPr>
-            </w:pPr>
-            <w:r>
-              <w:rPr>
-                <w:rFonts w:hint="eastAsia"/>
-                <w:sz w:val="18"/>
-                <w:szCs w:val="18"/>
-              </w:rPr>
-              <w:t>D</w:t>
-            </w:r>
-            <w:r>
-              <w:rPr>
-                <w:sz w:val="18"/>
-                <w:szCs w:val="18"/>
-              </w:rPr>
-              <w:t>id you work last week?</w:t>
-            </w:r>
-          </w:p>
-          <w:p>
-            <w:pPr>
-              <w:rPr>
-                <w:sz w:val="18"/>
-                <w:szCs w:val="18"/>
-              </w:rPr>
-            </w:pPr>
-            <w:r>
-              <w:rPr>
-                <w:rFonts w:hint="eastAsia"/>
-                <w:sz w:val="18"/>
-                <w:szCs w:val="18"/>
-              </w:rPr>
-              <w:t>Y</w:t>
-            </w:r>
-            <w:r>
-              <w:rPr>
-                <w:sz w:val="18"/>
-                <w:szCs w:val="18"/>
-              </w:rPr>
-              <w:t xml:space="preserve">es, </w:t>
-            </w:r>
-            <w:r>
-              <w:rPr>
-                <w:sz w:val="18"/>
-                <w:szCs w:val="18"/>
-              </w:rPr>
-              <w:t>we</w:t>
-            </w:r>
-            <w:r>
-              <w:rPr>
-                <w:sz w:val="18"/>
-                <w:szCs w:val="18"/>
-              </w:rPr>
-              <w:t xml:space="preserve"> did.</w:t>
-            </w:r>
-          </w:p>
-          <w:p>
-            <w:pPr>
-              <w:rPr>
-                <w:rFonts w:hint="eastAsia"/>
-                <w:sz w:val="18"/>
-                <w:szCs w:val="18"/>
-              </w:rPr>
-            </w:pPr>
-            <w:r>
-              <w:rPr>
-                <w:rFonts w:hint="eastAsia"/>
-                <w:sz w:val="18"/>
-                <w:szCs w:val="18"/>
-              </w:rPr>
-              <w:t>N</w:t>
-            </w:r>
-            <w:r>
-              <w:rPr>
-                <w:sz w:val="18"/>
-                <w:szCs w:val="18"/>
-              </w:rPr>
-              <w:t xml:space="preserve">o, </w:t>
-            </w:r>
-            <w:r>
-              <w:rPr>
-                <w:sz w:val="18"/>
-                <w:szCs w:val="18"/>
-              </w:rPr>
-              <w:t xml:space="preserve">we </w:t>
-            </w:r>
-            <w:r>
-              <w:rPr>
-                <w:sz w:val="18"/>
-                <w:szCs w:val="18"/>
-              </w:rPr>
-              <w:t>did not(didn’t).</w:t>
-            </w:r>
-          </w:p>
-        </w:tc>
-        <w:tc>
-          <w:tcPr>
-            <w:tcW w:w="2347" w:type="dxa"/>
-          </w:tcPr>
-          <w:p>
-            <w:pPr>
-              <w:rPr>
-                <w:sz w:val="18"/>
-                <w:szCs w:val="18"/>
-              </w:rPr>
-            </w:pPr>
-            <w:r>
-              <w:rPr>
-                <w:rFonts w:hint="eastAsia"/>
-                <w:sz w:val="18"/>
-                <w:szCs w:val="18"/>
-              </w:rPr>
-              <w:t>D</w:t>
-            </w:r>
-            <w:r>
-              <w:rPr>
-                <w:sz w:val="18"/>
-                <w:szCs w:val="18"/>
-              </w:rPr>
-              <w:t>id</w:t>
-            </w:r>
-            <w:r>
-              <w:rPr>
-                <w:sz w:val="18"/>
-                <w:szCs w:val="18"/>
-              </w:rPr>
-              <w:t xml:space="preserve"> They</w:t>
-            </w:r>
-            <w:r>
-              <w:rPr>
-                <w:sz w:val="18"/>
-                <w:szCs w:val="18"/>
-              </w:rPr>
-              <w:t xml:space="preserve"> work last week?</w:t>
-            </w:r>
-          </w:p>
-          <w:p>
-            <w:pPr>
-              <w:rPr>
-                <w:sz w:val="18"/>
-                <w:szCs w:val="18"/>
-              </w:rPr>
-            </w:pPr>
-            <w:r>
-              <w:rPr>
-                <w:rFonts w:hint="eastAsia"/>
-                <w:sz w:val="18"/>
-                <w:szCs w:val="18"/>
-              </w:rPr>
-              <w:t>Y</w:t>
-            </w:r>
-            <w:r>
-              <w:rPr>
-                <w:sz w:val="18"/>
-                <w:szCs w:val="18"/>
-              </w:rPr>
-              <w:t xml:space="preserve">es, </w:t>
-            </w:r>
-            <w:r>
-              <w:rPr>
-                <w:sz w:val="18"/>
-                <w:szCs w:val="18"/>
-              </w:rPr>
-              <w:t>they</w:t>
-            </w:r>
-            <w:r>
-              <w:rPr>
-                <w:sz w:val="18"/>
-                <w:szCs w:val="18"/>
-              </w:rPr>
-              <w:t xml:space="preserve"> did.</w:t>
-            </w:r>
-          </w:p>
-          <w:p>
-            <w:pPr>
-              <w:rPr>
-                <w:rFonts w:hint="eastAsia"/>
-                <w:sz w:val="18"/>
-                <w:szCs w:val="18"/>
-              </w:rPr>
-            </w:pPr>
-            <w:r>
-              <w:rPr>
-                <w:rFonts w:hint="eastAsia"/>
-                <w:sz w:val="18"/>
-                <w:szCs w:val="18"/>
-              </w:rPr>
-              <w:t>N</w:t>
-            </w:r>
-            <w:r>
-              <w:rPr>
-                <w:sz w:val="18"/>
-                <w:szCs w:val="18"/>
-              </w:rPr>
-              <w:t xml:space="preserve">o, </w:t>
-            </w:r>
-            <w:r>
-              <w:rPr>
-                <w:sz w:val="18"/>
-                <w:szCs w:val="18"/>
-              </w:rPr>
-              <w:t>they</w:t>
-            </w:r>
-            <w:r>
-              <w:rPr>
-                <w:sz w:val="18"/>
-                <w:szCs w:val="18"/>
-              </w:rPr>
-              <w:t xml:space="preserve"> did not(didn’t).</w:t>
+              <w:t>o, they did not(didn’t).</w:t>
             </w:r>
           </w:p>
         </w:tc>
@@ -15355,11 +15063,6 @@
             <w:tcW w:w="2074" w:type="dxa"/>
           </w:tcPr>
           <w:p>
-            <w:pPr>
-              <w:rPr>
-                <w:rFonts w:hint="eastAsia"/>
-              </w:rPr>
-            </w:pPr>
             <w:r>
               <w:rPr>
                 <w:rFonts w:hint="eastAsia"/>
@@ -15373,11 +15076,6 @@
             <w:tcW w:w="2074" w:type="dxa"/>
           </w:tcPr>
           <w:p>
-            <w:pPr>
-              <w:rPr>
-                <w:rFonts w:hint="eastAsia"/>
-              </w:rPr>
-            </w:pPr>
             <w:r>
               <w:rPr>
                 <w:rFonts w:hint="eastAsia"/>
@@ -15391,11 +15089,6 @@
             <w:tcW w:w="2074" w:type="dxa"/>
           </w:tcPr>
           <w:p>
-            <w:pPr>
-              <w:rPr>
-                <w:rFonts w:hint="eastAsia"/>
-              </w:rPr>
-            </w:pPr>
             <w:r>
               <w:rPr>
                 <w:rFonts w:hint="eastAsia"/>
@@ -15409,11 +15102,6 @@
             <w:tcW w:w="2074" w:type="dxa"/>
           </w:tcPr>
           <w:p>
-            <w:pPr>
-              <w:rPr>
-                <w:rFonts w:hint="eastAsia"/>
-              </w:rPr>
-            </w:pPr>
             <w:r>
               <w:rPr>
                 <w:rFonts w:hint="eastAsia"/>
@@ -15429,11 +15117,6 @@
             <w:tcW w:w="2074" w:type="dxa"/>
           </w:tcPr>
           <w:p>
-            <w:pPr>
-              <w:rPr>
-                <w:rFonts w:hint="eastAsia"/>
-              </w:rPr>
-            </w:pPr>
             <w:r>
               <w:rPr>
                 <w:rFonts w:hint="eastAsia"/>
@@ -15447,11 +15130,6 @@
             <w:tcW w:w="2074" w:type="dxa"/>
           </w:tcPr>
           <w:p>
-            <w:pPr>
-              <w:rPr>
-                <w:rFonts w:hint="eastAsia"/>
-              </w:rPr>
-            </w:pPr>
             <w:r>
               <w:rPr>
                 <w:rFonts w:hint="eastAsia"/>
@@ -15465,11 +15143,6 @@
             <w:tcW w:w="2074" w:type="dxa"/>
           </w:tcPr>
           <w:p>
-            <w:pPr>
-              <w:rPr>
-                <w:rFonts w:hint="eastAsia"/>
-              </w:rPr>
-            </w:pPr>
             <w:r>
               <w:t>L</w:t>
             </w:r>
@@ -15558,11 +15231,6 @@
             </w:r>
           </w:p>
           <w:p>
-            <w:pPr>
-              <w:rPr>
-                <w:rFonts w:hint="eastAsia"/>
-              </w:rPr>
-            </w:pPr>
             <w:r>
               <w:rPr>
                 <w:rFonts w:hint="eastAsia"/>
@@ -15591,13 +15259,7 @@
               <w:t>id/</w:t>
             </w:r>
           </w:p>
-          <w:p>
-            <w:pPr>
-              <w:rPr>
-                <w:rFonts w:hint="eastAsia"/>
-              </w:rPr>
-            </w:pPr>
-          </w:p>
+          <w:p/>
         </w:tc>
       </w:tr>
       <w:tr>
@@ -15606,11 +15268,6 @@
             <w:tcW w:w="2074" w:type="dxa"/>
           </w:tcPr>
           <w:p>
-            <w:pPr>
-              <w:rPr>
-                <w:rFonts w:hint="eastAsia"/>
-              </w:rPr>
-            </w:pPr>
             <w:r>
               <w:rPr>
                 <w:rFonts w:hint="eastAsia"/>
@@ -15624,11 +15281,6 @@
             <w:tcW w:w="2074" w:type="dxa"/>
           </w:tcPr>
           <w:p>
-            <w:pPr>
-              <w:rPr>
-                <w:rFonts w:hint="eastAsia"/>
-              </w:rPr>
-            </w:pPr>
             <w:r>
               <w:rPr>
                 <w:rFonts w:hint="eastAsia"/>
@@ -15642,11 +15294,6 @@
             <w:tcW w:w="2074" w:type="dxa"/>
           </w:tcPr>
           <w:p>
-            <w:pPr>
-              <w:rPr>
-                <w:rFonts w:hint="eastAsia"/>
-              </w:rPr>
-            </w:pPr>
             <w:r>
               <w:t>L</w:t>
             </w:r>
@@ -15707,13 +15354,7 @@
             <w:tcW w:w="2074" w:type="dxa"/>
             <w:vMerge/>
           </w:tcPr>
-          <w:p>
-            <w:pPr>
-              <w:rPr>
-                <w:rFonts w:hint="eastAsia"/>
-              </w:rPr>
-            </w:pPr>
-          </w:p>
+          <w:p/>
         </w:tc>
       </w:tr>
       <w:tr>
@@ -15722,11 +15363,6 @@
             <w:tcW w:w="2074" w:type="dxa"/>
           </w:tcPr>
           <w:p>
-            <w:pPr>
-              <w:rPr>
-                <w:rFonts w:hint="eastAsia"/>
-              </w:rPr>
-            </w:pPr>
             <w:r>
               <w:rPr>
                 <w:rFonts w:hint="eastAsia"/>
@@ -15740,11 +15376,6 @@
             <w:tcW w:w="2074" w:type="dxa"/>
           </w:tcPr>
           <w:p>
-            <w:pPr>
-              <w:rPr>
-                <w:rFonts w:hint="eastAsia"/>
-              </w:rPr>
-            </w:pPr>
             <w:r>
               <w:rPr>
                 <w:rFonts w:hint="eastAsia"/>
@@ -15758,11 +15389,6 @@
             <w:tcW w:w="2074" w:type="dxa"/>
           </w:tcPr>
           <w:p>
-            <w:pPr>
-              <w:rPr>
-                <w:rFonts w:hint="eastAsia"/>
-              </w:rPr>
-            </w:pPr>
             <w:r>
               <w:t>S</w:t>
             </w:r>
@@ -15823,13 +15449,7 @@
             <w:tcW w:w="2074" w:type="dxa"/>
             <w:vMerge/>
           </w:tcPr>
-          <w:p>
-            <w:pPr>
-              <w:rPr>
-                <w:rFonts w:hint="eastAsia"/>
-              </w:rPr>
-            </w:pPr>
-          </w:p>
+          <w:p/>
         </w:tc>
       </w:tr>
       <w:tr>
@@ -15838,15 +15458,11 @@
             <w:tcW w:w="2074" w:type="dxa"/>
           </w:tcPr>
           <w:p>
-            <w:pPr>
-              <w:rPr>
-                <w:rFonts w:hint="eastAsia"/>
-              </w:rPr>
-            </w:pPr>
-            <w:r>
-              <w:rPr>
-                <w:rFonts w:hint="eastAsia"/>
-              </w:rPr>
+            <w:r>
+              <w:rPr>
+                <w:rFonts w:hint="eastAsia"/>
+              </w:rPr>
+              <w:lastRenderedPageBreak/>
               <w:t>以辅音字母加y结尾的动词</w:t>
             </w:r>
           </w:p>
@@ -15856,11 +15472,6 @@
             <w:tcW w:w="2074" w:type="dxa"/>
           </w:tcPr>
           <w:p>
-            <w:pPr>
-              <w:rPr>
-                <w:rFonts w:hint="eastAsia"/>
-              </w:rPr>
-            </w:pPr>
             <w:r>
               <w:rPr>
                 <w:rFonts w:hint="eastAsia"/>
@@ -15888,11 +15499,6 @@
             <w:tcW w:w="2074" w:type="dxa"/>
           </w:tcPr>
           <w:p>
-            <w:pPr>
-              <w:rPr>
-                <w:rFonts w:hint="eastAsia"/>
-              </w:rPr>
-            </w:pPr>
             <w:r>
               <w:t>S</w:t>
             </w:r>
@@ -15956,23 +15562,11 @@
             <w:tcW w:w="2074" w:type="dxa"/>
             <w:vMerge/>
           </w:tcPr>
-          <w:p>
-            <w:pPr>
-              <w:rPr>
-                <w:rFonts w:hint="eastAsia"/>
-              </w:rPr>
-            </w:pPr>
-          </w:p>
+          <w:p/>
         </w:tc>
       </w:tr>
     </w:tbl>
-    <w:p>
-      <w:pPr>
-        <w:rPr>
-          <w:rFonts w:hint="eastAsia"/>
-        </w:rPr>
-      </w:pPr>
-    </w:p>
+    <w:p/>
     <w:p>
       <w:r>
         <w:rPr>
@@ -16018,7 +15612,6 @@
         <w:rPr>
           <w:rFonts w:hint="eastAsia"/>
         </w:rPr>
-        <w:lastRenderedPageBreak/>
         <w:t>过去进行时</w:t>
       </w:r>
     </w:p>
